--- a/Cui_1-11_17-02.docx
+++ b/Cui_1-11_17-02.docx
@@ -49,17 +49,102 @@
     </w:p>
     <w:p>
       <w:pPr>
-        <w:spacing w:after="280"/>
+        <w:spacing w:after="0"/>
         <w:jc w:val="both"/>
         <w:rPr>
           <w:rFonts w:ascii="Times New Roman" w:hAnsi="Times New Roman" w:cs="Times New Roman"/>
         </w:rPr>
       </w:pPr>
-      <w:r>
-        <w:rPr>
-          <w:rFonts w:ascii="Times New Roman" w:hAnsi="Times New Roman" w:cs="Times New Roman"/>
-        </w:rPr>
-        <w:t>1.</w:t>
+    </w:p>
+    <w:p>
+      <w:pPr>
+        <w:spacing w:after="0"/>
+        <w:jc w:val="both"/>
+        <w:rPr>
+          <w:rFonts w:ascii="Times New Roman" w:hAnsi="Times New Roman" w:cs="Times New Roman"/>
+        </w:rPr>
+      </w:pPr>
+      <w:r>
+        <w:rPr>
+          <w:rFonts w:ascii="Times New Roman" w:hAnsi="Times New Roman" w:cs="Times New Roman"/>
+        </w:rPr>
+        <w:t xml:space="preserve">1.  </w:t>
+      </w:r>
+      <w:r>
+        <w:rPr>
+          <w:rFonts w:ascii="Times New Roman" w:hAnsi="Times New Roman" w:cs="Times New Roman"/>
+        </w:rPr>
+        <w:t>This background paper is a brief introduction to China</w:t>
+      </w:r>
+      <w:r>
+        <w:rPr>
+          <w:rFonts w:ascii="Times New Roman" w:hAnsi="Times New Roman" w:cs="Times New Roman"/>
+        </w:rPr>
+        <w:t xml:space="preserve"> from three perspectives</w:t>
+      </w:r>
+      <w:r>
+        <w:rPr>
+          <w:rFonts w:ascii="Times New Roman" w:hAnsi="Times New Roman" w:cs="Times New Roman"/>
+        </w:rPr>
+        <w:t xml:space="preserve">. It will </w:t>
+      </w:r>
+      <w:r>
+        <w:rPr>
+          <w:rFonts w:ascii="Times New Roman" w:hAnsi="Times New Roman" w:cs="Times New Roman"/>
+        </w:rPr>
+        <w:t>cover</w:t>
+      </w:r>
+      <w:r>
+        <w:rPr>
+          <w:rFonts w:ascii="Times New Roman" w:hAnsi="Times New Roman" w:cs="Times New Roman"/>
+        </w:rPr>
+        <w:t xml:space="preserve"> the language</w:t>
+      </w:r>
+      <w:r>
+        <w:rPr>
+          <w:rFonts w:ascii="Times New Roman" w:hAnsi="Times New Roman" w:cs="Times New Roman"/>
+        </w:rPr>
+        <w:t>, economy, and United States</w:t>
+      </w:r>
+      <w:r>
+        <w:rPr>
+          <w:rFonts w:ascii="Times New Roman" w:hAnsi="Times New Roman" w:cs="Times New Roman"/>
+        </w:rPr>
+        <w:t xml:space="preserve"> </w:t>
+      </w:r>
+      <w:r>
+        <w:rPr>
+          <w:rFonts w:ascii="Times New Roman" w:hAnsi="Times New Roman" w:cs="Times New Roman"/>
+        </w:rPr>
+        <w:t xml:space="preserve">(U.S.) </w:t>
+      </w:r>
+      <w:r>
+        <w:rPr>
+          <w:rFonts w:ascii="Times New Roman" w:hAnsi="Times New Roman" w:cs="Times New Roman"/>
+        </w:rPr>
+        <w:t>interests in China.</w:t>
+      </w:r>
+    </w:p>
+    <w:p>
+      <w:pPr>
+        <w:rPr>
+          <w:rFonts w:ascii="Times New Roman" w:hAnsi="Times New Roman" w:cs="Times New Roman"/>
+        </w:rPr>
+      </w:pPr>
+    </w:p>
+    <w:p>
+      <w:pPr>
+        <w:spacing w:after="0"/>
+        <w:jc w:val="both"/>
+        <w:rPr>
+          <w:rFonts w:ascii="Times New Roman" w:hAnsi="Times New Roman" w:cs="Times New Roman"/>
+        </w:rPr>
+      </w:pPr>
+      <w:r>
+        <w:rPr>
+          <w:rFonts w:ascii="Times New Roman" w:hAnsi="Times New Roman" w:cs="Times New Roman"/>
+        </w:rPr>
+        <w:t>2.</w:t>
       </w:r>
       <w:r>
         <w:rPr>
@@ -71,61 +156,7 @@
         <w:rPr>
           <w:rFonts w:ascii="Times New Roman" w:hAnsi="Times New Roman" w:cs="Times New Roman"/>
         </w:rPr>
-        <w:t>This backgrou</w:t>
-      </w:r>
-      <w:r>
-        <w:rPr>
-          <w:rFonts w:ascii="Times New Roman" w:hAnsi="Times New Roman" w:cs="Times New Roman"/>
-        </w:rPr>
-        <w:t>nd paper is a brief introduction to China</w:t>
-      </w:r>
-      <w:r>
-        <w:rPr>
-          <w:rFonts w:ascii="Times New Roman" w:hAnsi="Times New Roman" w:cs="Times New Roman"/>
-        </w:rPr>
-        <w:t xml:space="preserve"> from three perspectives</w:t>
-      </w:r>
-      <w:r>
-        <w:rPr>
-          <w:rFonts w:ascii="Times New Roman" w:hAnsi="Times New Roman" w:cs="Times New Roman"/>
-        </w:rPr>
-        <w:t xml:space="preserve">. It will </w:t>
-      </w:r>
-      <w:r>
-        <w:rPr>
-          <w:rFonts w:ascii="Times New Roman" w:hAnsi="Times New Roman" w:cs="Times New Roman"/>
-        </w:rPr>
-        <w:t>cover</w:t>
-      </w:r>
-      <w:r>
-        <w:rPr>
-          <w:rFonts w:ascii="Times New Roman" w:hAnsi="Times New Roman" w:cs="Times New Roman"/>
-        </w:rPr>
-        <w:t xml:space="preserve"> the </w:t>
-      </w:r>
-      <w:r>
-        <w:rPr>
-          <w:rFonts w:ascii="Times New Roman" w:hAnsi="Times New Roman" w:cs="Times New Roman"/>
-        </w:rPr>
-        <w:t>language</w:t>
-      </w:r>
-      <w:r>
-        <w:rPr>
-          <w:rFonts w:ascii="Times New Roman" w:hAnsi="Times New Roman" w:cs="Times New Roman"/>
-        </w:rPr>
-        <w:t>s</w:t>
-      </w:r>
-      <w:r>
-        <w:rPr>
-          <w:rFonts w:ascii="Times New Roman" w:hAnsi="Times New Roman" w:cs="Times New Roman"/>
-        </w:rPr>
-        <w:t xml:space="preserve">, economy, and United States’ interests in </w:t>
-      </w:r>
-      <w:r>
-        <w:rPr>
-          <w:rFonts w:ascii="Times New Roman" w:hAnsi="Times New Roman" w:cs="Times New Roman"/>
-        </w:rPr>
-        <w:t>China</w:t>
+        <w:t>Since 1978, China has performed a series of economy reform from a centrally planned system to a market-oriented system</w:t>
       </w:r>
       <w:r>
         <w:rPr>
@@ -133,10 +164,159 @@
         </w:rPr>
         <w:t>.</w:t>
       </w:r>
-    </w:p>
-    <w:p>
-      <w:pPr>
-        <w:spacing w:after="280"/>
+      <w:r>
+        <w:rPr>
+          <w:rFonts w:ascii="Times New Roman" w:hAnsi="Times New Roman" w:cs="Times New Roman"/>
+          <w:vertAlign w:val="superscript"/>
+        </w:rPr>
+        <w:t>1</w:t>
+      </w:r>
+      <w:r>
+        <w:rPr>
+          <w:rFonts w:ascii="Times New Roman" w:hAnsi="Times New Roman" w:cs="Times New Roman"/>
+        </w:rPr>
+        <w:t xml:space="preserve"> In 2010, China became the world's largest exporter</w:t>
+      </w:r>
+      <w:r>
+        <w:rPr>
+          <w:rFonts w:ascii="Times New Roman" w:hAnsi="Times New Roman" w:cs="Times New Roman"/>
+        </w:rPr>
+        <w:t>.</w:t>
+      </w:r>
+      <w:r>
+        <w:rPr>
+          <w:rFonts w:ascii="Times New Roman" w:hAnsi="Times New Roman" w:cs="Times New Roman"/>
+          <w:vertAlign w:val="superscript"/>
+        </w:rPr>
+        <w:t>2</w:t>
+      </w:r>
+      <w:r>
+        <w:rPr>
+          <w:rFonts w:ascii="Times New Roman" w:hAnsi="Times New Roman" w:cs="Times New Roman"/>
+        </w:rPr>
+        <w:t xml:space="preserve"> </w:t>
+      </w:r>
+      <w:r>
+        <w:rPr>
+          <w:rFonts w:ascii="Times New Roman" w:hAnsi="Times New Roman" w:cs="Times New Roman"/>
+        </w:rPr>
+        <w:t>In</w:t>
+      </w:r>
+      <w:r>
+        <w:rPr>
+          <w:rFonts w:ascii="Times New Roman" w:hAnsi="Times New Roman" w:cs="Times New Roman"/>
+        </w:rPr>
+        <w:t xml:space="preserve"> </w:t>
+      </w:r>
+      <w:r>
+        <w:rPr>
+          <w:rFonts w:ascii="Times New Roman" w:hAnsi="Times New Roman" w:cs="Times New Roman"/>
+        </w:rPr>
+        <w:t>October 2</w:t>
+      </w:r>
+      <w:r>
+        <w:rPr>
+          <w:rFonts w:ascii="Times New Roman" w:hAnsi="Times New Roman" w:cs="Times New Roman"/>
+        </w:rPr>
+        <w:t xml:space="preserve">016, </w:t>
+      </w:r>
+      <w:r>
+        <w:rPr>
+          <w:rFonts w:ascii="Times New Roman" w:hAnsi="Times New Roman" w:cs="Times New Roman"/>
+        </w:rPr>
+        <w:t xml:space="preserve">Chinese yuan </w:t>
+      </w:r>
+      <w:r>
+        <w:rPr>
+          <w:rFonts w:ascii="Times New Roman" w:hAnsi="Times New Roman" w:cs="Times New Roman"/>
+        </w:rPr>
+        <w:t>wa</w:t>
+      </w:r>
+      <w:r>
+        <w:rPr>
+          <w:rFonts w:ascii="Times New Roman" w:hAnsi="Times New Roman" w:cs="Times New Roman"/>
+        </w:rPr>
+        <w:t>s included in the Special Drawing Right (SDR) basket as a fifth currency</w:t>
+      </w:r>
+      <w:r>
+        <w:rPr>
+          <w:rFonts w:ascii="Times New Roman" w:hAnsi="Times New Roman" w:cs="Times New Roman"/>
+        </w:rPr>
+        <w:t xml:space="preserve"> by International Monetary Fund (IMF)</w:t>
+      </w:r>
+      <w:r>
+        <w:rPr>
+          <w:rFonts w:ascii="Times New Roman" w:hAnsi="Times New Roman" w:cs="Times New Roman"/>
+        </w:rPr>
+        <w:t>, along with the U.S. dollar, the euro, Japanese yen, and the British pound</w:t>
+      </w:r>
+      <w:r>
+        <w:rPr>
+          <w:rFonts w:ascii="Times New Roman" w:hAnsi="Times New Roman" w:cs="Times New Roman"/>
+        </w:rPr>
+        <w:t>.</w:t>
+      </w:r>
+      <w:r>
+        <w:rPr>
+          <w:rFonts w:ascii="Times New Roman" w:hAnsi="Times New Roman" w:cs="Times New Roman"/>
+          <w:vertAlign w:val="superscript"/>
+        </w:rPr>
+        <w:t>3</w:t>
+      </w:r>
+      <w:r>
+        <w:rPr>
+          <w:rFonts w:ascii="Times New Roman" w:hAnsi="Times New Roman" w:cs="Times New Roman"/>
+        </w:rPr>
+        <w:t xml:space="preserve"> </w:t>
+      </w:r>
+      <w:r>
+        <w:rPr>
+          <w:rFonts w:ascii="Times New Roman" w:hAnsi="Times New Roman" w:cs="Times New Roman"/>
+        </w:rPr>
+        <w:t>Despite the rapid economic growth in the last three decades, there are some economic challenges the Chinese Government faces including: (a) high housing price and relatively low domestic consumption; (b) economic crimes and corruption; and (c) Deterioration in environment</w:t>
+      </w:r>
+      <w:r>
+        <w:rPr>
+          <w:rFonts w:ascii="Times New Roman" w:hAnsi="Times New Roman" w:cs="Times New Roman"/>
+        </w:rPr>
+        <w:t>.</w:t>
+      </w:r>
+      <w:r>
+        <w:rPr>
+          <w:rFonts w:ascii="Times New Roman" w:hAnsi="Times New Roman" w:cs="Times New Roman"/>
+          <w:vertAlign w:val="superscript"/>
+        </w:rPr>
+        <w:t>4</w:t>
+      </w:r>
+      <w:r>
+        <w:rPr>
+          <w:rFonts w:ascii="Times New Roman" w:hAnsi="Times New Roman" w:cs="Times New Roman"/>
+        </w:rPr>
+        <w:t xml:space="preserve"> </w:t>
+      </w:r>
+      <w:r>
+        <w:rPr>
+          <w:rFonts w:ascii="Times New Roman" w:hAnsi="Times New Roman" w:cs="Times New Roman"/>
+        </w:rPr>
+        <w:t>China's per capita income is still below the world average</w:t>
+      </w:r>
+      <w:r>
+        <w:rPr>
+          <w:rFonts w:ascii="Times New Roman" w:hAnsi="Times New Roman" w:cs="Times New Roman"/>
+        </w:rPr>
+        <w:t>.</w:t>
+      </w:r>
+      <w:r>
+        <w:rPr>
+          <w:rFonts w:ascii="Times New Roman" w:hAnsi="Times New Roman" w:cs="Times New Roman"/>
+          <w:vertAlign w:val="superscript"/>
+        </w:rPr>
+        <w:t>5</w:t>
+      </w:r>
+    </w:p>
+    <w:p>
+      <w:pPr>
+        <w:spacing w:after="0"/>
         <w:jc w:val="both"/>
         <w:rPr>
           <w:rFonts w:ascii="Times New Roman" w:hAnsi="Times New Roman" w:cs="Times New Roman"/>
@@ -146,31 +326,40 @@
         <w:rPr>
           <w:rFonts w:ascii="Times New Roman" w:hAnsi="Times New Roman" w:cs="Times New Roman"/>
         </w:rPr>
-        <w:t>2.</w:t>
-      </w:r>
-      <w:r>
-        <w:rPr>
-          <w:rFonts w:ascii="Times New Roman" w:hAnsi="Times New Roman" w:cs="Times New Roman"/>
-        </w:rPr>
-        <w:t xml:space="preserve">  Over one</w:t>
-      </w:r>
-      <w:r>
-        <w:rPr>
-          <w:rFonts w:ascii="Times New Roman" w:hAnsi="Times New Roman" w:cs="Times New Roman"/>
-        </w:rPr>
-        <w:t xml:space="preserve"> billion people </w:t>
-      </w:r>
-      <w:r>
-        <w:rPr>
-          <w:rFonts w:ascii="Times New Roman" w:hAnsi="Times New Roman" w:cs="Times New Roman"/>
-        </w:rPr>
-        <w:t xml:space="preserve">speak some type of </w:t>
-      </w:r>
-      <w:r>
-        <w:rPr>
-          <w:rFonts w:ascii="Times New Roman" w:hAnsi="Times New Roman" w:cs="Times New Roman"/>
-        </w:rPr>
-        <w:t>Chinese as their </w:t>
+        <w:t xml:space="preserve"> </w:t>
+      </w:r>
+    </w:p>
+    <w:p>
+      <w:pPr>
+        <w:spacing w:after="0"/>
+        <w:jc w:val="both"/>
+        <w:rPr>
+          <w:rFonts w:ascii="Times New Roman" w:hAnsi="Times New Roman" w:cs="Times New Roman"/>
+        </w:rPr>
+      </w:pPr>
+      <w:r>
+        <w:rPr>
+          <w:rFonts w:ascii="Times New Roman" w:hAnsi="Times New Roman" w:cs="Times New Roman"/>
+        </w:rPr>
+        <w:t xml:space="preserve">3.  </w:t>
+      </w:r>
+      <w:r>
+        <w:rPr>
+          <w:rFonts w:ascii="Times New Roman" w:hAnsi="Times New Roman" w:cs="Times New Roman"/>
+        </w:rPr>
+        <w:t xml:space="preserve">Over one billion people speak </w:t>
+      </w:r>
+      <w:r>
+        <w:rPr>
+          <w:rFonts w:ascii="Times New Roman" w:hAnsi="Times New Roman" w:cs="Times New Roman"/>
+        </w:rPr>
+        <w:t>C</w:t>
+      </w:r>
+      <w:r>
+        <w:rPr>
+          <w:rFonts w:ascii="Times New Roman" w:hAnsi="Times New Roman" w:cs="Times New Roman"/>
+        </w:rPr>
+        <w:t xml:space="preserve">hinese as their </w:t>
       </w:r>
       <w:hyperlink r:id="rId8" w:history="1">
         <w:r>
@@ -184,7 +373,65 @@
         <w:rPr>
           <w:rFonts w:ascii="Times New Roman" w:hAnsi="Times New Roman" w:cs="Times New Roman"/>
         </w:rPr>
-        <w:t xml:space="preserve"> in the world</w:t>
+        <w:t xml:space="preserve"> in the world.</w:t>
+      </w:r>
+      <w:r>
+        <w:rPr>
+          <w:rFonts w:ascii="Times New Roman" w:hAnsi="Times New Roman" w:cs="Times New Roman"/>
+          <w:vertAlign w:val="superscript"/>
+        </w:rPr>
+        <w:t>6</w:t>
+      </w:r>
+      <w:r>
+        <w:rPr>
+          <w:rFonts w:ascii="Times New Roman" w:hAnsi="Times New Roman" w:cs="Times New Roman"/>
+        </w:rPr>
+        <w:t xml:space="preserve"> </w:t>
+      </w:r>
+      <w:r>
+        <w:rPr>
+          <w:rFonts w:ascii="Times New Roman" w:hAnsi="Times New Roman" w:cs="Times New Roman"/>
+        </w:rPr>
+        <w:t>It is the official language in China</w:t>
+      </w:r>
+      <w:r>
+        <w:rPr>
+          <w:rFonts w:ascii="Times New Roman" w:hAnsi="Times New Roman" w:cs="Times New Roman"/>
+          <w:vertAlign w:val="superscript"/>
+        </w:rPr>
+        <w:t>7</w:t>
+      </w:r>
+      <w:r>
+        <w:rPr>
+          <w:rFonts w:ascii="Times New Roman" w:hAnsi="Times New Roman" w:cs="Times New Roman"/>
+        </w:rPr>
+        <w:t>, Taiwan</w:t>
+      </w:r>
+      <w:r>
+        <w:rPr>
+          <w:rFonts w:ascii="Times New Roman" w:hAnsi="Times New Roman" w:cs="Times New Roman"/>
+          <w:vertAlign w:val="superscript"/>
+        </w:rPr>
+        <w:t>8</w:t>
+      </w:r>
+      <w:r>
+        <w:rPr>
+          <w:rFonts w:ascii="Times New Roman" w:hAnsi="Times New Roman" w:cs="Times New Roman"/>
+        </w:rPr>
+        <w:t>, and one of the official languages in Singapore</w:t>
+      </w:r>
+      <w:r>
+        <w:rPr>
+          <w:rFonts w:ascii="Times New Roman" w:hAnsi="Times New Roman" w:cs="Times New Roman"/>
+          <w:vertAlign w:val="superscript"/>
+        </w:rPr>
+        <w:t>9</w:t>
+      </w:r>
+      <w:r>
+        <w:rPr>
+          <w:rFonts w:ascii="Times New Roman" w:hAnsi="Times New Roman" w:cs="Times New Roman"/>
+        </w:rPr>
+        <w:t xml:space="preserve"> and United Nation</w:t>
       </w:r>
       <w:r>
         <w:rPr>
@@ -195,21 +442,339 @@
       <w:r>
         <w:rPr>
           <w:rFonts w:ascii="Times New Roman" w:hAnsi="Times New Roman" w:cs="Times New Roman"/>
-        </w:rPr>
-        <w:t xml:space="preserve"> </w:t>
-      </w:r>
-      <w:r>
-        <w:rPr>
-          <w:rFonts w:ascii="Times New Roman" w:hAnsi="Times New Roman" w:cs="Times New Roman"/>
-        </w:rPr>
-        <w:t xml:space="preserve">It is the official language in China, Taiwan, and one of the official languages in Singapore and United Nation </w:t>
+          <w:vertAlign w:val="superscript"/>
+        </w:rPr>
+        <w:t>10</w:t>
+      </w:r>
+      <w:r>
+        <w:rPr>
+          <w:rFonts w:ascii="Times New Roman" w:hAnsi="Times New Roman" w:cs="Times New Roman"/>
+        </w:rPr>
+        <w:t xml:space="preserve"> </w:t>
+      </w:r>
+      <w:r>
+        <w:rPr>
+          <w:rFonts w:ascii="Times New Roman" w:hAnsi="Times New Roman" w:cs="Times New Roman"/>
+        </w:rPr>
+        <w:t>There are around ten different types of spoken Chinese</w:t>
+      </w:r>
+      <w:r>
+        <w:rPr>
+          <w:rFonts w:ascii="Times New Roman" w:hAnsi="Times New Roman" w:cs="Times New Roman"/>
+        </w:rPr>
+        <w:t>.</w:t>
+      </w:r>
+      <w:r>
+        <w:rPr>
+          <w:rFonts w:ascii="Times New Roman" w:hAnsi="Times New Roman" w:cs="Times New Roman"/>
+          <w:vertAlign w:val="superscript"/>
+        </w:rPr>
+        <w:t>11</w:t>
+      </w:r>
+      <w:r>
+        <w:rPr>
+          <w:rFonts w:ascii="Times New Roman" w:hAnsi="Times New Roman" w:cs="Times New Roman"/>
+        </w:rPr>
+        <w:t xml:space="preserve"> The varieties of </w:t>
+      </w:r>
+      <w:r>
+        <w:rPr>
+          <w:rFonts w:ascii="Times New Roman" w:hAnsi="Times New Roman" w:cs="Times New Roman"/>
+        </w:rPr>
+        <w:t xml:space="preserve">spoken </w:t>
+      </w:r>
+      <w:r>
+        <w:rPr>
+          <w:rFonts w:ascii="Times New Roman" w:hAnsi="Times New Roman" w:cs="Times New Roman"/>
+        </w:rPr>
+        <w:t xml:space="preserve">Chinese are usually caused </w:t>
+      </w:r>
+      <w:r>
+        <w:rPr>
+          <w:rFonts w:ascii="Times New Roman" w:hAnsi="Times New Roman" w:cs="Times New Roman"/>
+        </w:rPr>
+        <w:t>by different dialects in China.</w:t>
+      </w:r>
+      <w:r>
+        <w:rPr>
+          <w:rFonts w:ascii="Times New Roman" w:hAnsi="Times New Roman" w:cs="Times New Roman"/>
+        </w:rPr>
+        <w:t xml:space="preserve"> M</w:t>
+      </w:r>
+      <w:r>
+        <w:rPr>
+          <w:rFonts w:ascii="Times New Roman" w:hAnsi="Times New Roman" w:cs="Times New Roman"/>
+        </w:rPr>
+        <w:t xml:space="preserve">andarin is the most widely spoken Chinese. It is based on the dialect in Beijing, the capital </w:t>
+      </w:r>
+      <w:r>
+        <w:rPr>
+          <w:rFonts w:ascii="Times New Roman" w:hAnsi="Times New Roman" w:cs="Times New Roman"/>
+        </w:rPr>
+        <w:t xml:space="preserve">of China. </w:t>
+      </w:r>
+      <w:r>
+        <w:rPr>
+          <w:rFonts w:ascii="Times New Roman" w:hAnsi="Times New Roman" w:cs="Times New Roman"/>
+        </w:rPr>
+        <w:t>There are 897</w:t>
+      </w:r>
+      <w:r>
+        <w:rPr>
+          <w:rFonts w:ascii="Times New Roman" w:hAnsi="Times New Roman" w:cs="Times New Roman"/>
+        </w:rPr>
+        <w:t xml:space="preserve"> million people can speak and understand Mandarin</w:t>
+      </w:r>
+      <w:r>
+        <w:rPr>
+          <w:rFonts w:ascii="Times New Roman" w:hAnsi="Times New Roman" w:cs="Times New Roman"/>
+        </w:rPr>
+        <w:t>.</w:t>
+      </w:r>
+      <w:r>
+        <w:rPr>
+          <w:rFonts w:ascii="Times New Roman" w:hAnsi="Times New Roman" w:cs="Times New Roman"/>
+          <w:vertAlign w:val="superscript"/>
+        </w:rPr>
+        <w:t>12</w:t>
+      </w:r>
+      <w:r>
+        <w:rPr>
+          <w:rFonts w:ascii="Times New Roman" w:hAnsi="Times New Roman" w:cs="Times New Roman"/>
+        </w:rPr>
+        <w:t xml:space="preserve"> In Shanghai,</w:t>
+      </w:r>
+      <w:r>
+        <w:rPr>
+          <w:rFonts w:ascii="Times New Roman" w:hAnsi="Times New Roman" w:cs="Times New Roman"/>
+        </w:rPr>
+        <w:t xml:space="preserve"> which is</w:t>
+      </w:r>
+      <w:r>
+        <w:rPr>
+          <w:rFonts w:ascii="Times New Roman" w:hAnsi="Times New Roman" w:cs="Times New Roman"/>
+        </w:rPr>
+        <w:t xml:space="preserve"> the most populous city in China, and its vicinity, there are about 80 m</w:t>
+      </w:r>
+      <w:r>
+        <w:rPr>
+          <w:rFonts w:ascii="Times New Roman" w:hAnsi="Times New Roman" w:cs="Times New Roman"/>
+        </w:rPr>
+        <w:t>illion people speak Shanghainese</w:t>
+      </w:r>
+      <w:r>
+        <w:rPr>
+          <w:rFonts w:ascii="Times New Roman" w:hAnsi="Times New Roman" w:cs="Times New Roman"/>
+        </w:rPr>
+        <w:t>.</w:t>
+      </w:r>
+      <w:r>
+        <w:rPr>
+          <w:rFonts w:ascii="Times New Roman" w:hAnsi="Times New Roman" w:cs="Times New Roman"/>
+          <w:vertAlign w:val="superscript"/>
+        </w:rPr>
+        <w:t>1</w:t>
+      </w:r>
+      <w:r>
+        <w:rPr>
+          <w:rFonts w:ascii="Times New Roman" w:hAnsi="Times New Roman" w:cs="Times New Roman"/>
+          <w:vertAlign w:val="superscript"/>
+        </w:rPr>
+        <w:t>3</w:t>
+      </w:r>
+      <w:r>
+        <w:rPr>
+          <w:rFonts w:ascii="Times New Roman" w:hAnsi="Times New Roman" w:cs="Times New Roman"/>
+        </w:rPr>
+        <w:t xml:space="preserve"> In Canton province</w:t>
+      </w:r>
+      <w:r>
+        <w:rPr>
+          <w:rFonts w:ascii="Times New Roman" w:hAnsi="Times New Roman" w:cs="Times New Roman"/>
+        </w:rPr>
+        <w:t>, Hong Kong and Marco, there are about 6</w:t>
+      </w:r>
+      <w:r>
+        <w:rPr>
+          <w:rFonts w:ascii="Times New Roman" w:hAnsi="Times New Roman" w:cs="Times New Roman"/>
+        </w:rPr>
+        <w:t>3</w:t>
+      </w:r>
+      <w:r>
+        <w:rPr>
+          <w:rFonts w:ascii="Times New Roman" w:hAnsi="Times New Roman" w:cs="Times New Roman"/>
+        </w:rPr>
+        <w:t xml:space="preserve"> Million people speak Cantonese</w:t>
+      </w:r>
+      <w:r>
+        <w:rPr>
+          <w:rFonts w:ascii="Times New Roman" w:hAnsi="Times New Roman" w:cs="Times New Roman"/>
+        </w:rPr>
+        <w:t>.</w:t>
+      </w:r>
+      <w:r>
+        <w:rPr>
+          <w:rFonts w:ascii="Times New Roman" w:hAnsi="Times New Roman" w:cs="Times New Roman"/>
+          <w:vertAlign w:val="superscript"/>
+        </w:rPr>
+        <w:t>1</w:t>
+      </w:r>
+      <w:r>
+        <w:rPr>
+          <w:rFonts w:ascii="Times New Roman" w:hAnsi="Times New Roman" w:cs="Times New Roman"/>
+          <w:vertAlign w:val="superscript"/>
+        </w:rPr>
+        <w:t>4</w:t>
+      </w:r>
+      <w:r>
+        <w:rPr>
+          <w:rFonts w:ascii="Times New Roman" w:hAnsi="Times New Roman" w:cs="Times New Roman"/>
+        </w:rPr>
+        <w:t xml:space="preserve"> The most spoken varieties are mutually impossible to understand. However, the written form is shared by all the Chinese speakers.</w:t>
+      </w:r>
+      <w:r>
+        <w:rPr>
+          <w:rFonts w:ascii="Times New Roman" w:hAnsi="Times New Roman" w:cs="Times New Roman"/>
+          <w:vertAlign w:val="superscript"/>
+        </w:rPr>
+        <w:t xml:space="preserve"> 1</w:t>
+      </w:r>
+      <w:r>
+        <w:rPr>
+          <w:rFonts w:ascii="Times New Roman" w:hAnsi="Times New Roman" w:cs="Times New Roman"/>
+          <w:vertAlign w:val="superscript"/>
+        </w:rPr>
+        <w:t>5</w:t>
+      </w:r>
+      <w:r>
+        <w:rPr>
+          <w:rFonts w:ascii="Times New Roman" w:hAnsi="Times New Roman" w:cs="Times New Roman"/>
+        </w:rPr>
+        <w:t xml:space="preserve"> </w:t>
+      </w:r>
+    </w:p>
+    <w:p>
+      <w:pPr>
+        <w:spacing w:after="0"/>
+        <w:jc w:val="both"/>
+        <w:rPr>
+          <w:rFonts w:ascii="Times New Roman" w:hAnsi="Times New Roman" w:cs="Times New Roman"/>
+        </w:rPr>
+      </w:pPr>
+    </w:p>
+    <w:p>
+      <w:pPr>
+        <w:spacing w:after="0"/>
+        <w:jc w:val="both"/>
+        <w:rPr>
+          <w:rFonts w:ascii="Times New Roman" w:hAnsi="Times New Roman" w:cs="Times New Roman"/>
+        </w:rPr>
+      </w:pPr>
+      <w:r>
+        <w:rPr>
+          <w:rFonts w:ascii="Times New Roman" w:hAnsi="Times New Roman" w:cs="Times New Roman"/>
+        </w:rPr>
+        <w:t>4</w:t>
+      </w:r>
+      <w:r>
+        <w:rPr>
+          <w:rFonts w:ascii="Times New Roman" w:hAnsi="Times New Roman" w:cs="Times New Roman"/>
+        </w:rPr>
+        <w:t xml:space="preserve">.  </w:t>
+      </w:r>
+      <w:r>
+        <w:rPr>
+          <w:rFonts w:ascii="Times New Roman" w:hAnsi="Times New Roman" w:cs="Times New Roman"/>
+        </w:rPr>
+        <w:t>U.S.</w:t>
+      </w:r>
+      <w:r>
+        <w:rPr>
+          <w:rFonts w:ascii="Times New Roman" w:hAnsi="Times New Roman" w:cs="Times New Roman"/>
+        </w:rPr>
+        <w:t xml:space="preserve"> is China’s largest export market</w:t>
       </w:r>
       <w:r>
         <w:rPr>
           <w:rFonts w:ascii="Times New Roman" w:hAnsi="Times New Roman" w:cs="Times New Roman"/>
           <w:b/>
-        </w:rPr>
-        <w:t>(Note)</w:t>
+          <w:bCs/>
+        </w:rPr>
+        <w:t xml:space="preserve"> </w:t>
+      </w:r>
+      <w:r>
+        <w:rPr>
+          <w:rFonts w:ascii="Times New Roman" w:hAnsi="Times New Roman" w:cs="Times New Roman"/>
+        </w:rPr>
+        <w:t>and China is currently the third largest export market for U.S</w:t>
+      </w:r>
+      <w:r>
+        <w:rPr>
+          <w:rFonts w:ascii="Times New Roman" w:hAnsi="Times New Roman" w:cs="Times New Roman"/>
+        </w:rPr>
+        <w:t>.</w:t>
+      </w:r>
+      <w:r>
+        <w:rPr>
+          <w:rFonts w:ascii="Times New Roman" w:hAnsi="Times New Roman" w:cs="Times New Roman"/>
+          <w:vertAlign w:val="superscript"/>
+        </w:rPr>
+        <w:t>16</w:t>
+      </w:r>
+      <w:r>
+        <w:rPr>
+          <w:rFonts w:ascii="Times New Roman" w:hAnsi="Times New Roman" w:cs="Times New Roman"/>
+        </w:rPr>
+        <w:t xml:space="preserve"> </w:t>
+      </w:r>
+      <w:r>
+        <w:rPr>
+          <w:rFonts w:ascii="Times New Roman" w:hAnsi="Times New Roman" w:cs="Times New Roman"/>
+        </w:rPr>
+        <w:t>U.S. welcomes a strong, peaceful and prosperous China to play a bigger role in addressing global and regional challenges, for instance, nuclear proliferation concerns in North Korea</w:t>
+      </w:r>
+      <w:r>
+        <w:rPr>
+          <w:rFonts w:ascii="Times New Roman" w:hAnsi="Times New Roman" w:cs="Times New Roman"/>
+        </w:rPr>
+        <w:t xml:space="preserve"> and Iran</w:t>
+      </w:r>
+      <w:r>
+        <w:rPr>
+          <w:rFonts w:ascii="Times New Roman" w:hAnsi="Times New Roman" w:cs="Times New Roman"/>
+        </w:rPr>
+        <w:t>, which</w:t>
+      </w:r>
+      <w:r>
+        <w:rPr>
+          <w:rFonts w:ascii="Times New Roman" w:hAnsi="Times New Roman" w:cs="Times New Roman"/>
+        </w:rPr>
+        <w:t xml:space="preserve"> have close </w:t>
+      </w:r>
+      <w:r>
+        <w:rPr>
+          <w:rFonts w:ascii="Times New Roman" w:hAnsi="Times New Roman" w:cs="Times New Roman"/>
+        </w:rPr>
+        <w:t>econom</w:t>
+      </w:r>
+      <w:r>
+        <w:rPr>
+          <w:rFonts w:ascii="Times New Roman" w:hAnsi="Times New Roman" w:cs="Times New Roman"/>
+        </w:rPr>
+        <w:t>y</w:t>
+      </w:r>
+      <w:r>
+        <w:rPr>
+          <w:rFonts w:ascii="Times New Roman" w:hAnsi="Times New Roman" w:cs="Times New Roman"/>
+        </w:rPr>
+        <w:t xml:space="preserve"> and energy ties with China</w:t>
+      </w:r>
+      <w:r>
+        <w:rPr>
+          <w:rFonts w:ascii="Times New Roman" w:hAnsi="Times New Roman" w:cs="Times New Roman"/>
+          <w:vertAlign w:val="superscript"/>
+        </w:rPr>
+        <w:t>17,18</w:t>
       </w:r>
       <w:r>
         <w:rPr>
@@ -221,174 +786,340 @@
         <w:rPr>
           <w:rFonts w:ascii="Times New Roman" w:hAnsi="Times New Roman" w:cs="Times New Roman"/>
         </w:rPr>
-        <w:t>There are around ten different types of spoken Chinese</w:t>
-      </w:r>
-      <w:r>
-        <w:rPr>
-          <w:rFonts w:ascii="Times New Roman" w:hAnsi="Times New Roman" w:cs="Times New Roman"/>
-        </w:rPr>
-        <w:t xml:space="preserve"> </w:t>
-      </w:r>
-      <w:r>
-        <w:rPr>
-          <w:rFonts w:ascii="Times New Roman" w:hAnsi="Times New Roman" w:cs="Times New Roman"/>
-          <w:b/>
-        </w:rPr>
-        <w:t>(Note)</w:t>
-      </w:r>
-      <w:r>
-        <w:rPr>
-          <w:rFonts w:ascii="Times New Roman" w:hAnsi="Times New Roman" w:cs="Times New Roman"/>
-        </w:rPr>
-        <w:t xml:space="preserve">. The varieties of Chinese are usually caused by different dialects in China. Mandarin is the most widely spoken Chinese. It is based on the dialect in Beijing, the capital </w:t>
-      </w:r>
-      <w:r>
-        <w:rPr>
-          <w:rFonts w:ascii="Times New Roman" w:hAnsi="Times New Roman" w:cs="Times New Roman"/>
-        </w:rPr>
-        <w:t xml:space="preserve">of China. </w:t>
-      </w:r>
-      <w:r>
-        <w:rPr>
-          <w:rFonts w:ascii="Times New Roman" w:hAnsi="Times New Roman" w:cs="Times New Roman"/>
-        </w:rPr>
-        <w:t>There are over 960 million people can speak and understand Mandarin. In Shanghai, the most populous city in China, and its vicinity, there are about 80 million people speak Shanghainese or Wu. In Canton province</w:t>
-      </w:r>
-      <w:r>
-        <w:rPr>
-          <w:rFonts w:ascii="Times New Roman" w:hAnsi="Times New Roman" w:cs="Times New Roman"/>
-        </w:rPr>
-        <w:t xml:space="preserve">, Hong Kong and Marco, there are about 60 Million people speak Cantonese, which is the third most spoken Chinese. </w:t>
-      </w:r>
-      <w:r>
-        <w:rPr>
-          <w:rFonts w:ascii="Times New Roman" w:hAnsi="Times New Roman" w:cs="Times New Roman"/>
-        </w:rPr>
-        <w:t>The most spoken vari</w:t>
-      </w:r>
-      <w:r>
-        <w:rPr>
-          <w:rFonts w:ascii="Times New Roman" w:hAnsi="Times New Roman" w:cs="Times New Roman"/>
-        </w:rPr>
-        <w:t>eties</w:t>
-      </w:r>
-      <w:r>
-        <w:rPr>
-          <w:rFonts w:ascii="Times New Roman" w:hAnsi="Times New Roman" w:cs="Times New Roman"/>
-        </w:rPr>
-        <w:t xml:space="preserve"> are mutually impossible to understand</w:t>
-      </w:r>
-      <w:r>
-        <w:rPr>
-          <w:rFonts w:ascii="Times New Roman" w:hAnsi="Times New Roman" w:cs="Times New Roman"/>
-        </w:rPr>
-        <w:t xml:space="preserve">. However, the written form is shared by all the Chinese speakers </w:t>
-      </w:r>
-      <w:r>
-        <w:rPr>
-          <w:rFonts w:ascii="Times New Roman" w:hAnsi="Times New Roman" w:cs="Times New Roman"/>
-        </w:rPr>
-        <w:t>(Note)</w:t>
-      </w:r>
-      <w:r>
-        <w:rPr>
-          <w:rFonts w:ascii="Times New Roman" w:hAnsi="Times New Roman" w:cs="Times New Roman"/>
-        </w:rPr>
-        <w:t xml:space="preserve">. </w:t>
-      </w:r>
-    </w:p>
-    <w:p>
-      <w:pPr>
-        <w:spacing w:after="280"/>
+        <w:t>U</w:t>
+      </w:r>
+      <w:r>
+        <w:rPr>
+          <w:rFonts w:ascii="Times New Roman" w:hAnsi="Times New Roman" w:cs="Times New Roman"/>
+        </w:rPr>
+        <w:t>.S.</w:t>
+      </w:r>
+      <w:r>
+        <w:rPr>
+          <w:rFonts w:ascii="Times New Roman" w:hAnsi="Times New Roman" w:cs="Times New Roman"/>
+        </w:rPr>
+        <w:t xml:space="preserve"> seeks to advance comprehensive and cooperative relationship </w:t>
+      </w:r>
+      <w:r>
+        <w:rPr>
+          <w:rFonts w:ascii="Times New Roman" w:hAnsi="Times New Roman" w:cs="Times New Roman"/>
+        </w:rPr>
+        <w:t xml:space="preserve">with China. </w:t>
+      </w:r>
+      <w:r>
+        <w:rPr>
+          <w:rFonts w:ascii="Times New Roman" w:hAnsi="Times New Roman" w:cs="Times New Roman"/>
+        </w:rPr>
+        <w:t xml:space="preserve">It is a </w:t>
+      </w:r>
+      <w:r>
+        <w:rPr>
+          <w:rFonts w:ascii="Times New Roman" w:hAnsi="Times New Roman" w:cs="Times New Roman"/>
+        </w:rPr>
+        <w:t>key</w:t>
+      </w:r>
+      <w:r>
+        <w:rPr>
+          <w:rFonts w:ascii="Times New Roman" w:hAnsi="Times New Roman" w:cs="Times New Roman"/>
+        </w:rPr>
+        <w:t xml:space="preserve"> part of reinvigorated U.S. engagement with the Asia-Pacific region.</w:t>
+      </w:r>
+      <w:r>
+        <w:rPr>
+          <w:rFonts w:ascii="Times New Roman" w:hAnsi="Times New Roman" w:cs="Times New Roman"/>
+          <w:vertAlign w:val="superscript"/>
+        </w:rPr>
+        <w:t>19</w:t>
+      </w:r>
+      <w:r>
+        <w:rPr>
+          <w:rFonts w:ascii="Times New Roman" w:hAnsi="Times New Roman" w:cs="Times New Roman"/>
+        </w:rPr>
+        <w:t xml:space="preserve"> </w:t>
+      </w:r>
+      <w:r>
+        <w:rPr>
+          <w:rFonts w:ascii="Times New Roman" w:hAnsi="Times New Roman" w:cs="Times New Roman"/>
+        </w:rPr>
+        <w:t>Chinese is highly sought language</w:t>
+      </w:r>
+      <w:r>
+        <w:rPr>
+          <w:rFonts w:ascii="Times New Roman" w:hAnsi="Times New Roman" w:cs="Times New Roman"/>
+        </w:rPr>
+        <w:t xml:space="preserve"> by </w:t>
+      </w:r>
+      <w:r>
+        <w:rPr>
+          <w:rFonts w:ascii="Times New Roman" w:hAnsi="Times New Roman" w:cs="Times New Roman"/>
+        </w:rPr>
+        <w:t>U</w:t>
+      </w:r>
+      <w:r>
+        <w:rPr>
+          <w:rFonts w:ascii="Times New Roman" w:hAnsi="Times New Roman" w:cs="Times New Roman"/>
+        </w:rPr>
+        <w:t>.</w:t>
+      </w:r>
+      <w:r>
+        <w:rPr>
+          <w:rFonts w:ascii="Times New Roman" w:hAnsi="Times New Roman" w:cs="Times New Roman"/>
+        </w:rPr>
+        <w:t>S</w:t>
+      </w:r>
+      <w:r>
+        <w:rPr>
+          <w:rFonts w:ascii="Times New Roman" w:hAnsi="Times New Roman" w:cs="Times New Roman"/>
+        </w:rPr>
+        <w:t>.</w:t>
+      </w:r>
+      <w:r>
+        <w:rPr>
+          <w:rFonts w:ascii="Times New Roman" w:hAnsi="Times New Roman" w:cs="Times New Roman"/>
+        </w:rPr>
+        <w:t xml:space="preserve"> </w:t>
+      </w:r>
+      <w:r>
+        <w:rPr>
+          <w:rFonts w:ascii="Times New Roman" w:hAnsi="Times New Roman" w:cs="Times New Roman"/>
+        </w:rPr>
+        <w:t>Government</w:t>
+      </w:r>
+      <w:r>
+        <w:rPr>
+          <w:rFonts w:ascii="Times New Roman" w:hAnsi="Times New Roman" w:cs="Times New Roman"/>
+        </w:rPr>
+        <w:t>. In January 2006, t</w:t>
+      </w:r>
+      <w:r>
+        <w:rPr>
+          <w:rFonts w:ascii="Times New Roman" w:hAnsi="Times New Roman" w:cs="Times New Roman"/>
+        </w:rPr>
+        <w:t>he Nationa</w:t>
+      </w:r>
+      <w:r>
+        <w:rPr>
+          <w:rFonts w:ascii="Times New Roman" w:hAnsi="Times New Roman" w:cs="Times New Roman"/>
+        </w:rPr>
+        <w:t>l Security Language Initiative</w:t>
+      </w:r>
+      <w:r>
+        <w:rPr>
+          <w:rFonts w:ascii="Times New Roman" w:hAnsi="Times New Roman" w:cs="Times New Roman"/>
+        </w:rPr>
+        <w:t xml:space="preserve"> (NSLI)</w:t>
+      </w:r>
+      <w:r>
+        <w:rPr>
+          <w:rFonts w:ascii="Times New Roman" w:hAnsi="Times New Roman" w:cs="Times New Roman"/>
+        </w:rPr>
+        <w:t xml:space="preserve"> </w:t>
+      </w:r>
+      <w:r>
+        <w:rPr>
+          <w:rFonts w:ascii="Times New Roman" w:hAnsi="Times New Roman" w:cs="Times New Roman"/>
+        </w:rPr>
+        <w:t xml:space="preserve">program </w:t>
+      </w:r>
+      <w:r>
+        <w:rPr>
+          <w:rFonts w:ascii="Times New Roman" w:hAnsi="Times New Roman" w:cs="Times New Roman"/>
+        </w:rPr>
+        <w:t>wa</w:t>
+      </w:r>
+      <w:r>
+        <w:rPr>
+          <w:rFonts w:ascii="Times New Roman" w:hAnsi="Times New Roman" w:cs="Times New Roman"/>
+        </w:rPr>
+        <w:t>s introduced</w:t>
+      </w:r>
+      <w:r>
+        <w:rPr>
+          <w:rFonts w:ascii="Times New Roman" w:hAnsi="Times New Roman" w:cs="Times New Roman"/>
+        </w:rPr>
+        <w:t xml:space="preserve"> by </w:t>
+      </w:r>
+      <w:r>
+        <w:rPr>
+          <w:rFonts w:ascii="Times New Roman" w:hAnsi="Times New Roman" w:cs="Times New Roman"/>
+        </w:rPr>
+        <w:t>President George Washington Bush to develop the foreign language skills of American students.</w:t>
+      </w:r>
+      <w:r>
+        <w:rPr>
+          <w:rFonts w:ascii="Times New Roman" w:hAnsi="Times New Roman" w:cs="Times New Roman"/>
+          <w:vertAlign w:val="superscript"/>
+        </w:rPr>
+        <w:t>20</w:t>
+      </w:r>
+      <w:r>
+        <w:rPr>
+          <w:rFonts w:ascii="Times New Roman" w:hAnsi="Times New Roman" w:cs="Times New Roman"/>
+        </w:rPr>
+        <w:t xml:space="preserve"> </w:t>
+      </w:r>
+      <w:r>
+        <w:rPr>
+          <w:rFonts w:ascii="Times New Roman" w:hAnsi="Times New Roman" w:cs="Times New Roman"/>
+        </w:rPr>
+        <w:t>I</w:t>
+      </w:r>
+      <w:r>
+        <w:rPr>
+          <w:rFonts w:ascii="Times New Roman" w:hAnsi="Times New Roman" w:cs="Times New Roman"/>
+        </w:rPr>
+        <w:t>n 200</w:t>
+      </w:r>
+      <w:r>
+        <w:rPr>
+          <w:rFonts w:ascii="Times New Roman" w:hAnsi="Times New Roman" w:cs="Times New Roman"/>
+        </w:rPr>
+        <w:t>9</w:t>
+      </w:r>
+      <w:r>
+        <w:rPr>
+          <w:rFonts w:ascii="Times New Roman" w:hAnsi="Times New Roman" w:cs="Times New Roman"/>
+        </w:rPr>
+        <w:t xml:space="preserve">, Department of Defense </w:t>
+      </w:r>
+      <w:r>
+        <w:rPr>
+          <w:rFonts w:ascii="Times New Roman" w:hAnsi="Times New Roman" w:cs="Times New Roman"/>
+        </w:rPr>
+        <w:t>authorized</w:t>
+      </w:r>
+      <w:r>
+        <w:rPr>
+          <w:rFonts w:ascii="Times New Roman" w:hAnsi="Times New Roman" w:cs="Times New Roman"/>
+        </w:rPr>
+        <w:t xml:space="preserve"> that some non-immigrant i</w:t>
+      </w:r>
+      <w:r>
+        <w:rPr>
+          <w:rFonts w:ascii="Times New Roman" w:hAnsi="Times New Roman" w:cs="Times New Roman"/>
+        </w:rPr>
+        <w:t xml:space="preserve">ndividuals </w:t>
+      </w:r>
+      <w:r>
+        <w:rPr>
+          <w:rFonts w:ascii="Times New Roman" w:hAnsi="Times New Roman" w:cs="Times New Roman"/>
+        </w:rPr>
+        <w:t xml:space="preserve">who speak </w:t>
+      </w:r>
+      <w:r>
+        <w:rPr>
+          <w:rFonts w:ascii="Times New Roman" w:hAnsi="Times New Roman" w:cs="Times New Roman"/>
+        </w:rPr>
+        <w:t>Chinese</w:t>
+      </w:r>
+      <w:r>
+        <w:rPr>
+          <w:rFonts w:ascii="Times New Roman" w:hAnsi="Times New Roman" w:cs="Times New Roman"/>
+        </w:rPr>
+        <w:t xml:space="preserve"> and </w:t>
+      </w:r>
+      <w:r>
+        <w:rPr>
+          <w:rFonts w:ascii="Times New Roman" w:hAnsi="Times New Roman" w:cs="Times New Roman"/>
+        </w:rPr>
+        <w:t xml:space="preserve">join the </w:t>
+      </w:r>
+      <w:r>
+        <w:rPr>
+          <w:rFonts w:ascii="Times New Roman" w:hAnsi="Times New Roman" w:cs="Times New Roman"/>
+        </w:rPr>
+        <w:t xml:space="preserve">military </w:t>
+      </w:r>
+      <w:r>
+        <w:rPr>
+          <w:rFonts w:ascii="Times New Roman" w:hAnsi="Times New Roman" w:cs="Times New Roman"/>
+        </w:rPr>
+        <w:t xml:space="preserve">are able to </w:t>
+      </w:r>
+      <w:r>
+        <w:rPr>
+          <w:rFonts w:ascii="Times New Roman" w:hAnsi="Times New Roman" w:cs="Times New Roman"/>
+        </w:rPr>
+        <w:t>become</w:t>
+      </w:r>
+      <w:r>
+        <w:rPr>
+          <w:rFonts w:ascii="Times New Roman" w:hAnsi="Times New Roman" w:cs="Times New Roman"/>
+        </w:rPr>
+        <w:t xml:space="preserve"> naturalized U</w:t>
+      </w:r>
+      <w:r>
+        <w:rPr>
+          <w:rFonts w:ascii="Times New Roman" w:hAnsi="Times New Roman" w:cs="Times New Roman"/>
+        </w:rPr>
+        <w:t>.</w:t>
+      </w:r>
+      <w:r>
+        <w:rPr>
+          <w:rFonts w:ascii="Times New Roman" w:hAnsi="Times New Roman" w:cs="Times New Roman"/>
+        </w:rPr>
+        <w:t>S</w:t>
+      </w:r>
+      <w:r>
+        <w:rPr>
+          <w:rFonts w:ascii="Times New Roman" w:hAnsi="Times New Roman" w:cs="Times New Roman"/>
+        </w:rPr>
+        <w:t>.</w:t>
+      </w:r>
+      <w:r>
+        <w:rPr>
+          <w:rFonts w:ascii="Times New Roman" w:hAnsi="Times New Roman" w:cs="Times New Roman"/>
+        </w:rPr>
+        <w:t xml:space="preserve"> </w:t>
+      </w:r>
+      <w:r>
+        <w:rPr>
+          <w:rFonts w:ascii="Times New Roman" w:hAnsi="Times New Roman" w:cs="Times New Roman"/>
+        </w:rPr>
+        <w:t>citizen</w:t>
+      </w:r>
+      <w:r>
+        <w:rPr>
+          <w:rFonts w:ascii="Times New Roman" w:hAnsi="Times New Roman" w:cs="Times New Roman"/>
+        </w:rPr>
+        <w:t>s</w:t>
+      </w:r>
+      <w:r>
+        <w:rPr>
+          <w:rFonts w:ascii="Times New Roman" w:hAnsi="Times New Roman" w:cs="Times New Roman"/>
+        </w:rPr>
+        <w:t xml:space="preserve"> by the time they graduate from ten weeks of Basic Combat Training or accept a commission as Officers</w:t>
+      </w:r>
+      <w:r>
+        <w:rPr>
+          <w:rFonts w:ascii="Times New Roman" w:hAnsi="Times New Roman" w:cs="Times New Roman"/>
+        </w:rPr>
+        <w:t>.</w:t>
+      </w:r>
+      <w:r>
+        <w:rPr>
+          <w:rFonts w:ascii="Times New Roman" w:hAnsi="Times New Roman" w:cs="Times New Roman"/>
+          <w:vertAlign w:val="superscript"/>
+        </w:rPr>
+        <w:t>21</w:t>
+      </w:r>
+      <w:r>
+        <w:rPr>
+          <w:rFonts w:ascii="Times New Roman" w:hAnsi="Times New Roman" w:cs="Times New Roman"/>
+          <w:vertAlign w:val="superscript"/>
+        </w:rPr>
+        <w:t>,22</w:t>
+      </w:r>
+      <w:bookmarkStart w:id="0" w:name="_GoBack"/>
+      <w:bookmarkEnd w:id="0"/>
+    </w:p>
+    <w:p>
+      <w:pPr>
         <w:jc w:val="both"/>
         <w:rPr>
           <w:rFonts w:ascii="Times New Roman" w:hAnsi="Times New Roman" w:cs="Times New Roman"/>
         </w:rPr>
       </w:pPr>
-      <w:r>
-        <w:rPr>
-          <w:rFonts w:ascii="Times New Roman" w:hAnsi="Times New Roman" w:cs="Times New Roman"/>
-        </w:rPr>
-        <w:t>3.</w:t>
-      </w:r>
-      <w:r>
-        <w:rPr>
-          <w:rFonts w:ascii="Times New Roman" w:hAnsi="Times New Roman" w:cs="Times New Roman"/>
-        </w:rPr>
-        <w:t xml:space="preserve">  </w:t>
-      </w:r>
-      <w:r>
-        <w:rPr>
-          <w:rFonts w:ascii="Times New Roman" w:hAnsi="Times New Roman" w:cs="Times New Roman"/>
-        </w:rPr>
-        <w:t>Since 1978,</w:t>
-      </w:r>
-      <w:r>
-        <w:rPr>
-          <w:rFonts w:ascii="Times New Roman" w:hAnsi="Times New Roman" w:cs="Times New Roman"/>
-        </w:rPr>
-        <w:t xml:space="preserve"> China has perfo</w:t>
-      </w:r>
-      <w:r>
-        <w:rPr>
-          <w:rFonts w:ascii="Times New Roman" w:hAnsi="Times New Roman" w:cs="Times New Roman"/>
-        </w:rPr>
-        <w:t>rmed a series of economy reform</w:t>
-      </w:r>
-      <w:r>
-        <w:rPr>
-          <w:rFonts w:ascii="Times New Roman" w:hAnsi="Times New Roman" w:cs="Times New Roman"/>
-        </w:rPr>
-        <w:t xml:space="preserve"> from a centrally planned one</w:t>
-      </w:r>
-      <w:r>
-        <w:rPr>
-          <w:rFonts w:ascii="Times New Roman" w:hAnsi="Times New Roman" w:cs="Times New Roman"/>
-        </w:rPr>
-        <w:t xml:space="preserve"> to a market-oriented system</w:t>
-      </w:r>
-      <w:r>
-        <w:rPr>
-          <w:rFonts w:ascii="Times New Roman" w:hAnsi="Times New Roman" w:cs="Times New Roman"/>
-        </w:rPr>
-        <w:t>. In 2010, China became the world's largest exporter</w:t>
-      </w:r>
-      <w:r>
-        <w:rPr>
-          <w:rFonts w:ascii="Times New Roman" w:hAnsi="Times New Roman" w:cs="Times New Roman"/>
-        </w:rPr>
-        <w:t xml:space="preserve">. </w:t>
-      </w:r>
-      <w:r>
-        <w:rPr>
-          <w:rFonts w:ascii="Times New Roman" w:hAnsi="Times New Roman" w:cs="Times New Roman"/>
-        </w:rPr>
-        <w:t xml:space="preserve">As of 2014, China has the second economy in the world. China's per capita income is </w:t>
-      </w:r>
-      <w:r>
-        <w:rPr>
-          <w:rFonts w:ascii="Times New Roman" w:hAnsi="Times New Roman" w:cs="Times New Roman"/>
-        </w:rPr>
-        <w:t xml:space="preserve">still </w:t>
-      </w:r>
-      <w:r>
-        <w:rPr>
-          <w:rFonts w:ascii="Times New Roman" w:hAnsi="Times New Roman" w:cs="Times New Roman"/>
-        </w:rPr>
-        <w:t>below the world average.</w:t>
-      </w:r>
-      <w:r>
-        <w:rPr>
-          <w:rFonts w:ascii="Times New Roman" w:hAnsi="Times New Roman" w:cs="Times New Roman"/>
-        </w:rPr>
-        <w:t xml:space="preserve"> Despite the rapid economic growth in the last three decades, t</w:t>
-      </w:r>
-      <w:r>
-        <w:rPr>
-          <w:rFonts w:ascii="Times New Roman" w:hAnsi="Times New Roman" w:cs="Times New Roman"/>
-        </w:rPr>
-        <w:t>he Chinese Government faces numerous economic challenges including: (a) reducing its high domestic savings rate and correspondingly low domestic consumption; (b) facilitating higher-wage job opportunities for the aspiring middle class, including rural migrants and increasing numbers of college graduates; (c) reducing corruption and other economic crimes; and (d) containing environmental damage and social strife related to the economy's rapid transformation. Economic development has progressed further in coastal provinces than in the interior, and by 2014 more than 274 million migrant workers and their dependents had relocated to urban areas to find work. One consequence of population control policy is that China is now one of the most rapidly aging countries in the world. Deterioration in the environment - notably air pollution, soil erosion, and the steady fall of the water table, especially in the North - is another long-term problem. China continues to lose arable land because of erosion and economic development. The Chinese government is seeking to add energy production capacity from sources other than coal and oil, focusing on nuclear and alternative energy development.</w:t>
-      </w:r>
     </w:p>
     <w:p>
       <w:pPr>
@@ -398,8 +1129,228 @@
           <w:rFonts w:ascii="Times New Roman" w:hAnsi="Times New Roman" w:cs="Times New Roman"/>
         </w:rPr>
       </w:pPr>
-      <w:bookmarkStart w:id="0" w:name="_GoBack"/>
-      <w:bookmarkEnd w:id="0"/>
+      <w:r>
+        <w:rPr>
+          <w:rFonts w:ascii="Times New Roman" w:hAnsi="Times New Roman" w:cs="Times New Roman"/>
+        </w:rPr>
+        <w:t>5</w:t>
+      </w:r>
+      <w:r>
+        <w:rPr>
+          <w:rFonts w:ascii="Times New Roman" w:hAnsi="Times New Roman" w:cs="Times New Roman"/>
+        </w:rPr>
+        <w:t xml:space="preserve">.  </w:t>
+      </w:r>
+      <w:r>
+        <w:rPr>
+          <w:rFonts w:ascii="Times New Roman" w:hAnsi="Times New Roman" w:cs="Times New Roman"/>
+        </w:rPr>
+        <w:t xml:space="preserve">This background paper was on China. It </w:t>
+      </w:r>
+      <w:r>
+        <w:rPr>
+          <w:rFonts w:ascii="Times New Roman" w:hAnsi="Times New Roman" w:cs="Times New Roman"/>
+        </w:rPr>
+        <w:t xml:space="preserve">briefly </w:t>
+      </w:r>
+      <w:r>
+        <w:rPr>
+          <w:rFonts w:ascii="Times New Roman" w:hAnsi="Times New Roman" w:cs="Times New Roman"/>
+        </w:rPr>
+        <w:t>covered economy,</w:t>
+      </w:r>
+      <w:r>
+        <w:rPr>
+          <w:rFonts w:ascii="Times New Roman" w:hAnsi="Times New Roman" w:cs="Times New Roman"/>
+        </w:rPr>
+        <w:t xml:space="preserve"> language</w:t>
+      </w:r>
+      <w:r>
+        <w:rPr>
+          <w:rFonts w:ascii="Times New Roman" w:hAnsi="Times New Roman" w:cs="Times New Roman"/>
+        </w:rPr>
+        <w:t xml:space="preserve"> and </w:t>
+      </w:r>
+      <w:r>
+        <w:rPr>
+          <w:rFonts w:ascii="Times New Roman" w:hAnsi="Times New Roman" w:cs="Times New Roman"/>
+        </w:rPr>
+        <w:t>U.S.</w:t>
+      </w:r>
+      <w:r>
+        <w:rPr>
+          <w:rFonts w:ascii="Times New Roman" w:hAnsi="Times New Roman" w:cs="Times New Roman"/>
+        </w:rPr>
+        <w:t xml:space="preserve"> interests in China.</w:t>
+      </w:r>
+    </w:p>
+    <w:p>
+      <w:pPr>
+        <w:spacing w:after="0"/>
+        <w:jc w:val="both"/>
+        <w:rPr>
+          <w:rFonts w:ascii="Times New Roman" w:hAnsi="Times New Roman" w:cs="Times New Roman"/>
+        </w:rPr>
+      </w:pPr>
+      <w:r>
+        <w:rPr>
+          <w:rFonts w:ascii="Times New Roman" w:hAnsi="Times New Roman" w:cs="Times New Roman"/>
+        </w:rPr>
+        <w:lastRenderedPageBreak/>
+        <w:t>END Notes</w:t>
+      </w:r>
+    </w:p>
+    <w:p>
+      <w:pPr>
+        <w:spacing w:after="0"/>
+        <w:jc w:val="both"/>
+        <w:rPr>
+          <w:rFonts w:ascii="Times New Roman" w:hAnsi="Times New Roman" w:cs="Times New Roman"/>
+        </w:rPr>
+      </w:pPr>
+      <w:r>
+        <w:rPr>
+          <w:rFonts w:ascii="Times New Roman" w:hAnsi="Times New Roman" w:cs="Times New Roman"/>
+        </w:rPr>
+        <w:t xml:space="preserve">1. </w:t>
+      </w:r>
+      <w:r>
+        <w:rPr>
+          <w:rFonts w:ascii="Times New Roman" w:hAnsi="Times New Roman" w:cs="Times New Roman"/>
+        </w:rPr>
+        <w:t xml:space="preserve"> </w:t>
+      </w:r>
+      <w:r>
+        <w:rPr>
+          <w:rFonts w:ascii="Times New Roman" w:hAnsi="Times New Roman" w:cs="Times New Roman"/>
+          <w:i/>
+          <w:iCs/>
+        </w:rPr>
+        <w:t>The World Factbook</w:t>
+      </w:r>
+      <w:r>
+        <w:rPr>
+          <w:rFonts w:ascii="Times New Roman" w:hAnsi="Times New Roman" w:cs="Times New Roman"/>
+        </w:rPr>
+        <w:t>, s.v. “China,” (CIA), https://www.cia.gov/library/publications/the-world-</w:t>
+      </w:r>
+    </w:p>
+    <w:p>
+      <w:pPr>
+        <w:spacing w:after="0"/>
+        <w:jc w:val="both"/>
+        <w:rPr>
+          <w:rFonts w:ascii="Times New Roman" w:hAnsi="Times New Roman" w:cs="Times New Roman"/>
+        </w:rPr>
+      </w:pPr>
+      <w:r>
+        <w:rPr>
+          <w:rFonts w:ascii="Times New Roman" w:hAnsi="Times New Roman" w:cs="Times New Roman"/>
+        </w:rPr>
+        <w:t>factbook/geos/ch.html (accessed 30 Sep 2016).</w:t>
+      </w:r>
+    </w:p>
+    <w:p>
+      <w:pPr>
+        <w:spacing w:after="0"/>
+        <w:jc w:val="both"/>
+        <w:rPr>
+          <w:rFonts w:ascii="Times New Roman" w:hAnsi="Times New Roman" w:cs="Times New Roman"/>
+        </w:rPr>
+      </w:pPr>
+      <w:r>
+        <w:rPr>
+          <w:rFonts w:ascii="Times New Roman" w:hAnsi="Times New Roman" w:cs="Times New Roman"/>
+        </w:rPr>
+        <w:t>2.</w:t>
+      </w:r>
+      <w:r>
+        <w:rPr>
+          <w:rFonts w:ascii="Times New Roman" w:hAnsi="Times New Roman" w:cs="Times New Roman"/>
+        </w:rPr>
+        <w:t xml:space="preserve"> </w:t>
+      </w:r>
+      <w:r>
+        <w:rPr>
+          <w:rFonts w:ascii="Times New Roman" w:hAnsi="Times New Roman" w:cs="Times New Roman"/>
+        </w:rPr>
+        <w:t xml:space="preserve"> </w:t>
+      </w:r>
+      <w:r>
+        <w:rPr>
+          <w:rFonts w:ascii="Times New Roman" w:hAnsi="Times New Roman" w:cs="Times New Roman"/>
+          <w:i/>
+        </w:rPr>
+        <w:t>International Monetary Fund</w:t>
+      </w:r>
+      <w:r>
+        <w:rPr>
+          <w:rFonts w:ascii="Times New Roman" w:hAnsi="Times New Roman" w:cs="Times New Roman"/>
+        </w:rPr>
+        <w:t>, http://www.imf.org/en/News/Articles/2016/09/30/AM16-PR16440-IMF-Launches-New-SDR-Basket-Including-Chinese-Renminbi</w:t>
+      </w:r>
+      <w:r>
+        <w:rPr>
+          <w:rFonts w:ascii="Times New Roman" w:hAnsi="Times New Roman" w:cs="Times New Roman"/>
+        </w:rPr>
+        <w:t xml:space="preserve"> (accessed 1 Oct 2016).</w:t>
+      </w:r>
+    </w:p>
+    <w:p>
+      <w:pPr>
+        <w:spacing w:after="0"/>
+        <w:jc w:val="both"/>
+        <w:rPr>
+          <w:rFonts w:ascii="Times New Roman" w:hAnsi="Times New Roman" w:cs="Times New Roman"/>
+        </w:rPr>
+      </w:pPr>
+      <w:r>
+        <w:rPr>
+          <w:rFonts w:ascii="Times New Roman" w:hAnsi="Times New Roman" w:cs="Times New Roman"/>
+        </w:rPr>
+        <w:t>3</w:t>
+      </w:r>
+      <w:r>
+        <w:rPr>
+          <w:rFonts w:ascii="Times New Roman" w:hAnsi="Times New Roman" w:cs="Times New Roman"/>
+        </w:rPr>
+        <w:t xml:space="preserve">. </w:t>
+      </w:r>
+      <w:r>
+        <w:rPr>
+          <w:rFonts w:ascii="Times New Roman" w:hAnsi="Times New Roman" w:cs="Times New Roman"/>
+        </w:rPr>
+        <w:t xml:space="preserve"> </w:t>
+      </w:r>
+      <w:r>
+        <w:rPr>
+          <w:rFonts w:ascii="Times New Roman" w:hAnsi="Times New Roman" w:cs="Times New Roman"/>
+          <w:i/>
+          <w:iCs/>
+        </w:rPr>
+        <w:t>World Factbook</w:t>
+      </w:r>
+      <w:r>
+        <w:rPr>
+          <w:rFonts w:ascii="Times New Roman" w:hAnsi="Times New Roman" w:cs="Times New Roman"/>
+        </w:rPr>
+        <w:t>, s.v. “China,” (CIA</w:t>
+      </w:r>
+      <w:r>
+        <w:rPr>
+          <w:rFonts w:ascii="Times New Roman" w:hAnsi="Times New Roman" w:cs="Times New Roman"/>
+        </w:rPr>
+        <w:t>).</w:t>
+      </w:r>
+    </w:p>
+    <w:p>
+      <w:pPr>
+        <w:spacing w:after="0"/>
+        <w:jc w:val="both"/>
+        <w:rPr>
+          <w:rFonts w:ascii="Times New Roman" w:hAnsi="Times New Roman" w:cs="Times New Roman"/>
+        </w:rPr>
+      </w:pPr>
       <w:r>
         <w:rPr>
           <w:rFonts w:ascii="Times New Roman" w:hAnsi="Times New Roman" w:cs="Times New Roman"/>
@@ -410,7 +1361,13 @@
         <w:rPr>
           <w:rFonts w:ascii="Times New Roman" w:hAnsi="Times New Roman" w:cs="Times New Roman"/>
         </w:rPr>
-        <w:t xml:space="preserve">  </w:t>
+        <w:t xml:space="preserve"> </w:t>
+      </w:r>
+      <w:r>
+        <w:rPr>
+          <w:rFonts w:ascii="Times New Roman" w:hAnsi="Times New Roman" w:cs="Times New Roman"/>
+        </w:rPr>
+        <w:t xml:space="preserve"> </w:t>
       </w:r>
       <w:r>
         <w:rPr>
@@ -422,26 +1379,18 @@
         <w:rPr>
           <w:rFonts w:ascii="Times New Roman" w:hAnsi="Times New Roman" w:cs="Times New Roman"/>
         </w:rPr>
-        <w:t xml:space="preserve">ndividuals who join the Army through this program are able to move from non-immigrant visa or </w:t>
-      </w:r>
-      <w:proofErr w:type="spellStart"/>
-      <w:r>
-        <w:rPr>
-          <w:rFonts w:ascii="Times New Roman" w:hAnsi="Times New Roman" w:cs="Times New Roman"/>
-        </w:rPr>
-        <w:t>asylee</w:t>
-      </w:r>
-      <w:proofErr w:type="spellEnd"/>
-      <w:r>
-        <w:rPr>
-          <w:rFonts w:ascii="Times New Roman" w:hAnsi="Times New Roman" w:cs="Times New Roman"/>
-        </w:rPr>
-        <w:t xml:space="preserve">/refugee/Temporary Protected Status (TPS) directly to citizenship. In most cases participants in the program will become naturalized U.S. citizens by the time they graduate from ten weeks of Basic Combat Training or accept a commission as Army Officers. </w:t>
-      </w:r>
-    </w:p>
-    <w:p>
-      <w:pPr>
-        <w:spacing w:after="240"/>
+        <w:t>bid</w:t>
+      </w:r>
+      <w:r>
+        <w:rPr>
+          <w:rFonts w:ascii="Times New Roman" w:hAnsi="Times New Roman" w:cs="Times New Roman"/>
+        </w:rPr>
+        <w:t>.</w:t>
+      </w:r>
+    </w:p>
+    <w:p>
+      <w:pPr>
+        <w:spacing w:after="0"/>
         <w:jc w:val="both"/>
         <w:rPr>
           <w:rFonts w:ascii="Times New Roman" w:hAnsi="Times New Roman" w:cs="Times New Roman"/>
@@ -451,26 +1400,75 @@
         <w:rPr>
           <w:rFonts w:ascii="Times New Roman" w:hAnsi="Times New Roman" w:cs="Times New Roman"/>
         </w:rPr>
-        <w:t xml:space="preserve">I think the Obama Administration’s rebalance policy has done a reasonable job of identifying and affirming those interests diplomatically. We’ve reaffirmed our alliances in the region with Japan, the Philippines, and Korea. We are attempting to negotiate a Trans-Pacific Partnership, which will further pull those countries together—negotiations have stalled, but it’s a good initiative—and I </w:t>
-      </w:r>
-      <w:r>
-        <w:rPr>
-          <w:rFonts w:ascii="Times New Roman" w:hAnsi="Times New Roman" w:cs="Times New Roman"/>
-        </w:rPr>
-        <w:lastRenderedPageBreak/>
-        <w:t>think the U.S. has reacted reasonably well to things like the creation of the ADIZ[4] by maintaining our independence and right to travel over international waters.</w:t>
-      </w:r>
-    </w:p>
-    <w:p>
-      <w:pPr>
+        <w:t xml:space="preserve">5. </w:t>
+      </w:r>
+      <w:r>
+        <w:rPr>
+          <w:rFonts w:ascii="Times New Roman" w:hAnsi="Times New Roman" w:cs="Times New Roman"/>
+        </w:rPr>
+        <w:t xml:space="preserve"> </w:t>
+      </w:r>
+      <w:r>
+        <w:rPr>
+          <w:rFonts w:ascii="Times New Roman" w:hAnsi="Times New Roman" w:cs="Times New Roman"/>
+        </w:rPr>
+        <w:t>I</w:t>
+      </w:r>
+      <w:r>
+        <w:rPr>
+          <w:rFonts w:ascii="Times New Roman" w:hAnsi="Times New Roman" w:cs="Times New Roman"/>
+        </w:rPr>
+        <w:t>bid</w:t>
+      </w:r>
+      <w:r>
+        <w:rPr>
+          <w:rFonts w:ascii="Times New Roman" w:hAnsi="Times New Roman" w:cs="Times New Roman"/>
+        </w:rPr>
+        <w:t>.</w:t>
+      </w:r>
+    </w:p>
+    <w:p>
+      <w:pPr>
+        <w:spacing w:after="0"/>
         <w:jc w:val="both"/>
         <w:rPr>
           <w:rFonts w:ascii="Times New Roman" w:hAnsi="Times New Roman" w:cs="Times New Roman"/>
         </w:rPr>
       </w:pPr>
-    </w:p>
-    <w:p>
-      <w:pPr>
+      <w:r>
+        <w:rPr>
+          <w:rFonts w:ascii="Times New Roman" w:hAnsi="Times New Roman" w:cs="Times New Roman"/>
+        </w:rPr>
+        <w:t>6</w:t>
+      </w:r>
+      <w:r>
+        <w:rPr>
+          <w:rFonts w:ascii="Times New Roman" w:hAnsi="Times New Roman" w:cs="Times New Roman"/>
+        </w:rPr>
+        <w:t xml:space="preserve">. </w:t>
+      </w:r>
+      <w:r>
+        <w:rPr>
+          <w:rFonts w:ascii="Times New Roman" w:hAnsi="Times New Roman" w:cs="Times New Roman"/>
+        </w:rPr>
+        <w:t xml:space="preserve"> I</w:t>
+      </w:r>
+      <w:r>
+        <w:rPr>
+          <w:rFonts w:ascii="Times New Roman" w:hAnsi="Times New Roman" w:cs="Times New Roman"/>
+        </w:rPr>
+        <w:t>bid</w:t>
+      </w:r>
+      <w:r>
+        <w:rPr>
+          <w:rFonts w:ascii="Times New Roman" w:hAnsi="Times New Roman" w:cs="Times New Roman"/>
+        </w:rPr>
+        <w:t>.</w:t>
+      </w:r>
+    </w:p>
+    <w:p>
+      <w:pPr>
+        <w:spacing w:after="0"/>
         <w:jc w:val="both"/>
         <w:rPr>
           <w:rFonts w:ascii="Times New Roman" w:hAnsi="Times New Roman" w:cs="Times New Roman"/>
@@ -480,20 +1478,107 @@
         <w:rPr>
           <w:rFonts w:ascii="Times New Roman" w:hAnsi="Times New Roman" w:cs="Times New Roman"/>
         </w:rPr>
-        <w:t>But the rebalance policy is failing for want of power, primarily because of the defense cuts in the U.S. over the last four years and the chaotic atmosphere they’ve created in the Department of Defense.</w:t>
-      </w:r>
-    </w:p>
-    <w:p>
-      <w:pPr>
+        <w:t>7</w:t>
+      </w:r>
+      <w:r>
+        <w:rPr>
+          <w:rFonts w:ascii="Times New Roman" w:hAnsi="Times New Roman" w:cs="Times New Roman"/>
+        </w:rPr>
+        <w:t xml:space="preserve">. </w:t>
+      </w:r>
+      <w:r>
+        <w:rPr>
+          <w:rFonts w:ascii="Times New Roman" w:hAnsi="Times New Roman" w:cs="Times New Roman"/>
+        </w:rPr>
+        <w:t xml:space="preserve"> I</w:t>
+      </w:r>
+      <w:r>
+        <w:rPr>
+          <w:rFonts w:ascii="Times New Roman" w:hAnsi="Times New Roman" w:cs="Times New Roman"/>
+        </w:rPr>
+        <w:t>bid</w:t>
+      </w:r>
+      <w:r>
+        <w:rPr>
+          <w:rFonts w:ascii="Times New Roman" w:hAnsi="Times New Roman" w:cs="Times New Roman"/>
+        </w:rPr>
+        <w:t>.</w:t>
+      </w:r>
+    </w:p>
+    <w:p>
+      <w:pPr>
+        <w:spacing w:after="0"/>
         <w:jc w:val="both"/>
         <w:rPr>
           <w:rFonts w:ascii="Times New Roman" w:hAnsi="Times New Roman" w:cs="Times New Roman"/>
         </w:rPr>
       </w:pPr>
-    </w:p>
-    <w:p>
-      <w:pPr>
-        <w:spacing w:after="240"/>
+      <w:r>
+        <w:rPr>
+          <w:rFonts w:ascii="Times New Roman" w:hAnsi="Times New Roman" w:cs="Times New Roman"/>
+        </w:rPr>
+        <w:t xml:space="preserve">8. </w:t>
+      </w:r>
+      <w:r>
+        <w:rPr>
+          <w:rFonts w:ascii="Times New Roman" w:hAnsi="Times New Roman" w:cs="Times New Roman"/>
+        </w:rPr>
+        <w:t xml:space="preserve"> </w:t>
+      </w:r>
+      <w:r>
+        <w:rPr>
+          <w:rFonts w:ascii="Times New Roman" w:hAnsi="Times New Roman" w:cs="Times New Roman"/>
+          <w:i/>
+          <w:iCs/>
+        </w:rPr>
+        <w:t>The World Factbook</w:t>
+      </w:r>
+      <w:r>
+        <w:rPr>
+          <w:rFonts w:ascii="Times New Roman" w:hAnsi="Times New Roman" w:cs="Times New Roman"/>
+        </w:rPr>
+        <w:t>, s.v. “</w:t>
+      </w:r>
+      <w:r>
+        <w:rPr>
+          <w:rFonts w:ascii="Times New Roman" w:hAnsi="Times New Roman" w:cs="Times New Roman"/>
+        </w:rPr>
+        <w:t>Taiwan,</w:t>
+      </w:r>
+      <w:r>
+        <w:rPr>
+          <w:rFonts w:ascii="Times New Roman" w:hAnsi="Times New Roman" w:cs="Times New Roman"/>
+        </w:rPr>
+        <w:t>” (CIA),</w:t>
+      </w:r>
+      <w:r>
+        <w:rPr>
+          <w:rFonts w:ascii="Times New Roman" w:hAnsi="Times New Roman" w:cs="Times New Roman"/>
+        </w:rPr>
+        <w:t xml:space="preserve"> </w:t>
+      </w:r>
+      <w:r>
+        <w:rPr>
+          <w:rFonts w:ascii="Times New Roman" w:hAnsi="Times New Roman" w:cs="Times New Roman"/>
+        </w:rPr>
+        <w:t>https://www.cia.gov/library/publications/the-world-factbook/geos/tw.html</w:t>
+      </w:r>
+      <w:r>
+        <w:rPr>
+          <w:rFonts w:ascii="Times New Roman" w:hAnsi="Times New Roman" w:cs="Times New Roman"/>
+        </w:rPr>
+        <w:t xml:space="preserve"> </w:t>
+      </w:r>
+      <w:r>
+        <w:rPr>
+          <w:rFonts w:ascii="Times New Roman" w:hAnsi="Times New Roman" w:cs="Times New Roman"/>
+        </w:rPr>
+        <w:t>(accessed 30 Sep 2016).</w:t>
+      </w:r>
+    </w:p>
+    <w:p>
+      <w:pPr>
+        <w:spacing w:after="0"/>
         <w:jc w:val="both"/>
         <w:rPr>
           <w:rFonts w:ascii="Times New Roman" w:hAnsi="Times New Roman" w:cs="Times New Roman"/>
@@ -503,55 +1588,7 @@
         <w:rPr>
           <w:rFonts w:ascii="Times New Roman" w:hAnsi="Times New Roman" w:cs="Times New Roman"/>
         </w:rPr>
-        <w:t xml:space="preserve">4.  </w:t>
-      </w:r>
-      <w:r>
-        <w:rPr>
-          <w:rFonts w:ascii="Times New Roman" w:hAnsi="Times New Roman" w:cs="Times New Roman"/>
-        </w:rPr>
-        <w:t>Conclusion</w:t>
-      </w:r>
-      <w:r>
-        <w:rPr>
-          <w:rFonts w:ascii="Times New Roman" w:hAnsi="Times New Roman" w:cs="Times New Roman"/>
-        </w:rPr>
-        <w:t xml:space="preserve"> </w:t>
-      </w:r>
-      <w:r>
-        <w:rPr>
-          <w:rFonts w:ascii="Times New Roman" w:hAnsi="Times New Roman" w:cs="Times New Roman"/>
-        </w:rPr>
-        <w:t xml:space="preserve">This background paper was on </w:t>
-      </w:r>
-      <w:r>
-        <w:rPr>
-          <w:rFonts w:ascii="Times New Roman" w:hAnsi="Times New Roman" w:cs="Times New Roman"/>
-        </w:rPr>
-        <w:t>China</w:t>
-      </w:r>
-      <w:r>
-        <w:rPr>
-          <w:rFonts w:ascii="Times New Roman" w:hAnsi="Times New Roman" w:cs="Times New Roman"/>
-        </w:rPr>
-        <w:t xml:space="preserve">. It covered the </w:t>
-      </w:r>
-      <w:r>
-        <w:rPr>
-          <w:rFonts w:ascii="Times New Roman" w:hAnsi="Times New Roman" w:cs="Times New Roman"/>
-        </w:rPr>
-        <w:t xml:space="preserve">language, </w:t>
-      </w:r>
-      <w:r>
-        <w:rPr>
-          <w:rFonts w:ascii="Times New Roman" w:hAnsi="Times New Roman" w:cs="Times New Roman"/>
-        </w:rPr>
-        <w:t xml:space="preserve">economy, and </w:t>
-      </w:r>
-      <w:r>
-        <w:rPr>
-          <w:rFonts w:ascii="Times New Roman" w:hAnsi="Times New Roman" w:cs="Times New Roman"/>
-        </w:rPr>
-        <w:t>United States’ interests in China</w:t>
+        <w:t>9</w:t>
       </w:r>
       <w:r>
         <w:rPr>
@@ -559,37 +1596,694 @@
         </w:rPr>
         <w:t>.</w:t>
       </w:r>
-    </w:p>
-    <w:p>
-      <w:pPr>
-        <w:spacing w:line="480" w:lineRule="auto"/>
-        <w:jc w:val="center"/>
-        <w:rPr>
-          <w:rFonts w:ascii="Times New Roman" w:hAnsi="Times New Roman" w:cs="Times New Roman"/>
-        </w:rPr>
-      </w:pPr>
-    </w:p>
-    <w:p>
-      <w:pPr>
-        <w:spacing w:line="480" w:lineRule="auto"/>
-        <w:jc w:val="center"/>
-        <w:rPr>
-          <w:rFonts w:ascii="Times New Roman" w:hAnsi="Times New Roman" w:cs="Times New Roman"/>
-        </w:rPr>
-      </w:pPr>
-    </w:p>
-    <w:p>
-      <w:pPr>
-        <w:spacing w:line="480" w:lineRule="auto"/>
-        <w:jc w:val="center"/>
-        <w:rPr>
-          <w:rFonts w:ascii="Times New Roman" w:hAnsi="Times New Roman" w:cs="Times New Roman"/>
-        </w:rPr>
-      </w:pPr>
+      <w:r>
+        <w:t xml:space="preserve"> </w:t>
+      </w:r>
+      <w:r>
+        <w:t xml:space="preserve"> </w:t>
+      </w:r>
+      <w:r>
+        <w:rPr>
+          <w:rFonts w:ascii="Times New Roman" w:hAnsi="Times New Roman" w:cs="Times New Roman"/>
+          <w:i/>
+          <w:iCs/>
+        </w:rPr>
+        <w:t>The World Factbook</w:t>
+      </w:r>
+      <w:r>
+        <w:rPr>
+          <w:rFonts w:ascii="Times New Roman" w:hAnsi="Times New Roman" w:cs="Times New Roman"/>
+        </w:rPr>
+        <w:t>, s.v. “</w:t>
+      </w:r>
+      <w:r>
+        <w:rPr>
+          <w:rFonts w:ascii="Times New Roman" w:hAnsi="Times New Roman" w:cs="Times New Roman"/>
+        </w:rPr>
+        <w:t>Singapore</w:t>
+      </w:r>
+      <w:r>
+        <w:rPr>
+          <w:rFonts w:ascii="Times New Roman" w:hAnsi="Times New Roman" w:cs="Times New Roman"/>
+        </w:rPr>
+        <w:t xml:space="preserve">,” (CIA), </w:t>
+      </w:r>
+      <w:r>
+        <w:rPr>
+          <w:rFonts w:ascii="Times New Roman" w:hAnsi="Times New Roman" w:cs="Times New Roman"/>
+        </w:rPr>
+        <w:t>https://www.cia.gov/library/publications/the-world-factbook/geos/sn.html</w:t>
+      </w:r>
+      <w:r>
+        <w:rPr>
+          <w:rFonts w:ascii="Times New Roman" w:hAnsi="Times New Roman" w:cs="Times New Roman"/>
+        </w:rPr>
+        <w:t xml:space="preserve"> </w:t>
+      </w:r>
+      <w:r>
+        <w:rPr>
+          <w:rFonts w:ascii="Times New Roman" w:hAnsi="Times New Roman" w:cs="Times New Roman"/>
+        </w:rPr>
+        <w:t>(accessed 30 Sep 2016).</w:t>
+      </w:r>
+    </w:p>
+    <w:p>
+      <w:pPr>
+        <w:spacing w:after="0"/>
+        <w:jc w:val="both"/>
+        <w:rPr>
+          <w:rFonts w:ascii="Times New Roman" w:hAnsi="Times New Roman" w:cs="Times New Roman"/>
+        </w:rPr>
+      </w:pPr>
+      <w:r>
+        <w:rPr>
+          <w:rFonts w:ascii="Times New Roman" w:hAnsi="Times New Roman" w:cs="Times New Roman"/>
+        </w:rPr>
+        <w:t>10</w:t>
+      </w:r>
+      <w:r>
+        <w:rPr>
+          <w:rFonts w:ascii="Times New Roman" w:hAnsi="Times New Roman" w:cs="Times New Roman"/>
+        </w:rPr>
+        <w:t xml:space="preserve">. </w:t>
+      </w:r>
+      <w:r>
+        <w:rPr>
+          <w:rFonts w:ascii="Times New Roman" w:hAnsi="Times New Roman" w:cs="Times New Roman"/>
+        </w:rPr>
+        <w:t xml:space="preserve"> </w:t>
+      </w:r>
+      <w:r>
+        <w:rPr>
+          <w:rFonts w:ascii="Times New Roman" w:hAnsi="Times New Roman" w:cs="Times New Roman"/>
+        </w:rPr>
+        <w:t>United Nations</w:t>
+      </w:r>
+      <w:r>
+        <w:rPr>
+          <w:rFonts w:ascii="Times New Roman" w:hAnsi="Times New Roman" w:cs="Times New Roman"/>
+        </w:rPr>
+        <w:t xml:space="preserve">, </w:t>
+      </w:r>
+      <w:r>
+        <w:rPr>
+          <w:rFonts w:ascii="Times New Roman" w:hAnsi="Times New Roman" w:cs="Times New Roman"/>
+          <w:i/>
+        </w:rPr>
+        <w:t>Official Languages</w:t>
+      </w:r>
+      <w:r>
+        <w:rPr>
+          <w:rFonts w:ascii="Times New Roman" w:hAnsi="Times New Roman" w:cs="Times New Roman"/>
+        </w:rPr>
+        <w:t>,</w:t>
+      </w:r>
+      <w:r>
+        <w:rPr>
+          <w:rFonts w:ascii="Times New Roman" w:hAnsi="Times New Roman" w:cs="Times New Roman"/>
+        </w:rPr>
+        <w:t xml:space="preserve"> </w:t>
+      </w:r>
+      <w:r>
+        <w:rPr>
+          <w:rFonts w:ascii="Times New Roman" w:hAnsi="Times New Roman" w:cs="Times New Roman"/>
+        </w:rPr>
+        <w:t>http://www.un.org/en/secti</w:t>
+      </w:r>
+      <w:r>
+        <w:rPr>
+          <w:rFonts w:ascii="Times New Roman" w:hAnsi="Times New Roman" w:cs="Times New Roman"/>
+        </w:rPr>
+        <w:t>ons/about-un/official-languages (accessed 1 Oct</w:t>
+      </w:r>
+      <w:r>
+        <w:rPr>
+          <w:rFonts w:ascii="Times New Roman" w:hAnsi="Times New Roman" w:cs="Times New Roman"/>
+        </w:rPr>
+        <w:t xml:space="preserve"> 2016).</w:t>
+      </w:r>
+    </w:p>
+    <w:p>
+      <w:pPr>
+        <w:spacing w:after="0"/>
+        <w:jc w:val="both"/>
+        <w:rPr>
+          <w:rFonts w:ascii="Times New Roman" w:hAnsi="Times New Roman" w:cs="Times New Roman"/>
+        </w:rPr>
+      </w:pPr>
+      <w:r>
+        <w:rPr>
+          <w:rFonts w:ascii="Times New Roman" w:hAnsi="Times New Roman" w:cs="Times New Roman"/>
+        </w:rPr>
+        <w:t>1</w:t>
+      </w:r>
+      <w:r>
+        <w:rPr>
+          <w:rFonts w:ascii="Times New Roman" w:hAnsi="Times New Roman" w:cs="Times New Roman"/>
+        </w:rPr>
+        <w:t>1</w:t>
+      </w:r>
+      <w:r>
+        <w:rPr>
+          <w:rFonts w:ascii="Times New Roman" w:hAnsi="Times New Roman" w:cs="Times New Roman"/>
+        </w:rPr>
+        <w:t xml:space="preserve">.  </w:t>
+      </w:r>
+      <w:r>
+        <w:rPr>
+          <w:rFonts w:ascii="Times New Roman" w:hAnsi="Times New Roman" w:cs="Times New Roman"/>
+          <w:i/>
+          <w:iCs/>
+        </w:rPr>
+        <w:t>World Factbook</w:t>
+      </w:r>
+      <w:r>
+        <w:rPr>
+          <w:rFonts w:ascii="Times New Roman" w:hAnsi="Times New Roman" w:cs="Times New Roman"/>
+        </w:rPr>
+        <w:t>, s.v. “China,” (CIA).</w:t>
+      </w:r>
+    </w:p>
+    <w:p>
+      <w:pPr>
+        <w:spacing w:after="0"/>
+        <w:jc w:val="both"/>
+        <w:rPr>
+          <w:rFonts w:ascii="Times New Roman" w:hAnsi="Times New Roman" w:cs="Times New Roman"/>
+        </w:rPr>
+      </w:pPr>
+      <w:r>
+        <w:rPr>
+          <w:rFonts w:ascii="Times New Roman" w:hAnsi="Times New Roman" w:cs="Times New Roman"/>
+        </w:rPr>
+        <w:t>1</w:t>
+      </w:r>
+      <w:r>
+        <w:rPr>
+          <w:rFonts w:ascii="Times New Roman" w:hAnsi="Times New Roman" w:cs="Times New Roman"/>
+        </w:rPr>
+        <w:t>2</w:t>
+      </w:r>
+      <w:r>
+        <w:rPr>
+          <w:rFonts w:ascii="Times New Roman" w:hAnsi="Times New Roman" w:cs="Times New Roman"/>
+        </w:rPr>
+        <w:t>.</w:t>
+      </w:r>
+      <w:r>
+        <w:rPr>
+          <w:rFonts w:ascii="Times New Roman" w:hAnsi="Times New Roman" w:cs="Times New Roman"/>
+        </w:rPr>
+        <w:t xml:space="preserve"> </w:t>
+      </w:r>
+      <w:r>
+        <w:rPr>
+          <w:rFonts w:ascii="Times New Roman" w:hAnsi="Times New Roman" w:cs="Times New Roman"/>
+        </w:rPr>
+        <w:t xml:space="preserve"> </w:t>
+      </w:r>
+      <w:r>
+        <w:rPr>
+          <w:rFonts w:ascii="Times New Roman" w:hAnsi="Times New Roman" w:cs="Times New Roman"/>
+        </w:rPr>
+        <w:t xml:space="preserve">Ethnologue, </w:t>
+      </w:r>
+      <w:r>
+        <w:rPr>
+          <w:rFonts w:ascii="Times New Roman" w:hAnsi="Times New Roman" w:cs="Times New Roman"/>
+          <w:i/>
+        </w:rPr>
+        <w:t>Summary by Language Size</w:t>
+      </w:r>
+      <w:r>
+        <w:rPr>
+          <w:rFonts w:ascii="Times New Roman" w:hAnsi="Times New Roman" w:cs="Times New Roman"/>
+        </w:rPr>
+        <w:t xml:space="preserve">, </w:t>
+      </w:r>
+      <w:r>
+        <w:rPr>
+          <w:rFonts w:ascii="Times New Roman" w:hAnsi="Times New Roman" w:cs="Times New Roman"/>
+        </w:rPr>
+        <w:t>https://www.ethnologue.com/statistics/size</w:t>
+      </w:r>
+      <w:r>
+        <w:rPr>
+          <w:rFonts w:ascii="Times New Roman" w:hAnsi="Times New Roman" w:cs="Times New Roman"/>
+        </w:rPr>
+        <w:t xml:space="preserve"> (accessed 1 Oct</w:t>
+      </w:r>
+      <w:r>
+        <w:rPr>
+          <w:rFonts w:ascii="Times New Roman" w:hAnsi="Times New Roman" w:cs="Times New Roman"/>
+        </w:rPr>
+        <w:t xml:space="preserve"> 2016)</w:t>
+      </w:r>
+      <w:r>
+        <w:rPr>
+          <w:rFonts w:ascii="Times New Roman" w:hAnsi="Times New Roman" w:cs="Times New Roman"/>
+        </w:rPr>
+        <w:t>.</w:t>
+      </w:r>
+    </w:p>
+    <w:p>
+      <w:pPr>
+        <w:spacing w:after="0"/>
+        <w:jc w:val="both"/>
+        <w:rPr>
+          <w:rFonts w:ascii="Times New Roman" w:hAnsi="Times New Roman" w:cs="Times New Roman"/>
+        </w:rPr>
+      </w:pPr>
+      <w:r>
+        <w:rPr>
+          <w:rFonts w:ascii="Times New Roman" w:hAnsi="Times New Roman" w:cs="Times New Roman"/>
+        </w:rPr>
+        <w:t>13.  I</w:t>
+      </w:r>
+      <w:r>
+        <w:rPr>
+          <w:rFonts w:ascii="Times New Roman" w:hAnsi="Times New Roman" w:cs="Times New Roman"/>
+        </w:rPr>
+        <w:t>bid</w:t>
+      </w:r>
+      <w:r>
+        <w:rPr>
+          <w:rFonts w:ascii="Times New Roman" w:hAnsi="Times New Roman" w:cs="Times New Roman"/>
+        </w:rPr>
+        <w:t>.</w:t>
+      </w:r>
+    </w:p>
+    <w:p>
+      <w:pPr>
+        <w:spacing w:after="0"/>
+        <w:jc w:val="both"/>
+        <w:rPr>
+          <w:rFonts w:ascii="Times New Roman" w:hAnsi="Times New Roman" w:cs="Times New Roman"/>
+        </w:rPr>
+      </w:pPr>
+      <w:r>
+        <w:rPr>
+          <w:rFonts w:ascii="Times New Roman" w:hAnsi="Times New Roman" w:cs="Times New Roman"/>
+        </w:rPr>
+        <w:t>14.  I</w:t>
+      </w:r>
+      <w:r>
+        <w:rPr>
+          <w:rFonts w:ascii="Times New Roman" w:hAnsi="Times New Roman" w:cs="Times New Roman"/>
+        </w:rPr>
+        <w:t>bid</w:t>
+      </w:r>
+      <w:r>
+        <w:rPr>
+          <w:rFonts w:ascii="Times New Roman" w:hAnsi="Times New Roman" w:cs="Times New Roman"/>
+        </w:rPr>
+        <w:t>.</w:t>
+      </w:r>
+    </w:p>
+    <w:p>
+      <w:pPr>
+        <w:spacing w:after="0"/>
+        <w:jc w:val="both"/>
+        <w:rPr>
+          <w:rFonts w:ascii="Times New Roman" w:hAnsi="Times New Roman" w:cs="Times New Roman"/>
+        </w:rPr>
+      </w:pPr>
+      <w:r>
+        <w:rPr>
+          <w:rFonts w:ascii="Times New Roman" w:hAnsi="Times New Roman" w:cs="Times New Roman"/>
+        </w:rPr>
+        <w:t xml:space="preserve">15.  </w:t>
+      </w:r>
+      <w:r>
+        <w:rPr>
+          <w:rFonts w:ascii="Times New Roman" w:hAnsi="Times New Roman" w:cs="Times New Roman"/>
+        </w:rPr>
+        <w:t>Charles N. Li, Sandra A. Thompson. </w:t>
+      </w:r>
+      <w:r>
+        <w:rPr>
+          <w:rFonts w:ascii="Times New Roman" w:hAnsi="Times New Roman" w:cs="Times New Roman"/>
+          <w:i/>
+          <w:iCs/>
+        </w:rPr>
+        <w:t>Mandarin Chinese: A Functional Reference Grammar</w:t>
+      </w:r>
+      <w:r>
+        <w:rPr>
+          <w:rFonts w:ascii="Times New Roman" w:hAnsi="Times New Roman" w:cs="Times New Roman"/>
+        </w:rPr>
+        <w:t> (1989), 2.</w:t>
+      </w:r>
+    </w:p>
+    <w:p>
+      <w:pPr>
+        <w:spacing w:after="0"/>
+        <w:jc w:val="both"/>
+        <w:rPr>
+          <w:rFonts w:ascii="Times New Roman" w:hAnsi="Times New Roman" w:cs="Times New Roman"/>
+        </w:rPr>
+      </w:pPr>
+      <w:r>
+        <w:rPr>
+          <w:rFonts w:ascii="Times New Roman" w:hAnsi="Times New Roman" w:cs="Times New Roman"/>
+        </w:rPr>
+        <w:t>1</w:t>
+      </w:r>
+      <w:r>
+        <w:rPr>
+          <w:rFonts w:ascii="Times New Roman" w:hAnsi="Times New Roman" w:cs="Times New Roman"/>
+        </w:rPr>
+        <w:t>6</w:t>
+      </w:r>
+      <w:r>
+        <w:rPr>
+          <w:rFonts w:ascii="Times New Roman" w:hAnsi="Times New Roman" w:cs="Times New Roman"/>
+        </w:rPr>
+        <w:t xml:space="preserve">. </w:t>
+      </w:r>
+      <w:r>
+        <w:rPr>
+          <w:rFonts w:ascii="Times New Roman" w:hAnsi="Times New Roman" w:cs="Times New Roman"/>
+        </w:rPr>
+        <w:t xml:space="preserve"> </w:t>
+      </w:r>
+      <w:r>
+        <w:rPr>
+          <w:rFonts w:ascii="Times New Roman" w:hAnsi="Times New Roman" w:cs="Times New Roman"/>
+        </w:rPr>
+        <w:t xml:space="preserve">US Department of State, </w:t>
+      </w:r>
+      <w:r>
+        <w:rPr>
+          <w:rFonts w:ascii="Times New Roman" w:hAnsi="Times New Roman" w:cs="Times New Roman"/>
+          <w:i/>
+          <w:iCs/>
+        </w:rPr>
+        <w:t>US Relations with China</w:t>
+      </w:r>
+      <w:r>
+        <w:rPr>
+          <w:rFonts w:ascii="Times New Roman" w:hAnsi="Times New Roman" w:cs="Times New Roman"/>
+        </w:rPr>
+        <w:t>, http://www.state.gov/r/pa/ei/bgn/18902.htm (accessed 30 Sep 2016).</w:t>
+      </w:r>
+    </w:p>
+    <w:p>
+      <w:pPr>
+        <w:spacing w:after="0"/>
+        <w:jc w:val="both"/>
+        <w:rPr>
+          <w:rFonts w:ascii="Times New Roman" w:hAnsi="Times New Roman" w:cs="Times New Roman"/>
+        </w:rPr>
+      </w:pPr>
+      <w:r>
+        <w:rPr>
+          <w:rFonts w:ascii="Times New Roman" w:hAnsi="Times New Roman" w:cs="Times New Roman"/>
+        </w:rPr>
+        <w:t>1</w:t>
+      </w:r>
+      <w:r>
+        <w:rPr>
+          <w:rFonts w:ascii="Times New Roman" w:hAnsi="Times New Roman" w:cs="Times New Roman"/>
+        </w:rPr>
+        <w:t>7</w:t>
+      </w:r>
+      <w:r>
+        <w:rPr>
+          <w:rFonts w:ascii="Times New Roman" w:hAnsi="Times New Roman" w:cs="Times New Roman"/>
+        </w:rPr>
+        <w:t xml:space="preserve">. </w:t>
+      </w:r>
+      <w:r>
+        <w:rPr>
+          <w:rFonts w:ascii="Times New Roman" w:hAnsi="Times New Roman" w:cs="Times New Roman"/>
+        </w:rPr>
+        <w:t xml:space="preserve"> </w:t>
+      </w:r>
+      <w:r>
+        <w:rPr>
+          <w:rFonts w:ascii="Times New Roman" w:hAnsi="Times New Roman" w:cs="Times New Roman"/>
+        </w:rPr>
+        <w:t>Council on Foreign Relations, http://www.cfr.org/china/china-north-korea-relationship/p11097</w:t>
+      </w:r>
+      <w:r>
+        <w:rPr>
+          <w:rFonts w:ascii="Times New Roman" w:hAnsi="Times New Roman" w:cs="Times New Roman"/>
+        </w:rPr>
+        <w:t xml:space="preserve"> </w:t>
+      </w:r>
+      <w:r>
+        <w:rPr>
+          <w:rFonts w:ascii="Times New Roman" w:hAnsi="Times New Roman" w:cs="Times New Roman"/>
+        </w:rPr>
+        <w:t>(accessed 1 Oct 2016).</w:t>
+      </w:r>
+    </w:p>
+    <w:p>
+      <w:pPr>
+        <w:spacing w:after="0"/>
+        <w:jc w:val="both"/>
+        <w:rPr>
+          <w:rFonts w:ascii="Times New Roman" w:hAnsi="Times New Roman" w:cs="Times New Roman"/>
+        </w:rPr>
+      </w:pPr>
+      <w:r>
+        <w:rPr>
+          <w:rFonts w:ascii="Times New Roman" w:hAnsi="Times New Roman" w:cs="Times New Roman"/>
+        </w:rPr>
+        <w:t>1</w:t>
+      </w:r>
+      <w:r>
+        <w:rPr>
+          <w:rFonts w:ascii="Times New Roman" w:hAnsi="Times New Roman" w:cs="Times New Roman"/>
+        </w:rPr>
+        <w:t>8</w:t>
+      </w:r>
+      <w:r>
+        <w:rPr>
+          <w:rFonts w:ascii="Times New Roman" w:hAnsi="Times New Roman" w:cs="Times New Roman"/>
+        </w:rPr>
+        <w:t>.</w:t>
+      </w:r>
+      <w:r>
+        <w:rPr>
+          <w:rFonts w:ascii="Times New Roman" w:hAnsi="Times New Roman" w:cs="Times New Roman"/>
+        </w:rPr>
+        <w:t xml:space="preserve"> </w:t>
+      </w:r>
+      <w:r>
+        <w:rPr>
+          <w:rFonts w:ascii="Times New Roman" w:hAnsi="Times New Roman" w:cs="Times New Roman"/>
+        </w:rPr>
+        <w:t xml:space="preserve"> China and Iran</w:t>
+      </w:r>
+      <w:r>
+        <w:rPr>
+          <w:rFonts w:ascii="Times New Roman" w:hAnsi="Times New Roman" w:cs="Times New Roman"/>
+        </w:rPr>
+        <w:t xml:space="preserve"> </w:t>
+      </w:r>
+      <w:r>
+        <w:rPr>
+          <w:rFonts w:ascii="Times New Roman" w:hAnsi="Times New Roman" w:cs="Times New Roman"/>
+        </w:rPr>
+        <w:t>Economic, Political, and Military Relations</w:t>
+      </w:r>
+      <w:r>
+        <w:rPr>
+          <w:rFonts w:ascii="Times New Roman" w:hAnsi="Times New Roman" w:cs="Times New Roman"/>
+        </w:rPr>
+        <w:t xml:space="preserve"> </w:t>
+      </w:r>
+      <w:r>
+        <w:rPr>
+          <w:rFonts w:ascii="Times New Roman" w:hAnsi="Times New Roman" w:cs="Times New Roman"/>
+        </w:rPr>
+        <w:t>http://www.rand.org/pubs/occasional_papers/OP351.html</w:t>
+      </w:r>
+      <w:r>
+        <w:rPr>
+          <w:rFonts w:ascii="Times New Roman" w:hAnsi="Times New Roman" w:cs="Times New Roman"/>
+        </w:rPr>
+        <w:t>.</w:t>
+      </w:r>
+    </w:p>
+    <w:p>
+      <w:pPr>
+        <w:spacing w:after="0"/>
+        <w:jc w:val="both"/>
+        <w:rPr>
+          <w:rFonts w:ascii="Times New Roman" w:hAnsi="Times New Roman" w:cs="Times New Roman"/>
+        </w:rPr>
+      </w:pPr>
+      <w:r>
+        <w:rPr>
+          <w:rFonts w:ascii="Times New Roman" w:hAnsi="Times New Roman" w:cs="Times New Roman"/>
+        </w:rPr>
+        <w:t xml:space="preserve">19.  </w:t>
+      </w:r>
+      <w:r>
+        <w:rPr>
+          <w:rFonts w:ascii="Times New Roman" w:hAnsi="Times New Roman" w:cs="Times New Roman"/>
+        </w:rPr>
+        <w:t xml:space="preserve">US Department of State, </w:t>
+      </w:r>
+      <w:r>
+        <w:rPr>
+          <w:rFonts w:ascii="Times New Roman" w:hAnsi="Times New Roman" w:cs="Times New Roman"/>
+          <w:i/>
+          <w:iCs/>
+        </w:rPr>
+        <w:t>US Relations with China</w:t>
+      </w:r>
+      <w:r>
+        <w:rPr>
+          <w:rFonts w:ascii="Times New Roman" w:hAnsi="Times New Roman" w:cs="Times New Roman"/>
+        </w:rPr>
+        <w:t>.</w:t>
+      </w:r>
+      <w:r>
+        <w:rPr>
+          <w:rFonts w:ascii="Times New Roman" w:hAnsi="Times New Roman" w:cs="Times New Roman"/>
+        </w:rPr>
+        <w:t xml:space="preserve"> </w:t>
+      </w:r>
+    </w:p>
+    <w:p>
+      <w:pPr>
+        <w:spacing w:after="0"/>
+        <w:jc w:val="both"/>
+        <w:rPr>
+          <w:rFonts w:ascii="Times New Roman" w:hAnsi="Times New Roman" w:cs="Times New Roman"/>
+        </w:rPr>
+      </w:pPr>
+      <w:r>
+        <w:rPr>
+          <w:rFonts w:ascii="Times New Roman" w:hAnsi="Times New Roman" w:cs="Times New Roman"/>
+        </w:rPr>
+        <w:t>20.  Powell, Dina</w:t>
+      </w:r>
+      <w:r>
+        <w:rPr>
+          <w:rFonts w:ascii="Times New Roman" w:hAnsi="Times New Roman" w:cs="Times New Roman"/>
+        </w:rPr>
+        <w:t xml:space="preserve">, </w:t>
+      </w:r>
+      <w:r>
+        <w:rPr>
+          <w:rFonts w:ascii="Times New Roman" w:hAnsi="Times New Roman" w:cs="Times New Roman"/>
+          <w:i/>
+        </w:rPr>
+        <w:t>National Security Language Initiative</w:t>
+      </w:r>
+      <w:r>
+        <w:rPr>
+          <w:rFonts w:ascii="Times New Roman" w:hAnsi="Times New Roman" w:cs="Times New Roman"/>
+        </w:rPr>
+        <w:t xml:space="preserve">, </w:t>
+      </w:r>
+      <w:r>
+        <w:rPr>
+          <w:rFonts w:ascii="Times New Roman" w:hAnsi="Times New Roman" w:cs="Times New Roman"/>
+        </w:rPr>
+        <w:t>https://web.archive.org/web/20080306151344/http://www.state.gov/r/pa/prs/ps/2006/58733.htm</w:t>
+      </w:r>
+    </w:p>
+    <w:p>
+      <w:pPr>
+        <w:spacing w:after="0"/>
+        <w:jc w:val="both"/>
+        <w:rPr>
+          <w:rFonts w:ascii="Times New Roman" w:hAnsi="Times New Roman" w:cs="Times New Roman"/>
+        </w:rPr>
+      </w:pPr>
+      <w:r>
+        <w:rPr>
+          <w:rFonts w:ascii="Times New Roman" w:hAnsi="Times New Roman" w:cs="Times New Roman"/>
+        </w:rPr>
+        <w:t xml:space="preserve">21.  </w:t>
+      </w:r>
+      <w:r>
+        <w:rPr>
+          <w:rFonts w:ascii="Times New Roman" w:hAnsi="Times New Roman" w:cs="Times New Roman"/>
+          <w:i/>
+        </w:rPr>
+        <w:t>Military Accessions Vital to the National Interest Pilot Recruiting Program</w:t>
+      </w:r>
+      <w:r>
+        <w:rPr>
+          <w:rFonts w:ascii="Times New Roman" w:hAnsi="Times New Roman" w:cs="Times New Roman"/>
+        </w:rPr>
+        <w:t xml:space="preserve">, </w:t>
+      </w:r>
+      <w:r>
+        <w:rPr>
+          <w:rFonts w:ascii="Times New Roman" w:hAnsi="Times New Roman" w:cs="Times New Roman"/>
+        </w:rPr>
+        <w:t>https://www.army.mil/standto/archive/2009/03/10/</w:t>
+      </w:r>
+    </w:p>
+    <w:p>
+      <w:pPr>
+        <w:spacing w:after="0"/>
+        <w:jc w:val="both"/>
+        <w:rPr>
+          <w:rFonts w:ascii="Times New Roman" w:hAnsi="Times New Roman" w:cs="Times New Roman"/>
+        </w:rPr>
+      </w:pPr>
+      <w:r>
+        <w:rPr>
+          <w:rFonts w:ascii="Times New Roman" w:hAnsi="Times New Roman" w:cs="Times New Roman"/>
+        </w:rPr>
+        <w:t xml:space="preserve">22. </w:t>
+      </w:r>
+      <w:r>
+        <w:rPr>
+          <w:rFonts w:ascii="Times New Roman" w:hAnsi="Times New Roman" w:cs="Times New Roman"/>
+          <w:i/>
+        </w:rPr>
+        <w:t>Military Accessions Vital to the National Interest</w:t>
+      </w:r>
+      <w:r>
+        <w:rPr>
+          <w:rFonts w:ascii="Times New Roman" w:hAnsi="Times New Roman" w:cs="Times New Roman"/>
+        </w:rPr>
+        <w:t xml:space="preserve"> </w:t>
+      </w:r>
+      <w:r>
+        <w:rPr>
+          <w:rFonts w:ascii="Times New Roman" w:hAnsi="Times New Roman" w:cs="Times New Roman"/>
+        </w:rPr>
+        <w:t>(</w:t>
+      </w:r>
+      <w:r>
+        <w:rPr>
+          <w:rFonts w:ascii="Times New Roman" w:hAnsi="Times New Roman" w:cs="Times New Roman"/>
+          <w:i/>
+        </w:rPr>
+        <w:t>MAVNI</w:t>
+      </w:r>
+      <w:r>
+        <w:rPr>
+          <w:rFonts w:ascii="Times New Roman" w:hAnsi="Times New Roman" w:cs="Times New Roman"/>
+        </w:rPr>
+        <w:t>)</w:t>
+      </w:r>
+      <w:r>
+        <w:rPr>
+          <w:rFonts w:ascii="Times New Roman" w:hAnsi="Times New Roman" w:cs="Times New Roman"/>
+        </w:rPr>
+        <w:t xml:space="preserve"> </w:t>
+      </w:r>
+      <w:r>
+        <w:rPr>
+          <w:rFonts w:ascii="Times New Roman" w:hAnsi="Times New Roman" w:cs="Times New Roman"/>
+        </w:rPr>
+        <w:t>http://www.goarmy.com/benefits/additional-incentives/mavni.html</w:t>
+      </w:r>
     </w:p>
     <w:sectPr>
-      <w:footerReference w:type="default" r:id="rId9"/>
-      <w:footerReference w:type="first" r:id="rId10"/>
+      <w:footerReference w:type="first" r:id="rId9"/>
       <w:endnotePr>
         <w:numFmt w:val="decimal"/>
       </w:endnotePr>
@@ -623,55 +2317,6 @@
 </file>
 
 <file path=word/footer1.xml><?xml version="1.0" encoding="utf-8"?>
-<w:ftr xmlns:wpc="http://schemas.microsoft.com/office/word/2010/wordprocessingCanvas" xmlns:mc="http://schemas.openxmlformats.org/markup-compatibility/2006" xmlns:o="urn:schemas-microsoft-com:office:office" xmlns:r="http://schemas.openxmlformats.org/officeDocument/2006/relationships" xmlns:m="http://schemas.openxmlformats.org/officeDocument/2006/math" xmlns:v="urn:schemas-microsoft-com:vml" xmlns:wp14="http://schemas.microsoft.com/office/word/2010/wordprocessingDrawing" xmlns:wp="http://schemas.openxmlformats.org/drawingml/2006/wordprocessingDrawing" xmlns:w10="urn:schemas-microsoft-com:office:word" xmlns:w="http://schemas.openxmlformats.org/wordprocessingml/2006/main" xmlns:w14="http://schemas.microsoft.com/office/word/2010/wordml" xmlns:w15="http://schemas.microsoft.com/office/word/2012/wordml" xmlns:wpg="http://schemas.microsoft.com/office/word/2010/wordprocessingGroup" xmlns:wpi="http://schemas.microsoft.com/office/word/2010/wordprocessingInk" xmlns:wne="http://schemas.microsoft.com/office/word/2006/wordml" xmlns:wps="http://schemas.microsoft.com/office/word/2010/wordprocessingShape" mc:Ignorable="w14 w15 wp14">
-  <w:p>
-    <w:pPr>
-      <w:pStyle w:val="Footer"/>
-      <w:rPr>
-        <w:rFonts w:ascii="Times New Roman" w:hAnsi="Times New Roman" w:cs="Times New Roman"/>
-      </w:rPr>
-    </w:pPr>
-    <w:r>
-      <w:rPr>
-        <w:rStyle w:val="PageNumber"/>
-        <w:rFonts w:ascii="Times New Roman" w:hAnsi="Times New Roman" w:cs="Times New Roman"/>
-      </w:rPr>
-      <w:fldChar w:fldCharType="begin"/>
-    </w:r>
-    <w:r>
-      <w:rPr>
-        <w:rStyle w:val="PageNumber"/>
-        <w:rFonts w:ascii="Times New Roman" w:hAnsi="Times New Roman" w:cs="Times New Roman"/>
-      </w:rPr>
-      <w:instrText xml:space="preserve"> PAGE </w:instrText>
-    </w:r>
-    <w:r>
-      <w:rPr>
-        <w:rStyle w:val="PageNumber"/>
-        <w:rFonts w:ascii="Times New Roman" w:hAnsi="Times New Roman" w:cs="Times New Roman"/>
-      </w:rPr>
-      <w:fldChar w:fldCharType="separate"/>
-    </w:r>
-    <w:r>
-      <w:rPr>
-        <w:rStyle w:val="PageNumber"/>
-        <w:rFonts w:ascii="Times New Roman" w:hAnsi="Times New Roman" w:cs="Times New Roman"/>
-        <w:noProof/>
-      </w:rPr>
-      <w:t>2</w:t>
-    </w:r>
-    <w:r>
-      <w:rPr>
-        <w:rStyle w:val="PageNumber"/>
-        <w:rFonts w:ascii="Times New Roman" w:hAnsi="Times New Roman" w:cs="Times New Roman"/>
-      </w:rPr>
-      <w:fldChar w:fldCharType="end"/>
-    </w:r>
-  </w:p>
-</w:ftr>
-</file>
-
-<file path=word/footer2.xml><?xml version="1.0" encoding="utf-8"?>
 <w:ftr xmlns:wpc="http://schemas.microsoft.com/office/word/2010/wordprocessingCanvas" xmlns:mc="http://schemas.openxmlformats.org/markup-compatibility/2006" xmlns:o="urn:schemas-microsoft-com:office:office" xmlns:r="http://schemas.openxmlformats.org/officeDocument/2006/relationships" xmlns:m="http://schemas.openxmlformats.org/officeDocument/2006/math" xmlns:v="urn:schemas-microsoft-com:vml" xmlns:wp14="http://schemas.microsoft.com/office/word/2010/wordprocessingDrawing" xmlns:wp="http://schemas.openxmlformats.org/drawingml/2006/wordprocessingDrawing" xmlns:w10="urn:schemas-microsoft-com:office:word" xmlns:w="http://schemas.openxmlformats.org/wordprocessingml/2006/main" xmlns:w14="http://schemas.microsoft.com/office/word/2010/wordml" xmlns:w15="http://schemas.microsoft.com/office/word/2012/wordml" xmlns:wpg="http://schemas.microsoft.com/office/word/2010/wordprocessingGroup" xmlns:wpi="http://schemas.microsoft.com/office/word/2010/wordprocessingInk" xmlns:wne="http://schemas.microsoft.com/office/word/2006/wordml" xmlns:wps="http://schemas.microsoft.com/office/word/2010/wordprocessingShape" mc:Ignorable="w14 w15 wp14">
   <w:p>
     <w:pPr>
@@ -692,21 +2337,6 @@
         <w:lang w:eastAsia="zh-CN"/>
       </w:rPr>
       <w:t xml:space="preserve">adet </w:t>
-    </w:r>
-    <w:proofErr w:type="spellStart"/>
-    <w:r>
-      <w:rPr>
-        <w:rFonts w:ascii="Times New Roman" w:hAnsi="Times New Roman" w:cs="Times New Roman" w:hint="eastAsia"/>
-        <w:lang w:eastAsia="zh-CN"/>
-      </w:rPr>
-      <w:t>Capt</w:t>
-    </w:r>
-    <w:proofErr w:type="spellEnd"/>
-    <w:r>
-      <w:rPr>
-        <w:rFonts w:ascii="Times New Roman" w:hAnsi="Times New Roman" w:cs="Times New Roman"/>
-      </w:rPr>
-      <w:t xml:space="preserve"> </w:t>
     </w:r>
     <w:r>
       <w:rPr>
@@ -845,8 +2475,100 @@
       </w:pPr>
     </w:lvl>
   </w:abstractNum>
+  <w:abstractNum w:abstractNumId="1" w15:restartNumberingAfterBreak="0">
+    <w:nsid w:val="5780185F"/>
+    <w:multiLevelType w:val="hybridMultilevel"/>
+    <w:tmpl w:val="276E33C2"/>
+    <w:lvl w:ilvl="0" w:tplc="0409000F">
+      <w:start w:val="1"/>
+      <w:numFmt w:val="decimal"/>
+      <w:lvlText w:val="%1."/>
+      <w:lvlJc w:val="left"/>
+      <w:pPr>
+        <w:ind w:left="720" w:hanging="360"/>
+      </w:pPr>
+      <w:rPr>
+        <w:rFonts w:hint="default"/>
+      </w:rPr>
+    </w:lvl>
+    <w:lvl w:ilvl="1" w:tplc="04090019" w:tentative="1">
+      <w:start w:val="1"/>
+      <w:numFmt w:val="lowerLetter"/>
+      <w:lvlText w:val="%2."/>
+      <w:lvlJc w:val="left"/>
+      <w:pPr>
+        <w:ind w:left="1440" w:hanging="360"/>
+      </w:pPr>
+    </w:lvl>
+    <w:lvl w:ilvl="2" w:tplc="0409001B" w:tentative="1">
+      <w:start w:val="1"/>
+      <w:numFmt w:val="lowerRoman"/>
+      <w:lvlText w:val="%3."/>
+      <w:lvlJc w:val="right"/>
+      <w:pPr>
+        <w:ind w:left="2160" w:hanging="180"/>
+      </w:pPr>
+    </w:lvl>
+    <w:lvl w:ilvl="3" w:tplc="0409000F" w:tentative="1">
+      <w:start w:val="1"/>
+      <w:numFmt w:val="decimal"/>
+      <w:lvlText w:val="%4."/>
+      <w:lvlJc w:val="left"/>
+      <w:pPr>
+        <w:ind w:left="2880" w:hanging="360"/>
+      </w:pPr>
+    </w:lvl>
+    <w:lvl w:ilvl="4" w:tplc="04090019" w:tentative="1">
+      <w:start w:val="1"/>
+      <w:numFmt w:val="lowerLetter"/>
+      <w:lvlText w:val="%5."/>
+      <w:lvlJc w:val="left"/>
+      <w:pPr>
+        <w:ind w:left="3600" w:hanging="360"/>
+      </w:pPr>
+    </w:lvl>
+    <w:lvl w:ilvl="5" w:tplc="0409001B" w:tentative="1">
+      <w:start w:val="1"/>
+      <w:numFmt w:val="lowerRoman"/>
+      <w:lvlText w:val="%6."/>
+      <w:lvlJc w:val="right"/>
+      <w:pPr>
+        <w:ind w:left="4320" w:hanging="180"/>
+      </w:pPr>
+    </w:lvl>
+    <w:lvl w:ilvl="6" w:tplc="0409000F" w:tentative="1">
+      <w:start w:val="1"/>
+      <w:numFmt w:val="decimal"/>
+      <w:lvlText w:val="%7."/>
+      <w:lvlJc w:val="left"/>
+      <w:pPr>
+        <w:ind w:left="5040" w:hanging="360"/>
+      </w:pPr>
+    </w:lvl>
+    <w:lvl w:ilvl="7" w:tplc="04090019" w:tentative="1">
+      <w:start w:val="1"/>
+      <w:numFmt w:val="lowerLetter"/>
+      <w:lvlText w:val="%8."/>
+      <w:lvlJc w:val="left"/>
+      <w:pPr>
+        <w:ind w:left="5760" w:hanging="360"/>
+      </w:pPr>
+    </w:lvl>
+    <w:lvl w:ilvl="8" w:tplc="0409001B" w:tentative="1">
+      <w:start w:val="1"/>
+      <w:numFmt w:val="lowerRoman"/>
+      <w:lvlText w:val="%9."/>
+      <w:lvlJc w:val="right"/>
+      <w:pPr>
+        <w:ind w:left="6480" w:hanging="180"/>
+      </w:pPr>
+    </w:lvl>
+  </w:abstractNum>
   <w:num w:numId="1">
     <w:abstractNumId w:val="0"/>
+  </w:num>
+  <w:num w:numId="2">
+    <w:abstractNumId w:val="1"/>
   </w:num>
 </w:numbering>
 </file>
@@ -1249,6 +2971,7 @@
   <w:style w:type="character" w:default="1" w:styleId="DefaultParagraphFont">
     <w:name w:val="Default Paragraph Font"/>
     <w:uiPriority w:val="1"/>
+    <w:semiHidden/>
     <w:unhideWhenUsed/>
   </w:style>
   <w:style w:type="table" w:default="1" w:styleId="TableNormal">
@@ -1446,6 +3169,11 @@
       <w:color w:val="0000FF" w:themeColor="hyperlink"/>
       <w:u w:val="single"/>
     </w:rPr>
+  </w:style>
+  <w:style w:type="character" w:customStyle="1" w:styleId="apple-converted-space">
+    <w:name w:val="apple-converted-space"/>
+    <w:basedOn w:val="DefaultParagraphFont"/>
+    <w:rsid w:val="001A0C74"/>
   </w:style>
 </w:styles>
 </file>
@@ -1829,7 +3557,7 @@
 </file>
 
 <file path=customXml/itemProps1.xml><?xml version="1.0" encoding="utf-8"?>
-<ds:datastoreItem xmlns:ds="http://schemas.openxmlformats.org/officeDocument/2006/customXml" ds:itemID="{BFB84048-7C0B-44AE-B24C-1E4AE15F2EAD}">
+<ds:datastoreItem xmlns:ds="http://schemas.openxmlformats.org/officeDocument/2006/customXml" ds:itemID="{746C3088-E4B7-4C4E-AC42-35B1055C0708}">
   <ds:schemaRefs>
     <ds:schemaRef ds:uri="http://schemas.openxmlformats.org/officeDocument/2006/bibliography"/>
   </ds:schemaRefs>

--- a/Cui_1-11_17-02.docx
+++ b/Cui_1-11_17-02.docx
@@ -98,13 +98,43 @@
         <w:rPr>
           <w:rFonts w:ascii="Times New Roman" w:hAnsi="Times New Roman" w:cs="Times New Roman"/>
         </w:rPr>
-        <w:t xml:space="preserve"> the language</w:t>
-      </w:r>
-      <w:r>
-        <w:rPr>
-          <w:rFonts w:ascii="Times New Roman" w:hAnsi="Times New Roman" w:cs="Times New Roman"/>
-        </w:rPr>
-        <w:t>, economy, and United States</w:t>
+        <w:t xml:space="preserve"> </w:t>
+      </w:r>
+      <w:r>
+        <w:rPr>
+          <w:rFonts w:ascii="Times New Roman" w:hAnsi="Times New Roman" w:cs="Times New Roman"/>
+        </w:rPr>
+        <w:t>its</w:t>
+      </w:r>
+      <w:r>
+        <w:rPr>
+          <w:rFonts w:ascii="Times New Roman" w:hAnsi="Times New Roman" w:cs="Times New Roman"/>
+        </w:rPr>
+        <w:t xml:space="preserve"> </w:t>
+      </w:r>
+      <w:r>
+        <w:rPr>
+          <w:rFonts w:ascii="Times New Roman" w:hAnsi="Times New Roman" w:cs="Times New Roman"/>
+        </w:rPr>
+        <w:t xml:space="preserve">economy, </w:t>
+      </w:r>
+      <w:r>
+        <w:rPr>
+          <w:rFonts w:ascii="Times New Roman" w:hAnsi="Times New Roman" w:cs="Times New Roman"/>
+        </w:rPr>
+        <w:t>language</w:t>
+      </w:r>
+      <w:r>
+        <w:rPr>
+          <w:rFonts w:ascii="Times New Roman" w:hAnsi="Times New Roman" w:cs="Times New Roman"/>
+        </w:rPr>
+        <w:t xml:space="preserve"> </w:t>
+      </w:r>
+      <w:r>
+        <w:rPr>
+          <w:rFonts w:ascii="Times New Roman" w:hAnsi="Times New Roman" w:cs="Times New Roman"/>
+        </w:rPr>
+        <w:t>and United States</w:t>
       </w:r>
       <w:r>
         <w:rPr>
@@ -236,7 +266,15 @@
         <w:rPr>
           <w:rFonts w:ascii="Times New Roman" w:hAnsi="Times New Roman" w:cs="Times New Roman"/>
         </w:rPr>
-        <w:t>s included in the Special Drawing Right (SDR) basket as a fifth currency</w:t>
+        <w:t>s included in the Special Drawing Right (SDR) baske</w:t>
+      </w:r>
+      <w:bookmarkStart w:id="0" w:name="_GoBack"/>
+      <w:bookmarkEnd w:id="0"/>
+      <w:r>
+        <w:rPr>
+          <w:rFonts w:ascii="Times New Roman" w:hAnsi="Times New Roman" w:cs="Times New Roman"/>
+        </w:rPr>
+        <w:t>t as a fifth currency</w:t>
       </w:r>
       <w:r>
         <w:rPr>
@@ -273,7 +311,19 @@
         <w:rPr>
           <w:rFonts w:ascii="Times New Roman" w:hAnsi="Times New Roman" w:cs="Times New Roman"/>
         </w:rPr>
-        <w:t>Despite the rapid economic growth in the last three decades, there are some economic challenges the Chinese Government faces including: (a) high housing price and relatively low domestic consumption; (b) economic crimes and corruption; and (c) Deterioration in environment</w:t>
+        <w:t xml:space="preserve">Despite the rapid economic growth in the last three decades, there are some economic challenges the Chinese Government faces including: (a) high housing price and relatively low domestic consumption; (b) economic crimes and corruption; and (c) </w:t>
+      </w:r>
+      <w:r>
+        <w:rPr>
+          <w:rFonts w:ascii="Times New Roman" w:hAnsi="Times New Roman" w:cs="Times New Roman"/>
+        </w:rPr>
+        <w:t>d</w:t>
+      </w:r>
+      <w:r>
+        <w:rPr>
+          <w:rFonts w:ascii="Times New Roman" w:hAnsi="Times New Roman" w:cs="Times New Roman"/>
+        </w:rPr>
+        <w:t>eterioration in environment</w:t>
       </w:r>
       <w:r>
         <w:rPr>
@@ -322,12 +372,6 @@
           <w:rFonts w:ascii="Times New Roman" w:hAnsi="Times New Roman" w:cs="Times New Roman"/>
         </w:rPr>
       </w:pPr>
-      <w:r>
-        <w:rPr>
-          <w:rFonts w:ascii="Times New Roman" w:hAnsi="Times New Roman" w:cs="Times New Roman"/>
-        </w:rPr>
-        <w:t xml:space="preserve"> </w:t>
-      </w:r>
     </w:p>
     <w:p>
       <w:pPr>
@@ -436,6 +480,13 @@
       <w:r>
         <w:rPr>
           <w:rFonts w:ascii="Times New Roman" w:hAnsi="Times New Roman" w:cs="Times New Roman"/>
+          <w:b/>
+        </w:rPr>
+        <w:t>s</w:t>
+      </w:r>
+      <w:r>
+        <w:rPr>
+          <w:rFonts w:ascii="Times New Roman" w:hAnsi="Times New Roman" w:cs="Times New Roman"/>
         </w:rPr>
         <w:t>.</w:t>
       </w:r>
@@ -456,7 +507,25 @@
         <w:rPr>
           <w:rFonts w:ascii="Times New Roman" w:hAnsi="Times New Roman" w:cs="Times New Roman"/>
         </w:rPr>
-        <w:t>There are around ten different types of spoken Chinese</w:t>
+        <w:t xml:space="preserve">There are around </w:t>
+      </w:r>
+      <w:r>
+        <w:rPr>
+          <w:rFonts w:ascii="Times New Roman" w:hAnsi="Times New Roman" w:cs="Times New Roman"/>
+        </w:rPr>
+        <w:t>10</w:t>
+      </w:r>
+      <w:r>
+        <w:rPr>
+          <w:rFonts w:ascii="Times New Roman" w:hAnsi="Times New Roman" w:cs="Times New Roman"/>
+        </w:rPr>
+        <w:t xml:space="preserve"> different types of </w:t>
+      </w:r>
+      <w:r>
+        <w:rPr>
+          <w:rFonts w:ascii="Times New Roman" w:hAnsi="Times New Roman" w:cs="Times New Roman"/>
+        </w:rPr>
+        <w:t>dialects spoken in China</w:t>
       </w:r>
       <w:r>
         <w:rPr>
@@ -475,37 +544,31 @@
         <w:rPr>
           <w:rFonts w:ascii="Times New Roman" w:hAnsi="Times New Roman" w:cs="Times New Roman"/>
         </w:rPr>
-        <w:t xml:space="preserve"> The varieties of </w:t>
-      </w:r>
-      <w:r>
-        <w:rPr>
-          <w:rFonts w:ascii="Times New Roman" w:hAnsi="Times New Roman" w:cs="Times New Roman"/>
-        </w:rPr>
-        <w:t xml:space="preserve">spoken </w:t>
-      </w:r>
-      <w:r>
-        <w:rPr>
-          <w:rFonts w:ascii="Times New Roman" w:hAnsi="Times New Roman" w:cs="Times New Roman"/>
-        </w:rPr>
-        <w:t xml:space="preserve">Chinese are usually caused </w:t>
-      </w:r>
-      <w:r>
-        <w:rPr>
-          <w:rFonts w:ascii="Times New Roman" w:hAnsi="Times New Roman" w:cs="Times New Roman"/>
-        </w:rPr>
-        <w:t>by different dialects in China.</w:t>
-      </w:r>
-      <w:r>
-        <w:rPr>
-          <w:rFonts w:ascii="Times New Roman" w:hAnsi="Times New Roman" w:cs="Times New Roman"/>
-        </w:rPr>
-        <w:t xml:space="preserve"> M</w:t>
-      </w:r>
-      <w:r>
-        <w:rPr>
-          <w:rFonts w:ascii="Times New Roman" w:hAnsi="Times New Roman" w:cs="Times New Roman"/>
-        </w:rPr>
-        <w:t xml:space="preserve">andarin is the most widely spoken Chinese. It is based on the dialect in Beijing, the capital </w:t>
+        <w:t xml:space="preserve"> </w:t>
+      </w:r>
+      <w:r>
+        <w:rPr>
+          <w:rFonts w:ascii="Times New Roman" w:hAnsi="Times New Roman" w:cs="Times New Roman"/>
+        </w:rPr>
+        <w:t>M</w:t>
+      </w:r>
+      <w:r>
+        <w:rPr>
+          <w:rFonts w:ascii="Times New Roman" w:hAnsi="Times New Roman" w:cs="Times New Roman"/>
+        </w:rPr>
+        <w:t xml:space="preserve">andarin is the most widely </w:t>
+      </w:r>
+      <w:r>
+        <w:rPr>
+          <w:rFonts w:ascii="Times New Roman" w:hAnsi="Times New Roman" w:cs="Times New Roman"/>
+        </w:rPr>
+        <w:t>dialect</w:t>
+      </w:r>
+      <w:r>
+        <w:rPr>
+          <w:rFonts w:ascii="Times New Roman" w:hAnsi="Times New Roman" w:cs="Times New Roman"/>
+        </w:rPr>
+        <w:t xml:space="preserve">. It is based on the dialect in Beijing, the capital </w:t>
       </w:r>
       <w:r>
         <w:rPr>
@@ -523,7 +586,26 @@
         <w:rPr>
           <w:rFonts w:ascii="Times New Roman" w:hAnsi="Times New Roman" w:cs="Times New Roman"/>
         </w:rPr>
-        <w:t xml:space="preserve"> million people can speak and understand Mandarin</w:t>
+        <w:t xml:space="preserve"> million people </w:t>
+      </w:r>
+      <w:r>
+        <w:rPr>
+          <w:rFonts w:ascii="Times New Roman" w:hAnsi="Times New Roman" w:cs="Times New Roman"/>
+        </w:rPr>
+        <w:t>that</w:t>
+      </w:r>
+      <w:r>
+        <w:rPr>
+          <w:rFonts w:ascii="Times New Roman" w:hAnsi="Times New Roman" w:cs="Times New Roman"/>
+          <w:b/>
+        </w:rPr>
+        <w:t xml:space="preserve"> </w:t>
+      </w:r>
+      <w:r>
+        <w:rPr>
+          <w:rFonts w:ascii="Times New Roman" w:hAnsi="Times New Roman" w:cs="Times New Roman"/>
+        </w:rPr>
+        <w:t>can speak and understand Mandarin</w:t>
       </w:r>
       <w:r>
         <w:rPr>
@@ -731,7 +813,7 @@
         <w:rPr>
           <w:rFonts w:ascii="Times New Roman" w:hAnsi="Times New Roman" w:cs="Times New Roman"/>
         </w:rPr>
-        <w:t>U.S. welcomes a strong, peaceful and prosperous China to play a bigger role in addressing global and regional challenges, for instance, nuclear proliferation concerns in North Korea</w:t>
+        <w:t>U.S. welcomes a strong, peaceful and prosperous China to play a bigger role in addressing global challenges, for instance, nuclear proliferation concerns in North Korea</w:t>
       </w:r>
       <w:r>
         <w:rPr>
@@ -798,7 +880,19 @@
         <w:rPr>
           <w:rFonts w:ascii="Times New Roman" w:hAnsi="Times New Roman" w:cs="Times New Roman"/>
         </w:rPr>
-        <w:t xml:space="preserve"> seeks to advance comprehensive and cooperative relationship </w:t>
+        <w:t xml:space="preserve"> seeks to </w:t>
+      </w:r>
+      <w:r>
+        <w:rPr>
+          <w:rFonts w:ascii="Times New Roman" w:hAnsi="Times New Roman" w:cs="Times New Roman"/>
+        </w:rPr>
+        <w:t>keep</w:t>
+      </w:r>
+      <w:r>
+        <w:rPr>
+          <w:rFonts w:ascii="Times New Roman" w:hAnsi="Times New Roman" w:cs="Times New Roman"/>
+        </w:rPr>
+        <w:t xml:space="preserve"> comprehensive and cooperative relationship </w:t>
       </w:r>
       <w:r>
         <w:rPr>
@@ -1088,7 +1182,19 @@
         <w:rPr>
           <w:rFonts w:ascii="Times New Roman" w:hAnsi="Times New Roman" w:cs="Times New Roman"/>
         </w:rPr>
-        <w:t xml:space="preserve"> by the time they graduate from ten weeks of Basic Combat Training or accept a commission as Officers</w:t>
+        <w:t xml:space="preserve"> by the time they graduate from </w:t>
+      </w:r>
+      <w:r>
+        <w:rPr>
+          <w:rFonts w:ascii="Times New Roman" w:hAnsi="Times New Roman" w:cs="Times New Roman"/>
+        </w:rPr>
+        <w:t>10</w:t>
+      </w:r>
+      <w:r>
+        <w:rPr>
+          <w:rFonts w:ascii="Times New Roman" w:hAnsi="Times New Roman" w:cs="Times New Roman"/>
+        </w:rPr>
+        <w:t xml:space="preserve"> weeks of Basic Combat Training or accept a commission as Officers</w:t>
       </w:r>
       <w:r>
         <w:rPr>
@@ -1108,10 +1214,22 @@
           <w:rFonts w:ascii="Times New Roman" w:hAnsi="Times New Roman" w:cs="Times New Roman"/>
           <w:vertAlign w:val="superscript"/>
         </w:rPr>
-        <w:t>,22</w:t>
-      </w:r>
-      <w:bookmarkStart w:id="0" w:name="_GoBack"/>
-      <w:bookmarkEnd w:id="0"/>
+        <w:t>,</w:t>
+      </w:r>
+      <w:r>
+        <w:rPr>
+          <w:rFonts w:ascii="Times New Roman" w:hAnsi="Times New Roman" w:cs="Times New Roman"/>
+          <w:vertAlign w:val="superscript"/>
+        </w:rPr>
+        <w:t xml:space="preserve"> </w:t>
+      </w:r>
+      <w:r>
+        <w:rPr>
+          <w:rFonts w:ascii="Times New Roman" w:hAnsi="Times New Roman" w:cs="Times New Roman"/>
+          <w:vertAlign w:val="superscript"/>
+        </w:rPr>
+        <w:t>22</w:t>
+      </w:r>
     </w:p>
     <w:p>
       <w:pPr>
@@ -1157,7 +1275,19 @@
         <w:rPr>
           <w:rFonts w:ascii="Times New Roman" w:hAnsi="Times New Roman" w:cs="Times New Roman"/>
         </w:rPr>
-        <w:t>covered economy,</w:t>
+        <w:t xml:space="preserve">covered </w:t>
+      </w:r>
+      <w:r>
+        <w:rPr>
+          <w:rFonts w:ascii="Times New Roman" w:hAnsi="Times New Roman" w:cs="Times New Roman"/>
+        </w:rPr>
+        <w:t xml:space="preserve">its </w:t>
+      </w:r>
+      <w:r>
+        <w:rPr>
+          <w:rFonts w:ascii="Times New Roman" w:hAnsi="Times New Roman" w:cs="Times New Roman"/>
+        </w:rPr>
+        <w:t>economy,</w:t>
       </w:r>
       <w:r>
         <w:rPr>
@@ -1192,26 +1322,45 @@
           <w:rFonts w:ascii="Times New Roman" w:hAnsi="Times New Roman" w:cs="Times New Roman"/>
         </w:rPr>
       </w:pPr>
+    </w:p>
+    <w:p>
+      <w:pPr>
+        <w:spacing w:after="0"/>
+        <w:rPr>
+          <w:rFonts w:ascii="Times New Roman" w:hAnsi="Times New Roman" w:cs="Times New Roman"/>
+        </w:rPr>
+      </w:pPr>
+      <w:r>
+        <w:rPr>
+          <w:rFonts w:ascii="Times New Roman" w:hAnsi="Times New Roman" w:cs="Times New Roman"/>
+        </w:rPr>
+        <w:t>E</w:t>
+      </w:r>
+      <w:r>
+        <w:rPr>
+          <w:rFonts w:ascii="Times New Roman" w:hAnsi="Times New Roman" w:cs="Times New Roman"/>
+        </w:rPr>
+        <w:t>nd</w:t>
+      </w:r>
+      <w:r>
+        <w:rPr>
+          <w:rFonts w:ascii="Times New Roman" w:hAnsi="Times New Roman" w:cs="Times New Roman"/>
+        </w:rPr>
+        <w:t xml:space="preserve"> Notes</w:t>
+      </w:r>
+    </w:p>
+    <w:p>
+      <w:pPr>
+        <w:spacing w:after="0"/>
+        <w:rPr>
+          <w:rFonts w:ascii="Times New Roman" w:hAnsi="Times New Roman" w:cs="Times New Roman"/>
+        </w:rPr>
+      </w:pPr>
       <w:r>
         <w:rPr>
           <w:rFonts w:ascii="Times New Roman" w:hAnsi="Times New Roman" w:cs="Times New Roman"/>
         </w:rPr>
         <w:lastRenderedPageBreak/>
-        <w:t>END Notes</w:t>
-      </w:r>
-    </w:p>
-    <w:p>
-      <w:pPr>
-        <w:spacing w:after="0"/>
-        <w:jc w:val="both"/>
-        <w:rPr>
-          <w:rFonts w:ascii="Times New Roman" w:hAnsi="Times New Roman" w:cs="Times New Roman"/>
-        </w:rPr>
-      </w:pPr>
-      <w:r>
-        <w:rPr>
-          <w:rFonts w:ascii="Times New Roman" w:hAnsi="Times New Roman" w:cs="Times New Roman"/>
-        </w:rPr>
         <w:t xml:space="preserve">1. </w:t>
       </w:r>
       <w:r>
@@ -1226,298 +1375,102 @@
           <w:i/>
           <w:iCs/>
         </w:rPr>
-        <w:t>The World Factbook</w:t>
-      </w:r>
-      <w:r>
-        <w:rPr>
-          <w:rFonts w:ascii="Times New Roman" w:hAnsi="Times New Roman" w:cs="Times New Roman"/>
-        </w:rPr>
-        <w:t>, s.v. “China,” (CIA), https://www.cia.gov/library/publications/the-world-</w:t>
-      </w:r>
-    </w:p>
-    <w:p>
-      <w:pPr>
-        <w:spacing w:after="0"/>
-        <w:jc w:val="both"/>
-        <w:rPr>
-          <w:rFonts w:ascii="Times New Roman" w:hAnsi="Times New Roman" w:cs="Times New Roman"/>
-        </w:rPr>
-      </w:pPr>
-      <w:r>
-        <w:rPr>
-          <w:rFonts w:ascii="Times New Roman" w:hAnsi="Times New Roman" w:cs="Times New Roman"/>
-        </w:rPr>
-        <w:t>factbook/geos/ch.html (accessed 30 Sep 2016).</w:t>
-      </w:r>
-    </w:p>
-    <w:p>
-      <w:pPr>
-        <w:spacing w:after="0"/>
-        <w:jc w:val="both"/>
-        <w:rPr>
-          <w:rFonts w:ascii="Times New Roman" w:hAnsi="Times New Roman" w:cs="Times New Roman"/>
-        </w:rPr>
-      </w:pPr>
-      <w:r>
-        <w:rPr>
-          <w:rFonts w:ascii="Times New Roman" w:hAnsi="Times New Roman" w:cs="Times New Roman"/>
-        </w:rPr>
-        <w:t>2.</w:t>
-      </w:r>
-      <w:r>
-        <w:rPr>
-          <w:rFonts w:ascii="Times New Roman" w:hAnsi="Times New Roman" w:cs="Times New Roman"/>
-        </w:rPr>
-        <w:t xml:space="preserve"> </w:t>
-      </w:r>
-      <w:r>
-        <w:rPr>
-          <w:rFonts w:ascii="Times New Roman" w:hAnsi="Times New Roman" w:cs="Times New Roman"/>
-        </w:rPr>
-        <w:t xml:space="preserve"> </w:t>
-      </w:r>
-      <w:r>
-        <w:rPr>
-          <w:rFonts w:ascii="Times New Roman" w:hAnsi="Times New Roman" w:cs="Times New Roman"/>
-          <w:i/>
-        </w:rPr>
-        <w:t>International Monetary Fund</w:t>
-      </w:r>
-      <w:r>
-        <w:rPr>
-          <w:rFonts w:ascii="Times New Roman" w:hAnsi="Times New Roman" w:cs="Times New Roman"/>
-        </w:rPr>
-        <w:t>, http://www.imf.org/en/News/Articles/2016/09/30/AM16-PR16440-IMF-Launches-New-SDR-Basket-Including-Chinese-Renminbi</w:t>
-      </w:r>
-      <w:r>
-        <w:rPr>
-          <w:rFonts w:ascii="Times New Roman" w:hAnsi="Times New Roman" w:cs="Times New Roman"/>
-        </w:rPr>
-        <w:t xml:space="preserve"> (accessed 1 Oct 2016).</w:t>
-      </w:r>
-    </w:p>
-    <w:p>
-      <w:pPr>
-        <w:spacing w:after="0"/>
-        <w:jc w:val="both"/>
-        <w:rPr>
-          <w:rFonts w:ascii="Times New Roman" w:hAnsi="Times New Roman" w:cs="Times New Roman"/>
-        </w:rPr>
-      </w:pPr>
-      <w:r>
-        <w:rPr>
-          <w:rFonts w:ascii="Times New Roman" w:hAnsi="Times New Roman" w:cs="Times New Roman"/>
-        </w:rPr>
-        <w:t>3</w:t>
-      </w:r>
-      <w:r>
-        <w:rPr>
-          <w:rFonts w:ascii="Times New Roman" w:hAnsi="Times New Roman" w:cs="Times New Roman"/>
-        </w:rPr>
-        <w:t xml:space="preserve">. </w:t>
-      </w:r>
-      <w:r>
-        <w:rPr>
-          <w:rFonts w:ascii="Times New Roman" w:hAnsi="Times New Roman" w:cs="Times New Roman"/>
-        </w:rPr>
-        <w:t xml:space="preserve"> </w:t>
-      </w:r>
+        <w:t xml:space="preserve">The World </w:t>
+      </w:r>
+      <w:proofErr w:type="spellStart"/>
       <w:r>
         <w:rPr>
           <w:rFonts w:ascii="Times New Roman" w:hAnsi="Times New Roman" w:cs="Times New Roman"/>
           <w:i/>
           <w:iCs/>
         </w:rPr>
-        <w:t>World Factbook</w:t>
-      </w:r>
-      <w:r>
-        <w:rPr>
-          <w:rFonts w:ascii="Times New Roman" w:hAnsi="Times New Roman" w:cs="Times New Roman"/>
-        </w:rPr>
-        <w:t>, s.v. “China,” (CIA</w:t>
-      </w:r>
-      <w:r>
-        <w:rPr>
-          <w:rFonts w:ascii="Times New Roman" w:hAnsi="Times New Roman" w:cs="Times New Roman"/>
-        </w:rPr>
-        <w:t>).</w:t>
+        <w:t>Factbook</w:t>
+      </w:r>
+      <w:proofErr w:type="spellEnd"/>
+      <w:r>
+        <w:rPr>
+          <w:rFonts w:ascii="Times New Roman" w:hAnsi="Times New Roman" w:cs="Times New Roman"/>
+        </w:rPr>
+        <w:t xml:space="preserve">, </w:t>
+      </w:r>
+      <w:proofErr w:type="spellStart"/>
+      <w:r>
+        <w:rPr>
+          <w:rFonts w:ascii="Times New Roman" w:hAnsi="Times New Roman" w:cs="Times New Roman"/>
+        </w:rPr>
+        <w:t>s.v</w:t>
+      </w:r>
+      <w:proofErr w:type="spellEnd"/>
+      <w:r>
+        <w:rPr>
+          <w:rFonts w:ascii="Times New Roman" w:hAnsi="Times New Roman" w:cs="Times New Roman"/>
+        </w:rPr>
+        <w:t>. “China,” (CIA), https://www.cia.gov/library/publications/the-world-factbook/geos/ch.html (accessed 30 Sep 2016).</w:t>
       </w:r>
     </w:p>
     <w:p>
       <w:pPr>
         <w:spacing w:after="0"/>
-        <w:jc w:val="both"/>
-        <w:rPr>
-          <w:rFonts w:ascii="Times New Roman" w:hAnsi="Times New Roman" w:cs="Times New Roman"/>
-        </w:rPr>
-      </w:pPr>
-      <w:r>
-        <w:rPr>
-          <w:rFonts w:ascii="Times New Roman" w:hAnsi="Times New Roman" w:cs="Times New Roman"/>
-        </w:rPr>
-        <w:t>4.</w:t>
-      </w:r>
-      <w:r>
-        <w:rPr>
-          <w:rFonts w:ascii="Times New Roman" w:hAnsi="Times New Roman" w:cs="Times New Roman"/>
-        </w:rPr>
-        <w:t xml:space="preserve"> </w:t>
-      </w:r>
-      <w:r>
-        <w:rPr>
-          <w:rFonts w:ascii="Times New Roman" w:hAnsi="Times New Roman" w:cs="Times New Roman"/>
-        </w:rPr>
-        <w:t xml:space="preserve"> </w:t>
-      </w:r>
-      <w:r>
-        <w:rPr>
-          <w:rFonts w:ascii="Times New Roman" w:hAnsi="Times New Roman" w:cs="Times New Roman"/>
-        </w:rPr>
-        <w:t>I</w:t>
-      </w:r>
-      <w:r>
-        <w:rPr>
-          <w:rFonts w:ascii="Times New Roman" w:hAnsi="Times New Roman" w:cs="Times New Roman"/>
-        </w:rPr>
-        <w:t>bid</w:t>
-      </w:r>
-      <w:r>
-        <w:rPr>
-          <w:rFonts w:ascii="Times New Roman" w:hAnsi="Times New Roman" w:cs="Times New Roman"/>
-        </w:rPr>
-        <w:t>.</w:t>
+        <w:rPr>
+          <w:rFonts w:ascii="Times New Roman" w:hAnsi="Times New Roman" w:cs="Times New Roman"/>
+        </w:rPr>
+      </w:pPr>
+      <w:r>
+        <w:rPr>
+          <w:rFonts w:ascii="Times New Roman" w:hAnsi="Times New Roman" w:cs="Times New Roman"/>
+        </w:rPr>
+        <w:t>2.</w:t>
+      </w:r>
+      <w:r>
+        <w:rPr>
+          <w:rFonts w:ascii="Times New Roman" w:hAnsi="Times New Roman" w:cs="Times New Roman"/>
+        </w:rPr>
+        <w:t xml:space="preserve"> </w:t>
+      </w:r>
+      <w:r>
+        <w:rPr>
+          <w:rFonts w:ascii="Times New Roman" w:hAnsi="Times New Roman" w:cs="Times New Roman"/>
+        </w:rPr>
+        <w:t xml:space="preserve"> </w:t>
+      </w:r>
+      <w:r>
+        <w:rPr>
+          <w:rFonts w:ascii="Times New Roman" w:hAnsi="Times New Roman" w:cs="Times New Roman"/>
+          <w:i/>
+        </w:rPr>
+        <w:t>International Monetary Fund</w:t>
+      </w:r>
+      <w:r>
+        <w:rPr>
+          <w:rFonts w:ascii="Times New Roman" w:hAnsi="Times New Roman" w:cs="Times New Roman"/>
+        </w:rPr>
+        <w:t>, http://www.imf.org/en/News/Articles/2016/09/30/AM16-PR16440-IMF-Launches-New-SDR-Basket-Including-Chinese-Renminbi</w:t>
+      </w:r>
+      <w:r>
+        <w:rPr>
+          <w:rFonts w:ascii="Times New Roman" w:hAnsi="Times New Roman" w:cs="Times New Roman"/>
+        </w:rPr>
+        <w:t xml:space="preserve"> (accessed 1 Oct 2016).</w:t>
       </w:r>
     </w:p>
     <w:p>
       <w:pPr>
         <w:spacing w:after="0"/>
-        <w:jc w:val="both"/>
-        <w:rPr>
-          <w:rFonts w:ascii="Times New Roman" w:hAnsi="Times New Roman" w:cs="Times New Roman"/>
-        </w:rPr>
-      </w:pPr>
-      <w:r>
-        <w:rPr>
-          <w:rFonts w:ascii="Times New Roman" w:hAnsi="Times New Roman" w:cs="Times New Roman"/>
-        </w:rPr>
-        <w:t xml:space="preserve">5. </w:t>
-      </w:r>
-      <w:r>
-        <w:rPr>
-          <w:rFonts w:ascii="Times New Roman" w:hAnsi="Times New Roman" w:cs="Times New Roman"/>
-        </w:rPr>
-        <w:t xml:space="preserve"> </w:t>
-      </w:r>
-      <w:r>
-        <w:rPr>
-          <w:rFonts w:ascii="Times New Roman" w:hAnsi="Times New Roman" w:cs="Times New Roman"/>
-        </w:rPr>
-        <w:t>I</w:t>
-      </w:r>
-      <w:r>
-        <w:rPr>
-          <w:rFonts w:ascii="Times New Roman" w:hAnsi="Times New Roman" w:cs="Times New Roman"/>
-        </w:rPr>
-        <w:t>bid</w:t>
-      </w:r>
-      <w:r>
-        <w:rPr>
-          <w:rFonts w:ascii="Times New Roman" w:hAnsi="Times New Roman" w:cs="Times New Roman"/>
-        </w:rPr>
-        <w:t>.</w:t>
-      </w:r>
-    </w:p>
-    <w:p>
-      <w:pPr>
-        <w:spacing w:after="0"/>
-        <w:jc w:val="both"/>
-        <w:rPr>
-          <w:rFonts w:ascii="Times New Roman" w:hAnsi="Times New Roman" w:cs="Times New Roman"/>
-        </w:rPr>
-      </w:pPr>
-      <w:r>
-        <w:rPr>
-          <w:rFonts w:ascii="Times New Roman" w:hAnsi="Times New Roman" w:cs="Times New Roman"/>
-        </w:rPr>
-        <w:t>6</w:t>
+        <w:rPr>
+          <w:rFonts w:ascii="Times New Roman" w:hAnsi="Times New Roman" w:cs="Times New Roman"/>
+        </w:rPr>
+      </w:pPr>
+      <w:r>
+        <w:rPr>
+          <w:rFonts w:ascii="Times New Roman" w:hAnsi="Times New Roman" w:cs="Times New Roman"/>
+        </w:rPr>
+        <w:t>3</w:t>
       </w:r>
       <w:r>
         <w:rPr>
           <w:rFonts w:ascii="Times New Roman" w:hAnsi="Times New Roman" w:cs="Times New Roman"/>
         </w:rPr>
         <w:t xml:space="preserve">. </w:t>
-      </w:r>
-      <w:r>
-        <w:rPr>
-          <w:rFonts w:ascii="Times New Roman" w:hAnsi="Times New Roman" w:cs="Times New Roman"/>
-        </w:rPr>
-        <w:t xml:space="preserve"> I</w:t>
-      </w:r>
-      <w:r>
-        <w:rPr>
-          <w:rFonts w:ascii="Times New Roman" w:hAnsi="Times New Roman" w:cs="Times New Roman"/>
-        </w:rPr>
-        <w:t>bid</w:t>
-      </w:r>
-      <w:r>
-        <w:rPr>
-          <w:rFonts w:ascii="Times New Roman" w:hAnsi="Times New Roman" w:cs="Times New Roman"/>
-        </w:rPr>
-        <w:t>.</w:t>
-      </w:r>
-    </w:p>
-    <w:p>
-      <w:pPr>
-        <w:spacing w:after="0"/>
-        <w:jc w:val="both"/>
-        <w:rPr>
-          <w:rFonts w:ascii="Times New Roman" w:hAnsi="Times New Roman" w:cs="Times New Roman"/>
-        </w:rPr>
-      </w:pPr>
-      <w:r>
-        <w:rPr>
-          <w:rFonts w:ascii="Times New Roman" w:hAnsi="Times New Roman" w:cs="Times New Roman"/>
-        </w:rPr>
-        <w:t>7</w:t>
-      </w:r>
-      <w:r>
-        <w:rPr>
-          <w:rFonts w:ascii="Times New Roman" w:hAnsi="Times New Roman" w:cs="Times New Roman"/>
-        </w:rPr>
-        <w:t xml:space="preserve">. </w:t>
-      </w:r>
-      <w:r>
-        <w:rPr>
-          <w:rFonts w:ascii="Times New Roman" w:hAnsi="Times New Roman" w:cs="Times New Roman"/>
-        </w:rPr>
-        <w:t xml:space="preserve"> I</w:t>
-      </w:r>
-      <w:r>
-        <w:rPr>
-          <w:rFonts w:ascii="Times New Roman" w:hAnsi="Times New Roman" w:cs="Times New Roman"/>
-        </w:rPr>
-        <w:t>bid</w:t>
-      </w:r>
-      <w:r>
-        <w:rPr>
-          <w:rFonts w:ascii="Times New Roman" w:hAnsi="Times New Roman" w:cs="Times New Roman"/>
-        </w:rPr>
-        <w:t>.</w:t>
-      </w:r>
-    </w:p>
-    <w:p>
-      <w:pPr>
-        <w:spacing w:after="0"/>
-        <w:jc w:val="both"/>
-        <w:rPr>
-          <w:rFonts w:ascii="Times New Roman" w:hAnsi="Times New Roman" w:cs="Times New Roman"/>
-        </w:rPr>
-      </w:pPr>
-      <w:r>
-        <w:rPr>
-          <w:rFonts w:ascii="Times New Roman" w:hAnsi="Times New Roman" w:cs="Times New Roman"/>
-        </w:rPr>
-        <w:t xml:space="preserve">8. </w:t>
       </w:r>
       <w:r>
         <w:rPr>
@@ -1531,135 +1484,139 @@
           <w:i/>
           <w:iCs/>
         </w:rPr>
-        <w:t>The World Factbook</w:t>
-      </w:r>
-      <w:r>
-        <w:rPr>
-          <w:rFonts w:ascii="Times New Roman" w:hAnsi="Times New Roman" w:cs="Times New Roman"/>
-        </w:rPr>
-        <w:t>, s.v. “</w:t>
-      </w:r>
-      <w:r>
-        <w:rPr>
-          <w:rFonts w:ascii="Times New Roman" w:hAnsi="Times New Roman" w:cs="Times New Roman"/>
-        </w:rPr>
-        <w:t>Taiwan,</w:t>
-      </w:r>
-      <w:r>
-        <w:rPr>
-          <w:rFonts w:ascii="Times New Roman" w:hAnsi="Times New Roman" w:cs="Times New Roman"/>
-        </w:rPr>
-        <w:t>” (CIA),</w:t>
-      </w:r>
-      <w:r>
-        <w:rPr>
-          <w:rFonts w:ascii="Times New Roman" w:hAnsi="Times New Roman" w:cs="Times New Roman"/>
-        </w:rPr>
-        <w:t xml:space="preserve"> </w:t>
-      </w:r>
-      <w:r>
-        <w:rPr>
-          <w:rFonts w:ascii="Times New Roman" w:hAnsi="Times New Roman" w:cs="Times New Roman"/>
-        </w:rPr>
-        <w:t>https://www.cia.gov/library/publications/the-world-factbook/geos/tw.html</w:t>
-      </w:r>
-      <w:r>
-        <w:rPr>
-          <w:rFonts w:ascii="Times New Roman" w:hAnsi="Times New Roman" w:cs="Times New Roman"/>
-        </w:rPr>
-        <w:t xml:space="preserve"> </w:t>
-      </w:r>
-      <w:r>
-        <w:rPr>
-          <w:rFonts w:ascii="Times New Roman" w:hAnsi="Times New Roman" w:cs="Times New Roman"/>
-        </w:rPr>
-        <w:t>(accessed 30 Sep 2016).</w:t>
-      </w:r>
-    </w:p>
-    <w:p>
-      <w:pPr>
-        <w:spacing w:after="0"/>
-        <w:jc w:val="both"/>
-        <w:rPr>
-          <w:rFonts w:ascii="Times New Roman" w:hAnsi="Times New Roman" w:cs="Times New Roman"/>
-        </w:rPr>
-      </w:pPr>
-      <w:r>
-        <w:rPr>
-          <w:rFonts w:ascii="Times New Roman" w:hAnsi="Times New Roman" w:cs="Times New Roman"/>
-        </w:rPr>
-        <w:t>9</w:t>
-      </w:r>
-      <w:r>
-        <w:rPr>
-          <w:rFonts w:ascii="Times New Roman" w:hAnsi="Times New Roman" w:cs="Times New Roman"/>
-        </w:rPr>
-        <w:t>.</w:t>
-      </w:r>
-      <w:r>
-        <w:t xml:space="preserve"> </w:t>
-      </w:r>
-      <w:r>
-        <w:t xml:space="preserve"> </w:t>
-      </w:r>
+        <w:t xml:space="preserve">World </w:t>
+      </w:r>
+      <w:proofErr w:type="spellStart"/>
       <w:r>
         <w:rPr>
           <w:rFonts w:ascii="Times New Roman" w:hAnsi="Times New Roman" w:cs="Times New Roman"/>
           <w:i/>
           <w:iCs/>
         </w:rPr>
-        <w:t>The World Factbook</w:t>
-      </w:r>
-      <w:r>
-        <w:rPr>
-          <w:rFonts w:ascii="Times New Roman" w:hAnsi="Times New Roman" w:cs="Times New Roman"/>
-        </w:rPr>
-        <w:t>, s.v. “</w:t>
-      </w:r>
-      <w:r>
-        <w:rPr>
-          <w:rFonts w:ascii="Times New Roman" w:hAnsi="Times New Roman" w:cs="Times New Roman"/>
-        </w:rPr>
-        <w:t>Singapore</w:t>
-      </w:r>
-      <w:r>
-        <w:rPr>
-          <w:rFonts w:ascii="Times New Roman" w:hAnsi="Times New Roman" w:cs="Times New Roman"/>
-        </w:rPr>
-        <w:t xml:space="preserve">,” (CIA), </w:t>
-      </w:r>
-      <w:r>
-        <w:rPr>
-          <w:rFonts w:ascii="Times New Roman" w:hAnsi="Times New Roman" w:cs="Times New Roman"/>
-        </w:rPr>
-        <w:t>https://www.cia.gov/library/publications/the-world-factbook/geos/sn.html</w:t>
-      </w:r>
-      <w:r>
-        <w:rPr>
-          <w:rFonts w:ascii="Times New Roman" w:hAnsi="Times New Roman" w:cs="Times New Roman"/>
-        </w:rPr>
-        <w:t xml:space="preserve"> </w:t>
-      </w:r>
-      <w:r>
-        <w:rPr>
-          <w:rFonts w:ascii="Times New Roman" w:hAnsi="Times New Roman" w:cs="Times New Roman"/>
-        </w:rPr>
-        <w:t>(accessed 30 Sep 2016).</w:t>
+        <w:t>Factbook</w:t>
+      </w:r>
+      <w:proofErr w:type="spellEnd"/>
+      <w:r>
+        <w:rPr>
+          <w:rFonts w:ascii="Times New Roman" w:hAnsi="Times New Roman" w:cs="Times New Roman"/>
+        </w:rPr>
+        <w:t xml:space="preserve">, </w:t>
+      </w:r>
+      <w:proofErr w:type="spellStart"/>
+      <w:r>
+        <w:rPr>
+          <w:rFonts w:ascii="Times New Roman" w:hAnsi="Times New Roman" w:cs="Times New Roman"/>
+        </w:rPr>
+        <w:t>s.v</w:t>
+      </w:r>
+      <w:proofErr w:type="spellEnd"/>
+      <w:r>
+        <w:rPr>
+          <w:rFonts w:ascii="Times New Roman" w:hAnsi="Times New Roman" w:cs="Times New Roman"/>
+        </w:rPr>
+        <w:t>. “China,” (CIA</w:t>
+      </w:r>
+      <w:r>
+        <w:rPr>
+          <w:rFonts w:ascii="Times New Roman" w:hAnsi="Times New Roman" w:cs="Times New Roman"/>
+        </w:rPr>
+        <w:t>).</w:t>
       </w:r>
     </w:p>
     <w:p>
       <w:pPr>
         <w:spacing w:after="0"/>
-        <w:jc w:val="both"/>
-        <w:rPr>
-          <w:rFonts w:ascii="Times New Roman" w:hAnsi="Times New Roman" w:cs="Times New Roman"/>
-        </w:rPr>
-      </w:pPr>
-      <w:r>
-        <w:rPr>
-          <w:rFonts w:ascii="Times New Roman" w:hAnsi="Times New Roman" w:cs="Times New Roman"/>
-        </w:rPr>
-        <w:t>10</w:t>
+        <w:rPr>
+          <w:rFonts w:ascii="Times New Roman" w:hAnsi="Times New Roman" w:cs="Times New Roman"/>
+        </w:rPr>
+      </w:pPr>
+      <w:r>
+        <w:rPr>
+          <w:rFonts w:ascii="Times New Roman" w:hAnsi="Times New Roman" w:cs="Times New Roman"/>
+        </w:rPr>
+        <w:t>4.</w:t>
+      </w:r>
+      <w:r>
+        <w:rPr>
+          <w:rFonts w:ascii="Times New Roman" w:hAnsi="Times New Roman" w:cs="Times New Roman"/>
+        </w:rPr>
+        <w:t xml:space="preserve"> </w:t>
+      </w:r>
+      <w:r>
+        <w:rPr>
+          <w:rFonts w:ascii="Times New Roman" w:hAnsi="Times New Roman" w:cs="Times New Roman"/>
+        </w:rPr>
+        <w:t xml:space="preserve"> </w:t>
+      </w:r>
+      <w:r>
+        <w:rPr>
+          <w:rFonts w:ascii="Times New Roman" w:hAnsi="Times New Roman" w:cs="Times New Roman"/>
+        </w:rPr>
+        <w:t>I</w:t>
+      </w:r>
+      <w:r>
+        <w:rPr>
+          <w:rFonts w:ascii="Times New Roman" w:hAnsi="Times New Roman" w:cs="Times New Roman"/>
+        </w:rPr>
+        <w:t>bid</w:t>
+      </w:r>
+      <w:r>
+        <w:rPr>
+          <w:rFonts w:ascii="Times New Roman" w:hAnsi="Times New Roman" w:cs="Times New Roman"/>
+        </w:rPr>
+        <w:t>.</w:t>
+      </w:r>
+    </w:p>
+    <w:p>
+      <w:pPr>
+        <w:spacing w:after="0"/>
+        <w:rPr>
+          <w:rFonts w:ascii="Times New Roman" w:hAnsi="Times New Roman" w:cs="Times New Roman"/>
+        </w:rPr>
+      </w:pPr>
+      <w:r>
+        <w:rPr>
+          <w:rFonts w:ascii="Times New Roman" w:hAnsi="Times New Roman" w:cs="Times New Roman"/>
+        </w:rPr>
+        <w:t xml:space="preserve">5. </w:t>
+      </w:r>
+      <w:r>
+        <w:rPr>
+          <w:rFonts w:ascii="Times New Roman" w:hAnsi="Times New Roman" w:cs="Times New Roman"/>
+        </w:rPr>
+        <w:t xml:space="preserve"> </w:t>
+      </w:r>
+      <w:r>
+        <w:rPr>
+          <w:rFonts w:ascii="Times New Roman" w:hAnsi="Times New Roman" w:cs="Times New Roman"/>
+        </w:rPr>
+        <w:t>I</w:t>
+      </w:r>
+      <w:r>
+        <w:rPr>
+          <w:rFonts w:ascii="Times New Roman" w:hAnsi="Times New Roman" w:cs="Times New Roman"/>
+        </w:rPr>
+        <w:t>bid</w:t>
+      </w:r>
+      <w:r>
+        <w:rPr>
+          <w:rFonts w:ascii="Times New Roman" w:hAnsi="Times New Roman" w:cs="Times New Roman"/>
+        </w:rPr>
+        <w:t>.</w:t>
+      </w:r>
+    </w:p>
+    <w:p>
+      <w:pPr>
+        <w:spacing w:after="0"/>
+        <w:rPr>
+          <w:rFonts w:ascii="Times New Roman" w:hAnsi="Times New Roman" w:cs="Times New Roman"/>
+        </w:rPr>
+      </w:pPr>
+      <w:r>
+        <w:rPr>
+          <w:rFonts w:ascii="Times New Roman" w:hAnsi="Times New Roman" w:cs="Times New Roman"/>
+        </w:rPr>
+        <w:t>6</w:t>
       </w:r>
       <w:r>
         <w:rPr>
@@ -1671,83 +1628,77 @@
         <w:rPr>
           <w:rFonts w:ascii="Times New Roman" w:hAnsi="Times New Roman" w:cs="Times New Roman"/>
         </w:rPr>
-        <w:t xml:space="preserve"> </w:t>
-      </w:r>
-      <w:r>
-        <w:rPr>
-          <w:rFonts w:ascii="Times New Roman" w:hAnsi="Times New Roman" w:cs="Times New Roman"/>
-        </w:rPr>
-        <w:t>United Nations</w:t>
-      </w:r>
-      <w:r>
-        <w:rPr>
-          <w:rFonts w:ascii="Times New Roman" w:hAnsi="Times New Roman" w:cs="Times New Roman"/>
-        </w:rPr>
-        <w:t xml:space="preserve">, </w:t>
-      </w:r>
-      <w:r>
-        <w:rPr>
-          <w:rFonts w:ascii="Times New Roman" w:hAnsi="Times New Roman" w:cs="Times New Roman"/>
-          <w:i/>
-        </w:rPr>
-        <w:t>Official Languages</w:t>
-      </w:r>
-      <w:r>
-        <w:rPr>
-          <w:rFonts w:ascii="Times New Roman" w:hAnsi="Times New Roman" w:cs="Times New Roman"/>
-        </w:rPr>
-        <w:t>,</w:t>
-      </w:r>
-      <w:r>
-        <w:rPr>
-          <w:rFonts w:ascii="Times New Roman" w:hAnsi="Times New Roman" w:cs="Times New Roman"/>
-        </w:rPr>
-        <w:t xml:space="preserve"> </w:t>
-      </w:r>
-      <w:r>
-        <w:rPr>
-          <w:rFonts w:ascii="Times New Roman" w:hAnsi="Times New Roman" w:cs="Times New Roman"/>
-        </w:rPr>
-        <w:t>http://www.un.org/en/secti</w:t>
-      </w:r>
-      <w:r>
-        <w:rPr>
-          <w:rFonts w:ascii="Times New Roman" w:hAnsi="Times New Roman" w:cs="Times New Roman"/>
-        </w:rPr>
-        <w:t>ons/about-un/official-languages (accessed 1 Oct</w:t>
-      </w:r>
-      <w:r>
-        <w:rPr>
-          <w:rFonts w:ascii="Times New Roman" w:hAnsi="Times New Roman" w:cs="Times New Roman"/>
-        </w:rPr>
-        <w:t xml:space="preserve"> 2016).</w:t>
+        <w:t xml:space="preserve"> I</w:t>
+      </w:r>
+      <w:r>
+        <w:rPr>
+          <w:rFonts w:ascii="Times New Roman" w:hAnsi="Times New Roman" w:cs="Times New Roman"/>
+        </w:rPr>
+        <w:t>bid</w:t>
+      </w:r>
+      <w:r>
+        <w:rPr>
+          <w:rFonts w:ascii="Times New Roman" w:hAnsi="Times New Roman" w:cs="Times New Roman"/>
+        </w:rPr>
+        <w:t>.</w:t>
       </w:r>
     </w:p>
     <w:p>
       <w:pPr>
         <w:spacing w:after="0"/>
-        <w:jc w:val="both"/>
-        <w:rPr>
-          <w:rFonts w:ascii="Times New Roman" w:hAnsi="Times New Roman" w:cs="Times New Roman"/>
-        </w:rPr>
-      </w:pPr>
-      <w:r>
-        <w:rPr>
-          <w:rFonts w:ascii="Times New Roman" w:hAnsi="Times New Roman" w:cs="Times New Roman"/>
-        </w:rPr>
-        <w:t>1</w:t>
-      </w:r>
-      <w:r>
-        <w:rPr>
-          <w:rFonts w:ascii="Times New Roman" w:hAnsi="Times New Roman" w:cs="Times New Roman"/>
-        </w:rPr>
-        <w:t>1</w:t>
-      </w:r>
-      <w:r>
-        <w:rPr>
-          <w:rFonts w:ascii="Times New Roman" w:hAnsi="Times New Roman" w:cs="Times New Roman"/>
-        </w:rPr>
-        <w:t xml:space="preserve">.  </w:t>
+        <w:rPr>
+          <w:rFonts w:ascii="Times New Roman" w:hAnsi="Times New Roman" w:cs="Times New Roman"/>
+        </w:rPr>
+      </w:pPr>
+      <w:r>
+        <w:rPr>
+          <w:rFonts w:ascii="Times New Roman" w:hAnsi="Times New Roman" w:cs="Times New Roman"/>
+        </w:rPr>
+        <w:t>7</w:t>
+      </w:r>
+      <w:r>
+        <w:rPr>
+          <w:rFonts w:ascii="Times New Roman" w:hAnsi="Times New Roman" w:cs="Times New Roman"/>
+        </w:rPr>
+        <w:t xml:space="preserve">. </w:t>
+      </w:r>
+      <w:r>
+        <w:rPr>
+          <w:rFonts w:ascii="Times New Roman" w:hAnsi="Times New Roman" w:cs="Times New Roman"/>
+        </w:rPr>
+        <w:t xml:space="preserve"> I</w:t>
+      </w:r>
+      <w:r>
+        <w:rPr>
+          <w:rFonts w:ascii="Times New Roman" w:hAnsi="Times New Roman" w:cs="Times New Roman"/>
+        </w:rPr>
+        <w:t>bid</w:t>
+      </w:r>
+      <w:r>
+        <w:rPr>
+          <w:rFonts w:ascii="Times New Roman" w:hAnsi="Times New Roman" w:cs="Times New Roman"/>
+        </w:rPr>
+        <w:t>.</w:t>
+      </w:r>
+    </w:p>
+    <w:p>
+      <w:pPr>
+        <w:spacing w:after="0"/>
+        <w:rPr>
+          <w:rFonts w:ascii="Times New Roman" w:hAnsi="Times New Roman" w:cs="Times New Roman"/>
+        </w:rPr>
+      </w:pPr>
+      <w:r>
+        <w:rPr>
+          <w:rFonts w:ascii="Times New Roman" w:hAnsi="Times New Roman" w:cs="Times New Roman"/>
+        </w:rPr>
+        <w:t xml:space="preserve">8. </w:t>
+      </w:r>
+      <w:r>
+        <w:rPr>
+          <w:rFonts w:ascii="Times New Roman" w:hAnsi="Times New Roman" w:cs="Times New Roman"/>
+        </w:rPr>
+        <w:t xml:space="preserve"> </w:t>
       </w:r>
       <w:r>
         <w:rPr>
@@ -1755,223 +1706,99 @@
           <w:i/>
           <w:iCs/>
         </w:rPr>
-        <w:t>World Factbook</w:t>
-      </w:r>
-      <w:r>
-        <w:rPr>
-          <w:rFonts w:ascii="Times New Roman" w:hAnsi="Times New Roman" w:cs="Times New Roman"/>
-        </w:rPr>
-        <w:t>, s.v. “China,” (CIA).</w:t>
-      </w:r>
-    </w:p>
-    <w:p>
-      <w:pPr>
-        <w:spacing w:after="0"/>
-        <w:jc w:val="both"/>
-        <w:rPr>
-          <w:rFonts w:ascii="Times New Roman" w:hAnsi="Times New Roman" w:cs="Times New Roman"/>
-        </w:rPr>
-      </w:pPr>
-      <w:r>
-        <w:rPr>
-          <w:rFonts w:ascii="Times New Roman" w:hAnsi="Times New Roman" w:cs="Times New Roman"/>
-        </w:rPr>
-        <w:t>1</w:t>
-      </w:r>
-      <w:r>
-        <w:rPr>
-          <w:rFonts w:ascii="Times New Roman" w:hAnsi="Times New Roman" w:cs="Times New Roman"/>
-        </w:rPr>
-        <w:t>2</w:t>
-      </w:r>
-      <w:r>
-        <w:rPr>
-          <w:rFonts w:ascii="Times New Roman" w:hAnsi="Times New Roman" w:cs="Times New Roman"/>
-        </w:rPr>
-        <w:t>.</w:t>
-      </w:r>
-      <w:r>
-        <w:rPr>
-          <w:rFonts w:ascii="Times New Roman" w:hAnsi="Times New Roman" w:cs="Times New Roman"/>
-        </w:rPr>
-        <w:t xml:space="preserve"> </w:t>
-      </w:r>
-      <w:r>
-        <w:rPr>
-          <w:rFonts w:ascii="Times New Roman" w:hAnsi="Times New Roman" w:cs="Times New Roman"/>
-        </w:rPr>
-        <w:t xml:space="preserve"> </w:t>
-      </w:r>
-      <w:r>
-        <w:rPr>
-          <w:rFonts w:ascii="Times New Roman" w:hAnsi="Times New Roman" w:cs="Times New Roman"/>
-        </w:rPr>
-        <w:t xml:space="preserve">Ethnologue, </w:t>
-      </w:r>
-      <w:r>
-        <w:rPr>
-          <w:rFonts w:ascii="Times New Roman" w:hAnsi="Times New Roman" w:cs="Times New Roman"/>
-          <w:i/>
-        </w:rPr>
-        <w:t>Summary by Language Size</w:t>
-      </w:r>
-      <w:r>
-        <w:rPr>
-          <w:rFonts w:ascii="Times New Roman" w:hAnsi="Times New Roman" w:cs="Times New Roman"/>
-        </w:rPr>
-        <w:t xml:space="preserve">, </w:t>
-      </w:r>
-      <w:r>
-        <w:rPr>
-          <w:rFonts w:ascii="Times New Roman" w:hAnsi="Times New Roman" w:cs="Times New Roman"/>
-        </w:rPr>
-        <w:t>https://www.ethnologue.com/statistics/size</w:t>
-      </w:r>
-      <w:r>
-        <w:rPr>
-          <w:rFonts w:ascii="Times New Roman" w:hAnsi="Times New Roman" w:cs="Times New Roman"/>
-        </w:rPr>
-        <w:t xml:space="preserve"> (accessed 1 Oct</w:t>
-      </w:r>
-      <w:r>
-        <w:rPr>
-          <w:rFonts w:ascii="Times New Roman" w:hAnsi="Times New Roman" w:cs="Times New Roman"/>
-        </w:rPr>
-        <w:t xml:space="preserve"> 2016)</w:t>
-      </w:r>
-      <w:r>
-        <w:rPr>
-          <w:rFonts w:ascii="Times New Roman" w:hAnsi="Times New Roman" w:cs="Times New Roman"/>
-        </w:rPr>
-        <w:t>.</w:t>
-      </w:r>
-    </w:p>
-    <w:p>
-      <w:pPr>
-        <w:spacing w:after="0"/>
-        <w:jc w:val="both"/>
-        <w:rPr>
-          <w:rFonts w:ascii="Times New Roman" w:hAnsi="Times New Roman" w:cs="Times New Roman"/>
-        </w:rPr>
-      </w:pPr>
-      <w:r>
-        <w:rPr>
-          <w:rFonts w:ascii="Times New Roman" w:hAnsi="Times New Roman" w:cs="Times New Roman"/>
-        </w:rPr>
-        <w:t>13.  I</w:t>
-      </w:r>
-      <w:r>
-        <w:rPr>
-          <w:rFonts w:ascii="Times New Roman" w:hAnsi="Times New Roman" w:cs="Times New Roman"/>
-        </w:rPr>
-        <w:t>bid</w:t>
-      </w:r>
-      <w:r>
-        <w:rPr>
-          <w:rFonts w:ascii="Times New Roman" w:hAnsi="Times New Roman" w:cs="Times New Roman"/>
-        </w:rPr>
-        <w:t>.</w:t>
-      </w:r>
-    </w:p>
-    <w:p>
-      <w:pPr>
-        <w:spacing w:after="0"/>
-        <w:jc w:val="both"/>
-        <w:rPr>
-          <w:rFonts w:ascii="Times New Roman" w:hAnsi="Times New Roman" w:cs="Times New Roman"/>
-        </w:rPr>
-      </w:pPr>
-      <w:r>
-        <w:rPr>
-          <w:rFonts w:ascii="Times New Roman" w:hAnsi="Times New Roman" w:cs="Times New Roman"/>
-        </w:rPr>
-        <w:t>14.  I</w:t>
-      </w:r>
-      <w:r>
-        <w:rPr>
-          <w:rFonts w:ascii="Times New Roman" w:hAnsi="Times New Roman" w:cs="Times New Roman"/>
-        </w:rPr>
-        <w:t>bid</w:t>
-      </w:r>
-      <w:r>
-        <w:rPr>
-          <w:rFonts w:ascii="Times New Roman" w:hAnsi="Times New Roman" w:cs="Times New Roman"/>
-        </w:rPr>
-        <w:t>.</w:t>
-      </w:r>
-    </w:p>
-    <w:p>
-      <w:pPr>
-        <w:spacing w:after="0"/>
-        <w:jc w:val="both"/>
-        <w:rPr>
-          <w:rFonts w:ascii="Times New Roman" w:hAnsi="Times New Roman" w:cs="Times New Roman"/>
-        </w:rPr>
-      </w:pPr>
-      <w:r>
-        <w:rPr>
-          <w:rFonts w:ascii="Times New Roman" w:hAnsi="Times New Roman" w:cs="Times New Roman"/>
-        </w:rPr>
-        <w:t xml:space="preserve">15.  </w:t>
-      </w:r>
-      <w:r>
-        <w:rPr>
-          <w:rFonts w:ascii="Times New Roman" w:hAnsi="Times New Roman" w:cs="Times New Roman"/>
-        </w:rPr>
-        <w:t>Charles N. Li, Sandra A. Thompson. </w:t>
-      </w:r>
+        <w:t xml:space="preserve">The World </w:t>
+      </w:r>
+      <w:proofErr w:type="spellStart"/>
       <w:r>
         <w:rPr>
           <w:rFonts w:ascii="Times New Roman" w:hAnsi="Times New Roman" w:cs="Times New Roman"/>
           <w:i/>
           <w:iCs/>
         </w:rPr>
-        <w:t>Mandarin Chinese: A Functional Reference Grammar</w:t>
-      </w:r>
-      <w:r>
-        <w:rPr>
-          <w:rFonts w:ascii="Times New Roman" w:hAnsi="Times New Roman" w:cs="Times New Roman"/>
-        </w:rPr>
-        <w:t> (1989), 2.</w:t>
+        <w:t>Factbook</w:t>
+      </w:r>
+      <w:proofErr w:type="spellEnd"/>
+      <w:r>
+        <w:rPr>
+          <w:rFonts w:ascii="Times New Roman" w:hAnsi="Times New Roman" w:cs="Times New Roman"/>
+        </w:rPr>
+        <w:t xml:space="preserve">, </w:t>
+      </w:r>
+      <w:proofErr w:type="spellStart"/>
+      <w:r>
+        <w:rPr>
+          <w:rFonts w:ascii="Times New Roman" w:hAnsi="Times New Roman" w:cs="Times New Roman"/>
+        </w:rPr>
+        <w:t>s.v</w:t>
+      </w:r>
+      <w:proofErr w:type="spellEnd"/>
+      <w:r>
+        <w:rPr>
+          <w:rFonts w:ascii="Times New Roman" w:hAnsi="Times New Roman" w:cs="Times New Roman"/>
+        </w:rPr>
+        <w:t>. “</w:t>
+      </w:r>
+      <w:r>
+        <w:rPr>
+          <w:rFonts w:ascii="Times New Roman" w:hAnsi="Times New Roman" w:cs="Times New Roman"/>
+        </w:rPr>
+        <w:t>Taiwan,</w:t>
+      </w:r>
+      <w:r>
+        <w:rPr>
+          <w:rFonts w:ascii="Times New Roman" w:hAnsi="Times New Roman" w:cs="Times New Roman"/>
+        </w:rPr>
+        <w:t>” (CIA),</w:t>
+      </w:r>
+      <w:r>
+        <w:rPr>
+          <w:rFonts w:ascii="Times New Roman" w:hAnsi="Times New Roman" w:cs="Times New Roman"/>
+        </w:rPr>
+        <w:t xml:space="preserve"> </w:t>
+      </w:r>
+      <w:r>
+        <w:rPr>
+          <w:rFonts w:ascii="Times New Roman" w:hAnsi="Times New Roman" w:cs="Times New Roman"/>
+        </w:rPr>
+        <w:t>https://www.cia.gov/library/publications/the-world-factbook/geos/tw.html</w:t>
+      </w:r>
+      <w:r>
+        <w:rPr>
+          <w:rFonts w:ascii="Times New Roman" w:hAnsi="Times New Roman" w:cs="Times New Roman"/>
+        </w:rPr>
+        <w:t xml:space="preserve"> </w:t>
+      </w:r>
+      <w:r>
+        <w:rPr>
+          <w:rFonts w:ascii="Times New Roman" w:hAnsi="Times New Roman" w:cs="Times New Roman"/>
+        </w:rPr>
+        <w:t>(accessed 30 Sep 2016).</w:t>
       </w:r>
     </w:p>
     <w:p>
       <w:pPr>
         <w:spacing w:after="0"/>
-        <w:jc w:val="both"/>
-        <w:rPr>
-          <w:rFonts w:ascii="Times New Roman" w:hAnsi="Times New Roman" w:cs="Times New Roman"/>
-        </w:rPr>
-      </w:pPr>
-      <w:r>
-        <w:rPr>
-          <w:rFonts w:ascii="Times New Roman" w:hAnsi="Times New Roman" w:cs="Times New Roman"/>
-        </w:rPr>
-        <w:t>1</w:t>
-      </w:r>
-      <w:r>
-        <w:rPr>
-          <w:rFonts w:ascii="Times New Roman" w:hAnsi="Times New Roman" w:cs="Times New Roman"/>
-        </w:rPr>
-        <w:t>6</w:t>
-      </w:r>
-      <w:r>
-        <w:rPr>
-          <w:rFonts w:ascii="Times New Roman" w:hAnsi="Times New Roman" w:cs="Times New Roman"/>
-        </w:rPr>
-        <w:t xml:space="preserve">. </w:t>
-      </w:r>
-      <w:r>
-        <w:rPr>
-          <w:rFonts w:ascii="Times New Roman" w:hAnsi="Times New Roman" w:cs="Times New Roman"/>
-        </w:rPr>
-        <w:t xml:space="preserve"> </w:t>
-      </w:r>
-      <w:r>
-        <w:rPr>
-          <w:rFonts w:ascii="Times New Roman" w:hAnsi="Times New Roman" w:cs="Times New Roman"/>
-        </w:rPr>
-        <w:t xml:space="preserve">US Department of State, </w:t>
+        <w:rPr>
+          <w:rFonts w:ascii="Times New Roman" w:hAnsi="Times New Roman" w:cs="Times New Roman"/>
+        </w:rPr>
+      </w:pPr>
+      <w:r>
+        <w:rPr>
+          <w:rFonts w:ascii="Times New Roman" w:hAnsi="Times New Roman" w:cs="Times New Roman"/>
+        </w:rPr>
+        <w:t>9</w:t>
+      </w:r>
+      <w:r>
+        <w:rPr>
+          <w:rFonts w:ascii="Times New Roman" w:hAnsi="Times New Roman" w:cs="Times New Roman"/>
+        </w:rPr>
+        <w:t>.</w:t>
+      </w:r>
+      <w:r>
+        <w:t xml:space="preserve"> </w:t>
+      </w:r>
+      <w:r>
+        <w:t xml:space="preserve"> </w:t>
       </w:r>
       <w:r>
         <w:rPr>
@@ -1979,167 +1806,514 @@
           <w:i/>
           <w:iCs/>
         </w:rPr>
-        <w:t>US Relations with China</w:t>
-      </w:r>
-      <w:r>
-        <w:rPr>
-          <w:rFonts w:ascii="Times New Roman" w:hAnsi="Times New Roman" w:cs="Times New Roman"/>
-        </w:rPr>
-        <w:t>, http://www.state.gov/r/pa/ei/bgn/18902.htm (accessed 30 Sep 2016).</w:t>
-      </w:r>
-    </w:p>
-    <w:p>
-      <w:pPr>
-        <w:spacing w:after="0"/>
-        <w:jc w:val="both"/>
-        <w:rPr>
-          <w:rFonts w:ascii="Times New Roman" w:hAnsi="Times New Roman" w:cs="Times New Roman"/>
-        </w:rPr>
-      </w:pPr>
-      <w:r>
-        <w:rPr>
-          <w:rFonts w:ascii="Times New Roman" w:hAnsi="Times New Roman" w:cs="Times New Roman"/>
-        </w:rPr>
-        <w:t>1</w:t>
-      </w:r>
-      <w:r>
-        <w:rPr>
-          <w:rFonts w:ascii="Times New Roman" w:hAnsi="Times New Roman" w:cs="Times New Roman"/>
-        </w:rPr>
-        <w:t>7</w:t>
-      </w:r>
-      <w:r>
-        <w:rPr>
-          <w:rFonts w:ascii="Times New Roman" w:hAnsi="Times New Roman" w:cs="Times New Roman"/>
-        </w:rPr>
-        <w:t xml:space="preserve">. </w:t>
-      </w:r>
-      <w:r>
-        <w:rPr>
-          <w:rFonts w:ascii="Times New Roman" w:hAnsi="Times New Roman" w:cs="Times New Roman"/>
-        </w:rPr>
-        <w:t xml:space="preserve"> </w:t>
-      </w:r>
-      <w:r>
-        <w:rPr>
-          <w:rFonts w:ascii="Times New Roman" w:hAnsi="Times New Roman" w:cs="Times New Roman"/>
-        </w:rPr>
-        <w:t>Council on Foreign Relations, http://www.cfr.org/china/china-north-korea-relationship/p11097</w:t>
-      </w:r>
-      <w:r>
-        <w:rPr>
-          <w:rFonts w:ascii="Times New Roman" w:hAnsi="Times New Roman" w:cs="Times New Roman"/>
-        </w:rPr>
-        <w:t xml:space="preserve"> </w:t>
-      </w:r>
-      <w:r>
-        <w:rPr>
-          <w:rFonts w:ascii="Times New Roman" w:hAnsi="Times New Roman" w:cs="Times New Roman"/>
-        </w:rPr>
-        <w:t>(accessed 1 Oct 2016).</w:t>
-      </w:r>
-    </w:p>
-    <w:p>
-      <w:pPr>
-        <w:spacing w:after="0"/>
-        <w:jc w:val="both"/>
-        <w:rPr>
-          <w:rFonts w:ascii="Times New Roman" w:hAnsi="Times New Roman" w:cs="Times New Roman"/>
-        </w:rPr>
-      </w:pPr>
-      <w:r>
-        <w:rPr>
-          <w:rFonts w:ascii="Times New Roman" w:hAnsi="Times New Roman" w:cs="Times New Roman"/>
-        </w:rPr>
-        <w:t>1</w:t>
-      </w:r>
-      <w:r>
-        <w:rPr>
-          <w:rFonts w:ascii="Times New Roman" w:hAnsi="Times New Roman" w:cs="Times New Roman"/>
-        </w:rPr>
-        <w:t>8</w:t>
-      </w:r>
-      <w:r>
-        <w:rPr>
-          <w:rFonts w:ascii="Times New Roman" w:hAnsi="Times New Roman" w:cs="Times New Roman"/>
-        </w:rPr>
-        <w:t>.</w:t>
-      </w:r>
-      <w:r>
-        <w:rPr>
-          <w:rFonts w:ascii="Times New Roman" w:hAnsi="Times New Roman" w:cs="Times New Roman"/>
-        </w:rPr>
-        <w:t xml:space="preserve"> </w:t>
-      </w:r>
-      <w:r>
-        <w:rPr>
-          <w:rFonts w:ascii="Times New Roman" w:hAnsi="Times New Roman" w:cs="Times New Roman"/>
-        </w:rPr>
-        <w:t xml:space="preserve"> China and Iran</w:t>
-      </w:r>
-      <w:r>
-        <w:rPr>
-          <w:rFonts w:ascii="Times New Roman" w:hAnsi="Times New Roman" w:cs="Times New Roman"/>
-        </w:rPr>
-        <w:t xml:space="preserve"> </w:t>
-      </w:r>
-      <w:r>
-        <w:rPr>
-          <w:rFonts w:ascii="Times New Roman" w:hAnsi="Times New Roman" w:cs="Times New Roman"/>
-        </w:rPr>
-        <w:t>Economic, Political, and Military Relations</w:t>
-      </w:r>
-      <w:r>
-        <w:rPr>
-          <w:rFonts w:ascii="Times New Roman" w:hAnsi="Times New Roman" w:cs="Times New Roman"/>
-        </w:rPr>
-        <w:t xml:space="preserve"> </w:t>
-      </w:r>
-      <w:r>
-        <w:rPr>
-          <w:rFonts w:ascii="Times New Roman" w:hAnsi="Times New Roman" w:cs="Times New Roman"/>
-        </w:rPr>
-        <w:t>http://www.rand.org/pubs/occasional_papers/OP351.html</w:t>
-      </w:r>
-      <w:r>
-        <w:rPr>
-          <w:rFonts w:ascii="Times New Roman" w:hAnsi="Times New Roman" w:cs="Times New Roman"/>
-        </w:rPr>
-        <w:t>.</w:t>
-      </w:r>
-    </w:p>
-    <w:p>
-      <w:pPr>
-        <w:spacing w:after="0"/>
-        <w:jc w:val="both"/>
-        <w:rPr>
-          <w:rFonts w:ascii="Times New Roman" w:hAnsi="Times New Roman" w:cs="Times New Roman"/>
-        </w:rPr>
-      </w:pPr>
-      <w:r>
-        <w:rPr>
-          <w:rFonts w:ascii="Times New Roman" w:hAnsi="Times New Roman" w:cs="Times New Roman"/>
-        </w:rPr>
-        <w:t xml:space="preserve">19.  </w:t>
-      </w:r>
-      <w:r>
-        <w:rPr>
-          <w:rFonts w:ascii="Times New Roman" w:hAnsi="Times New Roman" w:cs="Times New Roman"/>
-        </w:rPr>
-        <w:t xml:space="preserve">US Department of State, </w:t>
-      </w:r>
+        <w:t xml:space="preserve">The World </w:t>
+      </w:r>
+      <w:proofErr w:type="spellStart"/>
       <w:r>
         <w:rPr>
           <w:rFonts w:ascii="Times New Roman" w:hAnsi="Times New Roman" w:cs="Times New Roman"/>
           <w:i/>
           <w:iCs/>
         </w:rPr>
+        <w:t>Factbook</w:t>
+      </w:r>
+      <w:proofErr w:type="spellEnd"/>
+      <w:r>
+        <w:rPr>
+          <w:rFonts w:ascii="Times New Roman" w:hAnsi="Times New Roman" w:cs="Times New Roman"/>
+        </w:rPr>
+        <w:t xml:space="preserve">, </w:t>
+      </w:r>
+      <w:proofErr w:type="spellStart"/>
+      <w:r>
+        <w:rPr>
+          <w:rFonts w:ascii="Times New Roman" w:hAnsi="Times New Roman" w:cs="Times New Roman"/>
+        </w:rPr>
+        <w:t>s.v</w:t>
+      </w:r>
+      <w:proofErr w:type="spellEnd"/>
+      <w:r>
+        <w:rPr>
+          <w:rFonts w:ascii="Times New Roman" w:hAnsi="Times New Roman" w:cs="Times New Roman"/>
+        </w:rPr>
+        <w:t>. “</w:t>
+      </w:r>
+      <w:r>
+        <w:rPr>
+          <w:rFonts w:ascii="Times New Roman" w:hAnsi="Times New Roman" w:cs="Times New Roman"/>
+        </w:rPr>
+        <w:t>Singapore</w:t>
+      </w:r>
+      <w:r>
+        <w:rPr>
+          <w:rFonts w:ascii="Times New Roman" w:hAnsi="Times New Roman" w:cs="Times New Roman"/>
+        </w:rPr>
+        <w:t xml:space="preserve">,” (CIA), </w:t>
+      </w:r>
+      <w:r>
+        <w:rPr>
+          <w:rFonts w:ascii="Times New Roman" w:hAnsi="Times New Roman" w:cs="Times New Roman"/>
+        </w:rPr>
+        <w:t>https://www.cia.gov/library/publications/the-world-factbook/geos/sn.html</w:t>
+      </w:r>
+      <w:r>
+        <w:rPr>
+          <w:rFonts w:ascii="Times New Roman" w:hAnsi="Times New Roman" w:cs="Times New Roman"/>
+        </w:rPr>
+        <w:t xml:space="preserve"> </w:t>
+      </w:r>
+      <w:r>
+        <w:rPr>
+          <w:rFonts w:ascii="Times New Roman" w:hAnsi="Times New Roman" w:cs="Times New Roman"/>
+        </w:rPr>
+        <w:t>(accessed 30 Sep 2016).</w:t>
+      </w:r>
+    </w:p>
+    <w:p>
+      <w:pPr>
+        <w:spacing w:after="0"/>
+        <w:rPr>
+          <w:rFonts w:ascii="Times New Roman" w:hAnsi="Times New Roman" w:cs="Times New Roman"/>
+        </w:rPr>
+      </w:pPr>
+      <w:r>
+        <w:rPr>
+          <w:rFonts w:ascii="Times New Roman" w:hAnsi="Times New Roman" w:cs="Times New Roman"/>
+        </w:rPr>
+        <w:t>10</w:t>
+      </w:r>
+      <w:r>
+        <w:rPr>
+          <w:rFonts w:ascii="Times New Roman" w:hAnsi="Times New Roman" w:cs="Times New Roman"/>
+        </w:rPr>
+        <w:t xml:space="preserve">. </w:t>
+      </w:r>
+      <w:r>
+        <w:rPr>
+          <w:rFonts w:ascii="Times New Roman" w:hAnsi="Times New Roman" w:cs="Times New Roman"/>
+        </w:rPr>
+        <w:t xml:space="preserve"> </w:t>
+      </w:r>
+      <w:r>
+        <w:rPr>
+          <w:rFonts w:ascii="Times New Roman" w:hAnsi="Times New Roman" w:cs="Times New Roman"/>
+        </w:rPr>
+        <w:t>United Nations</w:t>
+      </w:r>
+      <w:r>
+        <w:rPr>
+          <w:rFonts w:ascii="Times New Roman" w:hAnsi="Times New Roman" w:cs="Times New Roman"/>
+        </w:rPr>
+        <w:t xml:space="preserve">, </w:t>
+      </w:r>
+      <w:r>
+        <w:rPr>
+          <w:rFonts w:ascii="Times New Roman" w:hAnsi="Times New Roman" w:cs="Times New Roman"/>
+          <w:i/>
+        </w:rPr>
+        <w:t>Official Languages</w:t>
+      </w:r>
+      <w:r>
+        <w:rPr>
+          <w:rFonts w:ascii="Times New Roman" w:hAnsi="Times New Roman" w:cs="Times New Roman"/>
+        </w:rPr>
+        <w:t>,</w:t>
+      </w:r>
+      <w:r>
+        <w:rPr>
+          <w:rFonts w:ascii="Times New Roman" w:hAnsi="Times New Roman" w:cs="Times New Roman"/>
+        </w:rPr>
+        <w:t xml:space="preserve"> </w:t>
+      </w:r>
+      <w:r>
+        <w:rPr>
+          <w:rFonts w:ascii="Times New Roman" w:hAnsi="Times New Roman" w:cs="Times New Roman"/>
+        </w:rPr>
+        <w:t>http://www.un.org/en/secti</w:t>
+      </w:r>
+      <w:r>
+        <w:rPr>
+          <w:rFonts w:ascii="Times New Roman" w:hAnsi="Times New Roman" w:cs="Times New Roman"/>
+        </w:rPr>
+        <w:t>ons/about-un/official-languages (accessed 1 Oct</w:t>
+      </w:r>
+      <w:r>
+        <w:rPr>
+          <w:rFonts w:ascii="Times New Roman" w:hAnsi="Times New Roman" w:cs="Times New Roman"/>
+        </w:rPr>
+        <w:t xml:space="preserve"> 2016).</w:t>
+      </w:r>
+    </w:p>
+    <w:p>
+      <w:pPr>
+        <w:spacing w:after="0"/>
+        <w:rPr>
+          <w:rFonts w:ascii="Times New Roman" w:hAnsi="Times New Roman" w:cs="Times New Roman"/>
+        </w:rPr>
+      </w:pPr>
+      <w:r>
+        <w:rPr>
+          <w:rFonts w:ascii="Times New Roman" w:hAnsi="Times New Roman" w:cs="Times New Roman"/>
+        </w:rPr>
+        <w:t>1</w:t>
+      </w:r>
+      <w:r>
+        <w:rPr>
+          <w:rFonts w:ascii="Times New Roman" w:hAnsi="Times New Roman" w:cs="Times New Roman"/>
+        </w:rPr>
+        <w:t>1</w:t>
+      </w:r>
+      <w:r>
+        <w:rPr>
+          <w:rFonts w:ascii="Times New Roman" w:hAnsi="Times New Roman" w:cs="Times New Roman"/>
+        </w:rPr>
+        <w:t xml:space="preserve">.  </w:t>
+      </w:r>
+      <w:r>
+        <w:rPr>
+          <w:rFonts w:ascii="Times New Roman" w:hAnsi="Times New Roman" w:cs="Times New Roman"/>
+          <w:i/>
+          <w:iCs/>
+        </w:rPr>
+        <w:t xml:space="preserve">World </w:t>
+      </w:r>
+      <w:proofErr w:type="spellStart"/>
+      <w:r>
+        <w:rPr>
+          <w:rFonts w:ascii="Times New Roman" w:hAnsi="Times New Roman" w:cs="Times New Roman"/>
+          <w:i/>
+          <w:iCs/>
+        </w:rPr>
+        <w:t>Factbook</w:t>
+      </w:r>
+      <w:proofErr w:type="spellEnd"/>
+      <w:r>
+        <w:rPr>
+          <w:rFonts w:ascii="Times New Roman" w:hAnsi="Times New Roman" w:cs="Times New Roman"/>
+        </w:rPr>
+        <w:t xml:space="preserve">, </w:t>
+      </w:r>
+      <w:proofErr w:type="spellStart"/>
+      <w:r>
+        <w:rPr>
+          <w:rFonts w:ascii="Times New Roman" w:hAnsi="Times New Roman" w:cs="Times New Roman"/>
+        </w:rPr>
+        <w:t>s.v</w:t>
+      </w:r>
+      <w:proofErr w:type="spellEnd"/>
+      <w:r>
+        <w:rPr>
+          <w:rFonts w:ascii="Times New Roman" w:hAnsi="Times New Roman" w:cs="Times New Roman"/>
+        </w:rPr>
+        <w:t>. “China,” (CIA).</w:t>
+      </w:r>
+    </w:p>
+    <w:p>
+      <w:pPr>
+        <w:spacing w:after="0"/>
+        <w:rPr>
+          <w:rFonts w:ascii="Times New Roman" w:hAnsi="Times New Roman" w:cs="Times New Roman"/>
+        </w:rPr>
+      </w:pPr>
+      <w:r>
+        <w:rPr>
+          <w:rFonts w:ascii="Times New Roman" w:hAnsi="Times New Roman" w:cs="Times New Roman"/>
+        </w:rPr>
+        <w:t>1</w:t>
+      </w:r>
+      <w:r>
+        <w:rPr>
+          <w:rFonts w:ascii="Times New Roman" w:hAnsi="Times New Roman" w:cs="Times New Roman"/>
+        </w:rPr>
+        <w:t>2</w:t>
+      </w:r>
+      <w:r>
+        <w:rPr>
+          <w:rFonts w:ascii="Times New Roman" w:hAnsi="Times New Roman" w:cs="Times New Roman"/>
+        </w:rPr>
+        <w:t>.</w:t>
+      </w:r>
+      <w:r>
+        <w:rPr>
+          <w:rFonts w:ascii="Times New Roman" w:hAnsi="Times New Roman" w:cs="Times New Roman"/>
+        </w:rPr>
+        <w:t xml:space="preserve"> </w:t>
+      </w:r>
+      <w:r>
+        <w:rPr>
+          <w:rFonts w:ascii="Times New Roman" w:hAnsi="Times New Roman" w:cs="Times New Roman"/>
+        </w:rPr>
+        <w:t xml:space="preserve"> </w:t>
+      </w:r>
+      <w:proofErr w:type="spellStart"/>
+      <w:r>
+        <w:rPr>
+          <w:rFonts w:ascii="Times New Roman" w:hAnsi="Times New Roman" w:cs="Times New Roman"/>
+        </w:rPr>
+        <w:t>Ethnologue</w:t>
+      </w:r>
+      <w:proofErr w:type="spellEnd"/>
+      <w:r>
+        <w:rPr>
+          <w:rFonts w:ascii="Times New Roman" w:hAnsi="Times New Roman" w:cs="Times New Roman"/>
+        </w:rPr>
+        <w:t xml:space="preserve">, </w:t>
+      </w:r>
+      <w:r>
+        <w:rPr>
+          <w:rFonts w:ascii="Times New Roman" w:hAnsi="Times New Roman" w:cs="Times New Roman"/>
+          <w:i/>
+        </w:rPr>
+        <w:t>Summary by Language Size</w:t>
+      </w:r>
+      <w:r>
+        <w:rPr>
+          <w:rFonts w:ascii="Times New Roman" w:hAnsi="Times New Roman" w:cs="Times New Roman"/>
+        </w:rPr>
+        <w:t xml:space="preserve">, </w:t>
+      </w:r>
+      <w:r>
+        <w:rPr>
+          <w:rFonts w:ascii="Times New Roman" w:hAnsi="Times New Roman" w:cs="Times New Roman"/>
+        </w:rPr>
+        <w:t>https://www.ethnologue.com/statistics/size</w:t>
+      </w:r>
+      <w:r>
+        <w:rPr>
+          <w:rFonts w:ascii="Times New Roman" w:hAnsi="Times New Roman" w:cs="Times New Roman"/>
+        </w:rPr>
+        <w:t xml:space="preserve"> (accessed 1 Oct</w:t>
+      </w:r>
+      <w:r>
+        <w:rPr>
+          <w:rFonts w:ascii="Times New Roman" w:hAnsi="Times New Roman" w:cs="Times New Roman"/>
+        </w:rPr>
+        <w:t xml:space="preserve"> 2016)</w:t>
+      </w:r>
+      <w:r>
+        <w:rPr>
+          <w:rFonts w:ascii="Times New Roman" w:hAnsi="Times New Roman" w:cs="Times New Roman"/>
+        </w:rPr>
+        <w:t>.</w:t>
+      </w:r>
+    </w:p>
+    <w:p>
+      <w:pPr>
+        <w:spacing w:after="0"/>
+        <w:rPr>
+          <w:rFonts w:ascii="Times New Roman" w:hAnsi="Times New Roman" w:cs="Times New Roman"/>
+        </w:rPr>
+      </w:pPr>
+      <w:r>
+        <w:rPr>
+          <w:rFonts w:ascii="Times New Roman" w:hAnsi="Times New Roman" w:cs="Times New Roman"/>
+        </w:rPr>
+        <w:t>13.  I</w:t>
+      </w:r>
+      <w:r>
+        <w:rPr>
+          <w:rFonts w:ascii="Times New Roman" w:hAnsi="Times New Roman" w:cs="Times New Roman"/>
+        </w:rPr>
+        <w:t>bid</w:t>
+      </w:r>
+      <w:r>
+        <w:rPr>
+          <w:rFonts w:ascii="Times New Roman" w:hAnsi="Times New Roman" w:cs="Times New Roman"/>
+        </w:rPr>
+        <w:t>.</w:t>
+      </w:r>
+    </w:p>
+    <w:p>
+      <w:pPr>
+        <w:spacing w:after="0"/>
+        <w:rPr>
+          <w:rFonts w:ascii="Times New Roman" w:hAnsi="Times New Roman" w:cs="Times New Roman"/>
+        </w:rPr>
+      </w:pPr>
+      <w:r>
+        <w:rPr>
+          <w:rFonts w:ascii="Times New Roman" w:hAnsi="Times New Roman" w:cs="Times New Roman"/>
+        </w:rPr>
+        <w:t>14.  I</w:t>
+      </w:r>
+      <w:r>
+        <w:rPr>
+          <w:rFonts w:ascii="Times New Roman" w:hAnsi="Times New Roman" w:cs="Times New Roman"/>
+        </w:rPr>
+        <w:t>bid</w:t>
+      </w:r>
+      <w:r>
+        <w:rPr>
+          <w:rFonts w:ascii="Times New Roman" w:hAnsi="Times New Roman" w:cs="Times New Roman"/>
+        </w:rPr>
+        <w:t>.</w:t>
+      </w:r>
+    </w:p>
+    <w:p>
+      <w:pPr>
+        <w:spacing w:after="0"/>
+        <w:rPr>
+          <w:rFonts w:ascii="Times New Roman" w:hAnsi="Times New Roman" w:cs="Times New Roman"/>
+        </w:rPr>
+      </w:pPr>
+      <w:r>
+        <w:rPr>
+          <w:rFonts w:ascii="Times New Roman" w:hAnsi="Times New Roman" w:cs="Times New Roman"/>
+        </w:rPr>
+        <w:t xml:space="preserve">15.  </w:t>
+      </w:r>
+      <w:r>
+        <w:rPr>
+          <w:rFonts w:ascii="Times New Roman" w:hAnsi="Times New Roman" w:cs="Times New Roman"/>
+        </w:rPr>
+        <w:t>Cha</w:t>
+      </w:r>
+      <w:r>
+        <w:rPr>
+          <w:rFonts w:ascii="Times New Roman" w:hAnsi="Times New Roman" w:cs="Times New Roman"/>
+        </w:rPr>
+        <w:t xml:space="preserve">rles N. Li, Sandra A. Thompson. </w:t>
+      </w:r>
+      <w:r>
+        <w:rPr>
+          <w:rFonts w:ascii="Times New Roman" w:hAnsi="Times New Roman" w:cs="Times New Roman"/>
+          <w:i/>
+          <w:iCs/>
+        </w:rPr>
+        <w:t>Mandarin Chinese: A Functional Reference Grammar</w:t>
+      </w:r>
+      <w:r>
+        <w:rPr>
+          <w:rFonts w:ascii="Times New Roman" w:hAnsi="Times New Roman" w:cs="Times New Roman"/>
+        </w:rPr>
+        <w:t> (1989), 2.</w:t>
+      </w:r>
+    </w:p>
+    <w:p>
+      <w:pPr>
+        <w:spacing w:after="0"/>
+        <w:rPr>
+          <w:rFonts w:ascii="Times New Roman" w:hAnsi="Times New Roman" w:cs="Times New Roman"/>
+        </w:rPr>
+      </w:pPr>
+      <w:r>
+        <w:rPr>
+          <w:rFonts w:ascii="Times New Roman" w:hAnsi="Times New Roman" w:cs="Times New Roman"/>
+        </w:rPr>
+        <w:t>1</w:t>
+      </w:r>
+      <w:r>
+        <w:rPr>
+          <w:rFonts w:ascii="Times New Roman" w:hAnsi="Times New Roman" w:cs="Times New Roman"/>
+        </w:rPr>
+        <w:t>6</w:t>
+      </w:r>
+      <w:r>
+        <w:rPr>
+          <w:rFonts w:ascii="Times New Roman" w:hAnsi="Times New Roman" w:cs="Times New Roman"/>
+        </w:rPr>
+        <w:t xml:space="preserve">. </w:t>
+      </w:r>
+      <w:r>
+        <w:rPr>
+          <w:rFonts w:ascii="Times New Roman" w:hAnsi="Times New Roman" w:cs="Times New Roman"/>
+        </w:rPr>
+        <w:t xml:space="preserve"> </w:t>
+      </w:r>
+      <w:r>
+        <w:rPr>
+          <w:rFonts w:ascii="Times New Roman" w:hAnsi="Times New Roman" w:cs="Times New Roman"/>
+        </w:rPr>
+        <w:t xml:space="preserve">US Department of State, </w:t>
+      </w:r>
+      <w:r>
+        <w:rPr>
+          <w:rFonts w:ascii="Times New Roman" w:hAnsi="Times New Roman" w:cs="Times New Roman"/>
+          <w:i/>
+          <w:iCs/>
+        </w:rPr>
         <w:t>US Relations with China</w:t>
       </w:r>
       <w:r>
         <w:rPr>
           <w:rFonts w:ascii="Times New Roman" w:hAnsi="Times New Roman" w:cs="Times New Roman"/>
         </w:rPr>
+        <w:t>, http://www.state.gov/r/pa/ei/bgn/18902.htm (accessed 30 Sep 2016).</w:t>
+      </w:r>
+    </w:p>
+    <w:p>
+      <w:pPr>
+        <w:spacing w:after="0"/>
+        <w:rPr>
+          <w:rFonts w:ascii="Times New Roman" w:hAnsi="Times New Roman" w:cs="Times New Roman"/>
+        </w:rPr>
+      </w:pPr>
+      <w:r>
+        <w:rPr>
+          <w:rFonts w:ascii="Times New Roman" w:hAnsi="Times New Roman" w:cs="Times New Roman"/>
+        </w:rPr>
+        <w:t>1</w:t>
+      </w:r>
+      <w:r>
+        <w:rPr>
+          <w:rFonts w:ascii="Times New Roman" w:hAnsi="Times New Roman" w:cs="Times New Roman"/>
+        </w:rPr>
+        <w:t>7</w:t>
+      </w:r>
+      <w:r>
+        <w:rPr>
+          <w:rFonts w:ascii="Times New Roman" w:hAnsi="Times New Roman" w:cs="Times New Roman"/>
+        </w:rPr>
+        <w:t xml:space="preserve">. </w:t>
+      </w:r>
+      <w:r>
+        <w:rPr>
+          <w:rFonts w:ascii="Times New Roman" w:hAnsi="Times New Roman" w:cs="Times New Roman"/>
+        </w:rPr>
+        <w:t xml:space="preserve"> </w:t>
+      </w:r>
+      <w:r>
+        <w:rPr>
+          <w:rFonts w:ascii="Times New Roman" w:hAnsi="Times New Roman" w:cs="Times New Roman"/>
+        </w:rPr>
+        <w:t>Council on Foreign Relations, http://www.cfr.org/china/china-north-korea-relationship/p11097</w:t>
+      </w:r>
+      <w:r>
+        <w:rPr>
+          <w:rFonts w:ascii="Times New Roman" w:hAnsi="Times New Roman" w:cs="Times New Roman"/>
+        </w:rPr>
+        <w:t xml:space="preserve"> </w:t>
+      </w:r>
+      <w:r>
+        <w:rPr>
+          <w:rFonts w:ascii="Times New Roman" w:hAnsi="Times New Roman" w:cs="Times New Roman"/>
+        </w:rPr>
+        <w:t>(accessed 1 Oct 2016).</w:t>
+      </w:r>
+    </w:p>
+    <w:p>
+      <w:pPr>
+        <w:spacing w:after="0"/>
+        <w:rPr>
+          <w:rFonts w:ascii="Times New Roman" w:hAnsi="Times New Roman" w:cs="Times New Roman"/>
+        </w:rPr>
+      </w:pPr>
+      <w:r>
+        <w:rPr>
+          <w:rFonts w:ascii="Times New Roman" w:hAnsi="Times New Roman" w:cs="Times New Roman"/>
+        </w:rPr>
+        <w:t>1</w:t>
+      </w:r>
+      <w:r>
+        <w:rPr>
+          <w:rFonts w:ascii="Times New Roman" w:hAnsi="Times New Roman" w:cs="Times New Roman"/>
+        </w:rPr>
+        <w:t>8</w:t>
+      </w:r>
+      <w:r>
+        <w:rPr>
+          <w:rFonts w:ascii="Times New Roman" w:hAnsi="Times New Roman" w:cs="Times New Roman"/>
+        </w:rPr>
         <w:t>.</w:t>
       </w:r>
       <w:r>
@@ -2148,20 +2322,120 @@
         </w:rPr>
         <w:t xml:space="preserve"> </w:t>
       </w:r>
+      <w:r>
+        <w:rPr>
+          <w:rFonts w:ascii="Times New Roman" w:hAnsi="Times New Roman" w:cs="Times New Roman"/>
+        </w:rPr>
+        <w:t xml:space="preserve"> China and Iran</w:t>
+      </w:r>
+      <w:r>
+        <w:rPr>
+          <w:rFonts w:ascii="Times New Roman" w:hAnsi="Times New Roman" w:cs="Times New Roman"/>
+        </w:rPr>
+        <w:t xml:space="preserve"> </w:t>
+      </w:r>
+      <w:r>
+        <w:rPr>
+          <w:rFonts w:ascii="Times New Roman" w:hAnsi="Times New Roman" w:cs="Times New Roman"/>
+        </w:rPr>
+        <w:t>Economic, Political, and Military Relations</w:t>
+      </w:r>
+      <w:r>
+        <w:rPr>
+          <w:rFonts w:ascii="Times New Roman" w:hAnsi="Times New Roman" w:cs="Times New Roman"/>
+        </w:rPr>
+        <w:t xml:space="preserve"> </w:t>
+      </w:r>
+      <w:r>
+        <w:rPr>
+          <w:rFonts w:ascii="Times New Roman" w:hAnsi="Times New Roman" w:cs="Times New Roman"/>
+        </w:rPr>
+        <w:t>http://www.rand.org/pubs/occasional_papers/OP351.html</w:t>
+      </w:r>
+      <w:r>
+        <w:rPr>
+          <w:rFonts w:ascii="Times New Roman" w:hAnsi="Times New Roman" w:cs="Times New Roman"/>
+        </w:rPr>
+        <w:t>.</w:t>
+      </w:r>
     </w:p>
     <w:p>
       <w:pPr>
         <w:spacing w:after="0"/>
-        <w:jc w:val="both"/>
-        <w:rPr>
-          <w:rFonts w:ascii="Times New Roman" w:hAnsi="Times New Roman" w:cs="Times New Roman"/>
-        </w:rPr>
-      </w:pPr>
-      <w:r>
-        <w:rPr>
-          <w:rFonts w:ascii="Times New Roman" w:hAnsi="Times New Roman" w:cs="Times New Roman"/>
-        </w:rPr>
-        <w:t>20.  Powell, Dina</w:t>
+        <w:rPr>
+          <w:rFonts w:ascii="Times New Roman" w:hAnsi="Times New Roman" w:cs="Times New Roman"/>
+        </w:rPr>
+      </w:pPr>
+      <w:r>
+        <w:rPr>
+          <w:rFonts w:ascii="Times New Roman" w:hAnsi="Times New Roman" w:cs="Times New Roman"/>
+        </w:rPr>
+        <w:t xml:space="preserve">19.  </w:t>
+      </w:r>
+      <w:r>
+        <w:rPr>
+          <w:rFonts w:ascii="Times New Roman" w:hAnsi="Times New Roman" w:cs="Times New Roman"/>
+        </w:rPr>
+        <w:t xml:space="preserve">US Department of State, </w:t>
+      </w:r>
+      <w:r>
+        <w:rPr>
+          <w:rFonts w:ascii="Times New Roman" w:hAnsi="Times New Roman" w:cs="Times New Roman"/>
+          <w:i/>
+          <w:iCs/>
+        </w:rPr>
+        <w:t>US Relations with China</w:t>
+      </w:r>
+      <w:r>
+        <w:rPr>
+          <w:rFonts w:ascii="Times New Roman" w:hAnsi="Times New Roman" w:cs="Times New Roman"/>
+        </w:rPr>
+        <w:t>.</w:t>
+      </w:r>
+      <w:r>
+        <w:rPr>
+          <w:rFonts w:ascii="Times New Roman" w:hAnsi="Times New Roman" w:cs="Times New Roman"/>
+        </w:rPr>
+        <w:t xml:space="preserve"> </w:t>
+      </w:r>
+    </w:p>
+    <w:p>
+      <w:pPr>
+        <w:spacing w:after="0"/>
+        <w:rPr>
+          <w:rFonts w:ascii="Times New Roman" w:hAnsi="Times New Roman" w:cs="Times New Roman"/>
+        </w:rPr>
+      </w:pPr>
+      <w:r>
+        <w:rPr>
+          <w:rFonts w:ascii="Times New Roman" w:hAnsi="Times New Roman" w:cs="Times New Roman"/>
+        </w:rPr>
+        <w:t xml:space="preserve">20.  </w:t>
+      </w:r>
+      <w:r>
+        <w:rPr>
+          <w:rFonts w:ascii="Times New Roman" w:hAnsi="Times New Roman" w:cs="Times New Roman"/>
+        </w:rPr>
+        <w:t>Dina</w:t>
+      </w:r>
+      <w:r>
+        <w:rPr>
+          <w:rFonts w:ascii="Times New Roman" w:hAnsi="Times New Roman" w:cs="Times New Roman"/>
+        </w:rPr>
+        <w:t xml:space="preserve"> Powell,</w:t>
+      </w:r>
+      <w:r>
+        <w:rPr>
+          <w:rFonts w:ascii="Times New Roman" w:hAnsi="Times New Roman" w:cs="Times New Roman"/>
+        </w:rPr>
+        <w:t xml:space="preserve"> </w:t>
+      </w:r>
+      <w:r>
+        <w:rPr>
+          <w:rFonts w:ascii="Times New Roman" w:hAnsi="Times New Roman" w:cs="Times New Roman"/>
+          <w:i/>
+        </w:rPr>
+        <w:t>National Security Language Initiative</w:t>
       </w:r>
       <w:r>
         <w:rPr>
@@ -2172,9 +2446,65 @@
       <w:r>
         <w:rPr>
           <w:rFonts w:ascii="Times New Roman" w:hAnsi="Times New Roman" w:cs="Times New Roman"/>
+        </w:rPr>
+        <w:t>https://web.archive.org/web/20080306151344/</w:t>
+      </w:r>
+      <w:r>
+        <w:rPr>
+          <w:rFonts w:ascii="Times New Roman" w:hAnsi="Times New Roman" w:cs="Times New Roman"/>
+        </w:rPr>
+        <w:t xml:space="preserve"> </w:t>
+      </w:r>
+      <w:r>
+        <w:rPr>
+          <w:rFonts w:ascii="Times New Roman" w:hAnsi="Times New Roman" w:cs="Times New Roman"/>
+        </w:rPr>
+        <w:t xml:space="preserve">(accessed </w:t>
+      </w:r>
+      <w:r>
+        <w:rPr>
+          <w:rFonts w:ascii="Times New Roman" w:hAnsi="Times New Roman" w:cs="Times New Roman"/>
+        </w:rPr>
+        <w:t>1</w:t>
+      </w:r>
+      <w:r>
+        <w:rPr>
+          <w:rFonts w:ascii="Times New Roman" w:hAnsi="Times New Roman" w:cs="Times New Roman"/>
+        </w:rPr>
+        <w:t xml:space="preserve"> </w:t>
+      </w:r>
+      <w:r>
+        <w:rPr>
+          <w:rFonts w:ascii="Times New Roman" w:hAnsi="Times New Roman" w:cs="Times New Roman"/>
+        </w:rPr>
+        <w:t>Oct</w:t>
+      </w:r>
+      <w:r>
+        <w:rPr>
+          <w:rFonts w:ascii="Times New Roman" w:hAnsi="Times New Roman" w:cs="Times New Roman"/>
+        </w:rPr>
+        <w:t xml:space="preserve"> 2016).</w:t>
+      </w:r>
+    </w:p>
+    <w:p>
+      <w:pPr>
+        <w:spacing w:after="0"/>
+        <w:rPr>
+          <w:rFonts w:ascii="Times New Roman" w:hAnsi="Times New Roman" w:cs="Times New Roman"/>
+        </w:rPr>
+      </w:pPr>
+      <w:r>
+        <w:rPr>
+          <w:rFonts w:ascii="Times New Roman" w:hAnsi="Times New Roman" w:cs="Times New Roman"/>
+        </w:rPr>
+        <w:t xml:space="preserve">21.  </w:t>
+      </w:r>
+      <w:r>
+        <w:rPr>
+          <w:rFonts w:ascii="Times New Roman" w:hAnsi="Times New Roman" w:cs="Times New Roman"/>
           <w:i/>
         </w:rPr>
-        <w:t>National Security Language Initiative</w:t>
+        <w:t>Military Accessions Vital to the National Interest Pilot Recruiting Program</w:t>
       </w:r>
       <w:r>
         <w:rPr>
@@ -2186,81 +2516,88 @@
         <w:rPr>
           <w:rFonts w:ascii="Times New Roman" w:hAnsi="Times New Roman" w:cs="Times New Roman"/>
         </w:rPr>
-        <w:t>https://web.archive.org/web/20080306151344/http://www.state.gov/r/pa/prs/ps/2006/58733.htm</w:t>
+        <w:t>https://www.army.mil/standto/archive/2009/03/10/</w:t>
+      </w:r>
+      <w:r>
+        <w:rPr>
+          <w:rFonts w:ascii="Times New Roman" w:hAnsi="Times New Roman" w:cs="Times New Roman"/>
+        </w:rPr>
+        <w:t xml:space="preserve"> </w:t>
+      </w:r>
+      <w:r>
+        <w:rPr>
+          <w:rFonts w:ascii="Times New Roman" w:hAnsi="Times New Roman" w:cs="Times New Roman"/>
+        </w:rPr>
+        <w:t xml:space="preserve">(accessed </w:t>
+      </w:r>
+      <w:r>
+        <w:rPr>
+          <w:rFonts w:ascii="Times New Roman" w:hAnsi="Times New Roman" w:cs="Times New Roman"/>
+        </w:rPr>
+        <w:t>1</w:t>
+      </w:r>
+      <w:r>
+        <w:rPr>
+          <w:rFonts w:ascii="Times New Roman" w:hAnsi="Times New Roman" w:cs="Times New Roman"/>
+        </w:rPr>
+        <w:t xml:space="preserve"> </w:t>
+      </w:r>
+      <w:r>
+        <w:rPr>
+          <w:rFonts w:ascii="Times New Roman" w:hAnsi="Times New Roman" w:cs="Times New Roman"/>
+        </w:rPr>
+        <w:t>Oct</w:t>
+      </w:r>
+      <w:r>
+        <w:rPr>
+          <w:rFonts w:ascii="Times New Roman" w:hAnsi="Times New Roman" w:cs="Times New Roman"/>
+        </w:rPr>
+        <w:t xml:space="preserve"> </w:t>
+      </w:r>
+      <w:r>
+        <w:rPr>
+          <w:rFonts w:ascii="Times New Roman" w:hAnsi="Times New Roman" w:cs="Times New Roman"/>
+        </w:rPr>
+        <w:t>2016).</w:t>
       </w:r>
     </w:p>
     <w:p>
       <w:pPr>
         <w:spacing w:after="0"/>
-        <w:jc w:val="both"/>
-        <w:rPr>
-          <w:rFonts w:ascii="Times New Roman" w:hAnsi="Times New Roman" w:cs="Times New Roman"/>
-        </w:rPr>
-      </w:pPr>
-      <w:r>
-        <w:rPr>
-          <w:rFonts w:ascii="Times New Roman" w:hAnsi="Times New Roman" w:cs="Times New Roman"/>
-        </w:rPr>
-        <w:t xml:space="preserve">21.  </w:t>
+        <w:rPr>
+          <w:rFonts w:ascii="Times New Roman" w:hAnsi="Times New Roman" w:cs="Times New Roman"/>
+        </w:rPr>
+      </w:pPr>
+      <w:r>
+        <w:rPr>
+          <w:rFonts w:ascii="Times New Roman" w:hAnsi="Times New Roman" w:cs="Times New Roman"/>
+        </w:rPr>
+        <w:t xml:space="preserve">22. </w:t>
       </w:r>
       <w:r>
         <w:rPr>
           <w:rFonts w:ascii="Times New Roman" w:hAnsi="Times New Roman" w:cs="Times New Roman"/>
           <w:i/>
         </w:rPr>
-        <w:t>Military Accessions Vital to the National Interest Pilot Recruiting Program</w:t>
-      </w:r>
-      <w:r>
-        <w:rPr>
-          <w:rFonts w:ascii="Times New Roman" w:hAnsi="Times New Roman" w:cs="Times New Roman"/>
-        </w:rPr>
-        <w:t xml:space="preserve">, </w:t>
-      </w:r>
-      <w:r>
-        <w:rPr>
-          <w:rFonts w:ascii="Times New Roman" w:hAnsi="Times New Roman" w:cs="Times New Roman"/>
-        </w:rPr>
-        <w:t>https://www.army.mil/standto/archive/2009/03/10/</w:t>
-      </w:r>
-    </w:p>
-    <w:p>
-      <w:pPr>
-        <w:spacing w:after="0"/>
-        <w:jc w:val="both"/>
-        <w:rPr>
-          <w:rFonts w:ascii="Times New Roman" w:hAnsi="Times New Roman" w:cs="Times New Roman"/>
-        </w:rPr>
-      </w:pPr>
-      <w:r>
-        <w:rPr>
-          <w:rFonts w:ascii="Times New Roman" w:hAnsi="Times New Roman" w:cs="Times New Roman"/>
-        </w:rPr>
-        <w:t xml:space="preserve">22. </w:t>
+        <w:t>Military Accessions Vital to the National Interest</w:t>
+      </w:r>
+      <w:r>
+        <w:rPr>
+          <w:rFonts w:ascii="Times New Roman" w:hAnsi="Times New Roman" w:cs="Times New Roman"/>
+        </w:rPr>
+        <w:t xml:space="preserve"> </w:t>
+      </w:r>
+      <w:r>
+        <w:rPr>
+          <w:rFonts w:ascii="Times New Roman" w:hAnsi="Times New Roman" w:cs="Times New Roman"/>
+        </w:rPr>
+        <w:t>(</w:t>
       </w:r>
       <w:r>
         <w:rPr>
           <w:rFonts w:ascii="Times New Roman" w:hAnsi="Times New Roman" w:cs="Times New Roman"/>
           <w:i/>
         </w:rPr>
-        <w:t>Military Accessions Vital to the National Interest</w:t>
-      </w:r>
-      <w:r>
-        <w:rPr>
-          <w:rFonts w:ascii="Times New Roman" w:hAnsi="Times New Roman" w:cs="Times New Roman"/>
-        </w:rPr>
-        <w:t xml:space="preserve"> </w:t>
-      </w:r>
-      <w:r>
-        <w:rPr>
-          <w:rFonts w:ascii="Times New Roman" w:hAnsi="Times New Roman" w:cs="Times New Roman"/>
-        </w:rPr>
-        <w:t>(</w:t>
-      </w:r>
-      <w:r>
-        <w:rPr>
-          <w:rFonts w:ascii="Times New Roman" w:hAnsi="Times New Roman" w:cs="Times New Roman"/>
-          <w:i/>
-        </w:rPr>
         <w:t>MAVNI</w:t>
       </w:r>
       <w:r>
@@ -2279,7 +2616,61 @@
         <w:rPr>
           <w:rFonts w:ascii="Times New Roman" w:hAnsi="Times New Roman" w:cs="Times New Roman"/>
         </w:rPr>
-        <w:t>http://www.goarmy.com/benefits/additional-incentives/mavni.html</w:t>
+        <w:t>http://www.goarmy.com/bene</w:t>
+      </w:r>
+      <w:r>
+        <w:rPr>
+          <w:rFonts w:ascii="Times New Roman" w:hAnsi="Times New Roman" w:cs="Times New Roman"/>
+        </w:rPr>
+        <w:t>-</w:t>
+      </w:r>
+      <w:r>
+        <w:rPr>
+          <w:rFonts w:ascii="Times New Roman" w:hAnsi="Times New Roman" w:cs="Times New Roman"/>
+        </w:rPr>
+        <w:t>fits/additional-incentives/mavni.html</w:t>
+      </w:r>
+      <w:r>
+        <w:rPr>
+          <w:rFonts w:ascii="Times New Roman" w:hAnsi="Times New Roman" w:cs="Times New Roman"/>
+        </w:rPr>
+        <w:t xml:space="preserve"> </w:t>
+      </w:r>
+      <w:r>
+        <w:rPr>
+          <w:rFonts w:ascii="Times New Roman" w:hAnsi="Times New Roman" w:cs="Times New Roman"/>
+        </w:rPr>
+        <w:t xml:space="preserve">(accessed </w:t>
+      </w:r>
+      <w:r>
+        <w:rPr>
+          <w:rFonts w:ascii="Times New Roman" w:hAnsi="Times New Roman" w:cs="Times New Roman"/>
+        </w:rPr>
+        <w:t>1</w:t>
+      </w:r>
+      <w:r>
+        <w:rPr>
+          <w:rFonts w:ascii="Times New Roman" w:hAnsi="Times New Roman" w:cs="Times New Roman"/>
+        </w:rPr>
+        <w:t xml:space="preserve"> </w:t>
+      </w:r>
+      <w:r>
+        <w:rPr>
+          <w:rFonts w:ascii="Times New Roman" w:hAnsi="Times New Roman" w:cs="Times New Roman"/>
+        </w:rPr>
+        <w:t>Oct</w:t>
+      </w:r>
+      <w:r>
+        <w:rPr>
+          <w:rFonts w:ascii="Times New Roman" w:hAnsi="Times New Roman" w:cs="Times New Roman"/>
+        </w:rPr>
+        <w:t xml:space="preserve"> </w:t>
+      </w:r>
+      <w:r>
+        <w:rPr>
+          <w:rFonts w:ascii="Times New Roman" w:hAnsi="Times New Roman" w:cs="Times New Roman"/>
+        </w:rPr>
+        <w:t>2016).</w:t>
       </w:r>
     </w:p>
     <w:sectPr>
@@ -3557,7 +3948,7 @@
 </file>
 
 <file path=customXml/itemProps1.xml><?xml version="1.0" encoding="utf-8"?>
-<ds:datastoreItem xmlns:ds="http://schemas.openxmlformats.org/officeDocument/2006/customXml" ds:itemID="{746C3088-E4B7-4C4E-AC42-35B1055C0708}">
+<ds:datastoreItem xmlns:ds="http://schemas.openxmlformats.org/officeDocument/2006/customXml" ds:itemID="{1939DE40-5337-494A-9970-A34A37935B88}">
   <ds:schemaRefs>
     <ds:schemaRef ds:uri="http://schemas.openxmlformats.org/officeDocument/2006/bibliography"/>
   </ds:schemaRefs>

--- a/Cui_1-11_17-02.docx
+++ b/Cui_1-11_17-02.docx
@@ -266,15 +266,7 @@
         <w:rPr>
           <w:rFonts w:ascii="Times New Roman" w:hAnsi="Times New Roman" w:cs="Times New Roman"/>
         </w:rPr>
-        <w:t>s included in the Special Drawing Right (SDR) baske</w:t>
-      </w:r>
-      <w:bookmarkStart w:id="0" w:name="_GoBack"/>
-      <w:bookmarkEnd w:id="0"/>
-      <w:r>
-        <w:rPr>
-          <w:rFonts w:ascii="Times New Roman" w:hAnsi="Times New Roman" w:cs="Times New Roman"/>
-        </w:rPr>
-        <w:t>t as a fifth currency</w:t>
+        <w:t>s included in the Special Drawing Right (SDR) basket as a fifth currency</w:t>
       </w:r>
       <w:r>
         <w:rPr>
@@ -480,9 +472,137 @@
       <w:r>
         <w:rPr>
           <w:rFonts w:ascii="Times New Roman" w:hAnsi="Times New Roman" w:cs="Times New Roman"/>
+        </w:rPr>
+        <w:t>s</w:t>
+      </w:r>
+      <w:r>
+        <w:rPr>
+          <w:rFonts w:ascii="Times New Roman" w:hAnsi="Times New Roman" w:cs="Times New Roman"/>
+        </w:rPr>
+        <w:t>.</w:t>
+      </w:r>
+      <w:r>
+        <w:rPr>
+          <w:rFonts w:ascii="Times New Roman" w:hAnsi="Times New Roman" w:cs="Times New Roman"/>
+          <w:vertAlign w:val="superscript"/>
+        </w:rPr>
+        <w:t>10</w:t>
+      </w:r>
+      <w:r>
+        <w:rPr>
+          <w:rFonts w:ascii="Times New Roman" w:hAnsi="Times New Roman" w:cs="Times New Roman"/>
+        </w:rPr>
+        <w:t xml:space="preserve"> </w:t>
+      </w:r>
+      <w:r>
+        <w:rPr>
+          <w:rFonts w:ascii="Times New Roman" w:hAnsi="Times New Roman" w:cs="Times New Roman"/>
+        </w:rPr>
+        <w:t xml:space="preserve">There are around </w:t>
+      </w:r>
+      <w:r>
+        <w:rPr>
+          <w:rFonts w:ascii="Times New Roman" w:hAnsi="Times New Roman" w:cs="Times New Roman"/>
+        </w:rPr>
+        <w:t>10</w:t>
+      </w:r>
+      <w:r>
+        <w:rPr>
+          <w:rFonts w:ascii="Times New Roman" w:hAnsi="Times New Roman" w:cs="Times New Roman"/>
+        </w:rPr>
+        <w:t xml:space="preserve"> different types of </w:t>
+      </w:r>
+      <w:r>
+        <w:rPr>
+          <w:rFonts w:ascii="Times New Roman" w:hAnsi="Times New Roman" w:cs="Times New Roman"/>
+        </w:rPr>
+        <w:t>dialects spoken in China</w:t>
+      </w:r>
+      <w:r>
+        <w:rPr>
+          <w:rFonts w:ascii="Times New Roman" w:hAnsi="Times New Roman" w:cs="Times New Roman"/>
+        </w:rPr>
+        <w:t>.</w:t>
+      </w:r>
+      <w:r>
+        <w:rPr>
+          <w:rFonts w:ascii="Times New Roman" w:hAnsi="Times New Roman" w:cs="Times New Roman"/>
+          <w:vertAlign w:val="superscript"/>
+        </w:rPr>
+        <w:t>11</w:t>
+      </w:r>
+      <w:r>
+        <w:rPr>
+          <w:rFonts w:ascii="Times New Roman" w:hAnsi="Times New Roman" w:cs="Times New Roman"/>
+        </w:rPr>
+        <w:t xml:space="preserve"> </w:t>
+      </w:r>
+      <w:r>
+        <w:rPr>
+          <w:rFonts w:ascii="Times New Roman" w:hAnsi="Times New Roman" w:cs="Times New Roman"/>
+        </w:rPr>
+        <w:t>M</w:t>
+      </w:r>
+      <w:r>
+        <w:rPr>
+          <w:rFonts w:ascii="Times New Roman" w:hAnsi="Times New Roman" w:cs="Times New Roman"/>
+        </w:rPr>
+        <w:t xml:space="preserve">andarin is the most widely </w:t>
+      </w:r>
+      <w:r>
+        <w:rPr>
+          <w:rFonts w:ascii="Times New Roman" w:hAnsi="Times New Roman" w:cs="Times New Roman"/>
+        </w:rPr>
+        <w:t xml:space="preserve">used </w:t>
+      </w:r>
+      <w:r>
+        <w:rPr>
+          <w:rFonts w:ascii="Times New Roman" w:hAnsi="Times New Roman" w:cs="Times New Roman"/>
+        </w:rPr>
+        <w:t>dialect</w:t>
+      </w:r>
+      <w:r>
+        <w:rPr>
+          <w:rFonts w:ascii="Times New Roman" w:hAnsi="Times New Roman" w:cs="Times New Roman"/>
+        </w:rPr>
+        <w:t xml:space="preserve">. It is based on the dialect in Beijing, the capital </w:t>
+      </w:r>
+      <w:r>
+        <w:rPr>
+          <w:rFonts w:ascii="Times New Roman" w:hAnsi="Times New Roman" w:cs="Times New Roman"/>
+        </w:rPr>
+        <w:t xml:space="preserve">of China. </w:t>
+      </w:r>
+      <w:r>
+        <w:rPr>
+          <w:rFonts w:ascii="Times New Roman" w:hAnsi="Times New Roman" w:cs="Times New Roman"/>
+        </w:rPr>
+        <w:t>There are 897</w:t>
+      </w:r>
+      <w:r>
+        <w:rPr>
+          <w:rFonts w:ascii="Times New Roman" w:hAnsi="Times New Roman" w:cs="Times New Roman"/>
+        </w:rPr>
+        <w:t xml:space="preserve"> million people </w:t>
+      </w:r>
+      <w:r>
+        <w:rPr>
+          <w:rFonts w:ascii="Times New Roman" w:hAnsi="Times New Roman" w:cs="Times New Roman"/>
+        </w:rPr>
+        <w:t>that</w:t>
+      </w:r>
+      <w:r>
+        <w:rPr>
+          <w:rFonts w:ascii="Times New Roman" w:hAnsi="Times New Roman" w:cs="Times New Roman"/>
           <w:b/>
         </w:rPr>
-        <w:t>s</w:t>
+        <w:t xml:space="preserve"> </w:t>
+      </w:r>
+      <w:r>
+        <w:rPr>
+          <w:rFonts w:ascii="Times New Roman" w:hAnsi="Times New Roman" w:cs="Times New Roman"/>
+        </w:rPr>
+        <w:t>can speak and understand Mandarin</w:t>
       </w:r>
       <w:r>
         <w:rPr>
@@ -495,37 +615,99 @@
           <w:rFonts w:ascii="Times New Roman" w:hAnsi="Times New Roman" w:cs="Times New Roman"/>
           <w:vertAlign w:val="superscript"/>
         </w:rPr>
-        <w:t>10</w:t>
-      </w:r>
-      <w:r>
-        <w:rPr>
-          <w:rFonts w:ascii="Times New Roman" w:hAnsi="Times New Roman" w:cs="Times New Roman"/>
-        </w:rPr>
-        <w:t xml:space="preserve"> </w:t>
-      </w:r>
-      <w:r>
-        <w:rPr>
-          <w:rFonts w:ascii="Times New Roman" w:hAnsi="Times New Roman" w:cs="Times New Roman"/>
-        </w:rPr>
-        <w:t xml:space="preserve">There are around </w:t>
-      </w:r>
-      <w:r>
-        <w:rPr>
-          <w:rFonts w:ascii="Times New Roman" w:hAnsi="Times New Roman" w:cs="Times New Roman"/>
-        </w:rPr>
-        <w:t>10</w:t>
-      </w:r>
-      <w:r>
-        <w:rPr>
-          <w:rFonts w:ascii="Times New Roman" w:hAnsi="Times New Roman" w:cs="Times New Roman"/>
-        </w:rPr>
-        <w:t xml:space="preserve"> different types of </w:t>
-      </w:r>
-      <w:r>
-        <w:rPr>
-          <w:rFonts w:ascii="Times New Roman" w:hAnsi="Times New Roman" w:cs="Times New Roman"/>
-        </w:rPr>
-        <w:t>dialects spoken in China</w:t>
+        <w:t>12</w:t>
+      </w:r>
+      <w:r>
+        <w:rPr>
+          <w:rFonts w:ascii="Times New Roman" w:hAnsi="Times New Roman" w:cs="Times New Roman"/>
+        </w:rPr>
+        <w:t xml:space="preserve"> T</w:t>
+      </w:r>
+      <w:r>
+        <w:rPr>
+          <w:rFonts w:ascii="Times New Roman" w:hAnsi="Times New Roman" w:cs="Times New Roman"/>
+        </w:rPr>
+        <w:t>here are about 80 m</w:t>
+      </w:r>
+      <w:r>
+        <w:rPr>
+          <w:rFonts w:ascii="Times New Roman" w:hAnsi="Times New Roman" w:cs="Times New Roman"/>
+        </w:rPr>
+        <w:t>illion people</w:t>
+      </w:r>
+      <w:r>
+        <w:rPr>
+          <w:rFonts w:ascii="Times New Roman" w:hAnsi="Times New Roman" w:cs="Times New Roman"/>
+        </w:rPr>
+        <w:t xml:space="preserve"> that</w:t>
+      </w:r>
+      <w:r>
+        <w:rPr>
+          <w:rFonts w:ascii="Times New Roman" w:hAnsi="Times New Roman" w:cs="Times New Roman"/>
+        </w:rPr>
+        <w:t xml:space="preserve"> speak Shanghainese</w:t>
+      </w:r>
+      <w:r>
+        <w:rPr>
+          <w:rFonts w:ascii="Times New Roman" w:hAnsi="Times New Roman" w:cs="Times New Roman"/>
+        </w:rPr>
+        <w:t xml:space="preserve"> in Zhejiang Province, Jiangsu Province and Shanghai.</w:t>
+      </w:r>
+      <w:r>
+        <w:rPr>
+          <w:rFonts w:ascii="Times New Roman" w:hAnsi="Times New Roman" w:cs="Times New Roman"/>
+          <w:vertAlign w:val="superscript"/>
+        </w:rPr>
+        <w:t>1</w:t>
+      </w:r>
+      <w:r>
+        <w:rPr>
+          <w:rFonts w:ascii="Times New Roman" w:hAnsi="Times New Roman" w:cs="Times New Roman"/>
+          <w:vertAlign w:val="superscript"/>
+        </w:rPr>
+        <w:t>3</w:t>
+      </w:r>
+      <w:r>
+        <w:rPr>
+          <w:rFonts w:ascii="Times New Roman" w:hAnsi="Times New Roman" w:cs="Times New Roman"/>
+        </w:rPr>
+        <w:t xml:space="preserve"> </w:t>
+      </w:r>
+      <w:r>
+        <w:rPr>
+          <w:rFonts w:ascii="Times New Roman" w:hAnsi="Times New Roman" w:cs="Times New Roman"/>
+        </w:rPr>
+        <w:t>In Canton province</w:t>
+      </w:r>
+      <w:r>
+        <w:rPr>
+          <w:rFonts w:ascii="Times New Roman" w:hAnsi="Times New Roman" w:cs="Times New Roman"/>
+        </w:rPr>
+        <w:t>, Hong Kong and Marco, there are about 6</w:t>
+      </w:r>
+      <w:r>
+        <w:rPr>
+          <w:rFonts w:ascii="Times New Roman" w:hAnsi="Times New Roman" w:cs="Times New Roman"/>
+        </w:rPr>
+        <w:t>3</w:t>
+      </w:r>
+      <w:r>
+        <w:rPr>
+          <w:rFonts w:ascii="Times New Roman" w:hAnsi="Times New Roman" w:cs="Times New Roman"/>
+        </w:rPr>
+        <w:t xml:space="preserve"> Million people </w:t>
+      </w:r>
+      <w:r>
+        <w:rPr>
+          <w:rFonts w:ascii="Times New Roman" w:hAnsi="Times New Roman" w:cs="Times New Roman"/>
+        </w:rPr>
+        <w:t xml:space="preserve">that </w:t>
+      </w:r>
+      <w:r>
+        <w:rPr>
+          <w:rFonts w:ascii="Times New Roman" w:hAnsi="Times New Roman" w:cs="Times New Roman"/>
+        </w:rPr>
+        <w:t>speak Cantonese</w:t>
       </w:r>
       <w:r>
         <w:rPr>
@@ -538,181 +720,38 @@
           <w:rFonts w:ascii="Times New Roman" w:hAnsi="Times New Roman" w:cs="Times New Roman"/>
           <w:vertAlign w:val="superscript"/>
         </w:rPr>
-        <w:t>11</w:t>
-      </w:r>
-      <w:r>
-        <w:rPr>
-          <w:rFonts w:ascii="Times New Roman" w:hAnsi="Times New Roman" w:cs="Times New Roman"/>
-        </w:rPr>
-        <w:t xml:space="preserve"> </w:t>
-      </w:r>
-      <w:r>
-        <w:rPr>
-          <w:rFonts w:ascii="Times New Roman" w:hAnsi="Times New Roman" w:cs="Times New Roman"/>
-        </w:rPr>
-        <w:t>M</w:t>
-      </w:r>
-      <w:r>
-        <w:rPr>
-          <w:rFonts w:ascii="Times New Roman" w:hAnsi="Times New Roman" w:cs="Times New Roman"/>
-        </w:rPr>
-        <w:t xml:space="preserve">andarin is the most widely </w:t>
-      </w:r>
-      <w:r>
-        <w:rPr>
-          <w:rFonts w:ascii="Times New Roman" w:hAnsi="Times New Roman" w:cs="Times New Roman"/>
-        </w:rPr>
-        <w:t>dialect</w:t>
-      </w:r>
-      <w:r>
-        <w:rPr>
-          <w:rFonts w:ascii="Times New Roman" w:hAnsi="Times New Roman" w:cs="Times New Roman"/>
-        </w:rPr>
-        <w:t xml:space="preserve">. It is based on the dialect in Beijing, the capital </w:t>
-      </w:r>
-      <w:r>
-        <w:rPr>
-          <w:rFonts w:ascii="Times New Roman" w:hAnsi="Times New Roman" w:cs="Times New Roman"/>
-        </w:rPr>
-        <w:t xml:space="preserve">of China. </w:t>
-      </w:r>
-      <w:r>
-        <w:rPr>
-          <w:rFonts w:ascii="Times New Roman" w:hAnsi="Times New Roman" w:cs="Times New Roman"/>
-        </w:rPr>
-        <w:t>There are 897</w:t>
-      </w:r>
-      <w:r>
-        <w:rPr>
-          <w:rFonts w:ascii="Times New Roman" w:hAnsi="Times New Roman" w:cs="Times New Roman"/>
-        </w:rPr>
-        <w:t xml:space="preserve"> million people </w:t>
-      </w:r>
-      <w:r>
-        <w:rPr>
-          <w:rFonts w:ascii="Times New Roman" w:hAnsi="Times New Roman" w:cs="Times New Roman"/>
-        </w:rPr>
-        <w:t>that</w:t>
-      </w:r>
-      <w:r>
-        <w:rPr>
-          <w:rFonts w:ascii="Times New Roman" w:hAnsi="Times New Roman" w:cs="Times New Roman"/>
-          <w:b/>
-        </w:rPr>
-        <w:t xml:space="preserve"> </w:t>
-      </w:r>
-      <w:r>
-        <w:rPr>
-          <w:rFonts w:ascii="Times New Roman" w:hAnsi="Times New Roman" w:cs="Times New Roman"/>
-        </w:rPr>
-        <w:t>can speak and understand Mandarin</w:t>
-      </w:r>
-      <w:r>
-        <w:rPr>
-          <w:rFonts w:ascii="Times New Roman" w:hAnsi="Times New Roman" w:cs="Times New Roman"/>
-        </w:rPr>
-        <w:t>.</w:t>
+        <w:t>1</w:t>
       </w:r>
       <w:r>
         <w:rPr>
           <w:rFonts w:ascii="Times New Roman" w:hAnsi="Times New Roman" w:cs="Times New Roman"/>
           <w:vertAlign w:val="superscript"/>
         </w:rPr>
-        <w:t>12</w:t>
-      </w:r>
-      <w:r>
-        <w:rPr>
-          <w:rFonts w:ascii="Times New Roman" w:hAnsi="Times New Roman" w:cs="Times New Roman"/>
-        </w:rPr>
-        <w:t xml:space="preserve"> In Shanghai,</w:t>
-      </w:r>
-      <w:r>
-        <w:rPr>
-          <w:rFonts w:ascii="Times New Roman" w:hAnsi="Times New Roman" w:cs="Times New Roman"/>
-        </w:rPr>
-        <w:t xml:space="preserve"> which is</w:t>
-      </w:r>
-      <w:r>
-        <w:rPr>
-          <w:rFonts w:ascii="Times New Roman" w:hAnsi="Times New Roman" w:cs="Times New Roman"/>
-        </w:rPr>
-        <w:t xml:space="preserve"> the most populous city in China, and its vicinity, there are about 80 m</w:t>
-      </w:r>
-      <w:r>
-        <w:rPr>
-          <w:rFonts w:ascii="Times New Roman" w:hAnsi="Times New Roman" w:cs="Times New Roman"/>
-        </w:rPr>
-        <w:t>illion people speak Shanghainese</w:t>
-      </w:r>
-      <w:r>
-        <w:rPr>
-          <w:rFonts w:ascii="Times New Roman" w:hAnsi="Times New Roman" w:cs="Times New Roman"/>
-        </w:rPr>
-        <w:t>.</w:t>
-      </w:r>
-      <w:r>
-        <w:rPr>
-          <w:rFonts w:ascii="Times New Roman" w:hAnsi="Times New Roman" w:cs="Times New Roman"/>
-          <w:vertAlign w:val="superscript"/>
-        </w:rPr>
-        <w:t>1</w:t>
-      </w:r>
-      <w:r>
-        <w:rPr>
-          <w:rFonts w:ascii="Times New Roman" w:hAnsi="Times New Roman" w:cs="Times New Roman"/>
-          <w:vertAlign w:val="superscript"/>
-        </w:rPr>
-        <w:t>3</w:t>
-      </w:r>
-      <w:r>
-        <w:rPr>
-          <w:rFonts w:ascii="Times New Roman" w:hAnsi="Times New Roman" w:cs="Times New Roman"/>
-        </w:rPr>
-        <w:t xml:space="preserve"> In Canton province</w:t>
-      </w:r>
-      <w:r>
-        <w:rPr>
-          <w:rFonts w:ascii="Times New Roman" w:hAnsi="Times New Roman" w:cs="Times New Roman"/>
-        </w:rPr>
-        <w:t>, Hong Kong and Marco, there are about 6</w:t>
-      </w:r>
-      <w:r>
-        <w:rPr>
-          <w:rFonts w:ascii="Times New Roman" w:hAnsi="Times New Roman" w:cs="Times New Roman"/>
-        </w:rPr>
-        <w:t>3</w:t>
-      </w:r>
-      <w:r>
-        <w:rPr>
-          <w:rFonts w:ascii="Times New Roman" w:hAnsi="Times New Roman" w:cs="Times New Roman"/>
-        </w:rPr>
-        <w:t xml:space="preserve"> Million people speak Cantonese</w:t>
-      </w:r>
-      <w:r>
-        <w:rPr>
-          <w:rFonts w:ascii="Times New Roman" w:hAnsi="Times New Roman" w:cs="Times New Roman"/>
-        </w:rPr>
-        <w:t>.</w:t>
-      </w:r>
-      <w:r>
-        <w:rPr>
-          <w:rFonts w:ascii="Times New Roman" w:hAnsi="Times New Roman" w:cs="Times New Roman"/>
-          <w:vertAlign w:val="superscript"/>
-        </w:rPr>
-        <w:t>1</w:t>
-      </w:r>
-      <w:r>
-        <w:rPr>
-          <w:rFonts w:ascii="Times New Roman" w:hAnsi="Times New Roman" w:cs="Times New Roman"/>
-          <w:vertAlign w:val="superscript"/>
-        </w:rPr>
         <w:t>4</w:t>
       </w:r>
       <w:r>
         <w:rPr>
           <w:rFonts w:ascii="Times New Roman" w:hAnsi="Times New Roman" w:cs="Times New Roman"/>
         </w:rPr>
-        <w:t xml:space="preserve"> The most spoken varieties are mutually impossible to understand. However, the written form is shared by all the Chinese speakers.</w:t>
+        <w:t xml:space="preserve"> The most </w:t>
+      </w:r>
+      <w:r>
+        <w:rPr>
+          <w:rFonts w:ascii="Times New Roman" w:hAnsi="Times New Roman" w:cs="Times New Roman"/>
+        </w:rPr>
+        <w:t xml:space="preserve">Chinese </w:t>
+      </w:r>
+      <w:r>
+        <w:rPr>
+          <w:rFonts w:ascii="Times New Roman" w:hAnsi="Times New Roman" w:cs="Times New Roman"/>
+        </w:rPr>
+        <w:t>speak different dialects cannot understand each other</w:t>
+      </w:r>
+      <w:r>
+        <w:rPr>
+          <w:rFonts w:ascii="Times New Roman" w:hAnsi="Times New Roman" w:cs="Times New Roman"/>
+        </w:rPr>
+        <w:t>. However, the written form is shared by all the Chinese speakers.</w:t>
       </w:r>
       <w:r>
         <w:rPr>
@@ -768,6 +807,12 @@
         <w:rPr>
           <w:rFonts w:ascii="Times New Roman" w:hAnsi="Times New Roman" w:cs="Times New Roman"/>
         </w:rPr>
+        <w:t xml:space="preserve">The </w:t>
+      </w:r>
+      <w:r>
+        <w:rPr>
+          <w:rFonts w:ascii="Times New Roman" w:hAnsi="Times New Roman" w:cs="Times New Roman"/>
+        </w:rPr>
         <w:t>U.S.</w:t>
       </w:r>
       <w:r>
@@ -788,7 +833,19 @@
         <w:rPr>
           <w:rFonts w:ascii="Times New Roman" w:hAnsi="Times New Roman" w:cs="Times New Roman"/>
         </w:rPr>
-        <w:t>and China is currently the third largest export market for U.S</w:t>
+        <w:t xml:space="preserve">and China is currently the third largest export market for </w:t>
+      </w:r>
+      <w:r>
+        <w:rPr>
+          <w:rFonts w:ascii="Times New Roman" w:hAnsi="Times New Roman" w:cs="Times New Roman"/>
+        </w:rPr>
+        <w:t xml:space="preserve">the </w:t>
+      </w:r>
+      <w:r>
+        <w:rPr>
+          <w:rFonts w:ascii="Times New Roman" w:hAnsi="Times New Roman" w:cs="Times New Roman"/>
+        </w:rPr>
+        <w:t>U.S</w:t>
       </w:r>
       <w:r>
         <w:rPr>
@@ -813,6 +870,12 @@
         <w:rPr>
           <w:rFonts w:ascii="Times New Roman" w:hAnsi="Times New Roman" w:cs="Times New Roman"/>
         </w:rPr>
+        <w:t xml:space="preserve">The </w:t>
+      </w:r>
+      <w:r>
+        <w:rPr>
+          <w:rFonts w:ascii="Times New Roman" w:hAnsi="Times New Roman" w:cs="Times New Roman"/>
+        </w:rPr>
         <w:t>U.S. welcomes a strong, peaceful and prosperous China to play a bigger role in addressing global challenges, for instance, nuclear proliferation concerns in North Korea</w:t>
       </w:r>
       <w:r>
@@ -868,6 +931,12 @@
         <w:rPr>
           <w:rFonts w:ascii="Times New Roman" w:hAnsi="Times New Roman" w:cs="Times New Roman"/>
         </w:rPr>
+        <w:t xml:space="preserve">The </w:t>
+      </w:r>
+      <w:r>
+        <w:rPr>
+          <w:rFonts w:ascii="Times New Roman" w:hAnsi="Times New Roman" w:cs="Times New Roman"/>
+        </w:rPr>
         <w:t>U</w:t>
       </w:r>
       <w:r>
@@ -935,7 +1004,19 @@
         <w:rPr>
           <w:rFonts w:ascii="Times New Roman" w:hAnsi="Times New Roman" w:cs="Times New Roman"/>
         </w:rPr>
-        <w:t>Chinese is highly sought language</w:t>
+        <w:t xml:space="preserve">Chinese is </w:t>
+      </w:r>
+      <w:r>
+        <w:rPr>
+          <w:rFonts w:ascii="Times New Roman" w:hAnsi="Times New Roman" w:cs="Times New Roman"/>
+        </w:rPr>
+        <w:t xml:space="preserve">a </w:t>
+      </w:r>
+      <w:r>
+        <w:rPr>
+          <w:rFonts w:ascii="Times New Roman" w:hAnsi="Times New Roman" w:cs="Times New Roman"/>
+        </w:rPr>
+        <w:t>highly sought language</w:t>
       </w:r>
       <w:r>
         <w:rPr>
@@ -947,6 +1028,12 @@
         <w:rPr>
           <w:rFonts w:ascii="Times New Roman" w:hAnsi="Times New Roman" w:cs="Times New Roman"/>
         </w:rPr>
+        <w:t xml:space="preserve">the </w:t>
+      </w:r>
+      <w:r>
+        <w:rPr>
+          <w:rFonts w:ascii="Times New Roman" w:hAnsi="Times New Roman" w:cs="Times New Roman"/>
+        </w:rPr>
         <w:t>U</w:t>
       </w:r>
       <w:r>
@@ -1074,7 +1161,21 @@
         <w:rPr>
           <w:rFonts w:ascii="Times New Roman" w:hAnsi="Times New Roman" w:cs="Times New Roman"/>
         </w:rPr>
-        <w:t xml:space="preserve">, Department of Defense </w:t>
+        <w:t xml:space="preserve">, </w:t>
+      </w:r>
+      <w:r>
+        <w:rPr>
+          <w:rFonts w:ascii="Times New Roman" w:hAnsi="Times New Roman" w:cs="Times New Roman"/>
+        </w:rPr>
+        <w:t xml:space="preserve">the </w:t>
+      </w:r>
+      <w:bookmarkStart w:id="0" w:name="_GoBack"/>
+      <w:bookmarkEnd w:id="0"/>
+      <w:r>
+        <w:rPr>
+          <w:rFonts w:ascii="Times New Roman" w:hAnsi="Times New Roman" w:cs="Times New Roman"/>
+        </w:rPr>
+        <w:t xml:space="preserve">Department of Defense </w:t>
       </w:r>
       <w:r>
         <w:rPr>
@@ -1182,7 +1283,19 @@
         <w:rPr>
           <w:rFonts w:ascii="Times New Roman" w:hAnsi="Times New Roman" w:cs="Times New Roman"/>
         </w:rPr>
-        <w:t xml:space="preserve"> by the time they graduate from </w:t>
+        <w:t xml:space="preserve"> by the time they </w:t>
+      </w:r>
+      <w:r>
+        <w:rPr>
+          <w:rFonts w:ascii="Times New Roman" w:hAnsi="Times New Roman" w:cs="Times New Roman"/>
+        </w:rPr>
+        <w:t>complete</w:t>
+      </w:r>
+      <w:r>
+        <w:rPr>
+          <w:rFonts w:ascii="Times New Roman" w:hAnsi="Times New Roman" w:cs="Times New Roman"/>
+        </w:rPr>
+        <w:t xml:space="preserve"> </w:t>
       </w:r>
       <w:r>
         <w:rPr>
@@ -1194,7 +1307,7 @@
         <w:rPr>
           <w:rFonts w:ascii="Times New Roman" w:hAnsi="Times New Roman" w:cs="Times New Roman"/>
         </w:rPr>
-        <w:t xml:space="preserve"> weeks of Basic Combat Training or accept a commission as Officers</w:t>
+        <w:t xml:space="preserve"> weeks of basic combat training</w:t>
       </w:r>
       <w:r>
         <w:rPr>
@@ -1305,6 +1418,12 @@
         <w:rPr>
           <w:rFonts w:ascii="Times New Roman" w:hAnsi="Times New Roman" w:cs="Times New Roman"/>
         </w:rPr>
+        <w:t xml:space="preserve">the </w:t>
+      </w:r>
+      <w:r>
+        <w:rPr>
+          <w:rFonts w:ascii="Times New Roman" w:hAnsi="Times New Roman" w:cs="Times New Roman"/>
+        </w:rPr>
         <w:t>U.S.</w:t>
       </w:r>
       <w:r>
@@ -1375,37 +1494,104 @@
           <w:i/>
           <w:iCs/>
         </w:rPr>
-        <w:t xml:space="preserve">The World </w:t>
-      </w:r>
-      <w:proofErr w:type="spellStart"/>
+        <w:t>The World Factbook</w:t>
+      </w:r>
+      <w:r>
+        <w:rPr>
+          <w:rFonts w:ascii="Times New Roman" w:hAnsi="Times New Roman" w:cs="Times New Roman"/>
+        </w:rPr>
+        <w:t>, s.v. “China,” (CIA), https://www.cia.gov/library/publications/the-world-factbook/geos/ch.html (accessed 30 Sep 2016).</w:t>
+      </w:r>
+    </w:p>
+    <w:p>
+      <w:pPr>
+        <w:spacing w:after="0"/>
+        <w:rPr>
+          <w:rFonts w:ascii="Times New Roman" w:hAnsi="Times New Roman" w:cs="Times New Roman"/>
+        </w:rPr>
+      </w:pPr>
+      <w:r>
+        <w:rPr>
+          <w:rFonts w:ascii="Times New Roman" w:hAnsi="Times New Roman" w:cs="Times New Roman"/>
+        </w:rPr>
+        <w:t>2.</w:t>
+      </w:r>
+      <w:r>
+        <w:rPr>
+          <w:rFonts w:ascii="Times New Roman" w:hAnsi="Times New Roman" w:cs="Times New Roman"/>
+        </w:rPr>
+        <w:t xml:space="preserve"> </w:t>
+      </w:r>
+      <w:r>
+        <w:rPr>
+          <w:rFonts w:ascii="Times New Roman" w:hAnsi="Times New Roman" w:cs="Times New Roman"/>
+        </w:rPr>
+        <w:t xml:space="preserve"> </w:t>
+      </w:r>
+      <w:r>
+        <w:rPr>
+          <w:rFonts w:ascii="Times New Roman" w:hAnsi="Times New Roman" w:cs="Times New Roman"/>
+          <w:i/>
+        </w:rPr>
+        <w:t>International Monetary Fund</w:t>
+      </w:r>
+      <w:r>
+        <w:rPr>
+          <w:rFonts w:ascii="Times New Roman" w:hAnsi="Times New Roman" w:cs="Times New Roman"/>
+        </w:rPr>
+        <w:t>, http://www.imf.org/en/News/Articles/2016/09/30/AM16-PR16440-IMF-Launches-New-SDR-Basket-Including-Chinese-Renminbi</w:t>
+      </w:r>
+      <w:r>
+        <w:rPr>
+          <w:rFonts w:ascii="Times New Roman" w:hAnsi="Times New Roman" w:cs="Times New Roman"/>
+        </w:rPr>
+        <w:t xml:space="preserve"> (accessed 1 Oct 2016).</w:t>
+      </w:r>
+    </w:p>
+    <w:p>
+      <w:pPr>
+        <w:spacing w:after="0"/>
+        <w:rPr>
+          <w:rFonts w:ascii="Times New Roman" w:hAnsi="Times New Roman" w:cs="Times New Roman"/>
+        </w:rPr>
+      </w:pPr>
+      <w:r>
+        <w:rPr>
+          <w:rFonts w:ascii="Times New Roman" w:hAnsi="Times New Roman" w:cs="Times New Roman"/>
+        </w:rPr>
+        <w:t>3</w:t>
+      </w:r>
+      <w:r>
+        <w:rPr>
+          <w:rFonts w:ascii="Times New Roman" w:hAnsi="Times New Roman" w:cs="Times New Roman"/>
+        </w:rPr>
+        <w:t xml:space="preserve">. </w:t>
+      </w:r>
+      <w:r>
+        <w:rPr>
+          <w:rFonts w:ascii="Times New Roman" w:hAnsi="Times New Roman" w:cs="Times New Roman"/>
+        </w:rPr>
+        <w:t xml:space="preserve"> </w:t>
+      </w:r>
       <w:r>
         <w:rPr>
           <w:rFonts w:ascii="Times New Roman" w:hAnsi="Times New Roman" w:cs="Times New Roman"/>
           <w:i/>
           <w:iCs/>
         </w:rPr>
-        <w:t>Factbook</w:t>
-      </w:r>
-      <w:proofErr w:type="spellEnd"/>
-      <w:r>
-        <w:rPr>
-          <w:rFonts w:ascii="Times New Roman" w:hAnsi="Times New Roman" w:cs="Times New Roman"/>
-        </w:rPr>
-        <w:t xml:space="preserve">, </w:t>
-      </w:r>
-      <w:proofErr w:type="spellStart"/>
-      <w:r>
-        <w:rPr>
-          <w:rFonts w:ascii="Times New Roman" w:hAnsi="Times New Roman" w:cs="Times New Roman"/>
-        </w:rPr>
-        <w:t>s.v</w:t>
-      </w:r>
-      <w:proofErr w:type="spellEnd"/>
-      <w:r>
-        <w:rPr>
-          <w:rFonts w:ascii="Times New Roman" w:hAnsi="Times New Roman" w:cs="Times New Roman"/>
-        </w:rPr>
-        <w:t>. “China,” (CIA), https://www.cia.gov/library/publications/the-world-factbook/geos/ch.html (accessed 30 Sep 2016).</w:t>
+        <w:t>World Factbook</w:t>
+      </w:r>
+      <w:r>
+        <w:rPr>
+          <w:rFonts w:ascii="Times New Roman" w:hAnsi="Times New Roman" w:cs="Times New Roman"/>
+        </w:rPr>
+        <w:t>, s.v. “China,” (CIA</w:t>
+      </w:r>
+      <w:r>
+        <w:rPr>
+          <w:rFonts w:ascii="Times New Roman" w:hAnsi="Times New Roman" w:cs="Times New Roman"/>
+        </w:rPr>
+        <w:t>).</w:t>
       </w:r>
     </w:p>
     <w:p>
@@ -1419,38 +1605,37 @@
         <w:rPr>
           <w:rFonts w:ascii="Times New Roman" w:hAnsi="Times New Roman" w:cs="Times New Roman"/>
         </w:rPr>
-        <w:t>2.</w:t>
-      </w:r>
-      <w:r>
-        <w:rPr>
-          <w:rFonts w:ascii="Times New Roman" w:hAnsi="Times New Roman" w:cs="Times New Roman"/>
-        </w:rPr>
-        <w:t xml:space="preserve"> </w:t>
-      </w:r>
-      <w:r>
-        <w:rPr>
-          <w:rFonts w:ascii="Times New Roman" w:hAnsi="Times New Roman" w:cs="Times New Roman"/>
-        </w:rPr>
-        <w:t xml:space="preserve"> </w:t>
-      </w:r>
-      <w:r>
-        <w:rPr>
-          <w:rFonts w:ascii="Times New Roman" w:hAnsi="Times New Roman" w:cs="Times New Roman"/>
-          <w:i/>
-        </w:rPr>
-        <w:t>International Monetary Fund</w:t>
-      </w:r>
-      <w:r>
-        <w:rPr>
-          <w:rFonts w:ascii="Times New Roman" w:hAnsi="Times New Roman" w:cs="Times New Roman"/>
-        </w:rPr>
-        <w:t>, http://www.imf.org/en/News/Articles/2016/09/30/AM16-PR16440-IMF-Launches-New-SDR-Basket-Including-Chinese-Renminbi</w:t>
-      </w:r>
-      <w:r>
-        <w:rPr>
-          <w:rFonts w:ascii="Times New Roman" w:hAnsi="Times New Roman" w:cs="Times New Roman"/>
-        </w:rPr>
-        <w:t xml:space="preserve"> (accessed 1 Oct 2016).</w:t>
+        <w:t>4.</w:t>
+      </w:r>
+      <w:r>
+        <w:rPr>
+          <w:rFonts w:ascii="Times New Roman" w:hAnsi="Times New Roman" w:cs="Times New Roman"/>
+        </w:rPr>
+        <w:t xml:space="preserve"> </w:t>
+      </w:r>
+      <w:r>
+        <w:rPr>
+          <w:rFonts w:ascii="Times New Roman" w:hAnsi="Times New Roman" w:cs="Times New Roman"/>
+        </w:rPr>
+        <w:t xml:space="preserve"> </w:t>
+      </w:r>
+      <w:r>
+        <w:rPr>
+          <w:rFonts w:ascii="Times New Roman" w:hAnsi="Times New Roman" w:cs="Times New Roman"/>
+        </w:rPr>
+        <w:t>I</w:t>
+      </w:r>
+      <w:r>
+        <w:rPr>
+          <w:rFonts w:ascii="Times New Roman" w:hAnsi="Times New Roman" w:cs="Times New Roman"/>
+        </w:rPr>
+        <w:t>bid</w:t>
+      </w:r>
+      <w:r>
+        <w:rPr>
+          <w:rFonts w:ascii="Times New Roman" w:hAnsi="Times New Roman" w:cs="Times New Roman"/>
+        </w:rPr>
+        <w:t>.</w:t>
       </w:r>
     </w:p>
     <w:p>
@@ -1464,13 +1649,121 @@
         <w:rPr>
           <w:rFonts w:ascii="Times New Roman" w:hAnsi="Times New Roman" w:cs="Times New Roman"/>
         </w:rPr>
-        <w:t>3</w:t>
+        <w:t xml:space="preserve">5. </w:t>
+      </w:r>
+      <w:r>
+        <w:rPr>
+          <w:rFonts w:ascii="Times New Roman" w:hAnsi="Times New Roman" w:cs="Times New Roman"/>
+        </w:rPr>
+        <w:t xml:space="preserve"> </w:t>
+      </w:r>
+      <w:r>
+        <w:rPr>
+          <w:rFonts w:ascii="Times New Roman" w:hAnsi="Times New Roman" w:cs="Times New Roman"/>
+        </w:rPr>
+        <w:t>I</w:t>
+      </w:r>
+      <w:r>
+        <w:rPr>
+          <w:rFonts w:ascii="Times New Roman" w:hAnsi="Times New Roman" w:cs="Times New Roman"/>
+        </w:rPr>
+        <w:t>bid</w:t>
+      </w:r>
+      <w:r>
+        <w:rPr>
+          <w:rFonts w:ascii="Times New Roman" w:hAnsi="Times New Roman" w:cs="Times New Roman"/>
+        </w:rPr>
+        <w:t>.</w:t>
+      </w:r>
+    </w:p>
+    <w:p>
+      <w:pPr>
+        <w:spacing w:after="0"/>
+        <w:rPr>
+          <w:rFonts w:ascii="Times New Roman" w:hAnsi="Times New Roman" w:cs="Times New Roman"/>
+        </w:rPr>
+      </w:pPr>
+      <w:r>
+        <w:rPr>
+          <w:rFonts w:ascii="Times New Roman" w:hAnsi="Times New Roman" w:cs="Times New Roman"/>
+        </w:rPr>
+        <w:t>6</w:t>
       </w:r>
       <w:r>
         <w:rPr>
           <w:rFonts w:ascii="Times New Roman" w:hAnsi="Times New Roman" w:cs="Times New Roman"/>
         </w:rPr>
         <w:t xml:space="preserve">. </w:t>
+      </w:r>
+      <w:r>
+        <w:rPr>
+          <w:rFonts w:ascii="Times New Roman" w:hAnsi="Times New Roman" w:cs="Times New Roman"/>
+        </w:rPr>
+        <w:t xml:space="preserve"> I</w:t>
+      </w:r>
+      <w:r>
+        <w:rPr>
+          <w:rFonts w:ascii="Times New Roman" w:hAnsi="Times New Roman" w:cs="Times New Roman"/>
+        </w:rPr>
+        <w:t>bid</w:t>
+      </w:r>
+      <w:r>
+        <w:rPr>
+          <w:rFonts w:ascii="Times New Roman" w:hAnsi="Times New Roman" w:cs="Times New Roman"/>
+        </w:rPr>
+        <w:t>.</w:t>
+      </w:r>
+    </w:p>
+    <w:p>
+      <w:pPr>
+        <w:spacing w:after="0"/>
+        <w:rPr>
+          <w:rFonts w:ascii="Times New Roman" w:hAnsi="Times New Roman" w:cs="Times New Roman"/>
+        </w:rPr>
+      </w:pPr>
+      <w:r>
+        <w:rPr>
+          <w:rFonts w:ascii="Times New Roman" w:hAnsi="Times New Roman" w:cs="Times New Roman"/>
+        </w:rPr>
+        <w:t>7</w:t>
+      </w:r>
+      <w:r>
+        <w:rPr>
+          <w:rFonts w:ascii="Times New Roman" w:hAnsi="Times New Roman" w:cs="Times New Roman"/>
+        </w:rPr>
+        <w:t xml:space="preserve">. </w:t>
+      </w:r>
+      <w:r>
+        <w:rPr>
+          <w:rFonts w:ascii="Times New Roman" w:hAnsi="Times New Roman" w:cs="Times New Roman"/>
+        </w:rPr>
+        <w:t xml:space="preserve"> I</w:t>
+      </w:r>
+      <w:r>
+        <w:rPr>
+          <w:rFonts w:ascii="Times New Roman" w:hAnsi="Times New Roman" w:cs="Times New Roman"/>
+        </w:rPr>
+        <w:t>bid</w:t>
+      </w:r>
+      <w:r>
+        <w:rPr>
+          <w:rFonts w:ascii="Times New Roman" w:hAnsi="Times New Roman" w:cs="Times New Roman"/>
+        </w:rPr>
+        <w:t>.</w:t>
+      </w:r>
+    </w:p>
+    <w:p>
+      <w:pPr>
+        <w:spacing w:after="0"/>
+        <w:rPr>
+          <w:rFonts w:ascii="Times New Roman" w:hAnsi="Times New Roman" w:cs="Times New Roman"/>
+        </w:rPr>
+      </w:pPr>
+      <w:r>
+        <w:rPr>
+          <w:rFonts w:ascii="Times New Roman" w:hAnsi="Times New Roman" w:cs="Times New Roman"/>
+        </w:rPr>
+        <w:t xml:space="preserve">8. </w:t>
       </w:r>
       <w:r>
         <w:rPr>
@@ -1484,43 +1777,194 @@
           <w:i/>
           <w:iCs/>
         </w:rPr>
-        <w:t xml:space="preserve">World </w:t>
-      </w:r>
-      <w:proofErr w:type="spellStart"/>
+        <w:t>The World Factbook</w:t>
+      </w:r>
+      <w:r>
+        <w:rPr>
+          <w:rFonts w:ascii="Times New Roman" w:hAnsi="Times New Roman" w:cs="Times New Roman"/>
+        </w:rPr>
+        <w:t>, s.v. “</w:t>
+      </w:r>
+      <w:r>
+        <w:rPr>
+          <w:rFonts w:ascii="Times New Roman" w:hAnsi="Times New Roman" w:cs="Times New Roman"/>
+        </w:rPr>
+        <w:t>Taiwan,</w:t>
+      </w:r>
+      <w:r>
+        <w:rPr>
+          <w:rFonts w:ascii="Times New Roman" w:hAnsi="Times New Roman" w:cs="Times New Roman"/>
+        </w:rPr>
+        <w:t>” (CIA),</w:t>
+      </w:r>
+      <w:r>
+        <w:rPr>
+          <w:rFonts w:ascii="Times New Roman" w:hAnsi="Times New Roman" w:cs="Times New Roman"/>
+        </w:rPr>
+        <w:t xml:space="preserve"> </w:t>
+      </w:r>
+      <w:r>
+        <w:rPr>
+          <w:rFonts w:ascii="Times New Roman" w:hAnsi="Times New Roman" w:cs="Times New Roman"/>
+        </w:rPr>
+        <w:t>https://www.cia.gov/library/publications/the-world-factbook/geos/tw.html</w:t>
+      </w:r>
+      <w:r>
+        <w:rPr>
+          <w:rFonts w:ascii="Times New Roman" w:hAnsi="Times New Roman" w:cs="Times New Roman"/>
+        </w:rPr>
+        <w:t xml:space="preserve"> </w:t>
+      </w:r>
+      <w:r>
+        <w:rPr>
+          <w:rFonts w:ascii="Times New Roman" w:hAnsi="Times New Roman" w:cs="Times New Roman"/>
+        </w:rPr>
+        <w:t>(accessed 30 Sep 2016).</w:t>
+      </w:r>
+    </w:p>
+    <w:p>
+      <w:pPr>
+        <w:spacing w:after="0"/>
+        <w:rPr>
+          <w:rFonts w:ascii="Times New Roman" w:hAnsi="Times New Roman" w:cs="Times New Roman"/>
+        </w:rPr>
+      </w:pPr>
+      <w:r>
+        <w:rPr>
+          <w:rFonts w:ascii="Times New Roman" w:hAnsi="Times New Roman" w:cs="Times New Roman"/>
+        </w:rPr>
+        <w:t>9</w:t>
+      </w:r>
+      <w:r>
+        <w:rPr>
+          <w:rFonts w:ascii="Times New Roman" w:hAnsi="Times New Roman" w:cs="Times New Roman"/>
+        </w:rPr>
+        <w:t>.</w:t>
+      </w:r>
+      <w:r>
+        <w:t xml:space="preserve"> </w:t>
+      </w:r>
+      <w:r>
+        <w:t xml:space="preserve"> </w:t>
+      </w:r>
       <w:r>
         <w:rPr>
           <w:rFonts w:ascii="Times New Roman" w:hAnsi="Times New Roman" w:cs="Times New Roman"/>
           <w:i/>
           <w:iCs/>
         </w:rPr>
-        <w:t>Factbook</w:t>
-      </w:r>
-      <w:proofErr w:type="spellEnd"/>
+        <w:t>The World Factbook</w:t>
+      </w:r>
+      <w:r>
+        <w:rPr>
+          <w:rFonts w:ascii="Times New Roman" w:hAnsi="Times New Roman" w:cs="Times New Roman"/>
+        </w:rPr>
+        <w:t>, s.v. “</w:t>
+      </w:r>
+      <w:r>
+        <w:rPr>
+          <w:rFonts w:ascii="Times New Roman" w:hAnsi="Times New Roman" w:cs="Times New Roman"/>
+        </w:rPr>
+        <w:t>Singapore</w:t>
+      </w:r>
+      <w:r>
+        <w:rPr>
+          <w:rFonts w:ascii="Times New Roman" w:hAnsi="Times New Roman" w:cs="Times New Roman"/>
+        </w:rPr>
+        <w:t xml:space="preserve">,” (CIA), </w:t>
+      </w:r>
+      <w:r>
+        <w:rPr>
+          <w:rFonts w:ascii="Times New Roman" w:hAnsi="Times New Roman" w:cs="Times New Roman"/>
+        </w:rPr>
+        <w:t>https://www.cia.gov/library/publications/the-world-factbook/geos/sn.html</w:t>
+      </w:r>
+      <w:r>
+        <w:rPr>
+          <w:rFonts w:ascii="Times New Roman" w:hAnsi="Times New Roman" w:cs="Times New Roman"/>
+        </w:rPr>
+        <w:t xml:space="preserve"> </w:t>
+      </w:r>
+      <w:r>
+        <w:rPr>
+          <w:rFonts w:ascii="Times New Roman" w:hAnsi="Times New Roman" w:cs="Times New Roman"/>
+        </w:rPr>
+        <w:t>(accessed 30 Sep 2016).</w:t>
+      </w:r>
+    </w:p>
+    <w:p>
+      <w:pPr>
+        <w:spacing w:after="0"/>
+        <w:rPr>
+          <w:rFonts w:ascii="Times New Roman" w:hAnsi="Times New Roman" w:cs="Times New Roman"/>
+        </w:rPr>
+      </w:pPr>
+      <w:r>
+        <w:rPr>
+          <w:rFonts w:ascii="Times New Roman" w:hAnsi="Times New Roman" w:cs="Times New Roman"/>
+        </w:rPr>
+        <w:t>10</w:t>
+      </w:r>
+      <w:r>
+        <w:rPr>
+          <w:rFonts w:ascii="Times New Roman" w:hAnsi="Times New Roman" w:cs="Times New Roman"/>
+        </w:rPr>
+        <w:t xml:space="preserve">. </w:t>
+      </w:r>
+      <w:r>
+        <w:rPr>
+          <w:rFonts w:ascii="Times New Roman" w:hAnsi="Times New Roman" w:cs="Times New Roman"/>
+        </w:rPr>
+        <w:t xml:space="preserve"> </w:t>
+      </w:r>
+      <w:r>
+        <w:rPr>
+          <w:rFonts w:ascii="Times New Roman" w:hAnsi="Times New Roman" w:cs="Times New Roman"/>
+        </w:rPr>
+        <w:t>United Nations</w:t>
+      </w:r>
       <w:r>
         <w:rPr>
           <w:rFonts w:ascii="Times New Roman" w:hAnsi="Times New Roman" w:cs="Times New Roman"/>
         </w:rPr>
         <w:t xml:space="preserve">, </w:t>
       </w:r>
-      <w:proofErr w:type="spellStart"/>
-      <w:r>
-        <w:rPr>
-          <w:rFonts w:ascii="Times New Roman" w:hAnsi="Times New Roman" w:cs="Times New Roman"/>
-        </w:rPr>
-        <w:t>s.v</w:t>
-      </w:r>
-      <w:proofErr w:type="spellEnd"/>
-      <w:r>
-        <w:rPr>
-          <w:rFonts w:ascii="Times New Roman" w:hAnsi="Times New Roman" w:cs="Times New Roman"/>
-        </w:rPr>
-        <w:t>. “China,” (CIA</w:t>
-      </w:r>
-      <w:r>
-        <w:rPr>
-          <w:rFonts w:ascii="Times New Roman" w:hAnsi="Times New Roman" w:cs="Times New Roman"/>
-        </w:rPr>
-        <w:t>).</w:t>
+      <w:r>
+        <w:rPr>
+          <w:rFonts w:ascii="Times New Roman" w:hAnsi="Times New Roman" w:cs="Times New Roman"/>
+          <w:i/>
+        </w:rPr>
+        <w:t>Official Languages</w:t>
+      </w:r>
+      <w:r>
+        <w:rPr>
+          <w:rFonts w:ascii="Times New Roman" w:hAnsi="Times New Roman" w:cs="Times New Roman"/>
+        </w:rPr>
+        <w:t>,</w:t>
+      </w:r>
+      <w:r>
+        <w:rPr>
+          <w:rFonts w:ascii="Times New Roman" w:hAnsi="Times New Roman" w:cs="Times New Roman"/>
+        </w:rPr>
+        <w:t xml:space="preserve"> </w:t>
+      </w:r>
+      <w:r>
+        <w:rPr>
+          <w:rFonts w:ascii="Times New Roman" w:hAnsi="Times New Roman" w:cs="Times New Roman"/>
+        </w:rPr>
+        <w:t>http://www.un.org/en/secti</w:t>
+      </w:r>
+      <w:r>
+        <w:rPr>
+          <w:rFonts w:ascii="Times New Roman" w:hAnsi="Times New Roman" w:cs="Times New Roman"/>
+        </w:rPr>
+        <w:t>ons/about-un/official-languages (accessed 1 Oct</w:t>
+      </w:r>
+      <w:r>
+        <w:rPr>
+          <w:rFonts w:ascii="Times New Roman" w:hAnsi="Times New Roman" w:cs="Times New Roman"/>
+        </w:rPr>
+        <w:t xml:space="preserve"> 2016).</w:t>
       </w:r>
     </w:p>
     <w:p>
@@ -1534,171 +1978,19 @@
         <w:rPr>
           <w:rFonts w:ascii="Times New Roman" w:hAnsi="Times New Roman" w:cs="Times New Roman"/>
         </w:rPr>
-        <w:t>4.</w:t>
-      </w:r>
-      <w:r>
-        <w:rPr>
-          <w:rFonts w:ascii="Times New Roman" w:hAnsi="Times New Roman" w:cs="Times New Roman"/>
-        </w:rPr>
-        <w:t xml:space="preserve"> </w:t>
-      </w:r>
-      <w:r>
-        <w:rPr>
-          <w:rFonts w:ascii="Times New Roman" w:hAnsi="Times New Roman" w:cs="Times New Roman"/>
-        </w:rPr>
-        <w:t xml:space="preserve"> </w:t>
-      </w:r>
-      <w:r>
-        <w:rPr>
-          <w:rFonts w:ascii="Times New Roman" w:hAnsi="Times New Roman" w:cs="Times New Roman"/>
-        </w:rPr>
-        <w:t>I</w:t>
-      </w:r>
-      <w:r>
-        <w:rPr>
-          <w:rFonts w:ascii="Times New Roman" w:hAnsi="Times New Roman" w:cs="Times New Roman"/>
-        </w:rPr>
-        <w:t>bid</w:t>
-      </w:r>
-      <w:r>
-        <w:rPr>
-          <w:rFonts w:ascii="Times New Roman" w:hAnsi="Times New Roman" w:cs="Times New Roman"/>
-        </w:rPr>
-        <w:t>.</w:t>
-      </w:r>
-    </w:p>
-    <w:p>
-      <w:pPr>
-        <w:spacing w:after="0"/>
-        <w:rPr>
-          <w:rFonts w:ascii="Times New Roman" w:hAnsi="Times New Roman" w:cs="Times New Roman"/>
-        </w:rPr>
-      </w:pPr>
-      <w:r>
-        <w:rPr>
-          <w:rFonts w:ascii="Times New Roman" w:hAnsi="Times New Roman" w:cs="Times New Roman"/>
-        </w:rPr>
-        <w:t xml:space="preserve">5. </w:t>
-      </w:r>
-      <w:r>
-        <w:rPr>
-          <w:rFonts w:ascii="Times New Roman" w:hAnsi="Times New Roman" w:cs="Times New Roman"/>
-        </w:rPr>
-        <w:t xml:space="preserve"> </w:t>
-      </w:r>
-      <w:r>
-        <w:rPr>
-          <w:rFonts w:ascii="Times New Roman" w:hAnsi="Times New Roman" w:cs="Times New Roman"/>
-        </w:rPr>
-        <w:t>I</w:t>
-      </w:r>
-      <w:r>
-        <w:rPr>
-          <w:rFonts w:ascii="Times New Roman" w:hAnsi="Times New Roman" w:cs="Times New Roman"/>
-        </w:rPr>
-        <w:t>bid</w:t>
-      </w:r>
-      <w:r>
-        <w:rPr>
-          <w:rFonts w:ascii="Times New Roman" w:hAnsi="Times New Roman" w:cs="Times New Roman"/>
-        </w:rPr>
-        <w:t>.</w:t>
-      </w:r>
-    </w:p>
-    <w:p>
-      <w:pPr>
-        <w:spacing w:after="0"/>
-        <w:rPr>
-          <w:rFonts w:ascii="Times New Roman" w:hAnsi="Times New Roman" w:cs="Times New Roman"/>
-        </w:rPr>
-      </w:pPr>
-      <w:r>
-        <w:rPr>
-          <w:rFonts w:ascii="Times New Roman" w:hAnsi="Times New Roman" w:cs="Times New Roman"/>
-        </w:rPr>
-        <w:t>6</w:t>
-      </w:r>
-      <w:r>
-        <w:rPr>
-          <w:rFonts w:ascii="Times New Roman" w:hAnsi="Times New Roman" w:cs="Times New Roman"/>
-        </w:rPr>
-        <w:t xml:space="preserve">. </w:t>
-      </w:r>
-      <w:r>
-        <w:rPr>
-          <w:rFonts w:ascii="Times New Roman" w:hAnsi="Times New Roman" w:cs="Times New Roman"/>
-        </w:rPr>
-        <w:t xml:space="preserve"> I</w:t>
-      </w:r>
-      <w:r>
-        <w:rPr>
-          <w:rFonts w:ascii="Times New Roman" w:hAnsi="Times New Roman" w:cs="Times New Roman"/>
-        </w:rPr>
-        <w:t>bid</w:t>
-      </w:r>
-      <w:r>
-        <w:rPr>
-          <w:rFonts w:ascii="Times New Roman" w:hAnsi="Times New Roman" w:cs="Times New Roman"/>
-        </w:rPr>
-        <w:t>.</w:t>
-      </w:r>
-    </w:p>
-    <w:p>
-      <w:pPr>
-        <w:spacing w:after="0"/>
-        <w:rPr>
-          <w:rFonts w:ascii="Times New Roman" w:hAnsi="Times New Roman" w:cs="Times New Roman"/>
-        </w:rPr>
-      </w:pPr>
-      <w:r>
-        <w:rPr>
-          <w:rFonts w:ascii="Times New Roman" w:hAnsi="Times New Roman" w:cs="Times New Roman"/>
-        </w:rPr>
-        <w:t>7</w:t>
-      </w:r>
-      <w:r>
-        <w:rPr>
-          <w:rFonts w:ascii="Times New Roman" w:hAnsi="Times New Roman" w:cs="Times New Roman"/>
-        </w:rPr>
-        <w:t xml:space="preserve">. </w:t>
-      </w:r>
-      <w:r>
-        <w:rPr>
-          <w:rFonts w:ascii="Times New Roman" w:hAnsi="Times New Roman" w:cs="Times New Roman"/>
-        </w:rPr>
-        <w:t xml:space="preserve"> I</w:t>
-      </w:r>
-      <w:r>
-        <w:rPr>
-          <w:rFonts w:ascii="Times New Roman" w:hAnsi="Times New Roman" w:cs="Times New Roman"/>
-        </w:rPr>
-        <w:t>bid</w:t>
-      </w:r>
-      <w:r>
-        <w:rPr>
-          <w:rFonts w:ascii="Times New Roman" w:hAnsi="Times New Roman" w:cs="Times New Roman"/>
-        </w:rPr>
-        <w:t>.</w:t>
-      </w:r>
-    </w:p>
-    <w:p>
-      <w:pPr>
-        <w:spacing w:after="0"/>
-        <w:rPr>
-          <w:rFonts w:ascii="Times New Roman" w:hAnsi="Times New Roman" w:cs="Times New Roman"/>
-        </w:rPr>
-      </w:pPr>
-      <w:r>
-        <w:rPr>
-          <w:rFonts w:ascii="Times New Roman" w:hAnsi="Times New Roman" w:cs="Times New Roman"/>
-        </w:rPr>
-        <w:t xml:space="preserve">8. </w:t>
-      </w:r>
-      <w:r>
-        <w:rPr>
-          <w:rFonts w:ascii="Times New Roman" w:hAnsi="Times New Roman" w:cs="Times New Roman"/>
-        </w:rPr>
-        <w:t xml:space="preserve"> </w:t>
+        <w:t>1</w:t>
+      </w:r>
+      <w:r>
+        <w:rPr>
+          <w:rFonts w:ascii="Times New Roman" w:hAnsi="Times New Roman" w:cs="Times New Roman"/>
+        </w:rPr>
+        <w:t>1</w:t>
+      </w:r>
+      <w:r>
+        <w:rPr>
+          <w:rFonts w:ascii="Times New Roman" w:hAnsi="Times New Roman" w:cs="Times New Roman"/>
+        </w:rPr>
+        <w:t xml:space="preserve">.  </w:t>
       </w:r>
       <w:r>
         <w:rPr>
@@ -1706,73 +1998,186 @@
           <w:i/>
           <w:iCs/>
         </w:rPr>
-        <w:t xml:space="preserve">The World </w:t>
-      </w:r>
-      <w:proofErr w:type="spellStart"/>
+        <w:t>World Factbook</w:t>
+      </w:r>
+      <w:r>
+        <w:rPr>
+          <w:rFonts w:ascii="Times New Roman" w:hAnsi="Times New Roman" w:cs="Times New Roman"/>
+        </w:rPr>
+        <w:t>, s.v. “China,” (CIA).</w:t>
+      </w:r>
+    </w:p>
+    <w:p>
+      <w:pPr>
+        <w:spacing w:after="0"/>
+        <w:rPr>
+          <w:rFonts w:ascii="Times New Roman" w:hAnsi="Times New Roman" w:cs="Times New Roman"/>
+        </w:rPr>
+      </w:pPr>
+      <w:r>
+        <w:rPr>
+          <w:rFonts w:ascii="Times New Roman" w:hAnsi="Times New Roman" w:cs="Times New Roman"/>
+        </w:rPr>
+        <w:t>1</w:t>
+      </w:r>
+      <w:r>
+        <w:rPr>
+          <w:rFonts w:ascii="Times New Roman" w:hAnsi="Times New Roman" w:cs="Times New Roman"/>
+        </w:rPr>
+        <w:t>2</w:t>
+      </w:r>
+      <w:r>
+        <w:rPr>
+          <w:rFonts w:ascii="Times New Roman" w:hAnsi="Times New Roman" w:cs="Times New Roman"/>
+        </w:rPr>
+        <w:t>.</w:t>
+      </w:r>
+      <w:r>
+        <w:rPr>
+          <w:rFonts w:ascii="Times New Roman" w:hAnsi="Times New Roman" w:cs="Times New Roman"/>
+        </w:rPr>
+        <w:t xml:space="preserve"> </w:t>
+      </w:r>
+      <w:r>
+        <w:rPr>
+          <w:rFonts w:ascii="Times New Roman" w:hAnsi="Times New Roman" w:cs="Times New Roman"/>
+        </w:rPr>
+        <w:t xml:space="preserve"> </w:t>
+      </w:r>
+      <w:r>
+        <w:rPr>
+          <w:rFonts w:ascii="Times New Roman" w:hAnsi="Times New Roman" w:cs="Times New Roman"/>
+        </w:rPr>
+        <w:t xml:space="preserve">Ethnologue, </w:t>
+      </w:r>
+      <w:r>
+        <w:rPr>
+          <w:rFonts w:ascii="Times New Roman" w:hAnsi="Times New Roman" w:cs="Times New Roman"/>
+          <w:i/>
+        </w:rPr>
+        <w:t>Summary by Language Size</w:t>
+      </w:r>
+      <w:r>
+        <w:rPr>
+          <w:rFonts w:ascii="Times New Roman" w:hAnsi="Times New Roman" w:cs="Times New Roman"/>
+        </w:rPr>
+        <w:t xml:space="preserve">, </w:t>
+      </w:r>
+      <w:r>
+        <w:rPr>
+          <w:rFonts w:ascii="Times New Roman" w:hAnsi="Times New Roman" w:cs="Times New Roman"/>
+        </w:rPr>
+        <w:t>https://www.ethnologue.com/statistics/size</w:t>
+      </w:r>
+      <w:r>
+        <w:rPr>
+          <w:rFonts w:ascii="Times New Roman" w:hAnsi="Times New Roman" w:cs="Times New Roman"/>
+        </w:rPr>
+        <w:t xml:space="preserve"> (accessed 1 Oct</w:t>
+      </w:r>
+      <w:r>
+        <w:rPr>
+          <w:rFonts w:ascii="Times New Roman" w:hAnsi="Times New Roman" w:cs="Times New Roman"/>
+        </w:rPr>
+        <w:t xml:space="preserve"> 2016)</w:t>
+      </w:r>
+      <w:r>
+        <w:rPr>
+          <w:rFonts w:ascii="Times New Roman" w:hAnsi="Times New Roman" w:cs="Times New Roman"/>
+        </w:rPr>
+        <w:t>.</w:t>
+      </w:r>
+    </w:p>
+    <w:p>
+      <w:pPr>
+        <w:spacing w:after="0"/>
+        <w:rPr>
+          <w:rFonts w:ascii="Times New Roman" w:hAnsi="Times New Roman" w:cs="Times New Roman"/>
+        </w:rPr>
+      </w:pPr>
+      <w:r>
+        <w:rPr>
+          <w:rFonts w:ascii="Times New Roman" w:hAnsi="Times New Roman" w:cs="Times New Roman"/>
+        </w:rPr>
+        <w:t>13.  I</w:t>
+      </w:r>
+      <w:r>
+        <w:rPr>
+          <w:rFonts w:ascii="Times New Roman" w:hAnsi="Times New Roman" w:cs="Times New Roman"/>
+        </w:rPr>
+        <w:t>bid</w:t>
+      </w:r>
+      <w:r>
+        <w:rPr>
+          <w:rFonts w:ascii="Times New Roman" w:hAnsi="Times New Roman" w:cs="Times New Roman"/>
+        </w:rPr>
+        <w:t>.</w:t>
+      </w:r>
+    </w:p>
+    <w:p>
+      <w:pPr>
+        <w:spacing w:after="0"/>
+        <w:rPr>
+          <w:rFonts w:ascii="Times New Roman" w:hAnsi="Times New Roman" w:cs="Times New Roman"/>
+        </w:rPr>
+      </w:pPr>
+      <w:r>
+        <w:rPr>
+          <w:rFonts w:ascii="Times New Roman" w:hAnsi="Times New Roman" w:cs="Times New Roman"/>
+        </w:rPr>
+        <w:t>14.  I</w:t>
+      </w:r>
+      <w:r>
+        <w:rPr>
+          <w:rFonts w:ascii="Times New Roman" w:hAnsi="Times New Roman" w:cs="Times New Roman"/>
+        </w:rPr>
+        <w:t>bid</w:t>
+      </w:r>
+      <w:r>
+        <w:rPr>
+          <w:rFonts w:ascii="Times New Roman" w:hAnsi="Times New Roman" w:cs="Times New Roman"/>
+        </w:rPr>
+        <w:t>.</w:t>
+      </w:r>
+    </w:p>
+    <w:p>
+      <w:pPr>
+        <w:spacing w:after="0"/>
+        <w:rPr>
+          <w:rFonts w:ascii="Times New Roman" w:hAnsi="Times New Roman" w:cs="Times New Roman"/>
+        </w:rPr>
+      </w:pPr>
+      <w:r>
+        <w:rPr>
+          <w:rFonts w:ascii="Times New Roman" w:hAnsi="Times New Roman" w:cs="Times New Roman"/>
+        </w:rPr>
+        <w:t xml:space="preserve">15.  </w:t>
+      </w:r>
+      <w:r>
+        <w:rPr>
+          <w:rFonts w:ascii="Times New Roman" w:hAnsi="Times New Roman" w:cs="Times New Roman"/>
+        </w:rPr>
+        <w:t>Cha</w:t>
+      </w:r>
+      <w:r>
+        <w:rPr>
+          <w:rFonts w:ascii="Times New Roman" w:hAnsi="Times New Roman" w:cs="Times New Roman"/>
+        </w:rPr>
+        <w:t xml:space="preserve">rles N. Li, Sandra A. Thompson. </w:t>
+      </w:r>
       <w:r>
         <w:rPr>
           <w:rFonts w:ascii="Times New Roman" w:hAnsi="Times New Roman" w:cs="Times New Roman"/>
           <w:i/>
           <w:iCs/>
         </w:rPr>
-        <w:t>Factbook</w:t>
-      </w:r>
-      <w:proofErr w:type="spellEnd"/>
-      <w:r>
-        <w:rPr>
-          <w:rFonts w:ascii="Times New Roman" w:hAnsi="Times New Roman" w:cs="Times New Roman"/>
-        </w:rPr>
-        <w:t xml:space="preserve">, </w:t>
-      </w:r>
-      <w:proofErr w:type="spellStart"/>
-      <w:r>
-        <w:rPr>
-          <w:rFonts w:ascii="Times New Roman" w:hAnsi="Times New Roman" w:cs="Times New Roman"/>
-        </w:rPr>
-        <w:t>s.v</w:t>
-      </w:r>
-      <w:proofErr w:type="spellEnd"/>
-      <w:r>
-        <w:rPr>
-          <w:rFonts w:ascii="Times New Roman" w:hAnsi="Times New Roman" w:cs="Times New Roman"/>
-        </w:rPr>
-        <w:t>. “</w:t>
-      </w:r>
-      <w:r>
-        <w:rPr>
-          <w:rFonts w:ascii="Times New Roman" w:hAnsi="Times New Roman" w:cs="Times New Roman"/>
-        </w:rPr>
-        <w:t>Taiwan,</w:t>
-      </w:r>
-      <w:r>
-        <w:rPr>
-          <w:rFonts w:ascii="Times New Roman" w:hAnsi="Times New Roman" w:cs="Times New Roman"/>
-        </w:rPr>
-        <w:t>” (CIA),</w:t>
-      </w:r>
-      <w:r>
-        <w:rPr>
-          <w:rFonts w:ascii="Times New Roman" w:hAnsi="Times New Roman" w:cs="Times New Roman"/>
-        </w:rPr>
-        <w:t xml:space="preserve"> </w:t>
-      </w:r>
-      <w:r>
-        <w:rPr>
-          <w:rFonts w:ascii="Times New Roman" w:hAnsi="Times New Roman" w:cs="Times New Roman"/>
-        </w:rPr>
-        <w:t>https://www.cia.gov/library/publications/the-world-factbook/geos/tw.html</w:t>
-      </w:r>
-      <w:r>
-        <w:rPr>
-          <w:rFonts w:ascii="Times New Roman" w:hAnsi="Times New Roman" w:cs="Times New Roman"/>
-        </w:rPr>
-        <w:t xml:space="preserve"> </w:t>
-      </w:r>
-      <w:r>
-        <w:rPr>
-          <w:rFonts w:ascii="Times New Roman" w:hAnsi="Times New Roman" w:cs="Times New Roman"/>
-        </w:rPr>
-        <w:t>(accessed 30 Sep 2016).</w:t>
+        <w:t>Mandarin Chinese: A Functional Reference Grammar</w:t>
+      </w:r>
+      <w:r>
+        <w:rPr>
+          <w:rFonts w:ascii="Times New Roman" w:hAnsi="Times New Roman" w:cs="Times New Roman"/>
+        </w:rPr>
+        <w:t> (1989), 2.</w:t>
       </w:r>
     </w:p>
     <w:p>
@@ -1786,19 +2191,31 @@
         <w:rPr>
           <w:rFonts w:ascii="Times New Roman" w:hAnsi="Times New Roman" w:cs="Times New Roman"/>
         </w:rPr>
-        <w:t>9</w:t>
-      </w:r>
-      <w:r>
-        <w:rPr>
-          <w:rFonts w:ascii="Times New Roman" w:hAnsi="Times New Roman" w:cs="Times New Roman"/>
-        </w:rPr>
-        <w:t>.</w:t>
-      </w:r>
-      <w:r>
-        <w:t xml:space="preserve"> </w:t>
-      </w:r>
-      <w:r>
-        <w:t xml:space="preserve"> </w:t>
+        <w:t>1</w:t>
+      </w:r>
+      <w:r>
+        <w:rPr>
+          <w:rFonts w:ascii="Times New Roman" w:hAnsi="Times New Roman" w:cs="Times New Roman"/>
+        </w:rPr>
+        <w:t>6</w:t>
+      </w:r>
+      <w:r>
+        <w:rPr>
+          <w:rFonts w:ascii="Times New Roman" w:hAnsi="Times New Roman" w:cs="Times New Roman"/>
+        </w:rPr>
+        <w:t xml:space="preserve">. </w:t>
+      </w:r>
+      <w:r>
+        <w:rPr>
+          <w:rFonts w:ascii="Times New Roman" w:hAnsi="Times New Roman" w:cs="Times New Roman"/>
+        </w:rPr>
+        <w:t xml:space="preserve"> </w:t>
+      </w:r>
+      <w:r>
+        <w:rPr>
+          <w:rFonts w:ascii="Times New Roman" w:hAnsi="Times New Roman" w:cs="Times New Roman"/>
+        </w:rPr>
+        <w:t xml:space="preserve">US Department of State, </w:t>
       </w:r>
       <w:r>
         <w:rPr>
@@ -1806,67 +2223,171 @@
           <w:i/>
           <w:iCs/>
         </w:rPr>
-        <w:t xml:space="preserve">The World </w:t>
-      </w:r>
-      <w:proofErr w:type="spellStart"/>
+        <w:t>US Relations with China</w:t>
+      </w:r>
+      <w:r>
+        <w:rPr>
+          <w:rFonts w:ascii="Times New Roman" w:hAnsi="Times New Roman" w:cs="Times New Roman"/>
+        </w:rPr>
+        <w:t>, http://www.state.gov/r/pa/ei/bgn/18902.htm (accessed 30 Sep 2016).</w:t>
+      </w:r>
+    </w:p>
+    <w:p>
+      <w:pPr>
+        <w:spacing w:after="0"/>
+        <w:rPr>
+          <w:rFonts w:ascii="Times New Roman" w:hAnsi="Times New Roman" w:cs="Times New Roman"/>
+        </w:rPr>
+      </w:pPr>
+      <w:r>
+        <w:rPr>
+          <w:rFonts w:ascii="Times New Roman" w:hAnsi="Times New Roman" w:cs="Times New Roman"/>
+        </w:rPr>
+        <w:t>1</w:t>
+      </w:r>
+      <w:r>
+        <w:rPr>
+          <w:rFonts w:ascii="Times New Roman" w:hAnsi="Times New Roman" w:cs="Times New Roman"/>
+        </w:rPr>
+        <w:t>7</w:t>
+      </w:r>
+      <w:r>
+        <w:rPr>
+          <w:rFonts w:ascii="Times New Roman" w:hAnsi="Times New Roman" w:cs="Times New Roman"/>
+        </w:rPr>
+        <w:t xml:space="preserve">. </w:t>
+      </w:r>
+      <w:r>
+        <w:rPr>
+          <w:rFonts w:ascii="Times New Roman" w:hAnsi="Times New Roman" w:cs="Times New Roman"/>
+        </w:rPr>
+        <w:t xml:space="preserve"> </w:t>
+      </w:r>
+      <w:r>
+        <w:rPr>
+          <w:rFonts w:ascii="Times New Roman" w:hAnsi="Times New Roman" w:cs="Times New Roman"/>
+        </w:rPr>
+        <w:t>Council on Foreign Relations, http://www.cfr.org/china/china-north-korea-relationship/p11097</w:t>
+      </w:r>
+      <w:r>
+        <w:rPr>
+          <w:rFonts w:ascii="Times New Roman" w:hAnsi="Times New Roman" w:cs="Times New Roman"/>
+        </w:rPr>
+        <w:t xml:space="preserve"> </w:t>
+      </w:r>
+      <w:r>
+        <w:rPr>
+          <w:rFonts w:ascii="Times New Roman" w:hAnsi="Times New Roman" w:cs="Times New Roman"/>
+        </w:rPr>
+        <w:t>(accessed 1 Oct 2016).</w:t>
+      </w:r>
+    </w:p>
+    <w:p>
+      <w:pPr>
+        <w:spacing w:after="0"/>
+        <w:rPr>
+          <w:rFonts w:ascii="Times New Roman" w:hAnsi="Times New Roman" w:cs="Times New Roman"/>
+        </w:rPr>
+      </w:pPr>
+      <w:r>
+        <w:rPr>
+          <w:rFonts w:ascii="Times New Roman" w:hAnsi="Times New Roman" w:cs="Times New Roman"/>
+        </w:rPr>
+        <w:t>1</w:t>
+      </w:r>
+      <w:r>
+        <w:rPr>
+          <w:rFonts w:ascii="Times New Roman" w:hAnsi="Times New Roman" w:cs="Times New Roman"/>
+        </w:rPr>
+        <w:t>8</w:t>
+      </w:r>
+      <w:r>
+        <w:rPr>
+          <w:rFonts w:ascii="Times New Roman" w:hAnsi="Times New Roman" w:cs="Times New Roman"/>
+        </w:rPr>
+        <w:t>.</w:t>
+      </w:r>
+      <w:r>
+        <w:rPr>
+          <w:rFonts w:ascii="Times New Roman" w:hAnsi="Times New Roman" w:cs="Times New Roman"/>
+        </w:rPr>
+        <w:t xml:space="preserve"> </w:t>
+      </w:r>
+      <w:r>
+        <w:rPr>
+          <w:rFonts w:ascii="Times New Roman" w:hAnsi="Times New Roman" w:cs="Times New Roman"/>
+        </w:rPr>
+        <w:t xml:space="preserve"> China and Iran</w:t>
+      </w:r>
+      <w:r>
+        <w:rPr>
+          <w:rFonts w:ascii="Times New Roman" w:hAnsi="Times New Roman" w:cs="Times New Roman"/>
+        </w:rPr>
+        <w:t xml:space="preserve"> </w:t>
+      </w:r>
+      <w:r>
+        <w:rPr>
+          <w:rFonts w:ascii="Times New Roman" w:hAnsi="Times New Roman" w:cs="Times New Roman"/>
+        </w:rPr>
+        <w:t>Economic, Political, and Military Relations</w:t>
+      </w:r>
+      <w:r>
+        <w:rPr>
+          <w:rFonts w:ascii="Times New Roman" w:hAnsi="Times New Roman" w:cs="Times New Roman"/>
+        </w:rPr>
+        <w:t xml:space="preserve"> </w:t>
+      </w:r>
+      <w:r>
+        <w:rPr>
+          <w:rFonts w:ascii="Times New Roman" w:hAnsi="Times New Roman" w:cs="Times New Roman"/>
+        </w:rPr>
+        <w:t>http://www.rand.org/pubs/occasional_papers/OP351.html</w:t>
+      </w:r>
+      <w:r>
+        <w:rPr>
+          <w:rFonts w:ascii="Times New Roman" w:hAnsi="Times New Roman" w:cs="Times New Roman"/>
+        </w:rPr>
+        <w:t>.</w:t>
+      </w:r>
+    </w:p>
+    <w:p>
+      <w:pPr>
+        <w:spacing w:after="0"/>
+        <w:rPr>
+          <w:rFonts w:ascii="Times New Roman" w:hAnsi="Times New Roman" w:cs="Times New Roman"/>
+        </w:rPr>
+      </w:pPr>
+      <w:r>
+        <w:rPr>
+          <w:rFonts w:ascii="Times New Roman" w:hAnsi="Times New Roman" w:cs="Times New Roman"/>
+        </w:rPr>
+        <w:t xml:space="preserve">19.  </w:t>
+      </w:r>
+      <w:r>
+        <w:rPr>
+          <w:rFonts w:ascii="Times New Roman" w:hAnsi="Times New Roman" w:cs="Times New Roman"/>
+        </w:rPr>
+        <w:t xml:space="preserve">US Department of State, </w:t>
+      </w:r>
       <w:r>
         <w:rPr>
           <w:rFonts w:ascii="Times New Roman" w:hAnsi="Times New Roman" w:cs="Times New Roman"/>
           <w:i/>
           <w:iCs/>
         </w:rPr>
-        <w:t>Factbook</w:t>
-      </w:r>
-      <w:proofErr w:type="spellEnd"/>
-      <w:r>
-        <w:rPr>
-          <w:rFonts w:ascii="Times New Roman" w:hAnsi="Times New Roman" w:cs="Times New Roman"/>
-        </w:rPr>
-        <w:t xml:space="preserve">, </w:t>
-      </w:r>
-      <w:proofErr w:type="spellStart"/>
-      <w:r>
-        <w:rPr>
-          <w:rFonts w:ascii="Times New Roman" w:hAnsi="Times New Roman" w:cs="Times New Roman"/>
-        </w:rPr>
-        <w:t>s.v</w:t>
-      </w:r>
-      <w:proofErr w:type="spellEnd"/>
-      <w:r>
-        <w:rPr>
-          <w:rFonts w:ascii="Times New Roman" w:hAnsi="Times New Roman" w:cs="Times New Roman"/>
-        </w:rPr>
-        <w:t>. “</w:t>
-      </w:r>
-      <w:r>
-        <w:rPr>
-          <w:rFonts w:ascii="Times New Roman" w:hAnsi="Times New Roman" w:cs="Times New Roman"/>
-        </w:rPr>
-        <w:t>Singapore</w:t>
-      </w:r>
-      <w:r>
-        <w:rPr>
-          <w:rFonts w:ascii="Times New Roman" w:hAnsi="Times New Roman" w:cs="Times New Roman"/>
-        </w:rPr>
-        <w:t xml:space="preserve">,” (CIA), </w:t>
-      </w:r>
-      <w:r>
-        <w:rPr>
-          <w:rFonts w:ascii="Times New Roman" w:hAnsi="Times New Roman" w:cs="Times New Roman"/>
-        </w:rPr>
-        <w:t>https://www.cia.gov/library/publications/the-world-factbook/geos/sn.html</w:t>
-      </w:r>
-      <w:r>
-        <w:rPr>
-          <w:rFonts w:ascii="Times New Roman" w:hAnsi="Times New Roman" w:cs="Times New Roman"/>
-        </w:rPr>
-        <w:t xml:space="preserve"> </w:t>
-      </w:r>
-      <w:r>
-        <w:rPr>
-          <w:rFonts w:ascii="Times New Roman" w:hAnsi="Times New Roman" w:cs="Times New Roman"/>
-        </w:rPr>
-        <w:t>(accessed 30 Sep 2016).</w:t>
+        <w:t>US Relations with China</w:t>
+      </w:r>
+      <w:r>
+        <w:rPr>
+          <w:rFonts w:ascii="Times New Roman" w:hAnsi="Times New Roman" w:cs="Times New Roman"/>
+        </w:rPr>
+        <w:t>.</w:t>
+      </w:r>
+      <w:r>
+        <w:rPr>
+          <w:rFonts w:ascii="Times New Roman" w:hAnsi="Times New Roman" w:cs="Times New Roman"/>
+        </w:rPr>
+        <w:t xml:space="preserve"> </w:t>
       </w:r>
     </w:p>
     <w:p>
@@ -1880,549 +2401,7 @@
         <w:rPr>
           <w:rFonts w:ascii="Times New Roman" w:hAnsi="Times New Roman" w:cs="Times New Roman"/>
         </w:rPr>
-        <w:t>10</w:t>
-      </w:r>
-      <w:r>
-        <w:rPr>
-          <w:rFonts w:ascii="Times New Roman" w:hAnsi="Times New Roman" w:cs="Times New Roman"/>
-        </w:rPr>
-        <w:t xml:space="preserve">. </w:t>
-      </w:r>
-      <w:r>
-        <w:rPr>
-          <w:rFonts w:ascii="Times New Roman" w:hAnsi="Times New Roman" w:cs="Times New Roman"/>
-        </w:rPr>
-        <w:t xml:space="preserve"> </w:t>
-      </w:r>
-      <w:r>
-        <w:rPr>
-          <w:rFonts w:ascii="Times New Roman" w:hAnsi="Times New Roman" w:cs="Times New Roman"/>
-        </w:rPr>
-        <w:t>United Nations</w:t>
-      </w:r>
-      <w:r>
-        <w:rPr>
-          <w:rFonts w:ascii="Times New Roman" w:hAnsi="Times New Roman" w:cs="Times New Roman"/>
-        </w:rPr>
-        <w:t xml:space="preserve">, </w:t>
-      </w:r>
-      <w:r>
-        <w:rPr>
-          <w:rFonts w:ascii="Times New Roman" w:hAnsi="Times New Roman" w:cs="Times New Roman"/>
-          <w:i/>
-        </w:rPr>
-        <w:t>Official Languages</w:t>
-      </w:r>
-      <w:r>
-        <w:rPr>
-          <w:rFonts w:ascii="Times New Roman" w:hAnsi="Times New Roman" w:cs="Times New Roman"/>
-        </w:rPr>
-        <w:t>,</w:t>
-      </w:r>
-      <w:r>
-        <w:rPr>
-          <w:rFonts w:ascii="Times New Roman" w:hAnsi="Times New Roman" w:cs="Times New Roman"/>
-        </w:rPr>
-        <w:t xml:space="preserve"> </w:t>
-      </w:r>
-      <w:r>
-        <w:rPr>
-          <w:rFonts w:ascii="Times New Roman" w:hAnsi="Times New Roman" w:cs="Times New Roman"/>
-        </w:rPr>
-        <w:t>http://www.un.org/en/secti</w:t>
-      </w:r>
-      <w:r>
-        <w:rPr>
-          <w:rFonts w:ascii="Times New Roman" w:hAnsi="Times New Roman" w:cs="Times New Roman"/>
-        </w:rPr>
-        <w:t>ons/about-un/official-languages (accessed 1 Oct</w:t>
-      </w:r>
-      <w:r>
-        <w:rPr>
-          <w:rFonts w:ascii="Times New Roman" w:hAnsi="Times New Roman" w:cs="Times New Roman"/>
-        </w:rPr>
-        <w:t xml:space="preserve"> 2016).</w:t>
-      </w:r>
-    </w:p>
-    <w:p>
-      <w:pPr>
-        <w:spacing w:after="0"/>
-        <w:rPr>
-          <w:rFonts w:ascii="Times New Roman" w:hAnsi="Times New Roman" w:cs="Times New Roman"/>
-        </w:rPr>
-      </w:pPr>
-      <w:r>
-        <w:rPr>
-          <w:rFonts w:ascii="Times New Roman" w:hAnsi="Times New Roman" w:cs="Times New Roman"/>
-        </w:rPr>
-        <w:t>1</w:t>
-      </w:r>
-      <w:r>
-        <w:rPr>
-          <w:rFonts w:ascii="Times New Roman" w:hAnsi="Times New Roman" w:cs="Times New Roman"/>
-        </w:rPr>
-        <w:t>1</w:t>
-      </w:r>
-      <w:r>
-        <w:rPr>
-          <w:rFonts w:ascii="Times New Roman" w:hAnsi="Times New Roman" w:cs="Times New Roman"/>
-        </w:rPr>
-        <w:t xml:space="preserve">.  </w:t>
-      </w:r>
-      <w:r>
-        <w:rPr>
-          <w:rFonts w:ascii="Times New Roman" w:hAnsi="Times New Roman" w:cs="Times New Roman"/>
-          <w:i/>
-          <w:iCs/>
-        </w:rPr>
-        <w:t xml:space="preserve">World </w:t>
-      </w:r>
-      <w:proofErr w:type="spellStart"/>
-      <w:r>
-        <w:rPr>
-          <w:rFonts w:ascii="Times New Roman" w:hAnsi="Times New Roman" w:cs="Times New Roman"/>
-          <w:i/>
-          <w:iCs/>
-        </w:rPr>
-        <w:t>Factbook</w:t>
-      </w:r>
-      <w:proofErr w:type="spellEnd"/>
-      <w:r>
-        <w:rPr>
-          <w:rFonts w:ascii="Times New Roman" w:hAnsi="Times New Roman" w:cs="Times New Roman"/>
-        </w:rPr>
-        <w:t xml:space="preserve">, </w:t>
-      </w:r>
-      <w:proofErr w:type="spellStart"/>
-      <w:r>
-        <w:rPr>
-          <w:rFonts w:ascii="Times New Roman" w:hAnsi="Times New Roman" w:cs="Times New Roman"/>
-        </w:rPr>
-        <w:t>s.v</w:t>
-      </w:r>
-      <w:proofErr w:type="spellEnd"/>
-      <w:r>
-        <w:rPr>
-          <w:rFonts w:ascii="Times New Roman" w:hAnsi="Times New Roman" w:cs="Times New Roman"/>
-        </w:rPr>
-        <w:t>. “China,” (CIA).</w:t>
-      </w:r>
-    </w:p>
-    <w:p>
-      <w:pPr>
-        <w:spacing w:after="0"/>
-        <w:rPr>
-          <w:rFonts w:ascii="Times New Roman" w:hAnsi="Times New Roman" w:cs="Times New Roman"/>
-        </w:rPr>
-      </w:pPr>
-      <w:r>
-        <w:rPr>
-          <w:rFonts w:ascii="Times New Roman" w:hAnsi="Times New Roman" w:cs="Times New Roman"/>
-        </w:rPr>
-        <w:t>1</w:t>
-      </w:r>
-      <w:r>
-        <w:rPr>
-          <w:rFonts w:ascii="Times New Roman" w:hAnsi="Times New Roman" w:cs="Times New Roman"/>
-        </w:rPr>
-        <w:t>2</w:t>
-      </w:r>
-      <w:r>
-        <w:rPr>
-          <w:rFonts w:ascii="Times New Roman" w:hAnsi="Times New Roman" w:cs="Times New Roman"/>
-        </w:rPr>
-        <w:t>.</w:t>
-      </w:r>
-      <w:r>
-        <w:rPr>
-          <w:rFonts w:ascii="Times New Roman" w:hAnsi="Times New Roman" w:cs="Times New Roman"/>
-        </w:rPr>
-        <w:t xml:space="preserve"> </w:t>
-      </w:r>
-      <w:r>
-        <w:rPr>
-          <w:rFonts w:ascii="Times New Roman" w:hAnsi="Times New Roman" w:cs="Times New Roman"/>
-        </w:rPr>
-        <w:t xml:space="preserve"> </w:t>
-      </w:r>
-      <w:proofErr w:type="spellStart"/>
-      <w:r>
-        <w:rPr>
-          <w:rFonts w:ascii="Times New Roman" w:hAnsi="Times New Roman" w:cs="Times New Roman"/>
-        </w:rPr>
-        <w:t>Ethnologue</w:t>
-      </w:r>
-      <w:proofErr w:type="spellEnd"/>
-      <w:r>
-        <w:rPr>
-          <w:rFonts w:ascii="Times New Roman" w:hAnsi="Times New Roman" w:cs="Times New Roman"/>
-        </w:rPr>
-        <w:t xml:space="preserve">, </w:t>
-      </w:r>
-      <w:r>
-        <w:rPr>
-          <w:rFonts w:ascii="Times New Roman" w:hAnsi="Times New Roman" w:cs="Times New Roman"/>
-          <w:i/>
-        </w:rPr>
-        <w:t>Summary by Language Size</w:t>
-      </w:r>
-      <w:r>
-        <w:rPr>
-          <w:rFonts w:ascii="Times New Roman" w:hAnsi="Times New Roman" w:cs="Times New Roman"/>
-        </w:rPr>
-        <w:t xml:space="preserve">, </w:t>
-      </w:r>
-      <w:r>
-        <w:rPr>
-          <w:rFonts w:ascii="Times New Roman" w:hAnsi="Times New Roman" w:cs="Times New Roman"/>
-        </w:rPr>
-        <w:t>https://www.ethnologue.com/statistics/size</w:t>
-      </w:r>
-      <w:r>
-        <w:rPr>
-          <w:rFonts w:ascii="Times New Roman" w:hAnsi="Times New Roman" w:cs="Times New Roman"/>
-        </w:rPr>
-        <w:t xml:space="preserve"> (accessed 1 Oct</w:t>
-      </w:r>
-      <w:r>
-        <w:rPr>
-          <w:rFonts w:ascii="Times New Roman" w:hAnsi="Times New Roman" w:cs="Times New Roman"/>
-        </w:rPr>
-        <w:t xml:space="preserve"> 2016)</w:t>
-      </w:r>
-      <w:r>
-        <w:rPr>
-          <w:rFonts w:ascii="Times New Roman" w:hAnsi="Times New Roman" w:cs="Times New Roman"/>
-        </w:rPr>
-        <w:t>.</w:t>
-      </w:r>
-    </w:p>
-    <w:p>
-      <w:pPr>
-        <w:spacing w:after="0"/>
-        <w:rPr>
-          <w:rFonts w:ascii="Times New Roman" w:hAnsi="Times New Roman" w:cs="Times New Roman"/>
-        </w:rPr>
-      </w:pPr>
-      <w:r>
-        <w:rPr>
-          <w:rFonts w:ascii="Times New Roman" w:hAnsi="Times New Roman" w:cs="Times New Roman"/>
-        </w:rPr>
-        <w:t>13.  I</w:t>
-      </w:r>
-      <w:r>
-        <w:rPr>
-          <w:rFonts w:ascii="Times New Roman" w:hAnsi="Times New Roman" w:cs="Times New Roman"/>
-        </w:rPr>
-        <w:t>bid</w:t>
-      </w:r>
-      <w:r>
-        <w:rPr>
-          <w:rFonts w:ascii="Times New Roman" w:hAnsi="Times New Roman" w:cs="Times New Roman"/>
-        </w:rPr>
-        <w:t>.</w:t>
-      </w:r>
-    </w:p>
-    <w:p>
-      <w:pPr>
-        <w:spacing w:after="0"/>
-        <w:rPr>
-          <w:rFonts w:ascii="Times New Roman" w:hAnsi="Times New Roman" w:cs="Times New Roman"/>
-        </w:rPr>
-      </w:pPr>
-      <w:r>
-        <w:rPr>
-          <w:rFonts w:ascii="Times New Roman" w:hAnsi="Times New Roman" w:cs="Times New Roman"/>
-        </w:rPr>
-        <w:t>14.  I</w:t>
-      </w:r>
-      <w:r>
-        <w:rPr>
-          <w:rFonts w:ascii="Times New Roman" w:hAnsi="Times New Roman" w:cs="Times New Roman"/>
-        </w:rPr>
-        <w:t>bid</w:t>
-      </w:r>
-      <w:r>
-        <w:rPr>
-          <w:rFonts w:ascii="Times New Roman" w:hAnsi="Times New Roman" w:cs="Times New Roman"/>
-        </w:rPr>
-        <w:t>.</w:t>
-      </w:r>
-    </w:p>
-    <w:p>
-      <w:pPr>
-        <w:spacing w:after="0"/>
-        <w:rPr>
-          <w:rFonts w:ascii="Times New Roman" w:hAnsi="Times New Roman" w:cs="Times New Roman"/>
-        </w:rPr>
-      </w:pPr>
-      <w:r>
-        <w:rPr>
-          <w:rFonts w:ascii="Times New Roman" w:hAnsi="Times New Roman" w:cs="Times New Roman"/>
-        </w:rPr>
-        <w:t xml:space="preserve">15.  </w:t>
-      </w:r>
-      <w:r>
-        <w:rPr>
-          <w:rFonts w:ascii="Times New Roman" w:hAnsi="Times New Roman" w:cs="Times New Roman"/>
-        </w:rPr>
-        <w:t>Cha</w:t>
-      </w:r>
-      <w:r>
-        <w:rPr>
-          <w:rFonts w:ascii="Times New Roman" w:hAnsi="Times New Roman" w:cs="Times New Roman"/>
-        </w:rPr>
-        <w:t xml:space="preserve">rles N. Li, Sandra A. Thompson. </w:t>
-      </w:r>
-      <w:r>
-        <w:rPr>
-          <w:rFonts w:ascii="Times New Roman" w:hAnsi="Times New Roman" w:cs="Times New Roman"/>
-          <w:i/>
-          <w:iCs/>
-        </w:rPr>
-        <w:t>Mandarin Chinese: A Functional Reference Grammar</w:t>
-      </w:r>
-      <w:r>
-        <w:rPr>
-          <w:rFonts w:ascii="Times New Roman" w:hAnsi="Times New Roman" w:cs="Times New Roman"/>
-        </w:rPr>
-        <w:t> (1989), 2.</w:t>
-      </w:r>
-    </w:p>
-    <w:p>
-      <w:pPr>
-        <w:spacing w:after="0"/>
-        <w:rPr>
-          <w:rFonts w:ascii="Times New Roman" w:hAnsi="Times New Roman" w:cs="Times New Roman"/>
-        </w:rPr>
-      </w:pPr>
-      <w:r>
-        <w:rPr>
-          <w:rFonts w:ascii="Times New Roman" w:hAnsi="Times New Roman" w:cs="Times New Roman"/>
-        </w:rPr>
-        <w:t>1</w:t>
-      </w:r>
-      <w:r>
-        <w:rPr>
-          <w:rFonts w:ascii="Times New Roman" w:hAnsi="Times New Roman" w:cs="Times New Roman"/>
-        </w:rPr>
-        <w:t>6</w:t>
-      </w:r>
-      <w:r>
-        <w:rPr>
-          <w:rFonts w:ascii="Times New Roman" w:hAnsi="Times New Roman" w:cs="Times New Roman"/>
-        </w:rPr>
-        <w:t xml:space="preserve">. </w:t>
-      </w:r>
-      <w:r>
-        <w:rPr>
-          <w:rFonts w:ascii="Times New Roman" w:hAnsi="Times New Roman" w:cs="Times New Roman"/>
-        </w:rPr>
-        <w:t xml:space="preserve"> </w:t>
-      </w:r>
-      <w:r>
-        <w:rPr>
-          <w:rFonts w:ascii="Times New Roman" w:hAnsi="Times New Roman" w:cs="Times New Roman"/>
-        </w:rPr>
-        <w:t xml:space="preserve">US Department of State, </w:t>
-      </w:r>
-      <w:r>
-        <w:rPr>
-          <w:rFonts w:ascii="Times New Roman" w:hAnsi="Times New Roman" w:cs="Times New Roman"/>
-          <w:i/>
-          <w:iCs/>
-        </w:rPr>
-        <w:t>US Relations with China</w:t>
-      </w:r>
-      <w:r>
-        <w:rPr>
-          <w:rFonts w:ascii="Times New Roman" w:hAnsi="Times New Roman" w:cs="Times New Roman"/>
-        </w:rPr>
-        <w:t>, http://www.state.gov/r/pa/ei/bgn/18902.htm (accessed 30 Sep 2016).</w:t>
-      </w:r>
-    </w:p>
-    <w:p>
-      <w:pPr>
-        <w:spacing w:after="0"/>
-        <w:rPr>
-          <w:rFonts w:ascii="Times New Roman" w:hAnsi="Times New Roman" w:cs="Times New Roman"/>
-        </w:rPr>
-      </w:pPr>
-      <w:r>
-        <w:rPr>
-          <w:rFonts w:ascii="Times New Roman" w:hAnsi="Times New Roman" w:cs="Times New Roman"/>
-        </w:rPr>
-        <w:t>1</w:t>
-      </w:r>
-      <w:r>
-        <w:rPr>
-          <w:rFonts w:ascii="Times New Roman" w:hAnsi="Times New Roman" w:cs="Times New Roman"/>
-        </w:rPr>
-        <w:t>7</w:t>
-      </w:r>
-      <w:r>
-        <w:rPr>
-          <w:rFonts w:ascii="Times New Roman" w:hAnsi="Times New Roman" w:cs="Times New Roman"/>
-        </w:rPr>
-        <w:t xml:space="preserve">. </w:t>
-      </w:r>
-      <w:r>
-        <w:rPr>
-          <w:rFonts w:ascii="Times New Roman" w:hAnsi="Times New Roman" w:cs="Times New Roman"/>
-        </w:rPr>
-        <w:t xml:space="preserve"> </w:t>
-      </w:r>
-      <w:r>
-        <w:rPr>
-          <w:rFonts w:ascii="Times New Roman" w:hAnsi="Times New Roman" w:cs="Times New Roman"/>
-        </w:rPr>
-        <w:t>Council on Foreign Relations, http://www.cfr.org/china/china-north-korea-relationship/p11097</w:t>
-      </w:r>
-      <w:r>
-        <w:rPr>
-          <w:rFonts w:ascii="Times New Roman" w:hAnsi="Times New Roman" w:cs="Times New Roman"/>
-        </w:rPr>
-        <w:t xml:space="preserve"> </w:t>
-      </w:r>
-      <w:r>
-        <w:rPr>
-          <w:rFonts w:ascii="Times New Roman" w:hAnsi="Times New Roman" w:cs="Times New Roman"/>
-        </w:rPr>
-        <w:t>(accessed 1 Oct 2016).</w:t>
-      </w:r>
-    </w:p>
-    <w:p>
-      <w:pPr>
-        <w:spacing w:after="0"/>
-        <w:rPr>
-          <w:rFonts w:ascii="Times New Roman" w:hAnsi="Times New Roman" w:cs="Times New Roman"/>
-        </w:rPr>
-      </w:pPr>
-      <w:r>
-        <w:rPr>
-          <w:rFonts w:ascii="Times New Roman" w:hAnsi="Times New Roman" w:cs="Times New Roman"/>
-        </w:rPr>
-        <w:t>1</w:t>
-      </w:r>
-      <w:r>
-        <w:rPr>
-          <w:rFonts w:ascii="Times New Roman" w:hAnsi="Times New Roman" w:cs="Times New Roman"/>
-        </w:rPr>
-        <w:t>8</w:t>
-      </w:r>
-      <w:r>
-        <w:rPr>
-          <w:rFonts w:ascii="Times New Roman" w:hAnsi="Times New Roman" w:cs="Times New Roman"/>
-        </w:rPr>
-        <w:t>.</w:t>
-      </w:r>
-      <w:r>
-        <w:rPr>
-          <w:rFonts w:ascii="Times New Roman" w:hAnsi="Times New Roman" w:cs="Times New Roman"/>
-        </w:rPr>
-        <w:t xml:space="preserve"> </w:t>
-      </w:r>
-      <w:r>
-        <w:rPr>
-          <w:rFonts w:ascii="Times New Roman" w:hAnsi="Times New Roman" w:cs="Times New Roman"/>
-        </w:rPr>
-        <w:t xml:space="preserve"> China and Iran</w:t>
-      </w:r>
-      <w:r>
-        <w:rPr>
-          <w:rFonts w:ascii="Times New Roman" w:hAnsi="Times New Roman" w:cs="Times New Roman"/>
-        </w:rPr>
-        <w:t xml:space="preserve"> </w:t>
-      </w:r>
-      <w:r>
-        <w:rPr>
-          <w:rFonts w:ascii="Times New Roman" w:hAnsi="Times New Roman" w:cs="Times New Roman"/>
-        </w:rPr>
-        <w:t>Economic, Political, and Military Relations</w:t>
-      </w:r>
-      <w:r>
-        <w:rPr>
-          <w:rFonts w:ascii="Times New Roman" w:hAnsi="Times New Roman" w:cs="Times New Roman"/>
-        </w:rPr>
-        <w:t xml:space="preserve"> </w:t>
-      </w:r>
-      <w:r>
-        <w:rPr>
-          <w:rFonts w:ascii="Times New Roman" w:hAnsi="Times New Roman" w:cs="Times New Roman"/>
-        </w:rPr>
-        <w:t>http://www.rand.org/pubs/occasional_papers/OP351.html</w:t>
-      </w:r>
-      <w:r>
-        <w:rPr>
-          <w:rFonts w:ascii="Times New Roman" w:hAnsi="Times New Roman" w:cs="Times New Roman"/>
-        </w:rPr>
-        <w:t>.</w:t>
-      </w:r>
-    </w:p>
-    <w:p>
-      <w:pPr>
-        <w:spacing w:after="0"/>
-        <w:rPr>
-          <w:rFonts w:ascii="Times New Roman" w:hAnsi="Times New Roman" w:cs="Times New Roman"/>
-        </w:rPr>
-      </w:pPr>
-      <w:r>
-        <w:rPr>
-          <w:rFonts w:ascii="Times New Roman" w:hAnsi="Times New Roman" w:cs="Times New Roman"/>
-        </w:rPr>
-        <w:t xml:space="preserve">19.  </w:t>
-      </w:r>
-      <w:r>
-        <w:rPr>
-          <w:rFonts w:ascii="Times New Roman" w:hAnsi="Times New Roman" w:cs="Times New Roman"/>
-        </w:rPr>
-        <w:t xml:space="preserve">US Department of State, </w:t>
-      </w:r>
-      <w:r>
-        <w:rPr>
-          <w:rFonts w:ascii="Times New Roman" w:hAnsi="Times New Roman" w:cs="Times New Roman"/>
-          <w:i/>
-          <w:iCs/>
-        </w:rPr>
-        <w:t>US Relations with China</w:t>
-      </w:r>
-      <w:r>
-        <w:rPr>
-          <w:rFonts w:ascii="Times New Roman" w:hAnsi="Times New Roman" w:cs="Times New Roman"/>
-        </w:rPr>
-        <w:t>.</w:t>
-      </w:r>
-      <w:r>
-        <w:rPr>
-          <w:rFonts w:ascii="Times New Roman" w:hAnsi="Times New Roman" w:cs="Times New Roman"/>
-        </w:rPr>
-        <w:t xml:space="preserve"> </w:t>
-      </w:r>
-    </w:p>
-    <w:p>
-      <w:pPr>
-        <w:spacing w:after="0"/>
-        <w:rPr>
-          <w:rFonts w:ascii="Times New Roman" w:hAnsi="Times New Roman" w:cs="Times New Roman"/>
-        </w:rPr>
-      </w:pPr>
-      <w:r>
-        <w:rPr>
-          <w:rFonts w:ascii="Times New Roman" w:hAnsi="Times New Roman" w:cs="Times New Roman"/>
-        </w:rPr>
-        <w:t xml:space="preserve">20.  </w:t>
-      </w:r>
-      <w:r>
-        <w:rPr>
-          <w:rFonts w:ascii="Times New Roman" w:hAnsi="Times New Roman" w:cs="Times New Roman"/>
-        </w:rPr>
-        <w:t>Dina</w:t>
-      </w:r>
-      <w:r>
-        <w:rPr>
-          <w:rFonts w:ascii="Times New Roman" w:hAnsi="Times New Roman" w:cs="Times New Roman"/>
-        </w:rPr>
-        <w:t xml:space="preserve"> Powell,</w:t>
+        <w:t>20.  Dina Powell,</w:t>
       </w:r>
       <w:r>
         <w:rPr>
@@ -3948,7 +3927,7 @@
 </file>
 
 <file path=customXml/itemProps1.xml><?xml version="1.0" encoding="utf-8"?>
-<ds:datastoreItem xmlns:ds="http://schemas.openxmlformats.org/officeDocument/2006/customXml" ds:itemID="{1939DE40-5337-494A-9970-A34A37935B88}">
+<ds:datastoreItem xmlns:ds="http://schemas.openxmlformats.org/officeDocument/2006/customXml" ds:itemID="{070E2A75-23A5-48DE-8CAE-E9330655B073}">
   <ds:schemaRefs>
     <ds:schemaRef ds:uri="http://schemas.openxmlformats.org/officeDocument/2006/bibliography"/>
   </ds:schemaRefs>

--- a/Cui_1-11_17-02.docx
+++ b/Cui_1-11_17-02.docx
@@ -4,7 +4,7 @@
   <w:body>
     <w:p>
       <w:pPr>
-        <w:spacing w:after="0" w:line="480" w:lineRule="auto"/>
+        <w:spacing w:after="0"/>
         <w:jc w:val="center"/>
         <w:rPr>
           <w:rFonts w:ascii="Times New Roman" w:hAnsi="Times New Roman" w:cs="Times New Roman"/>
@@ -19,12 +19,21 @@
     </w:p>
     <w:p>
       <w:pPr>
-        <w:spacing w:after="0" w:line="480" w:lineRule="auto"/>
+        <w:spacing w:after="0"/>
         <w:jc w:val="center"/>
         <w:rPr>
           <w:rFonts w:ascii="Times New Roman" w:hAnsi="Times New Roman" w:cs="Times New Roman"/>
         </w:rPr>
       </w:pPr>
+    </w:p>
+    <w:p>
+      <w:pPr>
+        <w:spacing w:after="0"/>
+        <w:jc w:val="center"/>
+        <w:rPr>
+          <w:rFonts w:ascii="Times New Roman" w:hAnsi="Times New Roman" w:cs="Times New Roman"/>
+        </w:rPr>
+      </w:pPr>
       <w:r>
         <w:rPr>
           <w:rFonts w:ascii="Times New Roman" w:hAnsi="Times New Roman" w:cs="Times New Roman"/>
@@ -34,12 +43,21 @@
     </w:p>
     <w:p>
       <w:pPr>
-        <w:spacing w:after="0" w:line="480" w:lineRule="auto"/>
+        <w:spacing w:after="0"/>
         <w:jc w:val="center"/>
         <w:rPr>
           <w:rFonts w:ascii="Times New Roman" w:hAnsi="Times New Roman" w:cs="Times New Roman"/>
         </w:rPr>
       </w:pPr>
+    </w:p>
+    <w:p>
+      <w:pPr>
+        <w:spacing w:after="0"/>
+        <w:jc w:val="center"/>
+        <w:rPr>
+          <w:rFonts w:ascii="Times New Roman" w:hAnsi="Times New Roman" w:cs="Times New Roman"/>
+        </w:rPr>
+      </w:pPr>
       <w:r>
         <w:rPr>
           <w:rFonts w:ascii="Times New Roman" w:hAnsi="Times New Roman" w:cs="Times New Roman"/>
@@ -50,16 +68,15 @@
     <w:p>
       <w:pPr>
         <w:spacing w:after="0"/>
-        <w:jc w:val="both"/>
-        <w:rPr>
-          <w:rFonts w:ascii="Times New Roman" w:hAnsi="Times New Roman" w:cs="Times New Roman"/>
-        </w:rPr>
-      </w:pPr>
-    </w:p>
-    <w:p>
-      <w:pPr>
-        <w:spacing w:after="0"/>
-        <w:jc w:val="both"/>
+        <w:jc w:val="center"/>
+        <w:rPr>
+          <w:rFonts w:ascii="Times New Roman" w:hAnsi="Times New Roman" w:cs="Times New Roman"/>
+        </w:rPr>
+      </w:pPr>
+    </w:p>
+    <w:p>
+      <w:pPr>
+        <w:spacing w:after="0"/>
         <w:rPr>
           <w:rFonts w:ascii="Times New Roman" w:hAnsi="Times New Roman" w:cs="Times New Roman"/>
         </w:rPr>
@@ -128,13 +145,31 @@
         <w:rPr>
           <w:rFonts w:ascii="Times New Roman" w:hAnsi="Times New Roman" w:cs="Times New Roman"/>
         </w:rPr>
-        <w:t xml:space="preserve"> </w:t>
-      </w:r>
-      <w:r>
-        <w:rPr>
-          <w:rFonts w:ascii="Times New Roman" w:hAnsi="Times New Roman" w:cs="Times New Roman"/>
-        </w:rPr>
-        <w:t>and United States</w:t>
+        <w:t>,</w:t>
+      </w:r>
+      <w:r>
+        <w:rPr>
+          <w:rFonts w:ascii="Times New Roman" w:hAnsi="Times New Roman" w:cs="Times New Roman"/>
+        </w:rPr>
+        <w:t xml:space="preserve"> </w:t>
+      </w:r>
+      <w:r>
+        <w:rPr>
+          <w:rFonts w:ascii="Times New Roman" w:hAnsi="Times New Roman" w:cs="Times New Roman"/>
+        </w:rPr>
+        <w:t xml:space="preserve">and </w:t>
+      </w:r>
+      <w:r>
+        <w:rPr>
+          <w:rFonts w:ascii="Times New Roman" w:hAnsi="Times New Roman" w:cs="Times New Roman"/>
+        </w:rPr>
+        <w:t xml:space="preserve">the </w:t>
+      </w:r>
+      <w:r>
+        <w:rPr>
+          <w:rFonts w:ascii="Times New Roman" w:hAnsi="Times New Roman" w:cs="Times New Roman"/>
+        </w:rPr>
+        <w:t>United States</w:t>
       </w:r>
       <w:r>
         <w:rPr>
@@ -165,7 +200,6 @@
     <w:p>
       <w:pPr>
         <w:spacing w:after="0"/>
-        <w:jc w:val="both"/>
         <w:rPr>
           <w:rFonts w:ascii="Times New Roman" w:hAnsi="Times New Roman" w:cs="Times New Roman"/>
         </w:rPr>
@@ -205,7 +239,37 @@
         <w:rPr>
           <w:rFonts w:ascii="Times New Roman" w:hAnsi="Times New Roman" w:cs="Times New Roman"/>
         </w:rPr>
-        <w:t xml:space="preserve"> In 2010, China became the world's largest exporter</w:t>
+        <w:t xml:space="preserve"> In 201</w:t>
+      </w:r>
+      <w:r>
+        <w:rPr>
+          <w:rFonts w:ascii="Times New Roman" w:hAnsi="Times New Roman" w:cs="Times New Roman"/>
+        </w:rPr>
+        <w:t>4</w:t>
+      </w:r>
+      <w:r>
+        <w:rPr>
+          <w:rFonts w:ascii="Times New Roman" w:hAnsi="Times New Roman" w:cs="Times New Roman"/>
+        </w:rPr>
+        <w:t xml:space="preserve">, China became the world's </w:t>
+      </w:r>
+      <w:r>
+        <w:rPr>
+          <w:rFonts w:ascii="Times New Roman" w:hAnsi="Times New Roman" w:cs="Times New Roman"/>
+        </w:rPr>
+        <w:t xml:space="preserve">second </w:t>
+      </w:r>
+      <w:r>
+        <w:rPr>
+          <w:rFonts w:ascii="Times New Roman" w:hAnsi="Times New Roman" w:cs="Times New Roman"/>
+        </w:rPr>
+        <w:t xml:space="preserve">largest </w:t>
+      </w:r>
+      <w:r>
+        <w:rPr>
+          <w:rFonts w:ascii="Times New Roman" w:hAnsi="Times New Roman" w:cs="Times New Roman"/>
+        </w:rPr>
+        <w:t>economy</w:t>
       </w:r>
       <w:r>
         <w:rPr>
@@ -254,7 +318,13 @@
         <w:rPr>
           <w:rFonts w:ascii="Times New Roman" w:hAnsi="Times New Roman" w:cs="Times New Roman"/>
         </w:rPr>
-        <w:t xml:space="preserve">Chinese yuan </w:t>
+        <w:t>Chinese y</w:t>
+      </w:r>
+      <w:r>
+        <w:rPr>
+          <w:rFonts w:ascii="Times New Roman" w:hAnsi="Times New Roman" w:cs="Times New Roman"/>
+        </w:rPr>
+        <w:t xml:space="preserve">uan </w:t>
       </w:r>
       <w:r>
         <w:rPr>
@@ -278,7 +348,13 @@
         <w:rPr>
           <w:rFonts w:ascii="Times New Roman" w:hAnsi="Times New Roman" w:cs="Times New Roman"/>
         </w:rPr>
-        <w:t>, along with the U.S. dollar, the euro, Japanese yen, and the British pound</w:t>
+        <w:t>, along with the U.S. d</w:t>
+      </w:r>
+      <w:r>
+        <w:rPr>
+          <w:rFonts w:ascii="Times New Roman" w:hAnsi="Times New Roman" w:cs="Times New Roman"/>
+        </w:rPr>
+        <w:t>ollar, the euro, Japanese yen, and the British pound</w:t>
       </w:r>
       <w:r>
         <w:rPr>
@@ -359,16 +435,14 @@
     <w:p>
       <w:pPr>
         <w:spacing w:after="0"/>
-        <w:jc w:val="both"/>
-        <w:rPr>
-          <w:rFonts w:ascii="Times New Roman" w:hAnsi="Times New Roman" w:cs="Times New Roman"/>
-        </w:rPr>
-      </w:pPr>
-    </w:p>
-    <w:p>
-      <w:pPr>
-        <w:spacing w:after="0"/>
-        <w:jc w:val="both"/>
+        <w:rPr>
+          <w:rFonts w:ascii="Times New Roman" w:hAnsi="Times New Roman" w:cs="Times New Roman"/>
+        </w:rPr>
+      </w:pPr>
+    </w:p>
+    <w:p>
+      <w:pPr>
+        <w:spacing w:after="0"/>
         <w:rPr>
           <w:rFonts w:ascii="Times New Roman" w:hAnsi="Times New Roman" w:cs="Times New Roman"/>
         </w:rPr>
@@ -498,7 +572,19 @@
         <w:rPr>
           <w:rFonts w:ascii="Times New Roman" w:hAnsi="Times New Roman" w:cs="Times New Roman"/>
         </w:rPr>
-        <w:t xml:space="preserve">There are around </w:t>
+        <w:t xml:space="preserve">There are </w:t>
+      </w:r>
+      <w:r>
+        <w:rPr>
+          <w:rFonts w:ascii="Times New Roman" w:hAnsi="Times New Roman" w:cs="Times New Roman"/>
+        </w:rPr>
+        <w:t>over</w:t>
+      </w:r>
+      <w:r>
+        <w:rPr>
+          <w:rFonts w:ascii="Times New Roman" w:hAnsi="Times New Roman" w:cs="Times New Roman"/>
+        </w:rPr>
+        <w:t xml:space="preserve"> </w:t>
       </w:r>
       <w:r>
         <w:rPr>
@@ -645,13 +731,31 @@
         <w:rPr>
           <w:rFonts w:ascii="Times New Roman" w:hAnsi="Times New Roman" w:cs="Times New Roman"/>
         </w:rPr>
-        <w:t xml:space="preserve"> speak Shanghainese</w:t>
-      </w:r>
-      <w:r>
-        <w:rPr>
-          <w:rFonts w:ascii="Times New Roman" w:hAnsi="Times New Roman" w:cs="Times New Roman"/>
-        </w:rPr>
-        <w:t xml:space="preserve"> in Zhejiang Province, Jiangsu Province and Shanghai.</w:t>
+        <w:t xml:space="preserve"> </w:t>
+      </w:r>
+      <w:r>
+        <w:rPr>
+          <w:rFonts w:ascii="Times New Roman" w:hAnsi="Times New Roman" w:cs="Times New Roman"/>
+        </w:rPr>
+        <w:t xml:space="preserve">can </w:t>
+      </w:r>
+      <w:r>
+        <w:rPr>
+          <w:rFonts w:ascii="Times New Roman" w:hAnsi="Times New Roman" w:cs="Times New Roman"/>
+        </w:rPr>
+        <w:t>speak Shanghainese</w:t>
+      </w:r>
+      <w:r>
+        <w:rPr>
+          <w:rFonts w:ascii="Times New Roman" w:hAnsi="Times New Roman" w:cs="Times New Roman"/>
+        </w:rPr>
+        <w:t xml:space="preserve"> in Zhejiang Province</w:t>
+      </w:r>
+      <w:r>
+        <w:rPr>
+          <w:rFonts w:ascii="Times New Roman" w:hAnsi="Times New Roman" w:cs="Times New Roman"/>
+        </w:rPr>
+        <w:t>, Jiangsu Province and Shanghai.</w:t>
       </w:r>
       <w:r>
         <w:rPr>
@@ -673,11 +777,25 @@
         </w:rPr>
         <w:t xml:space="preserve"> </w:t>
       </w:r>
-      <w:r>
-        <w:rPr>
-          <w:rFonts w:ascii="Times New Roman" w:hAnsi="Times New Roman" w:cs="Times New Roman"/>
-        </w:rPr>
-        <w:t>In Canton province</w:t>
+      <w:proofErr w:type="gramStart"/>
+      <w:r>
+        <w:rPr>
+          <w:rFonts w:ascii="Times New Roman" w:hAnsi="Times New Roman" w:cs="Times New Roman"/>
+        </w:rPr>
+        <w:t>I</w:t>
+      </w:r>
+      <w:r>
+        <w:rPr>
+          <w:rFonts w:ascii="Times New Roman" w:hAnsi="Times New Roman" w:cs="Times New Roman"/>
+        </w:rPr>
+        <w:t>n</w:t>
+      </w:r>
+      <w:proofErr w:type="gramEnd"/>
+      <w:r>
+        <w:rPr>
+          <w:rFonts w:ascii="Times New Roman" w:hAnsi="Times New Roman" w:cs="Times New Roman"/>
+        </w:rPr>
+        <w:t xml:space="preserve"> Canton province</w:t>
       </w:r>
       <w:r>
         <w:rPr>
@@ -718,6 +836,30 @@
       <w:r>
         <w:rPr>
           <w:rFonts w:ascii="Times New Roman" w:hAnsi="Times New Roman" w:cs="Times New Roman"/>
+        </w:rPr>
+        <w:t xml:space="preserve"> </w:t>
+      </w:r>
+      <w:r>
+        <w:rPr>
+          <w:rFonts w:ascii="Times New Roman" w:hAnsi="Times New Roman" w:cs="Times New Roman"/>
+        </w:rPr>
+        <w:t xml:space="preserve">Cantonese is the third most </w:t>
+      </w:r>
+      <w:r>
+        <w:rPr>
+          <w:rFonts w:ascii="Times New Roman" w:hAnsi="Times New Roman" w:cs="Times New Roman"/>
+        </w:rPr>
+        <w:t>spoken</w:t>
+      </w:r>
+      <w:r>
+        <w:rPr>
+          <w:rFonts w:ascii="Times New Roman" w:hAnsi="Times New Roman" w:cs="Times New Roman"/>
+        </w:rPr>
+        <w:t xml:space="preserve"> dialect in China.</w:t>
+      </w:r>
+      <w:r>
+        <w:rPr>
+          <w:rFonts w:ascii="Times New Roman" w:hAnsi="Times New Roman" w:cs="Times New Roman"/>
           <w:vertAlign w:val="superscript"/>
         </w:rPr>
         <w:t>1</w:t>
@@ -733,7 +875,13 @@
         <w:rPr>
           <w:rFonts w:ascii="Times New Roman" w:hAnsi="Times New Roman" w:cs="Times New Roman"/>
         </w:rPr>
-        <w:t xml:space="preserve"> The most </w:t>
+        <w:t xml:space="preserve"> </w:t>
+      </w:r>
+      <w:r>
+        <w:rPr>
+          <w:rFonts w:ascii="Times New Roman" w:hAnsi="Times New Roman" w:cs="Times New Roman"/>
+        </w:rPr>
+        <w:t xml:space="preserve">The most </w:t>
       </w:r>
       <w:r>
         <w:rPr>
@@ -745,6 +893,12 @@
         <w:rPr>
           <w:rFonts w:ascii="Times New Roman" w:hAnsi="Times New Roman" w:cs="Times New Roman"/>
         </w:rPr>
+        <w:t xml:space="preserve">who </w:t>
+      </w:r>
+      <w:r>
+        <w:rPr>
+          <w:rFonts w:ascii="Times New Roman" w:hAnsi="Times New Roman" w:cs="Times New Roman"/>
+        </w:rPr>
         <w:t>speak different dialects cannot understand each other</w:t>
       </w:r>
       <w:r>
@@ -770,23 +924,73 @@
       <w:r>
         <w:rPr>
           <w:rFonts w:ascii="Times New Roman" w:hAnsi="Times New Roman" w:cs="Times New Roman"/>
-        </w:rPr>
-        <w:t xml:space="preserve"> </w:t>
-      </w:r>
-    </w:p>
-    <w:p>
-      <w:pPr>
-        <w:spacing w:after="0"/>
-        <w:jc w:val="both"/>
-        <w:rPr>
-          <w:rFonts w:ascii="Times New Roman" w:hAnsi="Times New Roman" w:cs="Times New Roman"/>
-        </w:rPr>
-      </w:pPr>
-    </w:p>
-    <w:p>
-      <w:pPr>
-        <w:spacing w:after="0"/>
-        <w:jc w:val="both"/>
+          <w:vertAlign w:val="superscript"/>
+        </w:rPr>
+        <w:t xml:space="preserve"> </w:t>
+      </w:r>
+      <w:r>
+        <w:rPr>
+          <w:rFonts w:ascii="Times New Roman" w:hAnsi="Times New Roman" w:cs="Times New Roman"/>
+        </w:rPr>
+        <w:t xml:space="preserve">Unlike many other languages around the world, </w:t>
+      </w:r>
+      <w:r>
+        <w:rPr>
+          <w:rFonts w:ascii="Times New Roman" w:hAnsi="Times New Roman" w:cs="Times New Roman"/>
+        </w:rPr>
+        <w:t xml:space="preserve">written </w:t>
+      </w:r>
+      <w:r>
+        <w:rPr>
+          <w:rFonts w:ascii="Times New Roman" w:hAnsi="Times New Roman" w:cs="Times New Roman"/>
+        </w:rPr>
+        <w:t xml:space="preserve">Chinese uses a pictorial representation </w:t>
+      </w:r>
+      <w:r>
+        <w:rPr>
+          <w:rFonts w:ascii="Times New Roman" w:hAnsi="Times New Roman" w:cs="Times New Roman"/>
+        </w:rPr>
+        <w:t>instead of</w:t>
+      </w:r>
+      <w:r>
+        <w:rPr>
+          <w:rFonts w:ascii="Times New Roman" w:hAnsi="Times New Roman" w:cs="Times New Roman"/>
+        </w:rPr>
+        <w:t xml:space="preserve"> a phonetic one.</w:t>
+      </w:r>
+      <w:r>
+        <w:rPr>
+          <w:rFonts w:ascii="Times New Roman" w:hAnsi="Times New Roman" w:cs="Times New Roman"/>
+          <w:vertAlign w:val="superscript"/>
+        </w:rPr>
+        <w:t xml:space="preserve"> </w:t>
+      </w:r>
+      <w:r>
+        <w:rPr>
+          <w:rFonts w:ascii="Times New Roman" w:hAnsi="Times New Roman" w:cs="Times New Roman"/>
+          <w:vertAlign w:val="superscript"/>
+        </w:rPr>
+        <w:t>1</w:t>
+      </w:r>
+      <w:r>
+        <w:rPr>
+          <w:rFonts w:ascii="Times New Roman" w:hAnsi="Times New Roman" w:cs="Times New Roman"/>
+          <w:vertAlign w:val="superscript"/>
+        </w:rPr>
+        <w:t>6</w:t>
+      </w:r>
+    </w:p>
+    <w:p>
+      <w:pPr>
+        <w:spacing w:after="0"/>
+        <w:rPr>
+          <w:rFonts w:ascii="Times New Roman" w:hAnsi="Times New Roman" w:cs="Times New Roman"/>
+        </w:rPr>
+      </w:pPr>
+    </w:p>
+    <w:p>
+      <w:pPr>
+        <w:spacing w:after="0"/>
         <w:rPr>
           <w:rFonts w:ascii="Times New Roman" w:hAnsi="Times New Roman" w:cs="Times New Roman"/>
         </w:rPr>
@@ -858,7 +1062,7 @@
           <w:rFonts w:ascii="Times New Roman" w:hAnsi="Times New Roman" w:cs="Times New Roman"/>
           <w:vertAlign w:val="superscript"/>
         </w:rPr>
-        <w:t>16</w:t>
+        <w:t>17</w:t>
       </w:r>
       <w:r>
         <w:rPr>
@@ -876,298 +1080,19 @@
         <w:rPr>
           <w:rFonts w:ascii="Times New Roman" w:hAnsi="Times New Roman" w:cs="Times New Roman"/>
         </w:rPr>
-        <w:t>U.S. welcomes a strong, peaceful and prosperous China to play a bigger role in addressing global challenges, for instance, nuclear proliferation concerns in North Korea</w:t>
-      </w:r>
-      <w:r>
-        <w:rPr>
-          <w:rFonts w:ascii="Times New Roman" w:hAnsi="Times New Roman" w:cs="Times New Roman"/>
-        </w:rPr>
-        <w:t xml:space="preserve"> and Iran</w:t>
-      </w:r>
-      <w:r>
-        <w:rPr>
-          <w:rFonts w:ascii="Times New Roman" w:hAnsi="Times New Roman" w:cs="Times New Roman"/>
-        </w:rPr>
-        <w:t>, which</w:t>
-      </w:r>
-      <w:r>
-        <w:rPr>
-          <w:rFonts w:ascii="Times New Roman" w:hAnsi="Times New Roman" w:cs="Times New Roman"/>
-        </w:rPr>
-        <w:t xml:space="preserve"> have close </w:t>
-      </w:r>
-      <w:r>
-        <w:rPr>
-          <w:rFonts w:ascii="Times New Roman" w:hAnsi="Times New Roman" w:cs="Times New Roman"/>
-        </w:rPr>
-        <w:t>econom</w:t>
-      </w:r>
-      <w:r>
-        <w:rPr>
-          <w:rFonts w:ascii="Times New Roman" w:hAnsi="Times New Roman" w:cs="Times New Roman"/>
-        </w:rPr>
-        <w:t>y</w:t>
-      </w:r>
-      <w:r>
-        <w:rPr>
-          <w:rFonts w:ascii="Times New Roman" w:hAnsi="Times New Roman" w:cs="Times New Roman"/>
-        </w:rPr>
-        <w:t xml:space="preserve"> and energy ties with China</w:t>
-      </w:r>
-      <w:r>
-        <w:rPr>
-          <w:rFonts w:ascii="Times New Roman" w:hAnsi="Times New Roman" w:cs="Times New Roman"/>
-          <w:vertAlign w:val="superscript"/>
-        </w:rPr>
-        <w:t>17,18</w:t>
-      </w:r>
-      <w:r>
-        <w:rPr>
-          <w:rFonts w:ascii="Times New Roman" w:hAnsi="Times New Roman" w:cs="Times New Roman"/>
-        </w:rPr>
-        <w:t xml:space="preserve">. </w:t>
-      </w:r>
-      <w:r>
-        <w:rPr>
-          <w:rFonts w:ascii="Times New Roman" w:hAnsi="Times New Roman" w:cs="Times New Roman"/>
-        </w:rPr>
-        <w:t xml:space="preserve">The </w:t>
-      </w:r>
-      <w:r>
-        <w:rPr>
-          <w:rFonts w:ascii="Times New Roman" w:hAnsi="Times New Roman" w:cs="Times New Roman"/>
-        </w:rPr>
-        <w:t>U</w:t>
-      </w:r>
-      <w:r>
-        <w:rPr>
-          <w:rFonts w:ascii="Times New Roman" w:hAnsi="Times New Roman" w:cs="Times New Roman"/>
-        </w:rPr>
-        <w:t>.S.</w:t>
-      </w:r>
-      <w:r>
-        <w:rPr>
-          <w:rFonts w:ascii="Times New Roman" w:hAnsi="Times New Roman" w:cs="Times New Roman"/>
-        </w:rPr>
-        <w:t xml:space="preserve"> seeks to </w:t>
-      </w:r>
-      <w:r>
-        <w:rPr>
-          <w:rFonts w:ascii="Times New Roman" w:hAnsi="Times New Roman" w:cs="Times New Roman"/>
-        </w:rPr>
-        <w:t>keep</w:t>
-      </w:r>
-      <w:r>
-        <w:rPr>
-          <w:rFonts w:ascii="Times New Roman" w:hAnsi="Times New Roman" w:cs="Times New Roman"/>
-        </w:rPr>
-        <w:t xml:space="preserve"> comprehensive and cooperative relationship </w:t>
-      </w:r>
-      <w:r>
-        <w:rPr>
-          <w:rFonts w:ascii="Times New Roman" w:hAnsi="Times New Roman" w:cs="Times New Roman"/>
-        </w:rPr>
-        <w:t xml:space="preserve">with China. </w:t>
-      </w:r>
-      <w:r>
-        <w:rPr>
-          <w:rFonts w:ascii="Times New Roman" w:hAnsi="Times New Roman" w:cs="Times New Roman"/>
-        </w:rPr>
-        <w:t xml:space="preserve">It is a </w:t>
-      </w:r>
-      <w:r>
-        <w:rPr>
-          <w:rFonts w:ascii="Times New Roman" w:hAnsi="Times New Roman" w:cs="Times New Roman"/>
-        </w:rPr>
-        <w:t>key</w:t>
-      </w:r>
-      <w:r>
-        <w:rPr>
-          <w:rFonts w:ascii="Times New Roman" w:hAnsi="Times New Roman" w:cs="Times New Roman"/>
-        </w:rPr>
-        <w:t xml:space="preserve"> part of reinvigorated U.S. engagement with the Asia-Pacific region.</w:t>
-      </w:r>
-      <w:r>
-        <w:rPr>
-          <w:rFonts w:ascii="Times New Roman" w:hAnsi="Times New Roman" w:cs="Times New Roman"/>
-          <w:vertAlign w:val="superscript"/>
-        </w:rPr>
-        <w:t>19</w:t>
-      </w:r>
-      <w:r>
-        <w:rPr>
-          <w:rFonts w:ascii="Times New Roman" w:hAnsi="Times New Roman" w:cs="Times New Roman"/>
-        </w:rPr>
-        <w:t xml:space="preserve"> </w:t>
-      </w:r>
-      <w:r>
-        <w:rPr>
-          <w:rFonts w:ascii="Times New Roman" w:hAnsi="Times New Roman" w:cs="Times New Roman"/>
-        </w:rPr>
-        <w:t xml:space="preserve">Chinese is </w:t>
-      </w:r>
-      <w:r>
-        <w:rPr>
-          <w:rFonts w:ascii="Times New Roman" w:hAnsi="Times New Roman" w:cs="Times New Roman"/>
-        </w:rPr>
-        <w:t xml:space="preserve">a </w:t>
-      </w:r>
-      <w:r>
-        <w:rPr>
-          <w:rFonts w:ascii="Times New Roman" w:hAnsi="Times New Roman" w:cs="Times New Roman"/>
-        </w:rPr>
-        <w:t>highly sought language</w:t>
-      </w:r>
-      <w:r>
-        <w:rPr>
-          <w:rFonts w:ascii="Times New Roman" w:hAnsi="Times New Roman" w:cs="Times New Roman"/>
-        </w:rPr>
-        <w:t xml:space="preserve"> by </w:t>
-      </w:r>
-      <w:r>
-        <w:rPr>
-          <w:rFonts w:ascii="Times New Roman" w:hAnsi="Times New Roman" w:cs="Times New Roman"/>
-        </w:rPr>
-        <w:t xml:space="preserve">the </w:t>
-      </w:r>
-      <w:r>
-        <w:rPr>
-          <w:rFonts w:ascii="Times New Roman" w:hAnsi="Times New Roman" w:cs="Times New Roman"/>
-        </w:rPr>
-        <w:t>U</w:t>
-      </w:r>
-      <w:r>
-        <w:rPr>
-          <w:rFonts w:ascii="Times New Roman" w:hAnsi="Times New Roman" w:cs="Times New Roman"/>
-        </w:rPr>
-        <w:t>.</w:t>
-      </w:r>
-      <w:r>
-        <w:rPr>
-          <w:rFonts w:ascii="Times New Roman" w:hAnsi="Times New Roman" w:cs="Times New Roman"/>
-        </w:rPr>
-        <w:t>S</w:t>
-      </w:r>
-      <w:r>
-        <w:rPr>
-          <w:rFonts w:ascii="Times New Roman" w:hAnsi="Times New Roman" w:cs="Times New Roman"/>
-        </w:rPr>
-        <w:t>.</w:t>
-      </w:r>
-      <w:r>
-        <w:rPr>
-          <w:rFonts w:ascii="Times New Roman" w:hAnsi="Times New Roman" w:cs="Times New Roman"/>
-        </w:rPr>
-        <w:t xml:space="preserve"> </w:t>
-      </w:r>
-      <w:r>
-        <w:rPr>
-          <w:rFonts w:ascii="Times New Roman" w:hAnsi="Times New Roman" w:cs="Times New Roman"/>
-        </w:rPr>
-        <w:t>Government</w:t>
-      </w:r>
-      <w:r>
-        <w:rPr>
-          <w:rFonts w:ascii="Times New Roman" w:hAnsi="Times New Roman" w:cs="Times New Roman"/>
-        </w:rPr>
-        <w:t>. In January 2006, t</w:t>
-      </w:r>
-      <w:r>
-        <w:rPr>
-          <w:rFonts w:ascii="Times New Roman" w:hAnsi="Times New Roman" w:cs="Times New Roman"/>
-        </w:rPr>
-        <w:t>he Nationa</w:t>
-      </w:r>
-      <w:r>
-        <w:rPr>
-          <w:rFonts w:ascii="Times New Roman" w:hAnsi="Times New Roman" w:cs="Times New Roman"/>
-        </w:rPr>
-        <w:t>l Security Language Initiative</w:t>
-      </w:r>
-      <w:r>
-        <w:rPr>
-          <w:rFonts w:ascii="Times New Roman" w:hAnsi="Times New Roman" w:cs="Times New Roman"/>
-        </w:rPr>
-        <w:t xml:space="preserve"> (NSLI)</w:t>
-      </w:r>
-      <w:r>
-        <w:rPr>
-          <w:rFonts w:ascii="Times New Roman" w:hAnsi="Times New Roman" w:cs="Times New Roman"/>
-        </w:rPr>
-        <w:t xml:space="preserve"> </w:t>
-      </w:r>
-      <w:r>
-        <w:rPr>
-          <w:rFonts w:ascii="Times New Roman" w:hAnsi="Times New Roman" w:cs="Times New Roman"/>
-        </w:rPr>
-        <w:t xml:space="preserve">program </w:t>
-      </w:r>
-      <w:r>
-        <w:rPr>
-          <w:rFonts w:ascii="Times New Roman" w:hAnsi="Times New Roman" w:cs="Times New Roman"/>
-        </w:rPr>
-        <w:t>wa</w:t>
-      </w:r>
-      <w:r>
-        <w:rPr>
-          <w:rFonts w:ascii="Times New Roman" w:hAnsi="Times New Roman" w:cs="Times New Roman"/>
-        </w:rPr>
-        <w:t>s introduced</w:t>
-      </w:r>
-      <w:r>
-        <w:rPr>
-          <w:rFonts w:ascii="Times New Roman" w:hAnsi="Times New Roman" w:cs="Times New Roman"/>
-        </w:rPr>
-        <w:t xml:space="preserve"> by </w:t>
-      </w:r>
-      <w:r>
-        <w:rPr>
-          <w:rFonts w:ascii="Times New Roman" w:hAnsi="Times New Roman" w:cs="Times New Roman"/>
-        </w:rPr>
-        <w:t>President George Washington Bush to develop the foreign language skills of American students.</w:t>
-      </w:r>
-      <w:r>
-        <w:rPr>
-          <w:rFonts w:ascii="Times New Roman" w:hAnsi="Times New Roman" w:cs="Times New Roman"/>
-          <w:vertAlign w:val="superscript"/>
-        </w:rPr>
-        <w:t>20</w:t>
-      </w:r>
-      <w:r>
-        <w:rPr>
-          <w:rFonts w:ascii="Times New Roman" w:hAnsi="Times New Roman" w:cs="Times New Roman"/>
-        </w:rPr>
-        <w:t xml:space="preserve"> </w:t>
-      </w:r>
-      <w:r>
-        <w:rPr>
-          <w:rFonts w:ascii="Times New Roman" w:hAnsi="Times New Roman" w:cs="Times New Roman"/>
-        </w:rPr>
-        <w:t>I</w:t>
-      </w:r>
-      <w:r>
-        <w:rPr>
-          <w:rFonts w:ascii="Times New Roman" w:hAnsi="Times New Roman" w:cs="Times New Roman"/>
-        </w:rPr>
-        <w:t>n 200</w:t>
-      </w:r>
-      <w:r>
-        <w:rPr>
-          <w:rFonts w:ascii="Times New Roman" w:hAnsi="Times New Roman" w:cs="Times New Roman"/>
-        </w:rPr>
-        <w:t>9</w:t>
-      </w:r>
-      <w:r>
-        <w:rPr>
-          <w:rFonts w:ascii="Times New Roman" w:hAnsi="Times New Roman" w:cs="Times New Roman"/>
-        </w:rPr>
-        <w:t xml:space="preserve">, </w:t>
-      </w:r>
-      <w:r>
-        <w:rPr>
-          <w:rFonts w:ascii="Times New Roman" w:hAnsi="Times New Roman" w:cs="Times New Roman"/>
-        </w:rPr>
-        <w:t xml:space="preserve">the </w:t>
+        <w:t xml:space="preserve">U.S. welcomes a </w:t>
+      </w:r>
+      <w:r>
+        <w:rPr>
+          <w:rFonts w:ascii="Times New Roman" w:hAnsi="Times New Roman" w:cs="Times New Roman"/>
+        </w:rPr>
+        <w:t xml:space="preserve">peaceful and prosperous China to play a bigger role in addressing </w:t>
+      </w:r>
+      <w:r>
+        <w:rPr>
+          <w:rFonts w:ascii="Times New Roman" w:hAnsi="Times New Roman" w:cs="Times New Roman"/>
+        </w:rPr>
+        <w:t xml:space="preserve">global </w:t>
       </w:r>
       <w:bookmarkStart w:id="0" w:name="_GoBack"/>
       <w:bookmarkEnd w:id="0"/>
@@ -1175,19 +1100,397 @@
         <w:rPr>
           <w:rFonts w:ascii="Times New Roman" w:hAnsi="Times New Roman" w:cs="Times New Roman"/>
         </w:rPr>
+        <w:t>challenges. F</w:t>
+      </w:r>
+      <w:r>
+        <w:rPr>
+          <w:rFonts w:ascii="Times New Roman" w:hAnsi="Times New Roman" w:cs="Times New Roman"/>
+        </w:rPr>
+        <w:t>or instance, nuclear proliferation concerns in North Korea</w:t>
+      </w:r>
+      <w:r>
+        <w:rPr>
+          <w:rFonts w:ascii="Times New Roman" w:hAnsi="Times New Roman" w:cs="Times New Roman"/>
+        </w:rPr>
+        <w:t xml:space="preserve"> and Iran</w:t>
+      </w:r>
+      <w:r>
+        <w:rPr>
+          <w:rFonts w:ascii="Times New Roman" w:hAnsi="Times New Roman" w:cs="Times New Roman"/>
+        </w:rPr>
+        <w:t>, which</w:t>
+      </w:r>
+      <w:r>
+        <w:rPr>
+          <w:rFonts w:ascii="Times New Roman" w:hAnsi="Times New Roman" w:cs="Times New Roman"/>
+        </w:rPr>
+        <w:t xml:space="preserve"> have close </w:t>
+      </w:r>
+      <w:r>
+        <w:rPr>
+          <w:rFonts w:ascii="Times New Roman" w:hAnsi="Times New Roman" w:cs="Times New Roman"/>
+        </w:rPr>
+        <w:t>econom</w:t>
+      </w:r>
+      <w:r>
+        <w:rPr>
+          <w:rFonts w:ascii="Times New Roman" w:hAnsi="Times New Roman" w:cs="Times New Roman"/>
+        </w:rPr>
+        <w:t>y</w:t>
+      </w:r>
+      <w:r>
+        <w:rPr>
+          <w:rFonts w:ascii="Times New Roman" w:hAnsi="Times New Roman" w:cs="Times New Roman"/>
+        </w:rPr>
+        <w:t xml:space="preserve"> and energy ties with China</w:t>
+      </w:r>
+      <w:r>
+        <w:rPr>
+          <w:rFonts w:ascii="Times New Roman" w:hAnsi="Times New Roman" w:cs="Times New Roman"/>
+        </w:rPr>
+        <w:t>.</w:t>
+      </w:r>
+      <w:r>
+        <w:rPr>
+          <w:rFonts w:ascii="Times New Roman" w:hAnsi="Times New Roman" w:cs="Times New Roman"/>
+          <w:vertAlign w:val="superscript"/>
+        </w:rPr>
+        <w:t>18,</w:t>
+      </w:r>
+      <w:r>
+        <w:rPr>
+          <w:rFonts w:ascii="Times New Roman" w:hAnsi="Times New Roman" w:cs="Times New Roman"/>
+          <w:vertAlign w:val="superscript"/>
+        </w:rPr>
+        <w:t xml:space="preserve"> </w:t>
+      </w:r>
+      <w:r>
+        <w:rPr>
+          <w:rFonts w:ascii="Times New Roman" w:hAnsi="Times New Roman" w:cs="Times New Roman"/>
+          <w:vertAlign w:val="superscript"/>
+        </w:rPr>
+        <w:t>19</w:t>
+      </w:r>
+      <w:r>
+        <w:rPr>
+          <w:rFonts w:ascii="Times New Roman" w:hAnsi="Times New Roman" w:cs="Times New Roman"/>
+        </w:rPr>
+        <w:t xml:space="preserve"> </w:t>
+      </w:r>
+      <w:r>
+        <w:rPr>
+          <w:rFonts w:ascii="Times New Roman" w:hAnsi="Times New Roman" w:cs="Times New Roman"/>
+        </w:rPr>
+        <w:t xml:space="preserve">The </w:t>
+      </w:r>
+      <w:r>
+        <w:rPr>
+          <w:rFonts w:ascii="Times New Roman" w:hAnsi="Times New Roman" w:cs="Times New Roman"/>
+        </w:rPr>
+        <w:t>U</w:t>
+      </w:r>
+      <w:r>
+        <w:rPr>
+          <w:rFonts w:ascii="Times New Roman" w:hAnsi="Times New Roman" w:cs="Times New Roman"/>
+        </w:rPr>
+        <w:t>.S.</w:t>
+      </w:r>
+      <w:r>
+        <w:rPr>
+          <w:rFonts w:ascii="Times New Roman" w:hAnsi="Times New Roman" w:cs="Times New Roman"/>
+        </w:rPr>
+        <w:t xml:space="preserve"> seeks to </w:t>
+      </w:r>
+      <w:r>
+        <w:rPr>
+          <w:rFonts w:ascii="Times New Roman" w:hAnsi="Times New Roman" w:cs="Times New Roman"/>
+        </w:rPr>
+        <w:t>keep</w:t>
+      </w:r>
+      <w:r>
+        <w:rPr>
+          <w:rFonts w:ascii="Times New Roman" w:hAnsi="Times New Roman" w:cs="Times New Roman"/>
+        </w:rPr>
+        <w:t xml:space="preserve"> comprehensive and cooperative relationship </w:t>
+      </w:r>
+      <w:r>
+        <w:rPr>
+          <w:rFonts w:ascii="Times New Roman" w:hAnsi="Times New Roman" w:cs="Times New Roman"/>
+        </w:rPr>
+        <w:t xml:space="preserve">with China. </w:t>
+      </w:r>
+      <w:r>
+        <w:rPr>
+          <w:rFonts w:ascii="Times New Roman" w:hAnsi="Times New Roman" w:cs="Times New Roman"/>
+        </w:rPr>
+        <w:t xml:space="preserve">It is a </w:t>
+      </w:r>
+      <w:r>
+        <w:rPr>
+          <w:rFonts w:ascii="Times New Roman" w:hAnsi="Times New Roman" w:cs="Times New Roman"/>
+        </w:rPr>
+        <w:t>key</w:t>
+      </w:r>
+      <w:r>
+        <w:rPr>
+          <w:rFonts w:ascii="Times New Roman" w:hAnsi="Times New Roman" w:cs="Times New Roman"/>
+        </w:rPr>
+        <w:t xml:space="preserve"> part of reinvigorated U.S. engagement with the Asia-Pacific region.</w:t>
+      </w:r>
+      <w:r>
+        <w:rPr>
+          <w:rFonts w:ascii="Times New Roman" w:hAnsi="Times New Roman" w:cs="Times New Roman"/>
+          <w:vertAlign w:val="superscript"/>
+        </w:rPr>
+        <w:t>20</w:t>
+      </w:r>
+      <w:r>
+        <w:rPr>
+          <w:rFonts w:ascii="Times New Roman" w:hAnsi="Times New Roman" w:cs="Times New Roman"/>
+        </w:rPr>
+        <w:t xml:space="preserve"> </w:t>
+      </w:r>
+      <w:r>
+        <w:rPr>
+          <w:rFonts w:ascii="Times New Roman" w:hAnsi="Times New Roman" w:cs="Times New Roman"/>
+        </w:rPr>
+        <w:t xml:space="preserve">Chinese is </w:t>
+      </w:r>
+      <w:r>
+        <w:rPr>
+          <w:rFonts w:ascii="Times New Roman" w:hAnsi="Times New Roman" w:cs="Times New Roman"/>
+        </w:rPr>
+        <w:t xml:space="preserve">a </w:t>
+      </w:r>
+      <w:r>
+        <w:rPr>
+          <w:rFonts w:ascii="Times New Roman" w:hAnsi="Times New Roman" w:cs="Times New Roman"/>
+        </w:rPr>
+        <w:t>highly sought language</w:t>
+      </w:r>
+      <w:r>
+        <w:rPr>
+          <w:rFonts w:ascii="Times New Roman" w:hAnsi="Times New Roman" w:cs="Times New Roman"/>
+        </w:rPr>
+        <w:t xml:space="preserve"> by </w:t>
+      </w:r>
+      <w:r>
+        <w:rPr>
+          <w:rFonts w:ascii="Times New Roman" w:hAnsi="Times New Roman" w:cs="Times New Roman"/>
+        </w:rPr>
+        <w:t xml:space="preserve">the </w:t>
+      </w:r>
+      <w:r>
+        <w:rPr>
+          <w:rFonts w:ascii="Times New Roman" w:hAnsi="Times New Roman" w:cs="Times New Roman"/>
+        </w:rPr>
+        <w:t>U</w:t>
+      </w:r>
+      <w:r>
+        <w:rPr>
+          <w:rFonts w:ascii="Times New Roman" w:hAnsi="Times New Roman" w:cs="Times New Roman"/>
+        </w:rPr>
+        <w:t>.</w:t>
+      </w:r>
+      <w:r>
+        <w:rPr>
+          <w:rFonts w:ascii="Times New Roman" w:hAnsi="Times New Roman" w:cs="Times New Roman"/>
+        </w:rPr>
+        <w:t>S</w:t>
+      </w:r>
+      <w:r>
+        <w:rPr>
+          <w:rFonts w:ascii="Times New Roman" w:hAnsi="Times New Roman" w:cs="Times New Roman"/>
+        </w:rPr>
+        <w:t>.</w:t>
+      </w:r>
+      <w:r>
+        <w:rPr>
+          <w:rFonts w:ascii="Times New Roman" w:hAnsi="Times New Roman" w:cs="Times New Roman"/>
+        </w:rPr>
+        <w:t xml:space="preserve"> </w:t>
+      </w:r>
+      <w:r>
+        <w:rPr>
+          <w:rFonts w:ascii="Times New Roman" w:hAnsi="Times New Roman" w:cs="Times New Roman"/>
+        </w:rPr>
+        <w:t>Government</w:t>
+      </w:r>
+      <w:r>
+        <w:rPr>
+          <w:rFonts w:ascii="Times New Roman" w:hAnsi="Times New Roman" w:cs="Times New Roman"/>
+        </w:rPr>
+        <w:t>. In January 2006, t</w:t>
+      </w:r>
+      <w:r>
+        <w:rPr>
+          <w:rFonts w:ascii="Times New Roman" w:hAnsi="Times New Roman" w:cs="Times New Roman"/>
+        </w:rPr>
+        <w:t>he Nationa</w:t>
+      </w:r>
+      <w:r>
+        <w:rPr>
+          <w:rFonts w:ascii="Times New Roman" w:hAnsi="Times New Roman" w:cs="Times New Roman"/>
+        </w:rPr>
+        <w:t>l Security Language Initiative</w:t>
+      </w:r>
+      <w:r>
+        <w:rPr>
+          <w:rFonts w:ascii="Times New Roman" w:hAnsi="Times New Roman" w:cs="Times New Roman"/>
+        </w:rPr>
+        <w:t xml:space="preserve"> (NSLI)</w:t>
+      </w:r>
+      <w:r>
+        <w:rPr>
+          <w:rFonts w:ascii="Times New Roman" w:hAnsi="Times New Roman" w:cs="Times New Roman"/>
+        </w:rPr>
+        <w:t xml:space="preserve"> </w:t>
+      </w:r>
+      <w:r>
+        <w:rPr>
+          <w:rFonts w:ascii="Times New Roman" w:hAnsi="Times New Roman" w:cs="Times New Roman"/>
+        </w:rPr>
+        <w:t xml:space="preserve">program </w:t>
+      </w:r>
+      <w:r>
+        <w:rPr>
+          <w:rFonts w:ascii="Times New Roman" w:hAnsi="Times New Roman" w:cs="Times New Roman"/>
+        </w:rPr>
+        <w:t>wa</w:t>
+      </w:r>
+      <w:r>
+        <w:rPr>
+          <w:rFonts w:ascii="Times New Roman" w:hAnsi="Times New Roman" w:cs="Times New Roman"/>
+        </w:rPr>
+        <w:t>s introduced</w:t>
+      </w:r>
+      <w:r>
+        <w:rPr>
+          <w:rFonts w:ascii="Times New Roman" w:hAnsi="Times New Roman" w:cs="Times New Roman"/>
+        </w:rPr>
+        <w:t xml:space="preserve"> by </w:t>
+      </w:r>
+      <w:r>
+        <w:rPr>
+          <w:rFonts w:ascii="Times New Roman" w:hAnsi="Times New Roman" w:cs="Times New Roman"/>
+        </w:rPr>
+        <w:t>President George Washington Bush to develop the foreign language skills of American students.</w:t>
+      </w:r>
+      <w:r>
+        <w:rPr>
+          <w:rFonts w:ascii="Times New Roman" w:hAnsi="Times New Roman" w:cs="Times New Roman"/>
+          <w:vertAlign w:val="superscript"/>
+        </w:rPr>
+        <w:t>21</w:t>
+      </w:r>
+      <w:r>
+        <w:rPr>
+          <w:rFonts w:ascii="Times New Roman" w:hAnsi="Times New Roman" w:cs="Times New Roman"/>
+        </w:rPr>
+        <w:t xml:space="preserve"> Chinese is one of </w:t>
+      </w:r>
+      <w:r>
+        <w:rPr>
+          <w:rFonts w:ascii="Times New Roman" w:hAnsi="Times New Roman" w:cs="Times New Roman"/>
+        </w:rPr>
+        <w:t>six critical-</w:t>
+      </w:r>
+      <w:r>
+        <w:rPr>
+          <w:rFonts w:ascii="Times New Roman" w:hAnsi="Times New Roman" w:cs="Times New Roman"/>
+        </w:rPr>
+        <w:t>need</w:t>
+      </w:r>
+      <w:r>
+        <w:rPr>
+          <w:rFonts w:ascii="Times New Roman" w:hAnsi="Times New Roman" w:cs="Times New Roman"/>
+        </w:rPr>
+        <w:t xml:space="preserve"> </w:t>
+      </w:r>
+      <w:r>
+        <w:rPr>
+          <w:rFonts w:ascii="Times New Roman" w:hAnsi="Times New Roman" w:cs="Times New Roman"/>
+        </w:rPr>
+        <w:t xml:space="preserve">foreign </w:t>
+      </w:r>
+      <w:r>
+        <w:rPr>
+          <w:rFonts w:ascii="Times New Roman" w:hAnsi="Times New Roman" w:cs="Times New Roman"/>
+        </w:rPr>
+        <w:t>languages.</w:t>
+      </w:r>
+      <w:r>
+        <w:rPr>
+          <w:rFonts w:ascii="Times New Roman" w:hAnsi="Times New Roman" w:cs="Times New Roman"/>
+          <w:vertAlign w:val="superscript"/>
+        </w:rPr>
+        <w:t>22</w:t>
+      </w:r>
+      <w:r>
+        <w:rPr>
+          <w:rFonts w:ascii="Times New Roman" w:hAnsi="Times New Roman" w:cs="Times New Roman"/>
+        </w:rPr>
+        <w:t xml:space="preserve"> </w:t>
+      </w:r>
+      <w:r>
+        <w:rPr>
+          <w:rFonts w:ascii="Times New Roman" w:hAnsi="Times New Roman" w:cs="Times New Roman"/>
+        </w:rPr>
+        <w:t>Since</w:t>
+      </w:r>
+      <w:r>
+        <w:rPr>
+          <w:rFonts w:ascii="Times New Roman" w:hAnsi="Times New Roman" w:cs="Times New Roman"/>
+        </w:rPr>
+        <w:t xml:space="preserve"> 200</w:t>
+      </w:r>
+      <w:r>
+        <w:rPr>
+          <w:rFonts w:ascii="Times New Roman" w:hAnsi="Times New Roman" w:cs="Times New Roman"/>
+        </w:rPr>
+        <w:t>9</w:t>
+      </w:r>
+      <w:r>
+        <w:rPr>
+          <w:rFonts w:ascii="Times New Roman" w:hAnsi="Times New Roman" w:cs="Times New Roman"/>
+        </w:rPr>
+        <w:t xml:space="preserve">, </w:t>
+      </w:r>
+      <w:r>
+        <w:rPr>
+          <w:rFonts w:ascii="Times New Roman" w:hAnsi="Times New Roman" w:cs="Times New Roman"/>
+        </w:rPr>
+        <w:t xml:space="preserve">the </w:t>
+      </w:r>
+      <w:r>
+        <w:rPr>
+          <w:rFonts w:ascii="Times New Roman" w:hAnsi="Times New Roman" w:cs="Times New Roman"/>
+        </w:rPr>
         <w:t xml:space="preserve">Department of Defense </w:t>
       </w:r>
       <w:r>
         <w:rPr>
           <w:rFonts w:ascii="Times New Roman" w:hAnsi="Times New Roman" w:cs="Times New Roman"/>
         </w:rPr>
+        <w:t xml:space="preserve">has </w:t>
+      </w:r>
+      <w:r>
+        <w:rPr>
+          <w:rFonts w:ascii="Times New Roman" w:hAnsi="Times New Roman" w:cs="Times New Roman"/>
+        </w:rPr>
         <w:t>authorized</w:t>
       </w:r>
       <w:r>
         <w:rPr>
           <w:rFonts w:ascii="Times New Roman" w:hAnsi="Times New Roman" w:cs="Times New Roman"/>
         </w:rPr>
-        <w:t xml:space="preserve"> that some non-immigrant i</w:t>
+        <w:t xml:space="preserve"> that hundreds of</w:t>
+      </w:r>
+      <w:r>
+        <w:rPr>
+          <w:rFonts w:ascii="Times New Roman" w:hAnsi="Times New Roman" w:cs="Times New Roman"/>
+        </w:rPr>
+        <w:t xml:space="preserve"> non-immigrant i</w:t>
       </w:r>
       <w:r>
         <w:rPr>
@@ -1199,7 +1502,19 @@
         <w:rPr>
           <w:rFonts w:ascii="Times New Roman" w:hAnsi="Times New Roman" w:cs="Times New Roman"/>
         </w:rPr>
-        <w:t xml:space="preserve">who speak </w:t>
+        <w:t>who</w:t>
+      </w:r>
+      <w:r>
+        <w:rPr>
+          <w:rFonts w:ascii="Times New Roman" w:hAnsi="Times New Roman" w:cs="Times New Roman"/>
+        </w:rPr>
+        <w:t xml:space="preserve"> can</w:t>
+      </w:r>
+      <w:r>
+        <w:rPr>
+          <w:rFonts w:ascii="Times New Roman" w:hAnsi="Times New Roman" w:cs="Times New Roman"/>
+        </w:rPr>
+        <w:t xml:space="preserve"> speak </w:t>
       </w:r>
       <w:r>
         <w:rPr>
@@ -1307,7 +1622,31 @@
         <w:rPr>
           <w:rFonts w:ascii="Times New Roman" w:hAnsi="Times New Roman" w:cs="Times New Roman"/>
         </w:rPr>
-        <w:t xml:space="preserve"> weeks of basic combat training</w:t>
+        <w:t xml:space="preserve"> weeks of </w:t>
+      </w:r>
+      <w:r>
+        <w:rPr>
+          <w:rFonts w:ascii="Times New Roman" w:hAnsi="Times New Roman" w:cs="Times New Roman"/>
+        </w:rPr>
+        <w:t xml:space="preserve">vigorous </w:t>
+      </w:r>
+      <w:r>
+        <w:rPr>
+          <w:rFonts w:ascii="Times New Roman" w:hAnsi="Times New Roman" w:cs="Times New Roman"/>
+        </w:rPr>
+        <w:t xml:space="preserve">basic </w:t>
+      </w:r>
+      <w:r>
+        <w:rPr>
+          <w:rFonts w:ascii="Times New Roman" w:hAnsi="Times New Roman" w:cs="Times New Roman"/>
+        </w:rPr>
+        <w:t xml:space="preserve">combat </w:t>
+      </w:r>
+      <w:r>
+        <w:rPr>
+          <w:rFonts w:ascii="Times New Roman" w:hAnsi="Times New Roman" w:cs="Times New Roman"/>
+        </w:rPr>
+        <w:t>training</w:t>
       </w:r>
       <w:r>
         <w:rPr>
@@ -1320,97 +1659,80 @@
           <w:rFonts w:ascii="Times New Roman" w:hAnsi="Times New Roman" w:cs="Times New Roman"/>
           <w:vertAlign w:val="superscript"/>
         </w:rPr>
-        <w:t>21</w:t>
-      </w:r>
-      <w:r>
-        <w:rPr>
-          <w:rFonts w:ascii="Times New Roman" w:hAnsi="Times New Roman" w:cs="Times New Roman"/>
-          <w:vertAlign w:val="superscript"/>
+        <w:t>23</w:t>
+      </w:r>
+    </w:p>
+    <w:p>
+      <w:pPr>
+        <w:rPr>
+          <w:rFonts w:ascii="Times New Roman" w:hAnsi="Times New Roman" w:cs="Times New Roman"/>
+        </w:rPr>
+      </w:pPr>
+    </w:p>
+    <w:p>
+      <w:pPr>
+        <w:spacing w:after="0"/>
+        <w:rPr>
+          <w:rFonts w:ascii="Times New Roman" w:hAnsi="Times New Roman" w:cs="Times New Roman"/>
+        </w:rPr>
+      </w:pPr>
+      <w:r>
+        <w:rPr>
+          <w:rFonts w:ascii="Times New Roman" w:hAnsi="Times New Roman" w:cs="Times New Roman"/>
+        </w:rPr>
+        <w:t>5</w:t>
+      </w:r>
+      <w:r>
+        <w:rPr>
+          <w:rFonts w:ascii="Times New Roman" w:hAnsi="Times New Roman" w:cs="Times New Roman"/>
+        </w:rPr>
+        <w:t xml:space="preserve">.  </w:t>
+      </w:r>
+      <w:r>
+        <w:rPr>
+          <w:rFonts w:ascii="Times New Roman" w:hAnsi="Times New Roman" w:cs="Times New Roman"/>
+        </w:rPr>
+        <w:t xml:space="preserve">This background paper was on China. It </w:t>
+      </w:r>
+      <w:r>
+        <w:rPr>
+          <w:rFonts w:ascii="Times New Roman" w:hAnsi="Times New Roman" w:cs="Times New Roman"/>
+        </w:rPr>
+        <w:t xml:space="preserve">briefly </w:t>
+      </w:r>
+      <w:r>
+        <w:rPr>
+          <w:rFonts w:ascii="Times New Roman" w:hAnsi="Times New Roman" w:cs="Times New Roman"/>
+        </w:rPr>
+        <w:t xml:space="preserve">covered </w:t>
+      </w:r>
+      <w:r>
+        <w:rPr>
+          <w:rFonts w:ascii="Times New Roman" w:hAnsi="Times New Roman" w:cs="Times New Roman"/>
+        </w:rPr>
+        <w:t xml:space="preserve">its </w:t>
+      </w:r>
+      <w:r>
+        <w:rPr>
+          <w:rFonts w:ascii="Times New Roman" w:hAnsi="Times New Roman" w:cs="Times New Roman"/>
+        </w:rPr>
+        <w:t>economy,</w:t>
+      </w:r>
+      <w:r>
+        <w:rPr>
+          <w:rFonts w:ascii="Times New Roman" w:hAnsi="Times New Roman" w:cs="Times New Roman"/>
+        </w:rPr>
+        <w:t xml:space="preserve"> language</w:t>
+      </w:r>
+      <w:r>
+        <w:rPr>
+          <w:rFonts w:ascii="Times New Roman" w:hAnsi="Times New Roman" w:cs="Times New Roman"/>
         </w:rPr>
         <w:t>,</w:t>
       </w:r>
       <w:r>
         <w:rPr>
           <w:rFonts w:ascii="Times New Roman" w:hAnsi="Times New Roman" w:cs="Times New Roman"/>
-          <w:vertAlign w:val="superscript"/>
-        </w:rPr>
-        <w:t xml:space="preserve"> </w:t>
-      </w:r>
-      <w:r>
-        <w:rPr>
-          <w:rFonts w:ascii="Times New Roman" w:hAnsi="Times New Roman" w:cs="Times New Roman"/>
-          <w:vertAlign w:val="superscript"/>
-        </w:rPr>
-        <w:t>22</w:t>
-      </w:r>
-    </w:p>
-    <w:p>
-      <w:pPr>
-        <w:jc w:val="both"/>
-        <w:rPr>
-          <w:rFonts w:ascii="Times New Roman" w:hAnsi="Times New Roman" w:cs="Times New Roman"/>
-        </w:rPr>
-      </w:pPr>
-    </w:p>
-    <w:p>
-      <w:pPr>
-        <w:spacing w:after="240"/>
-        <w:jc w:val="both"/>
-        <w:rPr>
-          <w:rFonts w:ascii="Times New Roman" w:hAnsi="Times New Roman" w:cs="Times New Roman"/>
-        </w:rPr>
-      </w:pPr>
-      <w:r>
-        <w:rPr>
-          <w:rFonts w:ascii="Times New Roman" w:hAnsi="Times New Roman" w:cs="Times New Roman"/>
-        </w:rPr>
-        <w:t>5</w:t>
-      </w:r>
-      <w:r>
-        <w:rPr>
-          <w:rFonts w:ascii="Times New Roman" w:hAnsi="Times New Roman" w:cs="Times New Roman"/>
-        </w:rPr>
-        <w:t xml:space="preserve">.  </w:t>
-      </w:r>
-      <w:r>
-        <w:rPr>
-          <w:rFonts w:ascii="Times New Roman" w:hAnsi="Times New Roman" w:cs="Times New Roman"/>
-        </w:rPr>
-        <w:t xml:space="preserve">This background paper was on China. It </w:t>
-      </w:r>
-      <w:r>
-        <w:rPr>
-          <w:rFonts w:ascii="Times New Roman" w:hAnsi="Times New Roman" w:cs="Times New Roman"/>
-        </w:rPr>
-        <w:t xml:space="preserve">briefly </w:t>
-      </w:r>
-      <w:r>
-        <w:rPr>
-          <w:rFonts w:ascii="Times New Roman" w:hAnsi="Times New Roman" w:cs="Times New Roman"/>
-        </w:rPr>
-        <w:t xml:space="preserve">covered </w:t>
-      </w:r>
-      <w:r>
-        <w:rPr>
-          <w:rFonts w:ascii="Times New Roman" w:hAnsi="Times New Roman" w:cs="Times New Roman"/>
-        </w:rPr>
-        <w:t xml:space="preserve">its </w:t>
-      </w:r>
-      <w:r>
-        <w:rPr>
-          <w:rFonts w:ascii="Times New Roman" w:hAnsi="Times New Roman" w:cs="Times New Roman"/>
-        </w:rPr>
-        <w:t>economy,</w:t>
-      </w:r>
-      <w:r>
-        <w:rPr>
-          <w:rFonts w:ascii="Times New Roman" w:hAnsi="Times New Roman" w:cs="Times New Roman"/>
-        </w:rPr>
-        <w:t xml:space="preserve"> language</w:t>
-      </w:r>
-      <w:r>
-        <w:rPr>
-          <w:rFonts w:ascii="Times New Roman" w:hAnsi="Times New Roman" w:cs="Times New Roman"/>
         </w:rPr>
         <w:t xml:space="preserve"> and </w:t>
       </w:r>
@@ -1436,41 +1758,16 @@
     <w:p>
       <w:pPr>
         <w:spacing w:after="0"/>
-        <w:jc w:val="both"/>
-        <w:rPr>
-          <w:rFonts w:ascii="Times New Roman" w:hAnsi="Times New Roman" w:cs="Times New Roman"/>
-        </w:rPr>
-      </w:pPr>
-    </w:p>
-    <w:p>
-      <w:pPr>
-        <w:spacing w:after="0"/>
-        <w:rPr>
-          <w:rFonts w:ascii="Times New Roman" w:hAnsi="Times New Roman" w:cs="Times New Roman"/>
-        </w:rPr>
-      </w:pPr>
-      <w:r>
-        <w:rPr>
-          <w:rFonts w:ascii="Times New Roman" w:hAnsi="Times New Roman" w:cs="Times New Roman"/>
-        </w:rPr>
-        <w:t>E</w:t>
-      </w:r>
-      <w:r>
-        <w:rPr>
-          <w:rFonts w:ascii="Times New Roman" w:hAnsi="Times New Roman" w:cs="Times New Roman"/>
-        </w:rPr>
-        <w:t>nd</w:t>
-      </w:r>
-      <w:r>
-        <w:rPr>
-          <w:rFonts w:ascii="Times New Roman" w:hAnsi="Times New Roman" w:cs="Times New Roman"/>
-        </w:rPr>
-        <w:t xml:space="preserve"> Notes</w:t>
-      </w:r>
-    </w:p>
-    <w:p>
-      <w:pPr>
-        <w:spacing w:after="0"/>
+        <w:jc w:val="center"/>
+        <w:rPr>
+          <w:rFonts w:ascii="Times New Roman" w:hAnsi="Times New Roman" w:cs="Times New Roman"/>
+        </w:rPr>
+      </w:pPr>
+    </w:p>
+    <w:p>
+      <w:pPr>
+        <w:spacing w:after="0"/>
+        <w:jc w:val="center"/>
         <w:rPr>
           <w:rFonts w:ascii="Times New Roman" w:hAnsi="Times New Roman" w:cs="Times New Roman"/>
         </w:rPr>
@@ -1480,6 +1777,35 @@
           <w:rFonts w:ascii="Times New Roman" w:hAnsi="Times New Roman" w:cs="Times New Roman"/>
         </w:rPr>
         <w:lastRenderedPageBreak/>
+        <w:t>END NOTES</w:t>
+      </w:r>
+    </w:p>
+    <w:p>
+      <w:pPr>
+        <w:spacing w:after="0"/>
+        <w:jc w:val="center"/>
+        <w:rPr>
+          <w:rFonts w:ascii="Times New Roman" w:hAnsi="Times New Roman" w:cs="Times New Roman"/>
+        </w:rPr>
+      </w:pPr>
+    </w:p>
+    <w:p>
+      <w:pPr>
+        <w:spacing w:after="0"/>
+        <w:rPr>
+          <w:rFonts w:ascii="Times New Roman" w:hAnsi="Times New Roman" w:cs="Times New Roman"/>
+        </w:rPr>
+      </w:pPr>
+      <w:r>
+        <w:rPr>
+          <w:rFonts w:ascii="Times New Roman" w:hAnsi="Times New Roman" w:cs="Times New Roman"/>
+        </w:rPr>
+        <w:t xml:space="preserve">  </w:t>
+      </w:r>
+      <w:r>
+        <w:rPr>
+          <w:rFonts w:ascii="Times New Roman" w:hAnsi="Times New Roman" w:cs="Times New Roman"/>
+        </w:rPr>
         <w:t xml:space="preserve">1. </w:t>
       </w:r>
       <w:r>
@@ -1510,6 +1836,20 @@
           <w:rFonts w:ascii="Times New Roman" w:hAnsi="Times New Roman" w:cs="Times New Roman"/>
         </w:rPr>
       </w:pPr>
+    </w:p>
+    <w:p>
+      <w:pPr>
+        <w:spacing w:after="0"/>
+        <w:rPr>
+          <w:rFonts w:ascii="Times New Roman" w:hAnsi="Times New Roman" w:cs="Times New Roman"/>
+        </w:rPr>
+      </w:pPr>
+      <w:r>
+        <w:rPr>
+          <w:rFonts w:ascii="Times New Roman" w:hAnsi="Times New Roman" w:cs="Times New Roman"/>
+        </w:rPr>
+        <w:t xml:space="preserve">  </w:t>
+      </w:r>
       <w:r>
         <w:rPr>
           <w:rFonts w:ascii="Times New Roman" w:hAnsi="Times New Roman" w:cs="Times New Roman"/>
@@ -1555,6 +1895,20 @@
           <w:rFonts w:ascii="Times New Roman" w:hAnsi="Times New Roman" w:cs="Times New Roman"/>
         </w:rPr>
       </w:pPr>
+    </w:p>
+    <w:p>
+      <w:pPr>
+        <w:spacing w:after="0"/>
+        <w:rPr>
+          <w:rFonts w:ascii="Times New Roman" w:hAnsi="Times New Roman" w:cs="Times New Roman"/>
+        </w:rPr>
+      </w:pPr>
+      <w:r>
+        <w:rPr>
+          <w:rFonts w:ascii="Times New Roman" w:hAnsi="Times New Roman" w:cs="Times New Roman"/>
+        </w:rPr>
+        <w:t xml:space="preserve">  </w:t>
+      </w:r>
       <w:r>
         <w:rPr>
           <w:rFonts w:ascii="Times New Roman" w:hAnsi="Times New Roman" w:cs="Times New Roman"/>
@@ -1601,6 +1955,20 @@
           <w:rFonts w:ascii="Times New Roman" w:hAnsi="Times New Roman" w:cs="Times New Roman"/>
         </w:rPr>
       </w:pPr>
+    </w:p>
+    <w:p>
+      <w:pPr>
+        <w:spacing w:after="0"/>
+        <w:rPr>
+          <w:rFonts w:ascii="Times New Roman" w:hAnsi="Times New Roman" w:cs="Times New Roman"/>
+        </w:rPr>
+      </w:pPr>
+      <w:r>
+        <w:rPr>
+          <w:rFonts w:ascii="Times New Roman" w:hAnsi="Times New Roman" w:cs="Times New Roman"/>
+        </w:rPr>
+        <w:t xml:space="preserve">  </w:t>
+      </w:r>
       <w:r>
         <w:rPr>
           <w:rFonts w:ascii="Times New Roman" w:hAnsi="Times New Roman" w:cs="Times New Roman"/>
@@ -1645,6 +2013,20 @@
           <w:rFonts w:ascii="Times New Roman" w:hAnsi="Times New Roman" w:cs="Times New Roman"/>
         </w:rPr>
       </w:pPr>
+    </w:p>
+    <w:p>
+      <w:pPr>
+        <w:spacing w:after="0"/>
+        <w:rPr>
+          <w:rFonts w:ascii="Times New Roman" w:hAnsi="Times New Roman" w:cs="Times New Roman"/>
+        </w:rPr>
+      </w:pPr>
+      <w:r>
+        <w:rPr>
+          <w:rFonts w:ascii="Times New Roman" w:hAnsi="Times New Roman" w:cs="Times New Roman"/>
+        </w:rPr>
+        <w:t xml:space="preserve">  </w:t>
+      </w:r>
       <w:r>
         <w:rPr>
           <w:rFonts w:ascii="Times New Roman" w:hAnsi="Times New Roman" w:cs="Times New Roman"/>
@@ -1683,6 +2065,20 @@
           <w:rFonts w:ascii="Times New Roman" w:hAnsi="Times New Roman" w:cs="Times New Roman"/>
         </w:rPr>
       </w:pPr>
+    </w:p>
+    <w:p>
+      <w:pPr>
+        <w:spacing w:after="0"/>
+        <w:rPr>
+          <w:rFonts w:ascii="Times New Roman" w:hAnsi="Times New Roman" w:cs="Times New Roman"/>
+        </w:rPr>
+      </w:pPr>
+      <w:r>
+        <w:rPr>
+          <w:rFonts w:ascii="Times New Roman" w:hAnsi="Times New Roman" w:cs="Times New Roman"/>
+        </w:rPr>
+        <w:t xml:space="preserve">  </w:t>
+      </w:r>
       <w:r>
         <w:rPr>
           <w:rFonts w:ascii="Times New Roman" w:hAnsi="Times New Roman" w:cs="Times New Roman"/>
@@ -1721,6 +2117,20 @@
           <w:rFonts w:ascii="Times New Roman" w:hAnsi="Times New Roman" w:cs="Times New Roman"/>
         </w:rPr>
       </w:pPr>
+    </w:p>
+    <w:p>
+      <w:pPr>
+        <w:spacing w:after="0"/>
+        <w:rPr>
+          <w:rFonts w:ascii="Times New Roman" w:hAnsi="Times New Roman" w:cs="Times New Roman"/>
+        </w:rPr>
+      </w:pPr>
+      <w:r>
+        <w:rPr>
+          <w:rFonts w:ascii="Times New Roman" w:hAnsi="Times New Roman" w:cs="Times New Roman"/>
+        </w:rPr>
+        <w:t xml:space="preserve">  </w:t>
+      </w:r>
       <w:r>
         <w:rPr>
           <w:rFonts w:ascii="Times New Roman" w:hAnsi="Times New Roman" w:cs="Times New Roman"/>
@@ -1759,6 +2169,20 @@
           <w:rFonts w:ascii="Times New Roman" w:hAnsi="Times New Roman" w:cs="Times New Roman"/>
         </w:rPr>
       </w:pPr>
+    </w:p>
+    <w:p>
+      <w:pPr>
+        <w:spacing w:after="0"/>
+        <w:rPr>
+          <w:rFonts w:ascii="Times New Roman" w:hAnsi="Times New Roman" w:cs="Times New Roman"/>
+        </w:rPr>
+      </w:pPr>
+      <w:r>
+        <w:rPr>
+          <w:rFonts w:ascii="Times New Roman" w:hAnsi="Times New Roman" w:cs="Times New Roman"/>
+        </w:rPr>
+        <w:t xml:space="preserve">  </w:t>
+      </w:r>
       <w:r>
         <w:rPr>
           <w:rFonts w:ascii="Times New Roman" w:hAnsi="Times New Roman" w:cs="Times New Roman"/>
@@ -1829,6 +2253,20 @@
           <w:rFonts w:ascii="Times New Roman" w:hAnsi="Times New Roman" w:cs="Times New Roman"/>
         </w:rPr>
       </w:pPr>
+    </w:p>
+    <w:p>
+      <w:pPr>
+        <w:spacing w:after="0"/>
+        <w:rPr>
+          <w:rFonts w:ascii="Times New Roman" w:hAnsi="Times New Roman" w:cs="Times New Roman"/>
+        </w:rPr>
+      </w:pPr>
+      <w:r>
+        <w:rPr>
+          <w:rFonts w:ascii="Times New Roman" w:hAnsi="Times New Roman" w:cs="Times New Roman"/>
+        </w:rPr>
+        <w:t xml:space="preserve">  </w:t>
+      </w:r>
       <w:r>
         <w:rPr>
           <w:rFonts w:ascii="Times New Roman" w:hAnsi="Times New Roman" w:cs="Times New Roman"/>
@@ -1899,6 +2337,20 @@
           <w:rFonts w:ascii="Times New Roman" w:hAnsi="Times New Roman" w:cs="Times New Roman"/>
         </w:rPr>
       </w:pPr>
+    </w:p>
+    <w:p>
+      <w:pPr>
+        <w:spacing w:after="0"/>
+        <w:rPr>
+          <w:rFonts w:ascii="Times New Roman" w:hAnsi="Times New Roman" w:cs="Times New Roman"/>
+        </w:rPr>
+      </w:pPr>
+      <w:r>
+        <w:rPr>
+          <w:rFonts w:ascii="Times New Roman" w:hAnsi="Times New Roman" w:cs="Times New Roman"/>
+        </w:rPr>
+        <w:t xml:space="preserve">  </w:t>
+      </w:r>
       <w:r>
         <w:rPr>
           <w:rFonts w:ascii="Times New Roman" w:hAnsi="Times New Roman" w:cs="Times New Roman"/>
@@ -1974,6 +2426,20 @@
           <w:rFonts w:ascii="Times New Roman" w:hAnsi="Times New Roman" w:cs="Times New Roman"/>
         </w:rPr>
       </w:pPr>
+    </w:p>
+    <w:p>
+      <w:pPr>
+        <w:spacing w:after="0"/>
+        <w:rPr>
+          <w:rFonts w:ascii="Times New Roman" w:hAnsi="Times New Roman" w:cs="Times New Roman"/>
+        </w:rPr>
+      </w:pPr>
+      <w:r>
+        <w:rPr>
+          <w:rFonts w:ascii="Times New Roman" w:hAnsi="Times New Roman" w:cs="Times New Roman"/>
+        </w:rPr>
+        <w:t xml:space="preserve">  </w:t>
+      </w:r>
       <w:r>
         <w:rPr>
           <w:rFonts w:ascii="Times New Roman" w:hAnsi="Times New Roman" w:cs="Times New Roman"/>
@@ -2014,6 +2480,20 @@
           <w:rFonts w:ascii="Times New Roman" w:hAnsi="Times New Roman" w:cs="Times New Roman"/>
         </w:rPr>
       </w:pPr>
+    </w:p>
+    <w:p>
+      <w:pPr>
+        <w:spacing w:after="0"/>
+        <w:rPr>
+          <w:rFonts w:ascii="Times New Roman" w:hAnsi="Times New Roman" w:cs="Times New Roman"/>
+        </w:rPr>
+      </w:pPr>
+      <w:r>
+        <w:rPr>
+          <w:rFonts w:ascii="Times New Roman" w:hAnsi="Times New Roman" w:cs="Times New Roman"/>
+        </w:rPr>
+        <w:t xml:space="preserve">  </w:t>
+      </w:r>
       <w:r>
         <w:rPr>
           <w:rFonts w:ascii="Times New Roman" w:hAnsi="Times New Roman" w:cs="Times New Roman"/>
@@ -2048,7 +2528,13 @@
         <w:rPr>
           <w:rFonts w:ascii="Times New Roman" w:hAnsi="Times New Roman" w:cs="Times New Roman"/>
         </w:rPr>
-        <w:t xml:space="preserve">Ethnologue, </w:t>
+        <w:t>Ethnologies</w:t>
+      </w:r>
+      <w:r>
+        <w:rPr>
+          <w:rFonts w:ascii="Times New Roman" w:hAnsi="Times New Roman" w:cs="Times New Roman"/>
+        </w:rPr>
+        <w:t xml:space="preserve">, </w:t>
       </w:r>
       <w:r>
         <w:rPr>
@@ -2095,6 +2581,20 @@
           <w:rFonts w:ascii="Times New Roman" w:hAnsi="Times New Roman" w:cs="Times New Roman"/>
         </w:rPr>
       </w:pPr>
+    </w:p>
+    <w:p>
+      <w:pPr>
+        <w:spacing w:after="0"/>
+        <w:rPr>
+          <w:rFonts w:ascii="Times New Roman" w:hAnsi="Times New Roman" w:cs="Times New Roman"/>
+        </w:rPr>
+      </w:pPr>
+      <w:r>
+        <w:rPr>
+          <w:rFonts w:ascii="Times New Roman" w:hAnsi="Times New Roman" w:cs="Times New Roman"/>
+        </w:rPr>
+        <w:t xml:space="preserve">  </w:t>
+      </w:r>
       <w:r>
         <w:rPr>
           <w:rFonts w:ascii="Times New Roman" w:hAnsi="Times New Roman" w:cs="Times New Roman"/>
@@ -2121,6 +2621,20 @@
           <w:rFonts w:ascii="Times New Roman" w:hAnsi="Times New Roman" w:cs="Times New Roman"/>
         </w:rPr>
       </w:pPr>
+    </w:p>
+    <w:p>
+      <w:pPr>
+        <w:spacing w:after="0"/>
+        <w:rPr>
+          <w:rFonts w:ascii="Times New Roman" w:hAnsi="Times New Roman" w:cs="Times New Roman"/>
+        </w:rPr>
+      </w:pPr>
+      <w:r>
+        <w:rPr>
+          <w:rFonts w:ascii="Times New Roman" w:hAnsi="Times New Roman" w:cs="Times New Roman"/>
+        </w:rPr>
+        <w:t xml:space="preserve">  </w:t>
+      </w:r>
       <w:r>
         <w:rPr>
           <w:rFonts w:ascii="Times New Roman" w:hAnsi="Times New Roman" w:cs="Times New Roman"/>
@@ -2147,6 +2661,20 @@
           <w:rFonts w:ascii="Times New Roman" w:hAnsi="Times New Roman" w:cs="Times New Roman"/>
         </w:rPr>
       </w:pPr>
+    </w:p>
+    <w:p>
+      <w:pPr>
+        <w:spacing w:after="0"/>
+        <w:rPr>
+          <w:rFonts w:ascii="Times New Roman" w:hAnsi="Times New Roman" w:cs="Times New Roman"/>
+        </w:rPr>
+      </w:pPr>
+      <w:r>
+        <w:rPr>
+          <w:rFonts w:ascii="Times New Roman" w:hAnsi="Times New Roman" w:cs="Times New Roman"/>
+        </w:rPr>
+        <w:t xml:space="preserve">  </w:t>
+      </w:r>
       <w:r>
         <w:rPr>
           <w:rFonts w:ascii="Times New Roman" w:hAnsi="Times New Roman" w:cs="Times New Roman"/>
@@ -2187,6 +2715,48 @@
           <w:rFonts w:ascii="Times New Roman" w:hAnsi="Times New Roman" w:cs="Times New Roman"/>
         </w:rPr>
       </w:pPr>
+    </w:p>
+    <w:p>
+      <w:pPr>
+        <w:spacing w:after="0"/>
+        <w:rPr>
+          <w:rFonts w:ascii="Times New Roman" w:hAnsi="Times New Roman" w:cs="Times New Roman"/>
+        </w:rPr>
+      </w:pPr>
+      <w:r>
+        <w:rPr>
+          <w:rFonts w:ascii="Times New Roman" w:hAnsi="Times New Roman" w:cs="Times New Roman"/>
+        </w:rPr>
+        <w:t xml:space="preserve">  16.  Ibid</w:t>
+      </w:r>
+      <w:r>
+        <w:rPr>
+          <w:rFonts w:ascii="Times New Roman" w:hAnsi="Times New Roman" w:cs="Times New Roman"/>
+        </w:rPr>
+        <w:t>.</w:t>
+      </w:r>
+    </w:p>
+    <w:p>
+      <w:pPr>
+        <w:spacing w:after="0"/>
+        <w:rPr>
+          <w:rFonts w:ascii="Times New Roman" w:hAnsi="Times New Roman" w:cs="Times New Roman"/>
+        </w:rPr>
+      </w:pPr>
+    </w:p>
+    <w:p>
+      <w:pPr>
+        <w:spacing w:after="0"/>
+        <w:rPr>
+          <w:rFonts w:ascii="Times New Roman" w:hAnsi="Times New Roman" w:cs="Times New Roman"/>
+        </w:rPr>
+      </w:pPr>
+      <w:r>
+        <w:rPr>
+          <w:rFonts w:ascii="Times New Roman" w:hAnsi="Times New Roman" w:cs="Times New Roman"/>
+        </w:rPr>
+        <w:t xml:space="preserve">  </w:t>
+      </w:r>
       <w:r>
         <w:rPr>
           <w:rFonts w:ascii="Times New Roman" w:hAnsi="Times New Roman" w:cs="Times New Roman"/>
@@ -2197,7 +2767,7 @@
         <w:rPr>
           <w:rFonts w:ascii="Times New Roman" w:hAnsi="Times New Roman" w:cs="Times New Roman"/>
         </w:rPr>
-        <w:t>6</w:t>
+        <w:t>7</w:t>
       </w:r>
       <w:r>
         <w:rPr>
@@ -2239,6 +2809,20 @@
           <w:rFonts w:ascii="Times New Roman" w:hAnsi="Times New Roman" w:cs="Times New Roman"/>
         </w:rPr>
       </w:pPr>
+    </w:p>
+    <w:p>
+      <w:pPr>
+        <w:spacing w:after="0"/>
+        <w:rPr>
+          <w:rFonts w:ascii="Times New Roman" w:hAnsi="Times New Roman" w:cs="Times New Roman"/>
+        </w:rPr>
+      </w:pPr>
+      <w:r>
+        <w:rPr>
+          <w:rFonts w:ascii="Times New Roman" w:hAnsi="Times New Roman" w:cs="Times New Roman"/>
+        </w:rPr>
+        <w:t xml:space="preserve">  </w:t>
+      </w:r>
       <w:r>
         <w:rPr>
           <w:rFonts w:ascii="Times New Roman" w:hAnsi="Times New Roman" w:cs="Times New Roman"/>
@@ -2249,7 +2833,7 @@
         <w:rPr>
           <w:rFonts w:ascii="Times New Roman" w:hAnsi="Times New Roman" w:cs="Times New Roman"/>
         </w:rPr>
-        <w:t>7</w:t>
+        <w:t>8</w:t>
       </w:r>
       <w:r>
         <w:rPr>
@@ -2266,8 +2850,15 @@
       <w:r>
         <w:rPr>
           <w:rFonts w:ascii="Times New Roman" w:hAnsi="Times New Roman" w:cs="Times New Roman"/>
-        </w:rPr>
-        <w:t>Council on Foreign Relations, http://www.cfr.org/china/china-north-korea-relationship/p11097</w:t>
+          <w:i/>
+        </w:rPr>
+        <w:t>Council on Foreign Relations</w:t>
+      </w:r>
+      <w:r>
+        <w:rPr>
+          <w:rFonts w:ascii="Times New Roman" w:hAnsi="Times New Roman" w:cs="Times New Roman"/>
+        </w:rPr>
+        <w:t>, http://www.cfr.org/china/china-north-korea-relationship/p11097</w:t>
       </w:r>
       <w:r>
         <w:rPr>
@@ -2293,13 +2884,20 @@
         <w:rPr>
           <w:rFonts w:ascii="Times New Roman" w:hAnsi="Times New Roman" w:cs="Times New Roman"/>
         </w:rPr>
+        <w:lastRenderedPageBreak/>
+        <w:t xml:space="preserve">  </w:t>
+      </w:r>
+      <w:r>
+        <w:rPr>
+          <w:rFonts w:ascii="Times New Roman" w:hAnsi="Times New Roman" w:cs="Times New Roman"/>
+        </w:rPr>
         <w:t>1</w:t>
       </w:r>
       <w:r>
         <w:rPr>
           <w:rFonts w:ascii="Times New Roman" w:hAnsi="Times New Roman" w:cs="Times New Roman"/>
         </w:rPr>
-        <w:t>8</w:t>
+        <w:t>9</w:t>
       </w:r>
       <w:r>
         <w:rPr>
@@ -2317,19 +2915,14 @@
         <w:rPr>
           <w:rFonts w:ascii="Times New Roman" w:hAnsi="Times New Roman" w:cs="Times New Roman"/>
         </w:rPr>
-        <w:t xml:space="preserve"> China and Iran</w:t>
-      </w:r>
-      <w:r>
-        <w:rPr>
-          <w:rFonts w:ascii="Times New Roman" w:hAnsi="Times New Roman" w:cs="Times New Roman"/>
-        </w:rPr>
-        <w:t xml:space="preserve"> </w:t>
-      </w:r>
-      <w:r>
-        <w:rPr>
-          <w:rFonts w:ascii="Times New Roman" w:hAnsi="Times New Roman" w:cs="Times New Roman"/>
-        </w:rPr>
-        <w:t>Economic, Political, and Military Relations</w:t>
+        <w:t xml:space="preserve"> </w:t>
+      </w:r>
+      <w:r>
+        <w:rPr>
+          <w:rFonts w:ascii="Times New Roman" w:hAnsi="Times New Roman" w:cs="Times New Roman"/>
+          <w:i/>
+        </w:rPr>
+        <w:t>China and Iran Economic, Political, and Military Relations</w:t>
       </w:r>
       <w:r>
         <w:rPr>
@@ -2357,11 +2950,31 @@
           <w:rFonts w:ascii="Times New Roman" w:hAnsi="Times New Roman" w:cs="Times New Roman"/>
         </w:rPr>
       </w:pPr>
-      <w:r>
-        <w:rPr>
-          <w:rFonts w:ascii="Times New Roman" w:hAnsi="Times New Roman" w:cs="Times New Roman"/>
-        </w:rPr>
-        <w:t xml:space="preserve">19.  </w:t>
+    </w:p>
+    <w:p>
+      <w:pPr>
+        <w:spacing w:after="0"/>
+        <w:rPr>
+          <w:rFonts w:ascii="Times New Roman" w:hAnsi="Times New Roman" w:cs="Times New Roman"/>
+        </w:rPr>
+      </w:pPr>
+      <w:r>
+        <w:rPr>
+          <w:rFonts w:ascii="Times New Roman" w:hAnsi="Times New Roman" w:cs="Times New Roman"/>
+        </w:rPr>
+        <w:t xml:space="preserve">  </w:t>
+      </w:r>
+      <w:r>
+        <w:rPr>
+          <w:rFonts w:ascii="Times New Roman" w:hAnsi="Times New Roman" w:cs="Times New Roman"/>
+        </w:rPr>
+        <w:t>20</w:t>
+      </w:r>
+      <w:r>
+        <w:rPr>
+          <w:rFonts w:ascii="Times New Roman" w:hAnsi="Times New Roman" w:cs="Times New Roman"/>
+        </w:rPr>
+        <w:t xml:space="preserve">.  </w:t>
       </w:r>
       <w:r>
         <w:rPr>
@@ -2397,11 +3010,31 @@
           <w:rFonts w:ascii="Times New Roman" w:hAnsi="Times New Roman" w:cs="Times New Roman"/>
         </w:rPr>
       </w:pPr>
-      <w:r>
-        <w:rPr>
-          <w:rFonts w:ascii="Times New Roman" w:hAnsi="Times New Roman" w:cs="Times New Roman"/>
-        </w:rPr>
-        <w:t>20.  Dina Powell,</w:t>
+    </w:p>
+    <w:p>
+      <w:pPr>
+        <w:spacing w:after="0"/>
+        <w:rPr>
+          <w:rFonts w:ascii="Times New Roman" w:hAnsi="Times New Roman" w:cs="Times New Roman"/>
+        </w:rPr>
+      </w:pPr>
+      <w:r>
+        <w:rPr>
+          <w:rFonts w:ascii="Times New Roman" w:hAnsi="Times New Roman" w:cs="Times New Roman"/>
+        </w:rPr>
+        <w:t xml:space="preserve">  </w:t>
+      </w:r>
+      <w:r>
+        <w:rPr>
+          <w:rFonts w:ascii="Times New Roman" w:hAnsi="Times New Roman" w:cs="Times New Roman"/>
+        </w:rPr>
+        <w:t>21</w:t>
+      </w:r>
+      <w:r>
+        <w:rPr>
+          <w:rFonts w:ascii="Times New Roman" w:hAnsi="Times New Roman" w:cs="Times New Roman"/>
+        </w:rPr>
+        <w:t>.  Dina Powell,</w:t>
       </w:r>
       <w:r>
         <w:rPr>
@@ -2426,7 +3059,7 @@
         <w:rPr>
           <w:rFonts w:ascii="Times New Roman" w:hAnsi="Times New Roman" w:cs="Times New Roman"/>
         </w:rPr>
-        <w:t>https://web.archive.org/web/20080306151344/</w:t>
+        <w:t>https://web.archive.org/web/20080306151344/http://www.state.gov/r/pa/prs/ps/2006/58733.htm</w:t>
       </w:r>
       <w:r>
         <w:rPr>
@@ -2472,11 +3105,59 @@
           <w:rFonts w:ascii="Times New Roman" w:hAnsi="Times New Roman" w:cs="Times New Roman"/>
         </w:rPr>
       </w:pPr>
-      <w:r>
-        <w:rPr>
-          <w:rFonts w:ascii="Times New Roman" w:hAnsi="Times New Roman" w:cs="Times New Roman"/>
-        </w:rPr>
-        <w:t xml:space="preserve">21.  </w:t>
+    </w:p>
+    <w:p>
+      <w:pPr>
+        <w:spacing w:after="0"/>
+        <w:rPr>
+          <w:rFonts w:ascii="Times New Roman" w:hAnsi="Times New Roman" w:cs="Times New Roman"/>
+        </w:rPr>
+      </w:pPr>
+      <w:r>
+        <w:rPr>
+          <w:rFonts w:ascii="Times New Roman" w:hAnsi="Times New Roman" w:cs="Times New Roman"/>
+        </w:rPr>
+        <w:t xml:space="preserve">  22.  Ibid</w:t>
+      </w:r>
+      <w:r>
+        <w:rPr>
+          <w:rFonts w:ascii="Times New Roman" w:hAnsi="Times New Roman" w:cs="Times New Roman"/>
+        </w:rPr>
+        <w:t>.</w:t>
+      </w:r>
+    </w:p>
+    <w:p>
+      <w:pPr>
+        <w:spacing w:after="0"/>
+        <w:rPr>
+          <w:rFonts w:ascii="Times New Roman" w:hAnsi="Times New Roman" w:cs="Times New Roman"/>
+        </w:rPr>
+      </w:pPr>
+    </w:p>
+    <w:p>
+      <w:pPr>
+        <w:spacing w:after="0"/>
+        <w:rPr>
+          <w:rFonts w:ascii="Times New Roman" w:hAnsi="Times New Roman" w:cs="Times New Roman"/>
+        </w:rPr>
+      </w:pPr>
+      <w:r>
+        <w:rPr>
+          <w:rFonts w:ascii="Times New Roman" w:hAnsi="Times New Roman" w:cs="Times New Roman"/>
+        </w:rPr>
+        <w:t xml:space="preserve">  </w:t>
+      </w:r>
+      <w:r>
+        <w:rPr>
+          <w:rFonts w:ascii="Times New Roman" w:hAnsi="Times New Roman" w:cs="Times New Roman"/>
+        </w:rPr>
+        <w:t>23</w:t>
+      </w:r>
+      <w:r>
+        <w:rPr>
+          <w:rFonts w:ascii="Times New Roman" w:hAnsi="Times New Roman" w:cs="Times New Roman"/>
+        </w:rPr>
+        <w:t xml:space="preserve">.  </w:t>
       </w:r>
       <w:r>
         <w:rPr>
@@ -2540,120 +3221,10 @@
         <w:t>2016).</w:t>
       </w:r>
     </w:p>
-    <w:p>
-      <w:pPr>
-        <w:spacing w:after="0"/>
-        <w:rPr>
-          <w:rFonts w:ascii="Times New Roman" w:hAnsi="Times New Roman" w:cs="Times New Roman"/>
-        </w:rPr>
-      </w:pPr>
-      <w:r>
-        <w:rPr>
-          <w:rFonts w:ascii="Times New Roman" w:hAnsi="Times New Roman" w:cs="Times New Roman"/>
-        </w:rPr>
-        <w:t xml:space="preserve">22. </w:t>
-      </w:r>
-      <w:r>
-        <w:rPr>
-          <w:rFonts w:ascii="Times New Roman" w:hAnsi="Times New Roman" w:cs="Times New Roman"/>
-          <w:i/>
-        </w:rPr>
-        <w:t>Military Accessions Vital to the National Interest</w:t>
-      </w:r>
-      <w:r>
-        <w:rPr>
-          <w:rFonts w:ascii="Times New Roman" w:hAnsi="Times New Roman" w:cs="Times New Roman"/>
-        </w:rPr>
-        <w:t xml:space="preserve"> </w:t>
-      </w:r>
-      <w:r>
-        <w:rPr>
-          <w:rFonts w:ascii="Times New Roman" w:hAnsi="Times New Roman" w:cs="Times New Roman"/>
-        </w:rPr>
-        <w:t>(</w:t>
-      </w:r>
-      <w:r>
-        <w:rPr>
-          <w:rFonts w:ascii="Times New Roman" w:hAnsi="Times New Roman" w:cs="Times New Roman"/>
-          <w:i/>
-        </w:rPr>
-        <w:t>MAVNI</w:t>
-      </w:r>
-      <w:r>
-        <w:rPr>
-          <w:rFonts w:ascii="Times New Roman" w:hAnsi="Times New Roman" w:cs="Times New Roman"/>
-        </w:rPr>
-        <w:t>)</w:t>
-      </w:r>
-      <w:r>
-        <w:rPr>
-          <w:rFonts w:ascii="Times New Roman" w:hAnsi="Times New Roman" w:cs="Times New Roman"/>
-        </w:rPr>
-        <w:t xml:space="preserve"> </w:t>
-      </w:r>
-      <w:r>
-        <w:rPr>
-          <w:rFonts w:ascii="Times New Roman" w:hAnsi="Times New Roman" w:cs="Times New Roman"/>
-        </w:rPr>
-        <w:t>http://www.goarmy.com/bene</w:t>
-      </w:r>
-      <w:r>
-        <w:rPr>
-          <w:rFonts w:ascii="Times New Roman" w:hAnsi="Times New Roman" w:cs="Times New Roman"/>
-        </w:rPr>
-        <w:t>-</w:t>
-      </w:r>
-      <w:r>
-        <w:rPr>
-          <w:rFonts w:ascii="Times New Roman" w:hAnsi="Times New Roman" w:cs="Times New Roman"/>
-        </w:rPr>
-        <w:t>fits/additional-incentives/mavni.html</w:t>
-      </w:r>
-      <w:r>
-        <w:rPr>
-          <w:rFonts w:ascii="Times New Roman" w:hAnsi="Times New Roman" w:cs="Times New Roman"/>
-        </w:rPr>
-        <w:t xml:space="preserve"> </w:t>
-      </w:r>
-      <w:r>
-        <w:rPr>
-          <w:rFonts w:ascii="Times New Roman" w:hAnsi="Times New Roman" w:cs="Times New Roman"/>
-        </w:rPr>
-        <w:t xml:space="preserve">(accessed </w:t>
-      </w:r>
-      <w:r>
-        <w:rPr>
-          <w:rFonts w:ascii="Times New Roman" w:hAnsi="Times New Roman" w:cs="Times New Roman"/>
-        </w:rPr>
-        <w:t>1</w:t>
-      </w:r>
-      <w:r>
-        <w:rPr>
-          <w:rFonts w:ascii="Times New Roman" w:hAnsi="Times New Roman" w:cs="Times New Roman"/>
-        </w:rPr>
-        <w:t xml:space="preserve"> </w:t>
-      </w:r>
-      <w:r>
-        <w:rPr>
-          <w:rFonts w:ascii="Times New Roman" w:hAnsi="Times New Roman" w:cs="Times New Roman"/>
-        </w:rPr>
-        <w:t>Oct</w:t>
-      </w:r>
-      <w:r>
-        <w:rPr>
-          <w:rFonts w:ascii="Times New Roman" w:hAnsi="Times New Roman" w:cs="Times New Roman"/>
-        </w:rPr>
-        <w:t xml:space="preserve"> </w:t>
-      </w:r>
-      <w:r>
-        <w:rPr>
-          <w:rFonts w:ascii="Times New Roman" w:hAnsi="Times New Roman" w:cs="Times New Roman"/>
-        </w:rPr>
-        <w:t>2016).</w:t>
-      </w:r>
-    </w:p>
     <w:sectPr>
-      <w:footerReference w:type="first" r:id="rId9"/>
+      <w:headerReference w:type="default" r:id="rId9"/>
+      <w:footerReference w:type="default" r:id="rId10"/>
+      <w:footerReference w:type="first" r:id="rId11"/>
       <w:endnotePr>
         <w:numFmt w:val="decimal"/>
       </w:endnotePr>
@@ -2687,6 +3258,25 @@
 </file>
 
 <file path=word/footer1.xml><?xml version="1.0" encoding="utf-8"?>
+<w:ftr xmlns:wpc="http://schemas.microsoft.com/office/word/2010/wordprocessingCanvas" xmlns:mc="http://schemas.openxmlformats.org/markup-compatibility/2006" xmlns:o="urn:schemas-microsoft-com:office:office" xmlns:r="http://schemas.openxmlformats.org/officeDocument/2006/relationships" xmlns:m="http://schemas.openxmlformats.org/officeDocument/2006/math" xmlns:v="urn:schemas-microsoft-com:vml" xmlns:wp14="http://schemas.microsoft.com/office/word/2010/wordprocessingDrawing" xmlns:wp="http://schemas.openxmlformats.org/drawingml/2006/wordprocessingDrawing" xmlns:w10="urn:schemas-microsoft-com:office:word" xmlns:w="http://schemas.openxmlformats.org/wordprocessingml/2006/main" xmlns:w14="http://schemas.microsoft.com/office/word/2010/wordml" xmlns:w15="http://schemas.microsoft.com/office/word/2012/wordml" xmlns:wpg="http://schemas.microsoft.com/office/word/2010/wordprocessingGroup" xmlns:wpi="http://schemas.microsoft.com/office/word/2010/wordprocessingInk" xmlns:wne="http://schemas.microsoft.com/office/word/2006/wordml" xmlns:wps="http://schemas.microsoft.com/office/word/2010/wordprocessingShape" mc:Ignorable="w14 w15 wp14">
+  <w:p>
+    <w:pPr>
+      <w:pStyle w:val="Footer"/>
+      <w:jc w:val="center"/>
+      <w:rPr>
+        <w:rFonts w:ascii="Times New Roman" w:hAnsi="Times New Roman" w:cs="Times New Roman"/>
+      </w:rPr>
+    </w:pPr>
+  </w:p>
+  <w:p>
+    <w:pPr>
+      <w:pStyle w:val="Footer"/>
+    </w:pPr>
+  </w:p>
+</w:ftr>
+</file>
+
+<file path=word/footer2.xml><?xml version="1.0" encoding="utf-8"?>
 <w:ftr xmlns:wpc="http://schemas.microsoft.com/office/word/2010/wordprocessingCanvas" xmlns:mc="http://schemas.openxmlformats.org/markup-compatibility/2006" xmlns:o="urn:schemas-microsoft-com:office:office" xmlns:r="http://schemas.openxmlformats.org/officeDocument/2006/relationships" xmlns:m="http://schemas.openxmlformats.org/officeDocument/2006/math" xmlns:v="urn:schemas-microsoft-com:vml" xmlns:wp14="http://schemas.microsoft.com/office/word/2010/wordprocessingDrawing" xmlns:wp="http://schemas.openxmlformats.org/drawingml/2006/wordprocessingDrawing" xmlns:w10="urn:schemas-microsoft-com:office:word" xmlns:w="http://schemas.openxmlformats.org/wordprocessingml/2006/main" xmlns:w14="http://schemas.microsoft.com/office/word/2010/wordml" xmlns:w15="http://schemas.microsoft.com/office/word/2012/wordml" xmlns:wpg="http://schemas.microsoft.com/office/word/2010/wordprocessingGroup" xmlns:wpi="http://schemas.microsoft.com/office/word/2010/wordprocessingInk" xmlns:wne="http://schemas.microsoft.com/office/word/2006/wordml" xmlns:wps="http://schemas.microsoft.com/office/word/2010/wordprocessingShape" mc:Ignorable="w14 w15 wp14">
   <w:p>
     <w:pPr>
@@ -2752,6 +3342,74 @@
     </w:p>
   </w:footnote>
 </w:footnotes>
+</file>
+
+<file path=word/header1.xml><?xml version="1.0" encoding="utf-8"?>
+<w:hdr xmlns:wpc="http://schemas.microsoft.com/office/word/2010/wordprocessingCanvas" xmlns:mc="http://schemas.openxmlformats.org/markup-compatibility/2006" xmlns:o="urn:schemas-microsoft-com:office:office" xmlns:r="http://schemas.openxmlformats.org/officeDocument/2006/relationships" xmlns:m="http://schemas.openxmlformats.org/officeDocument/2006/math" xmlns:v="urn:schemas-microsoft-com:vml" xmlns:wp14="http://schemas.microsoft.com/office/word/2010/wordprocessingDrawing" xmlns:wp="http://schemas.openxmlformats.org/drawingml/2006/wordprocessingDrawing" xmlns:w10="urn:schemas-microsoft-com:office:word" xmlns:w="http://schemas.openxmlformats.org/wordprocessingml/2006/main" xmlns:w14="http://schemas.microsoft.com/office/word/2010/wordml" xmlns:w15="http://schemas.microsoft.com/office/word/2012/wordml" xmlns:wpg="http://schemas.microsoft.com/office/word/2010/wordprocessingGroup" xmlns:wpi="http://schemas.microsoft.com/office/word/2010/wordprocessingInk" xmlns:wne="http://schemas.microsoft.com/office/word/2006/wordml" xmlns:wps="http://schemas.microsoft.com/office/word/2010/wordprocessingShape" mc:Ignorable="w14 w15 wp14">
+  <w:sdt>
+    <w:sdtPr>
+      <w:id w:val="-1140492348"/>
+      <w:docPartObj>
+        <w:docPartGallery w:val="Page Numbers (Top of Page)"/>
+        <w:docPartUnique/>
+      </w:docPartObj>
+    </w:sdtPr>
+    <w:sdtEndPr>
+      <w:rPr>
+        <w:rFonts w:ascii="Times New Roman" w:hAnsi="Times New Roman" w:cs="Times New Roman"/>
+        <w:noProof/>
+      </w:rPr>
+    </w:sdtEndPr>
+    <w:sdtContent>
+      <w:p>
+        <w:pPr>
+          <w:pStyle w:val="Header"/>
+          <w:jc w:val="right"/>
+          <w:rPr>
+            <w:rFonts w:ascii="Times New Roman" w:hAnsi="Times New Roman" w:cs="Times New Roman"/>
+          </w:rPr>
+        </w:pPr>
+        <w:r>
+          <w:rPr>
+            <w:rFonts w:ascii="Times New Roman" w:hAnsi="Times New Roman" w:cs="Times New Roman"/>
+          </w:rPr>
+          <w:fldChar w:fldCharType="begin"/>
+        </w:r>
+        <w:r>
+          <w:rPr>
+            <w:rFonts w:ascii="Times New Roman" w:hAnsi="Times New Roman" w:cs="Times New Roman"/>
+          </w:rPr>
+          <w:instrText xml:space="preserve"> PAGE   \* MERGEFORMAT </w:instrText>
+        </w:r>
+        <w:r>
+          <w:rPr>
+            <w:rFonts w:ascii="Times New Roman" w:hAnsi="Times New Roman" w:cs="Times New Roman"/>
+          </w:rPr>
+          <w:fldChar w:fldCharType="separate"/>
+        </w:r>
+        <w:r>
+          <w:rPr>
+            <w:rFonts w:ascii="Times New Roman" w:hAnsi="Times New Roman" w:cs="Times New Roman"/>
+            <w:noProof/>
+          </w:rPr>
+          <w:t>3</w:t>
+        </w:r>
+        <w:r>
+          <w:rPr>
+            <w:rFonts w:ascii="Times New Roman" w:hAnsi="Times New Roman" w:cs="Times New Roman"/>
+            <w:noProof/>
+          </w:rPr>
+          <w:fldChar w:fldCharType="end"/>
+        </w:r>
+      </w:p>
+    </w:sdtContent>
+  </w:sdt>
+  <w:p>
+    <w:pPr>
+      <w:pStyle w:val="Header"/>
+    </w:pPr>
+  </w:p>
+</w:hdr>
 </file>
 
 <file path=word/numbering.xml><?xml version="1.0" encoding="utf-8"?>
@@ -3927,7 +4585,7 @@
 </file>
 
 <file path=customXml/itemProps1.xml><?xml version="1.0" encoding="utf-8"?>
-<ds:datastoreItem xmlns:ds="http://schemas.openxmlformats.org/officeDocument/2006/customXml" ds:itemID="{070E2A75-23A5-48DE-8CAE-E9330655B073}">
+<ds:datastoreItem xmlns:ds="http://schemas.openxmlformats.org/officeDocument/2006/customXml" ds:itemID="{D206BD6F-85EC-48C8-8380-0E3681477F90}">
   <ds:schemaRefs>
     <ds:schemaRef ds:uri="http://schemas.openxmlformats.org/officeDocument/2006/bibliography"/>
   </ds:schemaRefs>
